--- a/tpl/contractgen.docx
+++ b/tpl/contractgen.docx
@@ -116,6 +116,12 @@
           <w:szCs w:val="15"/>
         </w:rPr>
         <w:t xml:space="preserve">                                                                                                                                                                               25.07.2020</w:t>
+      </w:r>
+      <w:r>
+        <w:rPr>
+          <w:sz w:val="15"/>
+          <w:szCs w:val="15"/>
+        </w:rPr>
       </w:r>
     </w:p>
     <w:p>
@@ -4430,7 +4436,7 @@
               <w:tl2br w:val="nil" w:sz="0" w:space="0" w:color="000000" tmln="20, 20, 20, 0, 0"/>
               <w:tr2bl w:val="nil" w:sz="0" w:space="0" w:color="000000" tmln="20, 20, 20, 0, 0"/>
             </w:tcBorders>
-            <w:tmTcPr id="1606899544" protected="1"/>
+            <w:tmTcPr id="1607069115" protected="1"/>
           </w:tcPr>
           <w:p>
             <w:pPr>
@@ -4648,7 +4654,7 @@
               <w:tl2br w:val="nil" w:sz="0" w:space="0" w:color="000000" tmln="20, 20, 20, 0, 0"/>
               <w:tr2bl w:val="nil" w:sz="0" w:space="0" w:color="000000" tmln="20, 20, 20, 0, 0"/>
             </w:tcBorders>
-            <w:tmTcPr id="1606899544" protected="1"/>
+            <w:tmTcPr id="1607069115" protected="1"/>
           </w:tcPr>
           <w:p>
             <w:pPr>
@@ -5062,7 +5068,7 @@
               <w:tl2br w:val="nil" w:sz="0" w:space="0" w:color="000000" tmln="20, 20, 20, 0, 0"/>
               <w:tr2bl w:val="nil" w:sz="0" w:space="0" w:color="000000" tmln="20, 20, 20, 0, 0"/>
             </w:tcBorders>
-            <w:tmTcPr id="1606899544" protected="1"/>
+            <w:tmTcPr id="1607069115" protected="1"/>
           </w:tcPr>
           <w:p>
             <w:pPr>
@@ -5108,7 +5114,7 @@
               <w:tl2br w:val="nil" w:sz="0" w:space="0" w:color="000000" tmln="20, 20, 20, 0, 0"/>
               <w:tr2bl w:val="nil" w:sz="0" w:space="0" w:color="000000" tmln="20, 20, 20, 0, 0"/>
             </w:tcBorders>
-            <w:tmTcPr id="1606899544" protected="1"/>
+            <w:tmTcPr id="1607069115" protected="1"/>
           </w:tcPr>
           <w:p>
             <w:pPr>
@@ -5148,7 +5154,7 @@
               <w:tl2br w:val="nil" w:sz="0" w:space="0" w:color="000000" tmln="20, 20, 20, 0, 0"/>
               <w:tr2bl w:val="nil" w:sz="0" w:space="0" w:color="000000" tmln="20, 20, 20, 0, 0"/>
             </w:tcBorders>
-            <w:tmTcPr id="1606899544" protected="1"/>
+            <w:tmTcPr id="1607069115" protected="1"/>
           </w:tcPr>
           <w:p>
             <w:pPr>
@@ -5214,7 +5220,7 @@
               <w:tl2br w:val="nil" w:sz="0" w:space="0" w:color="000000" tmln="20, 20, 20, 0, 0"/>
               <w:tr2bl w:val="nil" w:sz="0" w:space="0" w:color="000000" tmln="20, 20, 20, 0, 0"/>
             </w:tcBorders>
-            <w:tmTcPr id="1606899544" protected="1"/>
+            <w:tmTcPr id="1607069115" protected="1"/>
           </w:tcPr>
           <w:p>
             <w:pPr>
@@ -5358,16 +5364,14 @@
         <w:tabOrder w:val="0"/>
         <w:jc w:val="left"/>
         <w:tblInd w:w="0" w:type="dxa"/>
-        <w:tblW w:w="10942" w:type="dxa"/>
+        <w:tblW w:w="10886" w:type="dxa"/>
         <w:tblLook w:val="0600" w:firstRow="0" w:lastRow="0" w:firstColumn="0" w:lastColumn="0" w:noHBand="1" w:noVBand="1"/>
       </w:tblPr>
       <w:tblGrid>
-        <w:gridCol w:w="343"/>
-        <w:gridCol w:w="3611"/>
-        <w:gridCol w:w="1264"/>
-        <w:gridCol w:w="1639"/>
-        <w:gridCol w:w="3118"/>
-        <w:gridCol w:w="967"/>
+        <w:gridCol w:w="5487"/>
+        <w:gridCol w:w="1478"/>
+        <w:gridCol w:w="1746"/>
+        <w:gridCol w:w="2175"/>
       </w:tblGrid>
       <w:tr>
         <w:trPr>
@@ -5377,7 +5381,7 @@
         </w:trPr>
         <w:tc>
           <w:tcPr>
-            <w:tcW w:w="343" w:type="dxa"/>
+            <w:tcW w:w="5487" w:type="dxa"/>
             <w:vAlign w:val="center"/>
             <w:shd w:val="solid" w:color="D9D9D9" tmshd="1677721856, 0, 14277081"/>
             <w:tcMar>
@@ -5394,7 +5398,7 @@
               <w:tl2br w:val="nil" w:sz="0" w:space="0" w:color="000000" tmln="20, 20, 20, 0, 0"/>
               <w:tr2bl w:val="nil" w:sz="0" w:space="0" w:color="000000" tmln="20, 20, 20, 0, 0"/>
             </w:tcBorders>
-            <w:tmTcPr id="1606899544" protected="1"/>
+            <w:tmTcPr id="1607069115" protected="1"/>
           </w:tcPr>
           <w:p>
             <w:pPr>
@@ -5409,14 +5413,14 @@
                 <w:sz w:val="16"/>
                 <w:szCs w:val="16"/>
               </w:rPr>
-              <w:t>№</w:t>
+              <w:t>Ф.И.О.</w:t>
             </w:r>
             <w:r/>
           </w:p>
         </w:tc>
         <w:tc>
           <w:tcPr>
-            <w:tcW w:w="3611" w:type="dxa"/>
+            <w:tcW w:w="1478" w:type="dxa"/>
             <w:vAlign w:val="center"/>
             <w:shd w:val="solid" w:color="D9D9D9" tmshd="1677721856, 0, 14277081"/>
             <w:tcMar>
@@ -5433,7 +5437,7 @@
               <w:tl2br w:val="nil" w:sz="0" w:space="0" w:color="000000" tmln="20, 20, 20, 0, 0"/>
               <w:tr2bl w:val="nil" w:sz="0" w:space="0" w:color="000000" tmln="20, 20, 20, 0, 0"/>
             </w:tcBorders>
-            <w:tmTcPr id="1606899544" protected="1"/>
+            <w:tmTcPr id="1607069115" protected="1"/>
           </w:tcPr>
           <w:p>
             <w:pPr>
@@ -5448,14 +5452,14 @@
                 <w:sz w:val="16"/>
                 <w:szCs w:val="16"/>
               </w:rPr>
-              <w:t>Ф.И.О.</w:t>
+              <w:t>Дата рождения</w:t>
             </w:r>
             <w:r/>
           </w:p>
         </w:tc>
         <w:tc>
           <w:tcPr>
-            <w:tcW w:w="1264" w:type="dxa"/>
+            <w:tcW w:w="1746" w:type="dxa"/>
             <w:vAlign w:val="center"/>
             <w:shd w:val="solid" w:color="D9D9D9" tmshd="1677721856, 0, 14277081"/>
             <w:tcMar>
@@ -5472,7 +5476,7 @@
               <w:tl2br w:val="nil" w:sz="0" w:space="0" w:color="000000" tmln="20, 20, 20, 0, 0"/>
               <w:tr2bl w:val="nil" w:sz="0" w:space="0" w:color="000000" tmln="20, 20, 20, 0, 0"/>
             </w:tcBorders>
-            <w:tmTcPr id="1606899544" protected="1"/>
+            <w:tmTcPr id="1607069115" protected="1"/>
           </w:tcPr>
           <w:p>
             <w:pPr>
@@ -5487,14 +5491,14 @@
                 <w:sz w:val="16"/>
                 <w:szCs w:val="16"/>
               </w:rPr>
-              <w:t>Дата рождения</w:t>
+              <w:t>Номер  паспорта</w:t>
             </w:r>
             <w:r/>
           </w:p>
         </w:tc>
         <w:tc>
           <w:tcPr>
-            <w:tcW w:w="1639" w:type="dxa"/>
+            <w:tcW w:w="2175" w:type="dxa"/>
             <w:vAlign w:val="center"/>
             <w:shd w:val="solid" w:color="D9D9D9" tmshd="1677721856, 0, 14277081"/>
             <w:tcMar>
@@ -5511,7 +5515,7 @@
               <w:tl2br w:val="nil" w:sz="0" w:space="0" w:color="000000" tmln="20, 20, 20, 0, 0"/>
               <w:tr2bl w:val="nil" w:sz="0" w:space="0" w:color="000000" tmln="20, 20, 20, 0, 0"/>
             </w:tcBorders>
-            <w:tmTcPr id="1606899544" protected="1"/>
+            <w:tmTcPr id="1607069115" protected="1"/>
           </w:tcPr>
           <w:p>
             <w:pPr>
@@ -5526,100 +5530,7 @@
                 <w:sz w:val="16"/>
                 <w:szCs w:val="16"/>
               </w:rPr>
-              <w:t>Номер  паспорта</w:t>
-            </w:r>
-            <w:r/>
-          </w:p>
-        </w:tc>
-        <w:tc>
-          <w:tcPr>
-            <w:tcW w:w="3118" w:type="dxa"/>
-            <w:vAlign w:val="center"/>
-            <w:shd w:val="solid" w:color="D9D9D9" tmshd="1677721856, 0, 14277081"/>
-            <w:tcMar>
-              <w:top w:w="0" w:type="dxa"/>
-              <w:left w:w="108" w:type="dxa"/>
-              <w:bottom w:w="0" w:type="dxa"/>
-              <w:right w:w="108" w:type="dxa"/>
-            </w:tcMar>
-            <w:tcBorders>
-              <w:top w:val="single" w:sz="4" w:space="0" w:color="000000" tmln="10, 20, 20, 0, 0"/>
-              <w:left w:val="single" w:sz="4" w:space="0" w:color="000000" tmln="10, 20, 20, 0, 0"/>
-              <w:bottom w:val="single" w:sz="4" w:space="0" w:color="000000" tmln="10, 20, 20, 0, 0"/>
-              <w:right w:val="nil" w:sz="0" w:space="0" w:color="000000" tmln="20, 20, 20, 0, 0"/>
-              <w:tl2br w:val="nil" w:sz="0" w:space="0" w:color="000000" tmln="20, 20, 20, 0, 0"/>
-              <w:tr2bl w:val="nil" w:sz="0" w:space="0" w:color="000000" tmln="20, 20, 20, 0, 0"/>
-            </w:tcBorders>
-            <w:tmTcPr id="1606899544" protected="1"/>
-          </w:tcPr>
-          <w:p>
-            <w:pPr>
-              <w:spacing/>
-              <w:jc w:val="center"/>
-            </w:pPr>
-            <w:r>
-              <w:rPr>
-                <w:b/>
-                <w:bCs/>
-                <w:color w:val="000000"/>
-                <w:sz w:val="16"/>
-                <w:szCs w:val="16"/>
-              </w:rPr>
               <w:t>Срок действия паспорта</w:t>
-            </w:r>
-            <w:r/>
-          </w:p>
-        </w:tc>
-        <w:tc>
-          <w:tcPr>
-            <w:tcW w:w="967" w:type="dxa"/>
-            <w:vAlign w:val="center"/>
-            <w:shd w:val="solid" w:color="D9D9D9" tmshd="1677721856, 0, 14277081"/>
-            <w:tcMar>
-              <w:top w:w="0" w:type="dxa"/>
-              <w:left w:w="108" w:type="dxa"/>
-              <w:bottom w:w="0" w:type="dxa"/>
-              <w:right w:w="108" w:type="dxa"/>
-            </w:tcMar>
-            <w:tcBorders>
-              <w:top w:val="single" w:sz="4" w:space="0" w:color="000000" tmln="10, 20, 20, 0, 0"/>
-              <w:left w:val="single" w:sz="4" w:space="0" w:color="000000" tmln="10, 20, 20, 0, 0"/>
-              <w:bottom w:val="single" w:sz="4" w:space="0" w:color="000000" tmln="10, 20, 20, 0, 0"/>
-              <w:right w:val="single" w:sz="4" w:space="0" w:color="000000" tmln="10, 20, 20, 0, 0"/>
-              <w:tl2br w:val="nil" w:sz="0" w:space="0" w:color="000000" tmln="20, 20, 20, 0, 0"/>
-              <w:tr2bl w:val="nil" w:sz="0" w:space="0" w:color="000000" tmln="20, 20, 20, 0, 0"/>
-            </w:tcBorders>
-            <w:tmTcPr id="1606899544" protected="1"/>
-          </w:tcPr>
-          <w:p>
-            <w:pPr>
-              <w:spacing/>
-              <w:jc w:val="center"/>
-            </w:pPr>
-            <w:r>
-              <w:rPr>
-                <w:b/>
-                <w:bCs/>
-                <w:sz w:val="16"/>
-                <w:szCs w:val="16"/>
-              </w:rPr>
-              <w:t xml:space="preserve">Статус </w:t>
-            </w:r>
-            <w:r/>
-          </w:p>
-          <w:p>
-            <w:pPr>
-              <w:spacing/>
-              <w:jc w:val="center"/>
-            </w:pPr>
-            <w:r>
-              <w:rPr>
-                <w:b/>
-                <w:bCs/>
-                <w:sz w:val="16"/>
-                <w:szCs w:val="16"/>
-              </w:rPr>
-              <w:t>(м, ж, реб)</w:t>
             </w:r>
             <w:r/>
           </w:p>
@@ -5633,7 +5544,7 @@
         </w:trPr>
         <w:tc>
           <w:tcPr>
-            <w:tcW w:w="343" w:type="dxa"/>
+            <w:tcW w:w="5487" w:type="dxa"/>
             <w:vAlign w:val="center"/>
             <w:shd w:val="none"/>
             <w:tcMar>
@@ -5650,29 +5561,27 @@
               <w:tl2br w:val="nil" w:sz="0" w:space="0" w:color="000000" tmln="20, 20, 20, 0, 0"/>
               <w:tr2bl w:val="nil" w:sz="0" w:space="0" w:color="000000" tmln="20, 20, 20, 0, 0"/>
             </w:tcBorders>
-            <w:tmTcPr id="1606899544" protected="1"/>
+            <w:tmTcPr id="1607069115" protected="1"/>
           </w:tcPr>
           <w:p>
             <w:pPr>
-              <w:spacing/>
-              <w:jc w:val="center"/>
+              <w:rPr>
+                <w:sz w:val="16"/>
+                <w:szCs w:val="16"/>
+              </w:rPr>
             </w:pPr>
             <w:r>
               <w:rPr>
-                <w:b/>
-                <w:bCs/>
-                <w:color w:val="000000"/>
-                <w:sz w:val="18"/>
-                <w:szCs w:val="18"/>
-              </w:rPr>
-              <w:t>1</w:t>
+                <w:sz w:val="16"/>
+                <w:szCs w:val="16"/>
+              </w:rPr>
+              <w:t xml:space="preserve">Губарев Михаил Васильевич</w:t>
             </w:r>
-            <w:r/>
           </w:p>
         </w:tc>
         <w:tc>
           <w:tcPr>
-            <w:tcW w:w="3611" w:type="dxa"/>
+            <w:tcW w:w="1478" w:type="dxa"/>
             <w:vAlign w:val="center"/>
             <w:shd w:val="none"/>
             <w:tcMar>
@@ -5689,28 +5598,27 @@
               <w:tl2br w:val="nil" w:sz="0" w:space="0" w:color="000000" tmln="20, 20, 20, 0, 0"/>
               <w:tr2bl w:val="nil" w:sz="0" w:space="0" w:color="000000" tmln="20, 20, 20, 0, 0"/>
             </w:tcBorders>
-            <w:tmTcPr id="1606899544" protected="1"/>
+            <w:tmTcPr id="1607069115" protected="1"/>
           </w:tcPr>
           <w:p>
             <w:pPr>
-              <w:spacing/>
-              <w:jc w:val="both"/>
+              <w:rPr>
+                <w:sz w:val="16"/>
+                <w:szCs w:val="16"/>
+              </w:rPr>
             </w:pPr>
             <w:r>
               <w:rPr>
-                <w:b/>
-                <w:bCs/>
-                <w:sz w:val="18"/>
-                <w:szCs w:val="18"/>
-              </w:rPr>
-              <w:t>Питерских Александр Эдуардович</w:t>
+                <w:sz w:val="16"/>
+                <w:szCs w:val="16"/>
+              </w:rPr>
+              <w:t xml:space="preserve">01.01.1961</w:t>
             </w:r>
-            <w:r/>
           </w:p>
         </w:tc>
         <w:tc>
           <w:tcPr>
-            <w:tcW w:w="1264" w:type="dxa"/>
+            <w:tcW w:w="1746" w:type="dxa"/>
             <w:vAlign w:val="center"/>
             <w:shd w:val="none"/>
             <w:tcMar>
@@ -5727,28 +5635,27 @@
               <w:tl2br w:val="nil" w:sz="0" w:space="0" w:color="000000" tmln="20, 20, 20, 0, 0"/>
               <w:tr2bl w:val="nil" w:sz="0" w:space="0" w:color="000000" tmln="20, 20, 20, 0, 0"/>
             </w:tcBorders>
-            <w:tmTcPr id="1606899544" protected="1"/>
+            <w:tmTcPr id="1607069115" protected="1"/>
           </w:tcPr>
           <w:p>
             <w:pPr>
-              <w:spacing/>
-              <w:jc w:val="center"/>
+              <w:rPr>
+                <w:sz w:val="16"/>
+                <w:szCs w:val="16"/>
+              </w:rPr>
             </w:pPr>
             <w:r>
               <w:rPr>
-                <w:b/>
-                <w:bCs/>
-                <w:sz w:val="18"/>
-                <w:szCs w:val="18"/>
-              </w:rPr>
-              <w:t>25.09.1971</w:t>
+                <w:sz w:val="16"/>
+                <w:szCs w:val="16"/>
+              </w:rPr>
+              <w:t xml:space="preserve">00 0000000</w:t>
             </w:r>
-            <w:r/>
           </w:p>
         </w:tc>
         <w:tc>
           <w:tcPr>
-            <w:tcW w:w="1639" w:type="dxa"/>
+            <w:tcW w:w="2175" w:type="dxa"/>
             <w:vAlign w:val="center"/>
             <w:shd w:val="none"/>
             <w:tcMar>
@@ -5765,29 +5672,34 @@
               <w:tl2br w:val="nil" w:sz="0" w:space="0" w:color="000000" tmln="20, 20, 20, 0, 0"/>
               <w:tr2bl w:val="nil" w:sz="0" w:space="0" w:color="000000" tmln="20, 20, 20, 0, 0"/>
             </w:tcBorders>
-            <w:tmTcPr id="1606899544" protected="1"/>
+            <w:tmTcPr id="1607069115" protected="1"/>
           </w:tcPr>
           <w:p>
             <w:pPr>
-              <w:pStyle w:val="para7"/>
-              <w:spacing w:before="57" w:after="57"/>
+              <w:rPr>
+                <w:sz w:val="16"/>
+                <w:szCs w:val="16"/>
+              </w:rPr>
             </w:pPr>
             <w:r>
               <w:rPr>
-                <w:b/>
-                <w:bCs/>
-                <w:color w:val="000000"/>
-                <w:sz w:val="18"/>
-                <w:szCs w:val="18"/>
-              </w:rPr>
-              <w:t>71 8714108</w:t>
+                <w:sz w:val="16"/>
+                <w:szCs w:val="16"/>
+              </w:rPr>
+              <w:t xml:space="preserve">01.11.2020-26.06.2021</w:t>
             </w:r>
-            <w:r/>
           </w:p>
         </w:tc>
+      </w:tr>
+      <w:tr>
+        <w:trPr>
+          <w:tblHeader w:val="0"/>
+          <w:cantSplit w:val="0"/>
+          <w:trHeight w:val="0" w:hRule="auto"/>
+        </w:trPr>
         <w:tc>
           <w:tcPr>
-            <w:tcW w:w="3118" w:type="dxa"/>
+            <w:tcW w:w="5487" w:type="dxa"/>
             <w:vAlign w:val="center"/>
             <w:shd w:val="none"/>
             <w:tcMar>
@@ -5804,29 +5716,27 @@
               <w:tl2br w:val="nil" w:sz="0" w:space="0" w:color="000000" tmln="20, 20, 20, 0, 0"/>
               <w:tr2bl w:val="nil" w:sz="0" w:space="0" w:color="000000" tmln="20, 20, 20, 0, 0"/>
             </w:tcBorders>
-            <w:tmTcPr id="1606899544" protected="1"/>
+            <w:tmTcPr id="1607069115" protected="1"/>
           </w:tcPr>
           <w:p>
             <w:pPr>
-              <w:pStyle w:val="para7"/>
-              <w:spacing w:before="57" w:after="57"/>
+              <w:rPr>
+                <w:sz w:val="16"/>
+                <w:szCs w:val="16"/>
+              </w:rPr>
             </w:pPr>
             <w:r>
               <w:rPr>
-                <w:b/>
-                <w:bCs/>
-                <w:color w:val="000000"/>
-                <w:sz w:val="18"/>
-                <w:szCs w:val="18"/>
-              </w:rPr>
-              <w:t>17.04.2012-17.04.2022</w:t>
+                <w:sz w:val="16"/>
+                <w:szCs w:val="16"/>
+              </w:rPr>
+              <w:t xml:space="preserve">Петров Петр Петрович</w:t>
             </w:r>
-            <w:r/>
           </w:p>
         </w:tc>
         <w:tc>
           <w:tcPr>
-            <w:tcW w:w="967" w:type="dxa"/>
+            <w:tcW w:w="1478" w:type="dxa"/>
             <w:vAlign w:val="center"/>
             <w:shd w:val="none"/>
             <w:tcMar>
@@ -5839,27 +5749,100 @@
               <w:top w:val="single" w:sz="4" w:space="0" w:color="000000" tmln="10, 20, 20, 0, 0"/>
               <w:left w:val="single" w:sz="4" w:space="0" w:color="000000" tmln="10, 20, 20, 0, 0"/>
               <w:bottom w:val="single" w:sz="4" w:space="0" w:color="000000" tmln="10, 20, 20, 0, 0"/>
-              <w:right w:val="single" w:sz="4" w:space="0" w:color="000000" tmln="10, 20, 20, 0, 0"/>
+              <w:right w:val="nil" w:sz="0" w:space="0" w:color="000000" tmln="20, 20, 20, 0, 0"/>
               <w:tl2br w:val="nil" w:sz="0" w:space="0" w:color="000000" tmln="20, 20, 20, 0, 0"/>
               <w:tr2bl w:val="nil" w:sz="0" w:space="0" w:color="000000" tmln="20, 20, 20, 0, 0"/>
             </w:tcBorders>
-            <w:tmTcPr id="1606899544" protected="1"/>
+            <w:tmTcPr id="1607069115" protected="1"/>
           </w:tcPr>
           <w:p>
             <w:pPr>
-              <w:spacing/>
-              <w:jc w:val="center"/>
+              <w:rPr>
+                <w:sz w:val="16"/>
+                <w:szCs w:val="16"/>
+              </w:rPr>
             </w:pPr>
             <w:r>
               <w:rPr>
-                <w:b/>
-                <w:bCs/>
-                <w:sz w:val="18"/>
-                <w:szCs w:val="18"/>
-              </w:rPr>
-              <w:t>м</w:t>
+                <w:sz w:val="16"/>
+                <w:szCs w:val="16"/>
+              </w:rPr>
+              <w:t xml:space="preserve">None</w:t>
             </w:r>
-            <w:r/>
+          </w:p>
+        </w:tc>
+        <w:tc>
+          <w:tcPr>
+            <w:tcW w:w="1746" w:type="dxa"/>
+            <w:vAlign w:val="center"/>
+            <w:shd w:val="none"/>
+            <w:tcMar>
+              <w:top w:w="0" w:type="dxa"/>
+              <w:left w:w="108" w:type="dxa"/>
+              <w:bottom w:w="0" w:type="dxa"/>
+              <w:right w:w="108" w:type="dxa"/>
+            </w:tcMar>
+            <w:tcBorders>
+              <w:top w:val="single" w:sz="4" w:space="0" w:color="000000" tmln="10, 20, 20, 0, 0"/>
+              <w:left w:val="single" w:sz="4" w:space="0" w:color="000000" tmln="10, 20, 20, 0, 0"/>
+              <w:bottom w:val="single" w:sz="4" w:space="0" w:color="000000" tmln="10, 20, 20, 0, 0"/>
+              <w:right w:val="nil" w:sz="0" w:space="0" w:color="000000" tmln="20, 20, 20, 0, 0"/>
+              <w:tl2br w:val="nil" w:sz="0" w:space="0" w:color="000000" tmln="20, 20, 20, 0, 0"/>
+              <w:tr2bl w:val="nil" w:sz="0" w:space="0" w:color="000000" tmln="20, 20, 20, 0, 0"/>
+            </w:tcBorders>
+            <w:tmTcPr id="1607069115" protected="1"/>
+          </w:tcPr>
+          <w:p>
+            <w:pPr>
+              <w:rPr>
+                <w:sz w:val="16"/>
+                <w:szCs w:val="16"/>
+              </w:rPr>
+            </w:pPr>
+            <w:r>
+              <w:rPr>
+                <w:sz w:val="16"/>
+                <w:szCs w:val="16"/>
+              </w:rPr>
+              <w:t xml:space="preserve">63 1234567</w:t>
+            </w:r>
+          </w:p>
+        </w:tc>
+        <w:tc>
+          <w:tcPr>
+            <w:tcW w:w="2175" w:type="dxa"/>
+            <w:vAlign w:val="center"/>
+            <w:shd w:val="none"/>
+            <w:tcMar>
+              <w:top w:w="0" w:type="dxa"/>
+              <w:left w:w="108" w:type="dxa"/>
+              <w:bottom w:w="0" w:type="dxa"/>
+              <w:right w:w="108" w:type="dxa"/>
+            </w:tcMar>
+            <w:tcBorders>
+              <w:top w:val="single" w:sz="4" w:space="0" w:color="000000" tmln="10, 20, 20, 0, 0"/>
+              <w:left w:val="single" w:sz="4" w:space="0" w:color="000000" tmln="10, 20, 20, 0, 0"/>
+              <w:bottom w:val="single" w:sz="4" w:space="0" w:color="000000" tmln="10, 20, 20, 0, 0"/>
+              <w:right w:val="nil" w:sz="0" w:space="0" w:color="000000" tmln="20, 20, 20, 0, 0"/>
+              <w:tl2br w:val="nil" w:sz="0" w:space="0" w:color="000000" tmln="20, 20, 20, 0, 0"/>
+              <w:tr2bl w:val="nil" w:sz="0" w:space="0" w:color="000000" tmln="20, 20, 20, 0, 0"/>
+            </w:tcBorders>
+            <w:tmTcPr id="1607069115" protected="1"/>
+          </w:tcPr>
+          <w:p>
+            <w:pPr>
+              <w:rPr>
+                <w:sz w:val="16"/>
+                <w:szCs w:val="16"/>
+              </w:rPr>
+            </w:pPr>
+            <w:r>
+              <w:rPr>
+                <w:sz w:val="16"/>
+                <w:szCs w:val="16"/>
+              </w:rPr>
+              <w:t xml:space="preserve">None-None</w:t>
+            </w:r>
           </w:p>
         </w:tc>
       </w:tr>
@@ -5871,7 +5854,7 @@
         </w:trPr>
         <w:tc>
           <w:tcPr>
-            <w:tcW w:w="343" w:type="dxa"/>
+            <w:tcW w:w="5487" w:type="dxa"/>
             <w:vAlign w:val="center"/>
             <w:shd w:val="none"/>
             <w:tcMar>
@@ -5881,36 +5864,34 @@
               <w:right w:w="108" w:type="dxa"/>
             </w:tcMar>
             <w:tcBorders>
-              <w:top w:val="nil" w:sz="0" w:space="0" w:color="000000" tmln="20, 20, 20, 0, 0"/>
+              <w:top w:val="single" w:sz="4" w:space="0" w:color="000000" tmln="10, 20, 20, 0, 0"/>
               <w:left w:val="single" w:sz="4" w:space="0" w:color="000000" tmln="10, 20, 20, 0, 0"/>
               <w:bottom w:val="single" w:sz="4" w:space="0" w:color="000000" tmln="10, 20, 20, 0, 0"/>
               <w:right w:val="nil" w:sz="0" w:space="0" w:color="000000" tmln="20, 20, 20, 0, 0"/>
               <w:tl2br w:val="nil" w:sz="0" w:space="0" w:color="000000" tmln="20, 20, 20, 0, 0"/>
               <w:tr2bl w:val="nil" w:sz="0" w:space="0" w:color="000000" tmln="20, 20, 20, 0, 0"/>
             </w:tcBorders>
-            <w:tmTcPr id="1606899544" protected="1"/>
+            <w:tmTcPr id="1607069115" protected="1"/>
           </w:tcPr>
           <w:p>
             <w:pPr>
-              <w:spacing/>
-              <w:jc w:val="center"/>
+              <w:rPr>
+                <w:sz w:val="16"/>
+                <w:szCs w:val="16"/>
+              </w:rPr>
             </w:pPr>
             <w:r>
               <w:rPr>
-                <w:b/>
-                <w:bCs/>
-                <w:color w:val="000000"/>
-                <w:sz w:val="18"/>
-                <w:szCs w:val="18"/>
-              </w:rPr>
-              <w:t>2</w:t>
+                <w:sz w:val="16"/>
+                <w:szCs w:val="16"/>
+              </w:rPr>
+              <w:t xml:space="preserve">Кузненцов Игорь Васильевич</w:t>
             </w:r>
-            <w:r/>
           </w:p>
         </w:tc>
         <w:tc>
           <w:tcPr>
-            <w:tcW w:w="3611" w:type="dxa"/>
+            <w:tcW w:w="1478" w:type="dxa"/>
             <w:vAlign w:val="center"/>
             <w:shd w:val="none"/>
             <w:tcMar>
@@ -5920,36 +5901,34 @@
               <w:right w:w="108" w:type="dxa"/>
             </w:tcMar>
             <w:tcBorders>
-              <w:top w:val="nil" w:sz="0" w:space="0" w:color="000000" tmln="20, 20, 20, 0, 0"/>
+              <w:top w:val="single" w:sz="4" w:space="0" w:color="000000" tmln="10, 20, 20, 0, 0"/>
               <w:left w:val="single" w:sz="4" w:space="0" w:color="000000" tmln="10, 20, 20, 0, 0"/>
               <w:bottom w:val="single" w:sz="4" w:space="0" w:color="000000" tmln="10, 20, 20, 0, 0"/>
               <w:right w:val="nil" w:sz="0" w:space="0" w:color="000000" tmln="20, 20, 20, 0, 0"/>
               <w:tl2br w:val="nil" w:sz="0" w:space="0" w:color="000000" tmln="20, 20, 20, 0, 0"/>
               <w:tr2bl w:val="nil" w:sz="0" w:space="0" w:color="000000" tmln="20, 20, 20, 0, 0"/>
             </w:tcBorders>
-            <w:tmTcPr id="1606899544" protected="1"/>
+            <w:tmTcPr id="1607069115" protected="1"/>
           </w:tcPr>
           <w:p>
             <w:pPr>
-              <w:pStyle w:val="para7"/>
-              <w:spacing w:before="57" w:after="57"/>
+              <w:rPr>
+                <w:sz w:val="16"/>
+                <w:szCs w:val="16"/>
+              </w:rPr>
             </w:pPr>
             <w:r>
               <w:rPr>
-                <w:b/>
-                <w:bCs/>
-                <w:color w:val="000000"/>
-                <w:sz w:val="18"/>
-                <w:szCs w:val="18"/>
-              </w:rPr>
-              <w:t>Брикова Наталья Вячеславовна</w:t>
+                <w:sz w:val="16"/>
+                <w:szCs w:val="16"/>
+              </w:rPr>
+              <w:t xml:space="preserve">None</w:t>
             </w:r>
-            <w:r/>
           </w:p>
         </w:tc>
         <w:tc>
           <w:tcPr>
-            <w:tcW w:w="1264" w:type="dxa"/>
+            <w:tcW w:w="1746" w:type="dxa"/>
             <w:vAlign w:val="center"/>
             <w:shd w:val="none"/>
             <w:tcMar>
@@ -5959,37 +5938,34 @@
               <w:right w:w="108" w:type="dxa"/>
             </w:tcMar>
             <w:tcBorders>
-              <w:top w:val="nil" w:sz="0" w:space="0" w:color="000000" tmln="20, 20, 20, 0, 0"/>
+              <w:top w:val="single" w:sz="4" w:space="0" w:color="000000" tmln="10, 20, 20, 0, 0"/>
               <w:left w:val="single" w:sz="4" w:space="0" w:color="000000" tmln="10, 20, 20, 0, 0"/>
               <w:bottom w:val="single" w:sz="4" w:space="0" w:color="000000" tmln="10, 20, 20, 0, 0"/>
               <w:right w:val="nil" w:sz="0" w:space="0" w:color="000000" tmln="20, 20, 20, 0, 0"/>
               <w:tl2br w:val="nil" w:sz="0" w:space="0" w:color="000000" tmln="20, 20, 20, 0, 0"/>
               <w:tr2bl w:val="nil" w:sz="0" w:space="0" w:color="000000" tmln="20, 20, 20, 0, 0"/>
             </w:tcBorders>
-            <w:tmTcPr id="1606899544" protected="1"/>
+            <w:tmTcPr id="1607069115" protected="1"/>
           </w:tcPr>
           <w:p>
             <w:pPr>
-              <w:pStyle w:val="para7"/>
-              <w:spacing w:before="57" w:after="57"/>
-              <w:jc w:val="center"/>
+              <w:rPr>
+                <w:sz w:val="16"/>
+                <w:szCs w:val="16"/>
+              </w:rPr>
             </w:pPr>
             <w:r>
               <w:rPr>
-                <w:b/>
-                <w:bCs/>
-                <w:color w:val="000000"/>
-                <w:sz w:val="18"/>
-                <w:szCs w:val="18"/>
-              </w:rPr>
-              <w:t>01.12.1972</w:t>
+                <w:sz w:val="16"/>
+                <w:szCs w:val="16"/>
+              </w:rPr>
+              <w:t xml:space="preserve">64 0123456</w:t>
             </w:r>
-            <w:r/>
           </w:p>
         </w:tc>
         <w:tc>
           <w:tcPr>
-            <w:tcW w:w="1639" w:type="dxa"/>
+            <w:tcW w:w="2175" w:type="dxa"/>
             <w:vAlign w:val="center"/>
             <w:shd w:val="none"/>
             <w:tcMar>
@@ -5999,108 +5975,29 @@
               <w:right w:w="108" w:type="dxa"/>
             </w:tcMar>
             <w:tcBorders>
-              <w:top w:val="nil" w:sz="0" w:space="0" w:color="000000" tmln="20, 20, 20, 0, 0"/>
+              <w:top w:val="single" w:sz="4" w:space="0" w:color="000000" tmln="10, 20, 20, 0, 0"/>
               <w:left w:val="single" w:sz="4" w:space="0" w:color="000000" tmln="10, 20, 20, 0, 0"/>
               <w:bottom w:val="single" w:sz="4" w:space="0" w:color="000000" tmln="10, 20, 20, 0, 0"/>
               <w:right w:val="nil" w:sz="0" w:space="0" w:color="000000" tmln="20, 20, 20, 0, 0"/>
               <w:tl2br w:val="nil" w:sz="0" w:space="0" w:color="000000" tmln="20, 20, 20, 0, 0"/>
               <w:tr2bl w:val="nil" w:sz="0" w:space="0" w:color="000000" tmln="20, 20, 20, 0, 0"/>
             </w:tcBorders>
-            <w:tmTcPr id="1606899544" protected="1"/>
+            <w:tmTcPr id="1607069115" protected="1"/>
           </w:tcPr>
           <w:p>
             <w:pPr>
-              <w:pStyle w:val="para7"/>
-              <w:spacing w:before="57" w:after="57"/>
+              <w:rPr>
+                <w:sz w:val="16"/>
+                <w:szCs w:val="16"/>
+              </w:rPr>
             </w:pPr>
             <w:r>
               <w:rPr>
-                <w:b/>
-                <w:bCs/>
-                <w:color w:val="000000"/>
-                <w:sz w:val="18"/>
-                <w:szCs w:val="18"/>
-              </w:rPr>
-              <w:t>72 6522947</w:t>
+                <w:sz w:val="16"/>
+                <w:szCs w:val="16"/>
+              </w:rPr>
+              <w:t xml:space="preserve">None-None</w:t>
             </w:r>
-            <w:r/>
-          </w:p>
-        </w:tc>
-        <w:tc>
-          <w:tcPr>
-            <w:tcW w:w="3118" w:type="dxa"/>
-            <w:vAlign w:val="center"/>
-            <w:shd w:val="none"/>
-            <w:tcMar>
-              <w:top w:w="0" w:type="dxa"/>
-              <w:left w:w="108" w:type="dxa"/>
-              <w:bottom w:w="0" w:type="dxa"/>
-              <w:right w:w="108" w:type="dxa"/>
-            </w:tcMar>
-            <w:tcBorders>
-              <w:top w:val="nil" w:sz="0" w:space="0" w:color="000000" tmln="20, 20, 20, 0, 0"/>
-              <w:left w:val="single" w:sz="4" w:space="0" w:color="000000" tmln="10, 20, 20, 0, 0"/>
-              <w:bottom w:val="single" w:sz="4" w:space="0" w:color="000000" tmln="10, 20, 20, 0, 0"/>
-              <w:right w:val="nil" w:sz="0" w:space="0" w:color="000000" tmln="20, 20, 20, 0, 0"/>
-              <w:tl2br w:val="nil" w:sz="0" w:space="0" w:color="000000" tmln="20, 20, 20, 0, 0"/>
-              <w:tr2bl w:val="nil" w:sz="0" w:space="0" w:color="000000" tmln="20, 20, 20, 0, 0"/>
-            </w:tcBorders>
-            <w:tmTcPr id="1606899544" protected="1"/>
-          </w:tcPr>
-          <w:p>
-            <w:pPr>
-              <w:pStyle w:val="para7"/>
-              <w:spacing w:before="57" w:after="57"/>
-            </w:pPr>
-            <w:r>
-              <w:rPr>
-                <w:b/>
-                <w:bCs/>
-                <w:color w:val="000000"/>
-                <w:sz w:val="18"/>
-                <w:szCs w:val="18"/>
-              </w:rPr>
-              <w:t>24.10.2013-24.10.2023</w:t>
-            </w:r>
-            <w:r/>
-          </w:p>
-        </w:tc>
-        <w:tc>
-          <w:tcPr>
-            <w:tcW w:w="967" w:type="dxa"/>
-            <w:vAlign w:val="center"/>
-            <w:shd w:val="none"/>
-            <w:tcMar>
-              <w:top w:w="0" w:type="dxa"/>
-              <w:left w:w="108" w:type="dxa"/>
-              <w:bottom w:w="0" w:type="dxa"/>
-              <w:right w:w="108" w:type="dxa"/>
-            </w:tcMar>
-            <w:tcBorders>
-              <w:top w:val="nil" w:sz="0" w:space="0" w:color="000000" tmln="20, 20, 20, 0, 0"/>
-              <w:left w:val="single" w:sz="4" w:space="0" w:color="000000" tmln="10, 20, 20, 0, 0"/>
-              <w:bottom w:val="single" w:sz="4" w:space="0" w:color="000000" tmln="10, 20, 20, 0, 0"/>
-              <w:right w:val="single" w:sz="4" w:space="0" w:color="000000" tmln="10, 20, 20, 0, 0"/>
-              <w:tl2br w:val="nil" w:sz="0" w:space="0" w:color="000000" tmln="20, 20, 20, 0, 0"/>
-              <w:tr2bl w:val="nil" w:sz="0" w:space="0" w:color="000000" tmln="20, 20, 20, 0, 0"/>
-            </w:tcBorders>
-            <w:tmTcPr id="1606899544" protected="1"/>
-          </w:tcPr>
-          <w:p>
-            <w:pPr>
-              <w:spacing/>
-              <w:jc w:val="center"/>
-            </w:pPr>
-            <w:r>
-              <w:rPr>
-                <w:b/>
-                <w:bCs/>
-                <w:sz w:val="18"/>
-                <w:szCs w:val="18"/>
-              </w:rPr>
-              <w:t>ж</w:t>
-            </w:r>
-            <w:r/>
           </w:p>
         </w:tc>
       </w:tr>
@@ -6158,12 +6055,12 @@
         <w:tabOrder w:val="0"/>
         <w:jc w:val="left"/>
         <w:tblInd w:w="0" w:type="dxa"/>
-        <w:tblW w:w="11121" w:type="dxa"/>
+        <w:tblW w:w="10885" w:type="dxa"/>
         <w:tblLook w:val="0600" w:firstRow="0" w:lastRow="0" w:firstColumn="0" w:lastColumn="0" w:noHBand="1" w:noVBand="1"/>
       </w:tblPr>
       <w:tblGrid>
         <w:gridCol w:w="5148"/>
-        <w:gridCol w:w="5973"/>
+        <w:gridCol w:w="5737"/>
       </w:tblGrid>
       <w:tr>
         <w:trPr>
@@ -6189,7 +6086,7 @@
               <w:tl2br w:val="nil" w:sz="0" w:space="0" w:color="000000" tmln="20, 20, 20, 0, 0"/>
               <w:tr2bl w:val="nil" w:sz="0" w:space="0" w:color="000000" tmln="20, 20, 20, 0, 0"/>
             </w:tcBorders>
-            <w:tmTcPr id="1606899544" protected="1"/>
+            <w:tmTcPr id="1607069115" protected="1"/>
           </w:tcPr>
           <w:p>
             <w:pPr>
@@ -6209,7 +6106,7 @@
         </w:tc>
         <w:tc>
           <w:tcPr>
-            <w:tcW w:w="5973" w:type="dxa"/>
+            <w:tcW w:w="5737" w:type="dxa"/>
             <w:shd w:val="none"/>
             <w:tcMar>
               <w:top w:w="0" w:type="dxa"/>
@@ -6225,7 +6122,7 @@
               <w:tl2br w:val="nil" w:sz="0" w:space="0" w:color="000000" tmln="20, 20, 20, 0, 0"/>
               <w:tr2bl w:val="nil" w:sz="0" w:space="0" w:color="000000" tmln="20, 20, 20, 0, 0"/>
             </w:tcBorders>
-            <w:tmTcPr id="1606899544" protected="1"/>
+            <w:tmTcPr id="1607069115" protected="1"/>
           </w:tcPr>
           <w:p>
             <w:pPr>
@@ -6268,7 +6165,7 @@
               <w:tl2br w:val="nil" w:sz="0" w:space="0" w:color="000000" tmln="20, 20, 20, 0, 0"/>
               <w:tr2bl w:val="nil" w:sz="0" w:space="0" w:color="000000" tmln="20, 20, 20, 0, 0"/>
             </w:tcBorders>
-            <w:tmTcPr id="1606899544" protected="1"/>
+            <w:tmTcPr id="1607069115" protected="1"/>
           </w:tcPr>
           <w:p>
             <w:pPr>
@@ -6290,7 +6187,7 @@
         </w:tc>
         <w:tc>
           <w:tcPr>
-            <w:tcW w:w="5973" w:type="dxa"/>
+            <w:tcW w:w="5737" w:type="dxa"/>
             <w:shd w:val="none"/>
             <w:tcMar>
               <w:top w:w="0" w:type="dxa"/>
@@ -6306,7 +6203,7 @@
               <w:tl2br w:val="nil" w:sz="0" w:space="0" w:color="000000" tmln="20, 20, 20, 0, 0"/>
               <w:tr2bl w:val="nil" w:sz="0" w:space="0" w:color="000000" tmln="20, 20, 20, 0, 0"/>
             </w:tcBorders>
-            <w:tmTcPr id="1606899544" protected="1"/>
+            <w:tmTcPr id="1607069115" protected="1"/>
           </w:tcPr>
           <w:p>
             <w:pPr>
@@ -6322,7 +6219,7 @@
                 <w:sz w:val="16"/>
                 <w:szCs w:val="16"/>
               </w:rPr>
-              <w:t xml:space="preserve">01.01.2020-01.01.2020 (1 ночей)</w:t>
+              <w:t xml:space="preserve">01.01.2020-10.01.2020 (1 ночей)</w:t>
             </w:r>
           </w:p>
         </w:tc>
@@ -6383,14 +6280,16 @@
         <w:tabOrder w:val="0"/>
         <w:jc w:val="left"/>
         <w:tblInd w:w="0" w:type="dxa"/>
-        <w:tblW w:w="11121" w:type="dxa"/>
+        <w:tblW w:w="10881" w:type="dxa"/>
         <w:tblLook w:val="0600" w:firstRow="0" w:lastRow="0" w:firstColumn="0" w:lastColumn="0" w:noHBand="1" w:noVBand="1"/>
       </w:tblPr>
       <w:tblGrid>
-        <w:gridCol w:w="3964"/>
-        <w:gridCol w:w="1875"/>
-        <w:gridCol w:w="2443"/>
-        <w:gridCol w:w="2839"/>
+        <w:gridCol w:w="5294"/>
+        <w:gridCol w:w="1477"/>
+        <w:gridCol w:w="974"/>
+        <w:gridCol w:w="940"/>
+        <w:gridCol w:w="1007"/>
+        <w:gridCol w:w="1189"/>
       </w:tblGrid>
       <w:tr>
         <w:trPr>
@@ -6400,7 +6299,7 @@
         </w:trPr>
         <w:tc>
           <w:tcPr>
-            <w:tcW w:w="3964" w:type="dxa"/>
+            <w:tcW w:w="5294" w:type="dxa"/>
             <w:shd w:val="none"/>
             <w:tcMar>
               <w:top w:w="0" w:type="dxa"/>
@@ -6416,27 +6315,33 @@
               <w:tl2br w:val="nil" w:sz="0" w:space="0" w:color="000000" tmln="20, 20, 20, 0, 0"/>
               <w:tr2bl w:val="nil" w:sz="0" w:space="0" w:color="000000" tmln="20, 20, 20, 0, 0"/>
             </w:tcBorders>
-            <w:tmTcPr id="1606899544" protected="1"/>
+            <w:tmTcPr id="1607069115" protected="1"/>
           </w:tcPr>
           <w:p>
             <w:pPr>
               <w:spacing/>
               <w:jc w:val="center"/>
+              <w:rPr>
+                <w:b/>
+                <w:bCs/>
+                <w:sz w:val="15"/>
+                <w:szCs w:val="15"/>
+              </w:rPr>
             </w:pPr>
             <w:r>
               <w:rPr>
                 <w:b/>
-                <w:sz w:val="16"/>
-                <w:szCs w:val="16"/>
+                <w:bCs/>
+                <w:sz w:val="15"/>
+                <w:szCs w:val="15"/>
               </w:rPr>
               <w:t>Наименование, категория (при наличии), адрес средства размещения</w:t>
             </w:r>
-            <w:r/>
           </w:p>
         </w:tc>
         <w:tc>
           <w:tcPr>
-            <w:tcW w:w="1875" w:type="dxa"/>
+            <w:tcW w:w="1477" w:type="dxa"/>
             <w:shd w:val="none"/>
             <w:tcMar>
               <w:top w:w="0" w:type="dxa"/>
@@ -6452,27 +6357,54 @@
               <w:tl2br w:val="nil" w:sz="0" w:space="0" w:color="000000" tmln="20, 20, 20, 0, 0"/>
               <w:tr2bl w:val="nil" w:sz="0" w:space="0" w:color="000000" tmln="20, 20, 20, 0, 0"/>
             </w:tcBorders>
-            <w:tmTcPr id="1606899544" protected="1"/>
+            <w:tmTcPr id="1607069115" protected="1"/>
           </w:tcPr>
           <w:p>
             <w:pPr>
               <w:spacing/>
               <w:jc w:val="center"/>
+              <w:rPr>
+                <w:b/>
+                <w:bCs/>
+                <w:sz w:val="15"/>
+                <w:szCs w:val="15"/>
+              </w:rPr>
             </w:pPr>
             <w:r>
               <w:rPr>
                 <w:b/>
-                <w:sz w:val="16"/>
-                <w:szCs w:val="16"/>
-              </w:rPr>
-              <w:t>Категория номера (каюты)</w:t>
+                <w:bCs/>
+                <w:sz w:val="15"/>
+                <w:szCs w:val="15"/>
+              </w:rPr>
+              <w:t>Количество и</w:t>
             </w:r>
-            <w:r/>
+          </w:p>
+          <w:p>
+            <w:pPr>
+              <w:spacing/>
+              <w:jc w:val="center"/>
+              <w:rPr>
+                <w:b/>
+                <w:bCs/>
+                <w:sz w:val="15"/>
+                <w:szCs w:val="15"/>
+              </w:rPr>
+            </w:pPr>
+            <w:r>
+              <w:rPr>
+                <w:b/>
+                <w:bCs/>
+                <w:sz w:val="15"/>
+                <w:szCs w:val="15"/>
+              </w:rPr>
+              <w:t xml:space="preserve">категория номеров </w:t>
+            </w:r>
           </w:p>
         </w:tc>
         <w:tc>
           <w:tcPr>
-            <w:tcW w:w="2443" w:type="dxa"/>
+            <w:tcW w:w="974" w:type="dxa"/>
             <w:shd w:val="none"/>
             <w:tcMar>
               <w:top w:w="0" w:type="dxa"/>
@@ -6488,27 +6420,117 @@
               <w:tl2br w:val="nil" w:sz="0" w:space="0" w:color="000000" tmln="20, 20, 20, 0, 0"/>
               <w:tr2bl w:val="nil" w:sz="0" w:space="0" w:color="000000" tmln="20, 20, 20, 0, 0"/>
             </w:tcBorders>
-            <w:tmTcPr id="1606899544" protected="1"/>
+            <w:tmTcPr id="1607069115" protected="1"/>
           </w:tcPr>
           <w:p>
             <w:pPr>
               <w:spacing/>
               <w:jc w:val="center"/>
+              <w:rPr>
+                <w:b/>
+                <w:bCs/>
+                <w:sz w:val="15"/>
+                <w:szCs w:val="15"/>
+              </w:rPr>
             </w:pPr>
             <w:r>
               <w:rPr>
                 <w:b/>
-                <w:sz w:val="16"/>
-                <w:szCs w:val="16"/>
-              </w:rPr>
-              <w:t>Тип размещения  (количество человек в номере)</w:t>
+                <w:bCs/>
+                <w:sz w:val="15"/>
+                <w:szCs w:val="15"/>
+              </w:rPr>
+              <w:t xml:space="preserve">Тип размещения  </w:t>
             </w:r>
-            <w:r/>
           </w:p>
         </w:tc>
         <w:tc>
           <w:tcPr>
-            <w:tcW w:w="2839" w:type="dxa"/>
+            <w:tcW w:w="940" w:type="dxa"/>
+            <w:shd w:val="none"/>
+            <w:tcMar>
+              <w:top w:w="0" w:type="dxa"/>
+              <w:left w:w="108" w:type="dxa"/>
+              <w:bottom w:w="0" w:type="dxa"/>
+              <w:right w:w="108" w:type="dxa"/>
+            </w:tcMar>
+            <w:tcBorders>
+              <w:top w:val="single" w:sz="4" w:space="0" w:color="000000" tmln="10, 20, 20, 0, 0"/>
+              <w:left w:val="single" w:sz="4" w:space="0" w:color="000000" tmln="10, 20, 20, 0, 0"/>
+              <w:bottom w:val="single" w:sz="4" w:space="0" w:color="000000" tmln="10, 20, 20, 0, 0"/>
+              <w:right w:val="nil" w:sz="0" w:space="0" w:color="000000" tmln="20, 20, 20, 0, 0"/>
+              <w:tl2br w:val="nil" w:sz="0" w:space="0" w:color="000000" tmln="20, 20, 20, 0, 0"/>
+              <w:tr2bl w:val="nil" w:sz="0" w:space="0" w:color="000000" tmln="20, 20, 20, 0, 0"/>
+            </w:tcBorders>
+            <w:tmTcPr id="1607069115" protected="1"/>
+          </w:tcPr>
+          <w:p>
+            <w:pPr>
+              <w:spacing/>
+              <w:jc w:val="center"/>
+              <w:rPr>
+                <w:b/>
+                <w:bCs/>
+                <w:sz w:val="15"/>
+                <w:szCs w:val="15"/>
+              </w:rPr>
+            </w:pPr>
+            <w:r>
+              <w:rPr>
+                <w:b/>
+                <w:bCs/>
+                <w:sz w:val="15"/>
+                <w:szCs w:val="15"/>
+              </w:rPr>
+              <w:t>Дата заезда</w:t>
+            </w:r>
+          </w:p>
+        </w:tc>
+        <w:tc>
+          <w:tcPr>
+            <w:tcW w:w="1007" w:type="dxa"/>
+            <w:shd w:val="none"/>
+            <w:tcMar>
+              <w:top w:w="0" w:type="dxa"/>
+              <w:left w:w="108" w:type="dxa"/>
+              <w:bottom w:w="0" w:type="dxa"/>
+              <w:right w:w="108" w:type="dxa"/>
+            </w:tcMar>
+            <w:tcBorders>
+              <w:top w:val="single" w:sz="4" w:space="0" w:color="000000" tmln="10, 20, 20, 0, 0"/>
+              <w:left w:val="single" w:sz="4" w:space="0" w:color="000000" tmln="10, 20, 20, 0, 0"/>
+              <w:bottom w:val="single" w:sz="4" w:space="0" w:color="000000" tmln="10, 20, 20, 0, 0"/>
+              <w:right w:val="nil" w:sz="0" w:space="0" w:color="000000" tmln="20, 20, 20, 0, 0"/>
+              <w:tl2br w:val="nil" w:sz="0" w:space="0" w:color="000000" tmln="20, 20, 20, 0, 0"/>
+              <w:tr2bl w:val="nil" w:sz="0" w:space="0" w:color="000000" tmln="20, 20, 20, 0, 0"/>
+            </w:tcBorders>
+            <w:tmTcPr id="1607069115" protected="1"/>
+          </w:tcPr>
+          <w:p>
+            <w:pPr>
+              <w:spacing/>
+              <w:jc w:val="center"/>
+              <w:rPr>
+                <w:b/>
+                <w:bCs/>
+                <w:sz w:val="15"/>
+                <w:szCs w:val="15"/>
+              </w:rPr>
+            </w:pPr>
+            <w:r>
+              <w:rPr>
+                <w:b/>
+                <w:bCs/>
+                <w:sz w:val="15"/>
+                <w:szCs w:val="15"/>
+              </w:rPr>
+              <w:t>Дата выезда</w:t>
+            </w:r>
+          </w:p>
+        </w:tc>
+        <w:tc>
+          <w:tcPr>
+            <w:tcW w:w="1189" w:type="dxa"/>
             <w:shd w:val="none"/>
             <w:tcMar>
               <w:top w:w="0" w:type="dxa"/>
@@ -6524,22 +6546,28 @@
               <w:tl2br w:val="nil" w:sz="0" w:space="0" w:color="000000" tmln="20, 20, 20, 0, 0"/>
               <w:tr2bl w:val="nil" w:sz="0" w:space="0" w:color="000000" tmln="20, 20, 20, 0, 0"/>
             </w:tcBorders>
-            <w:tmTcPr id="1606899544" protected="1"/>
+            <w:tmTcPr id="1607069115" protected="1"/>
           </w:tcPr>
           <w:p>
             <w:pPr>
               <w:spacing/>
               <w:jc w:val="center"/>
+              <w:rPr>
+                <w:b/>
+                <w:bCs/>
+                <w:sz w:val="15"/>
+                <w:szCs w:val="15"/>
+              </w:rPr>
             </w:pPr>
             <w:r>
               <w:rPr>
                 <w:b/>
-                <w:sz w:val="16"/>
-                <w:szCs w:val="16"/>
+                <w:bCs/>
+                <w:sz w:val="15"/>
+                <w:szCs w:val="15"/>
               </w:rPr>
               <w:t>Тип питания</w:t>
             </w:r>
-            <w:r/>
           </w:p>
         </w:tc>
       </w:tr>
@@ -6551,7 +6579,7 @@
         </w:trPr>
         <w:tc>
           <w:tcPr>
-            <w:tcW w:w="3964" w:type="dxa"/>
+            <w:tcW w:w="5294" w:type="dxa"/>
             <w:shd w:val="none"/>
             <w:tcMar>
               <w:top w:w="0" w:type="dxa"/>
@@ -6567,64 +6595,76 @@
               <w:tl2br w:val="nil" w:sz="0" w:space="0" w:color="000000" tmln="20, 20, 20, 0, 0"/>
               <w:tr2bl w:val="nil" w:sz="0" w:space="0" w:color="000000" tmln="20, 20, 20, 0, 0"/>
             </w:tcBorders>
-            <w:tmTcPr id="1606899544" protected="1"/>
+            <w:tmTcPr id="1607069115" protected="1"/>
           </w:tcPr>
           <w:p>
             <w:pPr>
               <w:spacing/>
               <w:jc w:val="both"/>
+              <w:rPr>
+                <w:rStyle w:val="char221"/>
+                <w:color w:val="auto"/>
+                <w:sz w:val="14"/>
+                <w:szCs w:val="14"/>
+                <w:u w:color="auto" w:val="none"/>
+              </w:rPr>
             </w:pPr>
-            <w:hyperlink r:id="rId8" w:history="1">
-              <w:r>
-                <w:rPr>
-                  <w:rStyle w:val="char221"/>
-                  <w:b/>
-                  <w:bCs/>
-                  <w:color w:val="auto"/>
-                  <w:sz w:val="18"/>
-                  <w:szCs w:val="18"/>
-                  <w:u w:color="auto" w:val="none"/>
-                </w:rPr>
-                <w:t>Villa Side Residence 5</w:t>
-              </w:r>
-            </w:hyperlink>
             <w:r>
               <w:rPr>
                 <w:rStyle w:val="char221"/>
-                <w:b/>
-                <w:bCs/>
                 <w:color w:val="auto"/>
-                <w:sz w:val="18"/>
-                <w:szCs w:val="18"/>
+                <w:sz w:val="14"/>
+                <w:szCs w:val="14"/>
                 <w:u w:color="auto" w:val="none"/>
               </w:rPr>
-              <w:t>*</w:t>
+              <w:t xml:space="preserve">Villa Side Residence 5* </w:t>
             </w:r>
-            <w:r/>
+            <w:r>
+              <w:rPr>
+                <w:rStyle w:val="char221"/>
+                <w:color w:val="auto"/>
+                <w:sz w:val="14"/>
+                <w:szCs w:val="14"/>
+                <w:u w:color="auto" w:val="none"/>
+              </w:rPr>
+            </w:r>
           </w:p>
           <w:p>
             <w:pPr>
               <w:spacing/>
               <w:jc w:val="both"/>
+              <w:rPr>
+                <w:rStyle w:val="char221"/>
+                <w:color w:val="auto"/>
+                <w:sz w:val="14"/>
+                <w:szCs w:val="14"/>
+                <w:u w:color="auto" w:val="none"/>
+              </w:rPr>
             </w:pPr>
             <w:r>
               <w:rPr>
                 <w:rStyle w:val="char221"/>
-                <w:b/>
-                <w:bCs/>
                 <w:color w:val="auto"/>
-                <w:sz w:val="18"/>
-                <w:szCs w:val="18"/>
+                <w:sz w:val="14"/>
+                <w:szCs w:val="14"/>
                 <w:u w:color="auto" w:val="none"/>
               </w:rPr>
-              <w:t> Ilıca, Cumhuriyet Blv. 35. Sokak D:No:44, 07330 Manavgat/Antalya, Турция</w:t>
+              <w:t xml:space="preserve"> Ilıca, Cumhuriyet Blv. 35. Sokak D:No:44, 07330 Manavgat/Antalya, Турция</w:t>
             </w:r>
-            <w:r/>
+            <w:r>
+              <w:rPr>
+                <w:rStyle w:val="char221"/>
+                <w:color w:val="auto"/>
+                <w:sz w:val="14"/>
+                <w:szCs w:val="14"/>
+                <w:u w:color="auto" w:val="none"/>
+              </w:rPr>
+            </w:r>
           </w:p>
         </w:tc>
         <w:tc>
           <w:tcPr>
-            <w:tcW w:w="1875" w:type="dxa"/>
+            <w:tcW w:w="1477" w:type="dxa"/>
             <w:shd w:val="none"/>
             <w:tcMar>
               <w:top w:w="0" w:type="dxa"/>
@@ -6640,44 +6680,27 @@
               <w:tl2br w:val="nil" w:sz="0" w:space="0" w:color="000000" tmln="20, 20, 20, 0, 0"/>
               <w:tr2bl w:val="nil" w:sz="0" w:space="0" w:color="000000" tmln="20, 20, 20, 0, 0"/>
             </w:tcBorders>
-            <w:tmTcPr id="1606899544" protected="1"/>
+            <w:tmTcPr id="1607069115" protected="1"/>
           </w:tcPr>
           <w:p>
             <w:pPr>
-              <w:spacing/>
-              <w:jc w:val="both"/>
+              <w:rPr>
+                <w:sz w:val="14"/>
+                <w:szCs w:val="14"/>
+              </w:rPr>
             </w:pPr>
             <w:r>
               <w:rPr>
-                <w:b/>
-                <w:bCs/>
-                <w:sz w:val="18"/>
-                <w:szCs w:val="18"/>
-              </w:rPr>
-              <w:t xml:space="preserve">2 номера </w:t>
+                <w:sz w:val="14"/>
+                <w:szCs w:val="14"/>
+              </w:rPr>
+              <w:t xml:space="preserve">2 Standard Room</w:t>
             </w:r>
-            <w:r/>
-          </w:p>
-          <w:p>
-            <w:pPr>
-              <w:spacing/>
-              <w:jc w:val="both"/>
-            </w:pPr>
-            <w:r>
-              <w:rPr>
-                <w:b/>
-                <w:bCs/>
-                <w:sz w:val="18"/>
-                <w:szCs w:val="18"/>
-              </w:rPr>
-              <w:t>Standard Room</w:t>
-            </w:r>
-            <w:r/>
           </w:p>
         </w:tc>
         <w:tc>
           <w:tcPr>
-            <w:tcW w:w="2443" w:type="dxa"/>
+            <w:tcW w:w="974" w:type="dxa"/>
             <w:shd w:val="none"/>
             <w:tcMar>
               <w:top w:w="0" w:type="dxa"/>
@@ -6693,28 +6716,99 @@
               <w:tl2br w:val="nil" w:sz="0" w:space="0" w:color="000000" tmln="20, 20, 20, 0, 0"/>
               <w:tr2bl w:val="nil" w:sz="0" w:space="0" w:color="000000" tmln="20, 20, 20, 0, 0"/>
             </w:tcBorders>
-            <w:tmTcPr id="1606899544" protected="1"/>
+            <w:tmTcPr id="1607069115" protected="1"/>
           </w:tcPr>
           <w:p>
             <w:pPr>
-              <w:spacing/>
-              <w:jc w:val="both"/>
+              <w:rPr>
+                <w:sz w:val="14"/>
+                <w:szCs w:val="14"/>
+              </w:rPr>
             </w:pPr>
             <w:r>
               <w:rPr>
-                <w:b/>
-                <w:bCs/>
-                <w:sz w:val="18"/>
-                <w:szCs w:val="18"/>
-              </w:rPr>
-              <w:t>1-местный</w:t>
+                <w:sz w:val="14"/>
+                <w:szCs w:val="14"/>
+              </w:rPr>
+              <w:t xml:space="preserve">1-местный</w:t>
             </w:r>
-            <w:r/>
           </w:p>
         </w:tc>
         <w:tc>
           <w:tcPr>
-            <w:tcW w:w="2839" w:type="dxa"/>
+            <w:tcW w:w="940" w:type="dxa"/>
+            <w:shd w:val="none"/>
+            <w:tcMar>
+              <w:top w:w="0" w:type="dxa"/>
+              <w:left w:w="108" w:type="dxa"/>
+              <w:bottom w:w="0" w:type="dxa"/>
+              <w:right w:w="108" w:type="dxa"/>
+            </w:tcMar>
+            <w:tcBorders>
+              <w:top w:val="single" w:sz="4" w:space="0" w:color="000000" tmln="10, 20, 20, 0, 0"/>
+              <w:left w:val="single" w:sz="4" w:space="0" w:color="000000" tmln="10, 20, 20, 0, 0"/>
+              <w:bottom w:val="single" w:sz="4" w:space="0" w:color="000000" tmln="10, 20, 20, 0, 0"/>
+              <w:right w:val="nil" w:sz="0" w:space="0" w:color="000000" tmln="20, 20, 20, 0, 0"/>
+              <w:tl2br w:val="nil" w:sz="0" w:space="0" w:color="000000" tmln="20, 20, 20, 0, 0"/>
+              <w:tr2bl w:val="nil" w:sz="0" w:space="0" w:color="000000" tmln="20, 20, 20, 0, 0"/>
+            </w:tcBorders>
+            <w:tmTcPr id="1607069115" protected="1"/>
+          </w:tcPr>
+          <w:p>
+            <w:pPr>
+              <w:rPr>
+                <w:sz w:val="14"/>
+                <w:szCs w:val="14"/>
+              </w:rPr>
+            </w:pPr>
+            <w:r>
+              <w:rPr>
+                <w:sz w:val="14"/>
+                <w:szCs w:val="14"/>
+              </w:rPr>
+              <w:t xml:space="preserve">01.01.2020</w:t>
+            </w:r>
+          </w:p>
+        </w:tc>
+        <w:tc>
+          <w:tcPr>
+            <w:tcW w:w="1007" w:type="dxa"/>
+            <w:shd w:val="none"/>
+            <w:tcMar>
+              <w:top w:w="0" w:type="dxa"/>
+              <w:left w:w="108" w:type="dxa"/>
+              <w:bottom w:w="0" w:type="dxa"/>
+              <w:right w:w="108" w:type="dxa"/>
+            </w:tcMar>
+            <w:tcBorders>
+              <w:top w:val="single" w:sz="4" w:space="0" w:color="000000" tmln="10, 20, 20, 0, 0"/>
+              <w:left w:val="single" w:sz="4" w:space="0" w:color="000000" tmln="10, 20, 20, 0, 0"/>
+              <w:bottom w:val="single" w:sz="4" w:space="0" w:color="000000" tmln="10, 20, 20, 0, 0"/>
+              <w:right w:val="nil" w:sz="0" w:space="0" w:color="000000" tmln="20, 20, 20, 0, 0"/>
+              <w:tl2br w:val="nil" w:sz="0" w:space="0" w:color="000000" tmln="20, 20, 20, 0, 0"/>
+              <w:tr2bl w:val="nil" w:sz="0" w:space="0" w:color="000000" tmln="20, 20, 20, 0, 0"/>
+            </w:tcBorders>
+            <w:tmTcPr id="1607069115" protected="1"/>
+          </w:tcPr>
+          <w:p>
+            <w:pPr>
+              <w:rPr>
+                <w:sz w:val="14"/>
+                <w:szCs w:val="14"/>
+              </w:rPr>
+            </w:pPr>
+            <w:r>
+              <w:rPr>
+                <w:sz w:val="14"/>
+                <w:szCs w:val="14"/>
+              </w:rPr>
+              <w:t xml:space="preserve">10.01.2020</w:t>
+            </w:r>
+          </w:p>
+        </w:tc>
+        <w:tc>
+          <w:tcPr>
+            <w:tcW w:w="1189" w:type="dxa"/>
             <w:shd w:val="none"/>
             <w:tcMar>
               <w:top w:w="0" w:type="dxa"/>
@@ -6730,23 +6824,22 @@
               <w:tl2br w:val="nil" w:sz="0" w:space="0" w:color="000000" tmln="20, 20, 20, 0, 0"/>
               <w:tr2bl w:val="nil" w:sz="0" w:space="0" w:color="000000" tmln="20, 20, 20, 0, 0"/>
             </w:tcBorders>
-            <w:tmTcPr id="1606899544" protected="1"/>
+            <w:tmTcPr id="1607069115" protected="1"/>
           </w:tcPr>
           <w:p>
             <w:pPr>
-              <w:spacing/>
-              <w:jc w:val="both"/>
+              <w:rPr>
+                <w:sz w:val="14"/>
+                <w:szCs w:val="14"/>
+              </w:rPr>
             </w:pPr>
             <w:r>
               <w:rPr>
-                <w:b/>
-                <w:bCs/>
-                <w:sz w:val="18"/>
-                <w:szCs w:val="18"/>
-              </w:rPr>
-              <w:t>Ультра Все включено</w:t>
+                <w:sz w:val="14"/>
+                <w:szCs w:val="14"/>
+              </w:rPr>
+              <w:t xml:space="preserve">Ультра все включено</w:t>
             </w:r>
-            <w:r/>
           </w:p>
         </w:tc>
       </w:tr>
@@ -6847,7 +6940,7 @@
               <w:tl2br w:val="nil" w:sz="0" w:space="0" w:color="000000" tmln="20, 20, 20, 0, 0"/>
               <w:tr2bl w:val="nil" w:sz="0" w:space="0" w:color="000000" tmln="20, 20, 20, 0, 0"/>
             </w:tcBorders>
-            <w:tmTcPr id="1606899544" protected="1"/>
+            <w:tmTcPr id="1607069115" protected="1"/>
           </w:tcPr>
           <w:p>
             <w:pPr>
@@ -6939,6 +7032,7 @@
         </w:rPr>
         <w:t>Тип трансфера (групповой, индивидуальный))</w:t>
       </w:r>
+      <w:r/>
     </w:p>
     <w:tbl>
       <w:tblPr>
@@ -6977,7 +7071,7 @@
               <w:tl2br w:val="nil" w:sz="0" w:space="0" w:color="000000" tmln="20, 20, 20, 0, 0"/>
               <w:tr2bl w:val="nil" w:sz="0" w:space="0" w:color="000000" tmln="20, 20, 20, 0, 0"/>
             </w:tcBorders>
-            <w:tmTcPr id="1606899544" protected="1"/>
+            <w:tmTcPr id="1607069115" protected="1"/>
           </w:tcPr>
           <w:p>
             <w:pPr>
@@ -7080,7 +7174,7 @@
               <w:tl2br w:val="nil" w:sz="0" w:space="0" w:color="000000" tmln="20, 20, 20, 0, 0"/>
               <w:tr2bl w:val="nil" w:sz="0" w:space="0" w:color="000000" tmln="20, 20, 20, 0, 0"/>
             </w:tcBorders>
-            <w:tmTcPr id="1606899544" protected="1"/>
+            <w:tmTcPr id="1607069115" protected="1"/>
           </w:tcPr>
           <w:p>
             <w:pPr>
@@ -7116,7 +7210,7 @@
               <w:tl2br w:val="nil" w:sz="0" w:space="0" w:color="000000" tmln="20, 20, 20, 0, 0"/>
               <w:tr2bl w:val="nil" w:sz="0" w:space="0" w:color="000000" tmln="20, 20, 20, 0, 0"/>
             </w:tcBorders>
-            <w:tmTcPr id="1606899544" protected="1"/>
+            <w:tmTcPr id="1607069115" protected="1"/>
           </w:tcPr>
           <w:p>
             <w:pPr>
@@ -7159,7 +7253,7 @@
               <w:tl2br w:val="nil" w:sz="0" w:space="0" w:color="000000" tmln="20, 20, 20, 0, 0"/>
               <w:tr2bl w:val="nil" w:sz="0" w:space="0" w:color="000000" tmln="20, 20, 20, 0, 0"/>
             </w:tcBorders>
-            <w:tmTcPr id="1606899544" protected="1"/>
+            <w:tmTcPr id="1607069115" protected="1"/>
           </w:tcPr>
           <w:p>
             <w:pPr>
@@ -7195,7 +7289,7 @@
               <w:tl2br w:val="nil" w:sz="0" w:space="0" w:color="000000" tmln="20, 20, 20, 0, 0"/>
               <w:tr2bl w:val="nil" w:sz="0" w:space="0" w:color="000000" tmln="20, 20, 20, 0, 0"/>
             </w:tcBorders>
-            <w:tmTcPr id="1606899544" protected="1"/>
+            <w:tmTcPr id="1607069115" protected="1"/>
           </w:tcPr>
           <w:p>
             <w:pPr>
@@ -7209,7 +7303,7 @@
                 <w:sz w:val="16"/>
                 <w:szCs w:val="16"/>
               </w:rPr>
-              <w:t xml:space="preserve">01.01.2020-01.01.2020</w:t>
+              <w:t xml:space="preserve">01.01.2020-10.01.2020</w:t>
             </w:r>
           </w:p>
         </w:tc>
@@ -7305,7 +7399,7 @@
               <w:tl2br w:val="nil" w:sz="0" w:space="0" w:color="000000" tmln="20, 20, 20, 0, 0"/>
               <w:tr2bl w:val="nil" w:sz="0" w:space="0" w:color="000000" tmln="20, 20, 20, 0, 0"/>
             </w:tcBorders>
-            <w:tmTcPr id="1606899544" protected="1"/>
+            <w:tmTcPr id="1607069115" protected="1"/>
           </w:tcPr>
           <w:p>
             <w:pPr>
@@ -7341,7 +7435,7 @@
               <w:tl2br w:val="nil" w:sz="0" w:space="0" w:color="000000" tmln="20, 20, 20, 0, 0"/>
               <w:tr2bl w:val="nil" w:sz="0" w:space="0" w:color="000000" tmln="20, 20, 20, 0, 0"/>
             </w:tcBorders>
-            <w:tmTcPr id="1606899544" protected="1"/>
+            <w:tmTcPr id="1607069115" protected="1"/>
           </w:tcPr>
           <w:p>
             <w:pPr>
@@ -7384,7 +7478,7 @@
               <w:tl2br w:val="nil" w:sz="0" w:space="0" w:color="000000" tmln="20, 20, 20, 0, 0"/>
               <w:tr2bl w:val="nil" w:sz="0" w:space="0" w:color="000000" tmln="20, 20, 20, 0, 0"/>
             </w:tcBorders>
-            <w:tmTcPr id="1606899544" protected="1"/>
+            <w:tmTcPr id="1607069115" protected="1"/>
           </w:tcPr>
           <w:p>
             <w:pPr>
@@ -7419,7 +7513,7 @@
               <w:tl2br w:val="nil" w:sz="0" w:space="0" w:color="000000" tmln="20, 20, 20, 0, 0"/>
               <w:tr2bl w:val="nil" w:sz="0" w:space="0" w:color="000000" tmln="20, 20, 20, 0, 0"/>
             </w:tcBorders>
-            <w:tmTcPr id="1606899544" protected="1"/>
+            <w:tmTcPr id="1607069115" protected="1"/>
           </w:tcPr>
           <w:p>
             <w:pPr>
@@ -7462,7 +7556,7 @@
               <w:tl2br w:val="nil" w:sz="0" w:space="0" w:color="000000" tmln="20, 20, 20, 0, 0"/>
               <w:tr2bl w:val="nil" w:sz="0" w:space="0" w:color="000000" tmln="20, 20, 20, 0, 0"/>
             </w:tcBorders>
-            <w:tmTcPr id="1606899544" protected="1"/>
+            <w:tmTcPr id="1607069115" protected="1"/>
           </w:tcPr>
           <w:p>
             <w:pPr>
@@ -7497,7 +7591,7 @@
               <w:tl2br w:val="nil" w:sz="0" w:space="0" w:color="000000" tmln="20, 20, 20, 0, 0"/>
               <w:tr2bl w:val="nil" w:sz="0" w:space="0" w:color="000000" tmln="20, 20, 20, 0, 0"/>
             </w:tcBorders>
-            <w:tmTcPr id="1606899544" protected="1"/>
+            <w:tmTcPr id="1607069115" protected="1"/>
           </w:tcPr>
           <w:p>
             <w:pPr>
@@ -7540,7 +7634,7 @@
               <w:tl2br w:val="nil" w:sz="0" w:space="0" w:color="000000" tmln="20, 20, 20, 0, 0"/>
               <w:tr2bl w:val="nil" w:sz="0" w:space="0" w:color="000000" tmln="20, 20, 20, 0, 0"/>
             </w:tcBorders>
-            <w:tmTcPr id="1606899544" protected="1"/>
+            <w:tmTcPr id="1607069115" protected="1"/>
           </w:tcPr>
           <w:p>
             <w:pPr>
@@ -7576,7 +7670,7 @@
               <w:tl2br w:val="nil" w:sz="0" w:space="0" w:color="000000" tmln="20, 20, 20, 0, 0"/>
               <w:tr2bl w:val="nil" w:sz="0" w:space="0" w:color="000000" tmln="20, 20, 20, 0, 0"/>
             </w:tcBorders>
-            <w:tmTcPr id="1606899544" protected="1"/>
+            <w:tmTcPr id="1607069115" protected="1"/>
           </w:tcPr>
           <w:p>
             <w:pPr>
@@ -7678,7 +7772,7 @@
               <w:tl2br w:val="nil" w:sz="0" w:space="0" w:color="000000" tmln="20, 20, 20, 0, 0"/>
               <w:tr2bl w:val="nil" w:sz="0" w:space="0" w:color="000000" tmln="20, 20, 20, 0, 0"/>
             </w:tcBorders>
-            <w:tmTcPr id="1606899544" protected="1"/>
+            <w:tmTcPr id="1607069115" protected="1"/>
           </w:tcPr>
           <w:p>
             <w:pPr>
@@ -7714,7 +7808,7 @@
               <w:tl2br w:val="nil" w:sz="0" w:space="0" w:color="000000" tmln="20, 20, 20, 0, 0"/>
               <w:tr2bl w:val="nil" w:sz="0" w:space="0" w:color="000000" tmln="20, 20, 20, 0, 0"/>
             </w:tcBorders>
-            <w:tmTcPr id="1606899544" protected="1"/>
+            <w:tmTcPr id="1607069115" protected="1"/>
           </w:tcPr>
           <w:p>
             <w:pPr>
@@ -7798,8 +7892,8 @@
         </w:trPr>
         <w:tc>
           <w:tcPr>
-            <w:tcW w:w="5000" w:type="pct"/>
-            <w:tmTcPr id="1606899544" protected="0"/>
+            <w:tcW w:w="10916" w:type="dxa"/>
+            <w:tmTcPr id="1607069115" protected="0"/>
           </w:tcPr>
           <w:p>
             <w:pPr>
@@ -8142,7 +8236,7 @@
               <w:tl2br w:val="nil" w:sz="0" w:space="0" w:color="000000" tmln="20, 20, 20, 0, 0"/>
               <w:tr2bl w:val="nil" w:sz="0" w:space="0" w:color="000000" tmln="20, 20, 20, 0, 0"/>
             </w:tcBorders>
-            <w:tmTcPr id="1606899544" protected="1"/>
+            <w:tmTcPr id="1607069115" protected="1"/>
           </w:tcPr>
           <w:p>
             <w:pPr>
@@ -8183,7 +8277,7 @@
               <w:tl2br w:val="nil" w:sz="0" w:space="0" w:color="000000" tmln="20, 20, 20, 0, 0"/>
               <w:tr2bl w:val="nil" w:sz="0" w:space="0" w:color="000000" tmln="20, 20, 20, 0, 0"/>
             </w:tcBorders>
-            <w:tmTcPr id="1606899544" protected="1"/>
+            <w:tmTcPr id="1607069115" protected="1"/>
           </w:tcPr>
           <w:p>
             <w:pPr/>
@@ -8268,6 +8362,10 @@
         <w:tabs defTabSz="709">
           <w:tab w:val="left" w:pos="1008" w:leader="none"/>
         </w:tabs>
+        <w:rPr>
+          <w:sz w:val="15"/>
+          <w:szCs w:val="15"/>
+        </w:rPr>
       </w:pPr>
       <w:r>
         <w:rPr>
@@ -8276,9 +8374,15 @@
           <w:sz w:val="15"/>
           <w:szCs w:val="15"/>
         </w:rPr>
-        <w:t>Приложение к Договору  02/03от     17.09.2020</w:t>
-      </w:r>
-      <w:r/>
+        <w:t xml:space="preserve">Приложение к Договору  </w:t>
+      </w:r>
+      <w:r>
+        <w:rPr>
+          <w:sz w:val="15"/>
+          <w:szCs w:val="15"/>
+        </w:rPr>
+        <w:t xml:space="preserve">№ 01/02  от  25.07.2020</w:t>
+      </w:r>
     </w:p>
     <w:p>
       <w:pPr>
@@ -8361,7 +8465,7 @@
               <w:tl2br w:val="nil" w:sz="0" w:space="0" w:color="000000" tmln="20, 20, 20, 0, 0"/>
               <w:tr2bl w:val="nil" w:sz="0" w:space="0" w:color="000000" tmln="20, 20, 20, 0, 0"/>
             </w:tcBorders>
-            <w:tmTcPr id="1606899544" protected="1"/>
+            <w:tmTcPr id="1607069115" protected="1"/>
           </w:tcPr>
           <w:p>
             <w:pPr>
@@ -8400,7 +8504,7 @@
               <w:tl2br w:val="nil" w:sz="0" w:space="0" w:color="000000" tmln="20, 20, 20, 0, 0"/>
               <w:tr2bl w:val="nil" w:sz="0" w:space="0" w:color="000000" tmln="20, 20, 20, 0, 0"/>
             </w:tcBorders>
-            <w:tmTcPr id="1606899544" protected="1"/>
+            <w:tmTcPr id="1607069115" protected="1"/>
           </w:tcPr>
           <w:p>
             <w:pPr>
@@ -8450,7 +8554,7 @@
               <w:tl2br w:val="nil" w:sz="0" w:space="0" w:color="000000" tmln="20, 20, 20, 0, 0"/>
               <w:tr2bl w:val="nil" w:sz="0" w:space="0" w:color="000000" tmln="20, 20, 20, 0, 0"/>
             </w:tcBorders>
-            <w:tmTcPr id="1606899544" protected="1"/>
+            <w:tmTcPr id="1607069115" protected="1"/>
           </w:tcPr>
           <w:p>
             <w:pPr>
@@ -8489,7 +8593,7 @@
               <w:tl2br w:val="nil" w:sz="0" w:space="0" w:color="000000" tmln="20, 20, 20, 0, 0"/>
               <w:tr2bl w:val="nil" w:sz="0" w:space="0" w:color="000000" tmln="20, 20, 20, 0, 0"/>
             </w:tcBorders>
-            <w:tmTcPr id="1606899544" protected="1"/>
+            <w:tmTcPr id="1607069115" protected="1"/>
           </w:tcPr>
           <w:p>
             <w:pPr>
@@ -8545,7 +8649,7 @@
               <w:tl2br w:val="nil" w:sz="0" w:space="0" w:color="000000" tmln="20, 20, 20, 0, 0"/>
               <w:tr2bl w:val="nil" w:sz="0" w:space="0" w:color="000000" tmln="20, 20, 20, 0, 0"/>
             </w:tcBorders>
-            <w:tmTcPr id="1606899544" protected="1"/>
+            <w:tmTcPr id="1607069115" protected="1"/>
           </w:tcPr>
           <w:p>
             <w:pPr>
@@ -8584,7 +8688,7 @@
               <w:tl2br w:val="nil" w:sz="0" w:space="0" w:color="000000" tmln="20, 20, 20, 0, 0"/>
               <w:tr2bl w:val="nil" w:sz="0" w:space="0" w:color="000000" tmln="20, 20, 20, 0, 0"/>
             </w:tcBorders>
-            <w:tmTcPr id="1606899544" protected="1"/>
+            <w:tmTcPr id="1607069115" protected="1"/>
           </w:tcPr>
           <w:p>
             <w:pPr>
@@ -8633,7 +8737,7 @@
               <w:tl2br w:val="nil" w:sz="0" w:space="0" w:color="000000" tmln="20, 20, 20, 0, 0"/>
               <w:tr2bl w:val="nil" w:sz="0" w:space="0" w:color="000000" tmln="20, 20, 20, 0, 0"/>
             </w:tcBorders>
-            <w:tmTcPr id="1606899544" protected="1"/>
+            <w:tmTcPr id="1607069115" protected="1"/>
           </w:tcPr>
           <w:p>
             <w:pPr>
@@ -8672,7 +8776,7 @@
               <w:tl2br w:val="nil" w:sz="0" w:space="0" w:color="000000" tmln="20, 20, 20, 0, 0"/>
               <w:tr2bl w:val="nil" w:sz="0" w:space="0" w:color="000000" tmln="20, 20, 20, 0, 0"/>
             </w:tcBorders>
-            <w:tmTcPr id="1606899544" protected="1"/>
+            <w:tmTcPr id="1607069115" protected="1"/>
           </w:tcPr>
           <w:p>
             <w:pPr>
@@ -8722,7 +8826,7 @@
               <w:tl2br w:val="nil" w:sz="0" w:space="0" w:color="000000" tmln="20, 20, 20, 0, 0"/>
               <w:tr2bl w:val="nil" w:sz="0" w:space="0" w:color="000000" tmln="20, 20, 20, 0, 0"/>
             </w:tcBorders>
-            <w:tmTcPr id="1606899544" protected="1"/>
+            <w:tmTcPr id="1607069115" protected="1"/>
           </w:tcPr>
           <w:p>
             <w:pPr>
@@ -8761,7 +8865,7 @@
               <w:tl2br w:val="nil" w:sz="0" w:space="0" w:color="000000" tmln="20, 20, 20, 0, 0"/>
               <w:tr2bl w:val="nil" w:sz="0" w:space="0" w:color="000000" tmln="20, 20, 20, 0, 0"/>
             </w:tcBorders>
-            <w:tmTcPr id="1606899544" protected="1"/>
+            <w:tmTcPr id="1607069115" protected="1"/>
           </w:tcPr>
           <w:p>
             <w:pPr>
@@ -8827,7 +8931,7 @@
               <w:tl2br w:val="nil" w:sz="0" w:space="0" w:color="000000" tmln="20, 20, 20, 0, 0"/>
               <w:tr2bl w:val="nil" w:sz="0" w:space="0" w:color="000000" tmln="20, 20, 20, 0, 0"/>
             </w:tcBorders>
-            <w:tmTcPr id="1606899544" protected="1"/>
+            <w:tmTcPr id="1607069115" protected="1"/>
           </w:tcPr>
           <w:p>
             <w:pPr>
@@ -8866,7 +8970,7 @@
               <w:tl2br w:val="nil" w:sz="0" w:space="0" w:color="000000" tmln="20, 20, 20, 0, 0"/>
               <w:tr2bl w:val="nil" w:sz="0" w:space="0" w:color="000000" tmln="20, 20, 20, 0, 0"/>
             </w:tcBorders>
-            <w:tmTcPr id="1606899544" protected="1"/>
+            <w:tmTcPr id="1607069115" protected="1"/>
           </w:tcPr>
           <w:p>
             <w:pPr>
@@ -8916,7 +9020,7 @@
               <w:tl2br w:val="nil" w:sz="0" w:space="0" w:color="000000" tmln="20, 20, 20, 0, 0"/>
               <w:tr2bl w:val="nil" w:sz="0" w:space="0" w:color="000000" tmln="20, 20, 20, 0, 0"/>
             </w:tcBorders>
-            <w:tmTcPr id="1606899544" protected="1"/>
+            <w:tmTcPr id="1607069115" protected="1"/>
           </w:tcPr>
           <w:p>
             <w:pPr>
@@ -8954,7 +9058,7 @@
               <w:tl2br w:val="nil" w:sz="0" w:space="0" w:color="000000" tmln="20, 20, 20, 0, 0"/>
               <w:tr2bl w:val="nil" w:sz="0" w:space="0" w:color="000000" tmln="20, 20, 20, 0, 0"/>
             </w:tcBorders>
-            <w:tmTcPr id="1606899544" protected="1"/>
+            <w:tmTcPr id="1607069115" protected="1"/>
           </w:tcPr>
           <w:p>
             <w:pPr>
@@ -9368,7 +9472,7 @@
               <w:tl2br w:val="nil" w:sz="0" w:space="0" w:color="000000" tmln="20, 20, 20, 0, 0"/>
               <w:tr2bl w:val="nil" w:sz="0" w:space="0" w:color="000000" tmln="20, 20, 20, 0, 0"/>
             </w:tcBorders>
-            <w:tmTcPr id="1606899544" protected="1"/>
+            <w:tmTcPr id="1607069115" protected="1"/>
           </w:tcPr>
           <w:p>
             <w:pPr>
@@ -9405,7 +9509,7 @@
               <w:tl2br w:val="nil" w:sz="0" w:space="0" w:color="000000" tmln="20, 20, 20, 0, 0"/>
               <w:tr2bl w:val="nil" w:sz="0" w:space="0" w:color="000000" tmln="20, 20, 20, 0, 0"/>
             </w:tcBorders>
-            <w:tmTcPr id="1606899544" protected="1"/>
+            <w:tmTcPr id="1607069115" protected="1"/>
           </w:tcPr>
           <w:p>
             <w:pPr>
@@ -9450,7 +9554,7 @@
               <w:tl2br w:val="nil" w:sz="0" w:space="0" w:color="000000" tmln="20, 20, 20, 0, 0"/>
               <w:tr2bl w:val="nil" w:sz="0" w:space="0" w:color="000000" tmln="20, 20, 20, 0, 0"/>
             </w:tcBorders>
-            <w:tmTcPr id="1606899544" protected="1"/>
+            <w:tmTcPr id="1607069115" protected="1"/>
           </w:tcPr>
           <w:p>
             <w:pPr>
@@ -9489,7 +9593,7 @@
               <w:tl2br w:val="nil" w:sz="0" w:space="0" w:color="000000" tmln="20, 20, 20, 0, 0"/>
               <w:tr2bl w:val="nil" w:sz="0" w:space="0" w:color="000000" tmln="20, 20, 20, 0, 0"/>
             </w:tcBorders>
-            <w:tmTcPr id="1606899544" protected="1"/>
+            <w:tmTcPr id="1607069115" protected="1"/>
           </w:tcPr>
           <w:p>
             <w:pPr>
@@ -9534,7 +9638,7 @@
               <w:tl2br w:val="nil" w:sz="0" w:space="0" w:color="000000" tmln="20, 20, 20, 0, 0"/>
               <w:tr2bl w:val="nil" w:sz="0" w:space="0" w:color="000000" tmln="20, 20, 20, 0, 0"/>
             </w:tcBorders>
-            <w:tmTcPr id="1606899544" protected="1"/>
+            <w:tmTcPr id="1607069115" protected="1"/>
           </w:tcPr>
           <w:p>
             <w:pPr>
@@ -9573,7 +9677,7 @@
               <w:tl2br w:val="nil" w:sz="0" w:space="0" w:color="000000" tmln="20, 20, 20, 0, 0"/>
               <w:tr2bl w:val="nil" w:sz="0" w:space="0" w:color="000000" tmln="20, 20, 20, 0, 0"/>
             </w:tcBorders>
-            <w:tmTcPr id="1606899544" protected="1"/>
+            <w:tmTcPr id="1607069115" protected="1"/>
           </w:tcPr>
           <w:p>
             <w:pPr>
@@ -9619,7 +9723,7 @@
               <w:tl2br w:val="nil" w:sz="0" w:space="0" w:color="000000" tmln="20, 20, 20, 0, 0"/>
               <w:tr2bl w:val="nil" w:sz="0" w:space="0" w:color="000000" tmln="20, 20, 20, 0, 0"/>
             </w:tcBorders>
-            <w:tmTcPr id="1606899544" protected="1"/>
+            <w:tmTcPr id="1607069115" protected="1"/>
           </w:tcPr>
           <w:p>
             <w:pPr>
@@ -9658,7 +9762,7 @@
               <w:tl2br w:val="nil" w:sz="0" w:space="0" w:color="000000" tmln="20, 20, 20, 0, 0"/>
               <w:tr2bl w:val="nil" w:sz="0" w:space="0" w:color="000000" tmln="20, 20, 20, 0, 0"/>
             </w:tcBorders>
-            <w:tmTcPr id="1606899544" protected="1"/>
+            <w:tmTcPr id="1607069115" protected="1"/>
           </w:tcPr>
           <w:p>
             <w:pPr>
@@ -9668,7 +9772,7 @@
                 <w:tab w:val="left" w:pos="1008" w:leader="none"/>
               </w:tabs>
             </w:pPr>
-            <w:hyperlink r:id="rId9" w:history="1">
+            <w:hyperlink r:id="rId8" w:history="1">
               <w:r>
                 <w:rPr>
                   <w:rStyle w:val="char221"/>
@@ -9713,7 +9817,7 @@
               <w:tl2br w:val="nil" w:sz="0" w:space="0" w:color="000000" tmln="20, 20, 20, 0, 0"/>
               <w:tr2bl w:val="nil" w:sz="0" w:space="0" w:color="000000" tmln="20, 20, 20, 0, 0"/>
             </w:tcBorders>
-            <w:tmTcPr id="1606899544" protected="1"/>
+            <w:tmTcPr id="1607069115" protected="1"/>
           </w:tcPr>
           <w:p>
             <w:pPr>
@@ -9752,7 +9856,7 @@
               <w:tl2br w:val="nil" w:sz="0" w:space="0" w:color="000000" tmln="20, 20, 20, 0, 0"/>
               <w:tr2bl w:val="nil" w:sz="0" w:space="0" w:color="000000" tmln="20, 20, 20, 0, 0"/>
             </w:tcBorders>
-            <w:tmTcPr id="1606899544" protected="1"/>
+            <w:tmTcPr id="1607069115" protected="1"/>
           </w:tcPr>
           <w:p>
             <w:pPr>
@@ -9767,7 +9871,7 @@
                 <w:szCs w:val="15"/>
               </w:rPr>
             </w:pPr>
-            <w:hyperlink r:id="rId10" w:history="1">
+            <w:hyperlink r:id="rId9" w:history="1">
               <w:r>
                 <w:rPr>
                   <w:rStyle w:val="char221"/>
@@ -10592,7 +10696,7 @@
           <w:sz w:val="15"/>
           <w:szCs w:val="15"/>
         </w:rPr>
-        <w:t>Приложение к договору № 02/03 от  20.02.2020</w:t>
+        <w:t xml:space="preserve">Приложение к договору №  01/02  от  25.07.2020</w:t>
       </w:r>
       <w:r/>
     </w:p>
@@ -10940,6 +11044,14 @@
           <w:szCs w:val="16"/>
         </w:rPr>
         <w:t xml:space="preserve">Губарев Михаил Васильевич</w:t>
+      </w:r>
+      <w:r>
+        <w:rPr>
+          <w:b/>
+          <w:bCs/>
+          <w:sz w:val="16"/>
+          <w:szCs w:val="16"/>
+        </w:rPr>
       </w:r>
     </w:p>
     <w:p>
@@ -11128,7 +11240,7 @@
               <w:tl2br w:val="nil" w:sz="0" w:space="0" w:color="000000" tmln="20, 20, 20, 0, 0"/>
               <w:tr2bl w:val="nil" w:sz="0" w:space="0" w:color="000000" tmln="20, 20, 20, 0, 0"/>
             </w:tcBorders>
-            <w:tmTcPr id="1606899544" protected="1"/>
+            <w:tmTcPr id="1607069115" protected="1"/>
           </w:tcPr>
           <w:p>
             <w:pPr>
@@ -11167,7 +11279,7 @@
               <w:tl2br w:val="nil" w:sz="0" w:space="0" w:color="000000" tmln="20, 20, 20, 0, 0"/>
               <w:tr2bl w:val="nil" w:sz="0" w:space="0" w:color="000000" tmln="20, 20, 20, 0, 0"/>
             </w:tcBorders>
-            <w:tmTcPr id="1606899544" protected="1"/>
+            <w:tmTcPr id="1607069115" protected="1"/>
           </w:tcPr>
           <w:p>
             <w:pPr>
@@ -11206,7 +11318,7 @@
               <w:tl2br w:val="nil" w:sz="0" w:space="0" w:color="000000" tmln="20, 20, 20, 0, 0"/>
               <w:tr2bl w:val="nil" w:sz="0" w:space="0" w:color="000000" tmln="20, 20, 20, 0, 0"/>
             </w:tcBorders>
-            <w:tmTcPr id="1606899544" protected="1"/>
+            <w:tmTcPr id="1607069115" protected="1"/>
           </w:tcPr>
           <w:p>
             <w:pPr>
@@ -11245,7 +11357,7 @@
               <w:tl2br w:val="nil" w:sz="0" w:space="0" w:color="000000" tmln="20, 20, 20, 0, 0"/>
               <w:tr2bl w:val="nil" w:sz="0" w:space="0" w:color="000000" tmln="20, 20, 20, 0, 0"/>
             </w:tcBorders>
-            <w:tmTcPr id="1606899544" protected="1"/>
+            <w:tmTcPr id="1607069115" protected="1"/>
           </w:tcPr>
           <w:p>
             <w:pPr>
@@ -11291,7 +11403,7 @@
               <w:tl2br w:val="nil" w:sz="0" w:space="0" w:color="000000" tmln="20, 20, 20, 0, 0"/>
               <w:tr2bl w:val="nil" w:sz="0" w:space="0" w:color="000000" tmln="20, 20, 20, 0, 0"/>
             </w:tcBorders>
-            <w:tmTcPr id="1606899544" protected="1"/>
+            <w:tmTcPr id="1607069115" protected="1"/>
           </w:tcPr>
           <w:p>
             <w:pPr>
@@ -11330,7 +11442,7 @@
               <w:tl2br w:val="nil" w:sz="0" w:space="0" w:color="000000" tmln="20, 20, 20, 0, 0"/>
               <w:tr2bl w:val="nil" w:sz="0" w:space="0" w:color="000000" tmln="20, 20, 20, 0, 0"/>
             </w:tcBorders>
-            <w:tmTcPr id="1606899544" protected="1"/>
+            <w:tmTcPr id="1607069115" protected="1"/>
           </w:tcPr>
           <w:p>
             <w:pPr>
@@ -11368,7 +11480,7 @@
               <w:tl2br w:val="nil" w:sz="0" w:space="0" w:color="000000" tmln="20, 20, 20, 0, 0"/>
               <w:tr2bl w:val="nil" w:sz="0" w:space="0" w:color="000000" tmln="20, 20, 20, 0, 0"/>
             </w:tcBorders>
-            <w:tmTcPr id="1606899544" protected="1"/>
+            <w:tmTcPr id="1607069115" protected="1"/>
           </w:tcPr>
           <w:p>
             <w:pPr>
@@ -11406,7 +11518,7 @@
               <w:tl2br w:val="nil" w:sz="0" w:space="0" w:color="000000" tmln="20, 20, 20, 0, 0"/>
               <w:tr2bl w:val="nil" w:sz="0" w:space="0" w:color="000000" tmln="20, 20, 20, 0, 0"/>
             </w:tcBorders>
-            <w:tmTcPr id="1606899544" protected="1"/>
+            <w:tmTcPr id="1607069115" protected="1"/>
           </w:tcPr>
           <w:p>
             <w:pPr>
@@ -11453,7 +11565,7 @@
               <w:tl2br w:val="nil" w:sz="0" w:space="0" w:color="000000" tmln="20, 20, 20, 0, 0"/>
               <w:tr2bl w:val="nil" w:sz="0" w:space="0" w:color="000000" tmln="20, 20, 20, 0, 0"/>
             </w:tcBorders>
-            <w:tmTcPr id="1606899544" protected="1"/>
+            <w:tmTcPr id="1607069115" protected="1"/>
           </w:tcPr>
           <w:p>
             <w:pPr>
@@ -11492,7 +11604,7 @@
               <w:tl2br w:val="nil" w:sz="0" w:space="0" w:color="000000" tmln="20, 20, 20, 0, 0"/>
               <w:tr2bl w:val="nil" w:sz="0" w:space="0" w:color="000000" tmln="20, 20, 20, 0, 0"/>
             </w:tcBorders>
-            <w:tmTcPr id="1606899544" protected="1"/>
+            <w:tmTcPr id="1607069115" protected="1"/>
           </w:tcPr>
           <w:p>
             <w:pPr>
@@ -11534,7 +11646,7 @@
               <w:tl2br w:val="nil" w:sz="0" w:space="0" w:color="000000" tmln="20, 20, 20, 0, 0"/>
               <w:tr2bl w:val="nil" w:sz="0" w:space="0" w:color="000000" tmln="20, 20, 20, 0, 0"/>
             </w:tcBorders>
-            <w:tmTcPr id="1606899544" protected="1"/>
+            <w:tmTcPr id="1607069115" protected="1"/>
           </w:tcPr>
           <w:p>
             <w:pPr>
@@ -11576,7 +11688,7 @@
               <w:tl2br w:val="nil" w:sz="0" w:space="0" w:color="000000" tmln="20, 20, 20, 0, 0"/>
               <w:tr2bl w:val="nil" w:sz="0" w:space="0" w:color="000000" tmln="20, 20, 20, 0, 0"/>
             </w:tcBorders>
-            <w:tmTcPr id="1606899544" protected="1"/>
+            <w:tmTcPr id="1607069115" protected="1"/>
           </w:tcPr>
           <w:p>
             <w:pPr>
@@ -11655,7 +11767,7 @@
           <w:sz w:val="16"/>
           <w:szCs w:val="16"/>
         </w:rPr>
-        <w:t>/Брикова Наталья Вячеславовна/</w:t>
+        <w:t xml:space="preserve">/Губарев Михаил Васильевич/</w:t>
       </w:r>
       <w:r/>
     </w:p>
@@ -11772,7 +11884,14 @@
           <w:sz w:val="16"/>
           <w:szCs w:val="16"/>
         </w:rPr>
-        <w:t xml:space="preserve">№ 02/03 от  </w:t>
+        <w:t xml:space="preserve"> </w:t>
+      </w:r>
+      <w:r>
+        <w:rPr>
+          <w:sz w:val="15"/>
+          <w:szCs w:val="15"/>
+        </w:rPr>
+        <w:t xml:space="preserve">№ 01/02  от  25.07.2020</w:t>
       </w:r>
       <w:r>
         <w:rPr>
@@ -11781,7 +11900,7 @@
           <w:sz w:val="15"/>
           <w:szCs w:val="15"/>
         </w:rPr>
-        <w:t xml:space="preserve"> 10/09/2019</w:t>
+        <w:t xml:space="preserve"> </w:t>
       </w:r>
       <w:r/>
     </w:p>
@@ -11817,7 +11936,7 @@
           <w:sz w:val="15"/>
           <w:szCs w:val="15"/>
         </w:rPr>
-        <w:t>Соглашение о цене туристского продукта.</w:t>
+        <w:t xml:space="preserve">Соглашение о цене туристского продукта.</w:t>
       </w:r>
       <w:r/>
     </w:p>
@@ -11845,7 +11964,7 @@
           <w:sz w:val="15"/>
           <w:szCs w:val="15"/>
         </w:rPr>
-        <w:t xml:space="preserve">                                                                                                                                                                                                                                   «_05_» ____11_______ 2019 г.</w:t>
+        <w:t xml:space="preserve">                                                                                                                                                                                                                                   «__» ___________ 202_ г.</w:t>
       </w:r>
       <w:r/>
     </w:p>
@@ -11933,7 +12052,7 @@
           <w:sz w:val="16"/>
           <w:szCs w:val="16"/>
         </w:rPr>
-        <w:t xml:space="preserve">Брикова Наталья Вячеславовна, </w:t>
+        <w:t xml:space="preserve">Губарев Михаил Васильевич, </w:t>
       </w:r>
       <w:r>
         <w:rPr>
@@ -11949,14 +12068,14 @@
           <w:sz w:val="16"/>
           <w:szCs w:val="16"/>
         </w:rPr>
-        <w:t xml:space="preserve">Турция. Сиде., </w:t>
-      </w:r>
-      <w:r>
-        <w:rPr>
-          <w:sz w:val="15"/>
-          <w:szCs w:val="15"/>
-        </w:rPr>
-        <w:t>со сроком начала и окончания путешествия  с</w:t>
+        <w:t xml:space="preserve">Россия. Горный Алтай., </w:t>
+      </w:r>
+      <w:r>
+        <w:rPr>
+          <w:sz w:val="15"/>
+          <w:szCs w:val="15"/>
+        </w:rPr>
+        <w:t xml:space="preserve">со сроком начала и окончания путешествия  с</w:t>
       </w:r>
       <w:r>
         <w:rPr>
@@ -11965,7 +12084,7 @@
           <w:sz w:val="16"/>
           <w:szCs w:val="16"/>
         </w:rPr>
-        <w:t xml:space="preserve"> 29.11.2019  </w:t>
+        <w:t xml:space="preserve"> 01.01.2020  </w:t>
       </w:r>
       <w:r>
         <w:rPr>
@@ -11974,7 +12093,7 @@
           <w:sz w:val="15"/>
           <w:szCs w:val="15"/>
         </w:rPr>
-        <w:t>по 12</w:t>
+        <w:t xml:space="preserve">по10.01.2020</w:t>
       </w:r>
       <w:r>
         <w:rPr>
@@ -11983,7 +12102,7 @@
           <w:sz w:val="16"/>
           <w:szCs w:val="16"/>
         </w:rPr>
-        <w:t xml:space="preserve">.12.2019 </w:t>
+        <w:t xml:space="preserve"> </w:t>
       </w:r>
       <w:r>
         <w:rPr>
@@ -12009,7 +12128,7 @@
           <w:szCs w:val="16"/>
           <w:u w:color="auto" w:val="single"/>
         </w:rPr>
-        <w:t xml:space="preserve">  83 235  рублей  (_Восемьдесят три тысячи двести тридцать пять руб. 00 коп.). </w:t>
+        <w:t xml:space="preserve">    рублей  (_ руб. 00 коп.). </w:t>
       </w:r>
       <w:r/>
     </w:p>
@@ -12118,7 +12237,7 @@
               <w:tl2br w:val="nil" w:sz="0" w:space="0" w:color="000000" tmln="20, 20, 20, 0, 0"/>
               <w:tr2bl w:val="nil" w:sz="0" w:space="0" w:color="000000" tmln="20, 20, 20, 0, 0"/>
             </w:tcBorders>
-            <w:tmTcPr id="1606899544" protected="1"/>
+            <w:tmTcPr id="1607069115" protected="1"/>
           </w:tcPr>
           <w:p>
             <w:pPr/>
@@ -12268,7 +12387,7 @@
               <w:tl2br w:val="nil" w:sz="0" w:space="0" w:color="000000" tmln="20, 20, 20, 0, 0"/>
               <w:tr2bl w:val="nil" w:sz="0" w:space="0" w:color="000000" tmln="20, 20, 20, 0, 0"/>
             </w:tcBorders>
-            <w:tmTcPr id="1606899544" protected="1"/>
+            <w:tmTcPr id="1607069115" protected="1"/>
           </w:tcPr>
           <w:p>
             <w:pPr/>
@@ -12302,7 +12421,7 @@
                 <w:sz w:val="16"/>
                 <w:szCs w:val="16"/>
               </w:rPr>
-              <w:t>Брикова Наталья Вячеславовна)</w:t>
+              <w:t xml:space="preserve">Губарев Михаил Васильевич)</w:t>
             </w:r>
             <w:r/>
           </w:p>
@@ -12331,7 +12450,7 @@
                 <w:sz w:val="15"/>
                 <w:szCs w:val="15"/>
               </w:rPr>
-              <w:t>«__05_»___11___2019 года</w:t>
+              <w:t>«__ »__ ___202_ года</w:t>
             </w:r>
             <w:r/>
           </w:p>
@@ -12621,27 +12740,21 @@
       </w:r>
       <w:r>
         <w:rPr>
-          <w:rFonts w:cs="Times New Roman"/>
-          <w:sz w:val="15"/>
-          <w:szCs w:val="15"/>
-        </w:rPr>
-        <w:t>02/03</w:t>
-      </w:r>
-      <w:r>
-        <w:rPr>
-          <w:rFonts w:ascii="Times New Roman" w:hAnsi="Times New Roman" w:cs="Times New Roman"/>
-          <w:sz w:val="15"/>
-          <w:szCs w:val="15"/>
-        </w:rPr>
-        <w:t xml:space="preserve"> от   </w:t>
-      </w:r>
-      <w:r>
-        <w:rPr>
-          <w:rFonts w:cs="Times New Roman"/>
-          <w:sz w:val="15"/>
-          <w:szCs w:val="15"/>
-        </w:rPr>
-        <w:t>43581</w:t>
+          <w:rFonts w:ascii="Times New Roman" w:hAnsi="Times New Roman" w:eastAsia="Times New Roman" w:cs="Times New Roman"/>
+          <w:b/>
+          <w:bCs/>
+          <w:sz w:val="16"/>
+          <w:szCs w:val="16"/>
+        </w:rPr>
+        <w:t xml:space="preserve"> </w:t>
+      </w:r>
+      <w:r>
+        <w:rPr>
+          <w:rFonts w:ascii="Times New Roman" w:hAnsi="Times New Roman" w:eastAsia="Times New Roman" w:cs="Times New Roman"/>
+          <w:sz w:val="15"/>
+          <w:szCs w:val="15"/>
+        </w:rPr>
+        <w:t xml:space="preserve">№ 01/02  от  25.07.2020</w:t>
       </w:r>
       <w:r>
         <w:rPr>
@@ -12733,7 +12846,7 @@
               <w:tl2br w:val="nil" w:sz="0" w:space="0" w:color="000000" tmln="20, 20, 20, 0, 0"/>
               <w:tr2bl w:val="nil" w:sz="0" w:space="0" w:color="000000" tmln="20, 20, 20, 0, 0"/>
             </w:tcBorders>
-            <w:tmTcPr id="1606899544" protected="1"/>
+            <w:tmTcPr id="1607069115" protected="1"/>
           </w:tcPr>
           <w:p>
             <w:pPr>
@@ -12772,7 +12885,7 @@
               <w:tl2br w:val="nil" w:sz="0" w:space="0" w:color="000000" tmln="20, 20, 20, 0, 0"/>
               <w:tr2bl w:val="nil" w:sz="0" w:space="0" w:color="000000" tmln="20, 20, 20, 0, 0"/>
             </w:tcBorders>
-            <w:tmTcPr id="1606899544" protected="1"/>
+            <w:tmTcPr id="1607069115" protected="1"/>
           </w:tcPr>
           <w:p>
             <w:pPr>
@@ -12818,7 +12931,7 @@
               <w:tl2br w:val="nil" w:sz="0" w:space="0" w:color="000000" tmln="20, 20, 20, 0, 0"/>
               <w:tr2bl w:val="nil" w:sz="0" w:space="0" w:color="000000" tmln="20, 20, 20, 0, 0"/>
             </w:tcBorders>
-            <w:tmTcPr id="1606899544" protected="1"/>
+            <w:tmTcPr id="1607069115" protected="1"/>
           </w:tcPr>
           <w:p>
             <w:pPr>
@@ -12853,7 +12966,7 @@
               <w:tl2br w:val="nil" w:sz="0" w:space="0" w:color="000000" tmln="20, 20, 20, 0, 0"/>
               <w:tr2bl w:val="nil" w:sz="0" w:space="0" w:color="000000" tmln="20, 20, 20, 0, 0"/>
             </w:tcBorders>
-            <w:tmTcPr id="1606899544" protected="1"/>
+            <w:tmTcPr id="1607069115" protected="1"/>
           </w:tcPr>
           <w:p>
             <w:pPr>
@@ -12897,7 +13010,7 @@
               <w:tl2br w:val="nil" w:sz="0" w:space="0" w:color="000000" tmln="20, 20, 20, 0, 0"/>
               <w:tr2bl w:val="nil" w:sz="0" w:space="0" w:color="000000" tmln="20, 20, 20, 0, 0"/>
             </w:tcBorders>
-            <w:tmTcPr id="1606899544" protected="1"/>
+            <w:tmTcPr id="1607069115" protected="1"/>
           </w:tcPr>
           <w:p>
             <w:pPr>
@@ -12932,7 +13045,7 @@
               <w:tl2br w:val="nil" w:sz="0" w:space="0" w:color="000000" tmln="20, 20, 20, 0, 0"/>
               <w:tr2bl w:val="nil" w:sz="0" w:space="0" w:color="000000" tmln="20, 20, 20, 0, 0"/>
             </w:tcBorders>
-            <w:tmTcPr id="1606899544" protected="1"/>
+            <w:tmTcPr id="1607069115" protected="1"/>
           </w:tcPr>
           <w:p>
             <w:pPr>
@@ -12976,7 +13089,7 @@
               <w:tl2br w:val="nil" w:sz="0" w:space="0" w:color="000000" tmln="20, 20, 20, 0, 0"/>
               <w:tr2bl w:val="nil" w:sz="0" w:space="0" w:color="000000" tmln="20, 20, 20, 0, 0"/>
             </w:tcBorders>
-            <w:tmTcPr id="1606899544" protected="1"/>
+            <w:tmTcPr id="1607069115" protected="1"/>
           </w:tcPr>
           <w:p>
             <w:pPr>
@@ -13011,7 +13124,7 @@
               <w:tl2br w:val="nil" w:sz="0" w:space="0" w:color="000000" tmln="20, 20, 20, 0, 0"/>
               <w:tr2bl w:val="nil" w:sz="0" w:space="0" w:color="000000" tmln="20, 20, 20, 0, 0"/>
             </w:tcBorders>
-            <w:tmTcPr id="1606899544" protected="1"/>
+            <w:tmTcPr id="1607069115" protected="1"/>
           </w:tcPr>
           <w:p>
             <w:pPr>
@@ -13055,7 +13168,7 @@
               <w:tl2br w:val="nil" w:sz="0" w:space="0" w:color="000000" tmln="20, 20, 20, 0, 0"/>
               <w:tr2bl w:val="nil" w:sz="0" w:space="0" w:color="000000" tmln="20, 20, 20, 0, 0"/>
             </w:tcBorders>
-            <w:tmTcPr id="1606899544" protected="1"/>
+            <w:tmTcPr id="1607069115" protected="1"/>
           </w:tcPr>
           <w:p>
             <w:pPr>
@@ -13090,7 +13203,7 @@
               <w:tl2br w:val="nil" w:sz="0" w:space="0" w:color="000000" tmln="20, 20, 20, 0, 0"/>
               <w:tr2bl w:val="nil" w:sz="0" w:space="0" w:color="000000" tmln="20, 20, 20, 0, 0"/>
             </w:tcBorders>
-            <w:tmTcPr id="1606899544" protected="1"/>
+            <w:tmTcPr id="1607069115" protected="1"/>
           </w:tcPr>
           <w:p>
             <w:pPr>
@@ -13134,7 +13247,7 @@
               <w:tl2br w:val="nil" w:sz="0" w:space="0" w:color="000000" tmln="20, 20, 20, 0, 0"/>
               <w:tr2bl w:val="nil" w:sz="0" w:space="0" w:color="000000" tmln="20, 20, 20, 0, 0"/>
             </w:tcBorders>
-            <w:tmTcPr id="1606899544" protected="1"/>
+            <w:tmTcPr id="1607069115" protected="1"/>
           </w:tcPr>
           <w:p>
             <w:pPr>
@@ -13169,7 +13282,7 @@
               <w:tl2br w:val="nil" w:sz="0" w:space="0" w:color="000000" tmln="20, 20, 20, 0, 0"/>
               <w:tr2bl w:val="nil" w:sz="0" w:space="0" w:color="000000" tmln="20, 20, 20, 0, 0"/>
             </w:tcBorders>
-            <w:tmTcPr id="1606899544" protected="1"/>
+            <w:tmTcPr id="1607069115" protected="1"/>
           </w:tcPr>
           <w:p>
             <w:pPr>
@@ -13213,7 +13326,7 @@
               <w:tl2br w:val="nil" w:sz="0" w:space="0" w:color="000000" tmln="20, 20, 20, 0, 0"/>
               <w:tr2bl w:val="nil" w:sz="0" w:space="0" w:color="000000" tmln="20, 20, 20, 0, 0"/>
             </w:tcBorders>
-            <w:tmTcPr id="1606899544" protected="1"/>
+            <w:tmTcPr id="1607069115" protected="1"/>
           </w:tcPr>
           <w:p>
             <w:pPr>
@@ -13248,7 +13361,7 @@
               <w:tl2br w:val="nil" w:sz="0" w:space="0" w:color="000000" tmln="20, 20, 20, 0, 0"/>
               <w:tr2bl w:val="nil" w:sz="0" w:space="0" w:color="000000" tmln="20, 20, 20, 0, 0"/>
             </w:tcBorders>
-            <w:tmTcPr id="1606899544" protected="1"/>
+            <w:tmTcPr id="1607069115" protected="1"/>
           </w:tcPr>
           <w:p>
             <w:pPr>
@@ -13292,7 +13405,7 @@
               <w:tl2br w:val="nil" w:sz="0" w:space="0" w:color="000000" tmln="20, 20, 20, 0, 0"/>
               <w:tr2bl w:val="nil" w:sz="0" w:space="0" w:color="000000" tmln="20, 20, 20, 0, 0"/>
             </w:tcBorders>
-            <w:tmTcPr id="1606899544" protected="1"/>
+            <w:tmTcPr id="1607069115" protected="1"/>
           </w:tcPr>
           <w:p>
             <w:pPr>
@@ -13327,7 +13440,7 @@
               <w:tl2br w:val="nil" w:sz="0" w:space="0" w:color="000000" tmln="20, 20, 20, 0, 0"/>
               <w:tr2bl w:val="nil" w:sz="0" w:space="0" w:color="000000" tmln="20, 20, 20, 0, 0"/>
             </w:tcBorders>
-            <w:tmTcPr id="1606899544" protected="1"/>
+            <w:tmTcPr id="1607069115" protected="1"/>
           </w:tcPr>
           <w:p>
             <w:pPr>
@@ -13371,7 +13484,7 @@
               <w:tl2br w:val="nil" w:sz="0" w:space="0" w:color="000000" tmln="20, 20, 20, 0, 0"/>
               <w:tr2bl w:val="nil" w:sz="0" w:space="0" w:color="000000" tmln="20, 20, 20, 0, 0"/>
             </w:tcBorders>
-            <w:tmTcPr id="1606899544" protected="1"/>
+            <w:tmTcPr id="1607069115" protected="1"/>
           </w:tcPr>
           <w:p>
             <w:pPr>
@@ -13406,7 +13519,7 @@
               <w:tl2br w:val="nil" w:sz="0" w:space="0" w:color="000000" tmln="20, 20, 20, 0, 0"/>
               <w:tr2bl w:val="nil" w:sz="0" w:space="0" w:color="000000" tmln="20, 20, 20, 0, 0"/>
             </w:tcBorders>
-            <w:tmTcPr id="1606899544" protected="1"/>
+            <w:tmTcPr id="1607069115" protected="1"/>
           </w:tcPr>
           <w:p>
             <w:pPr>
@@ -13450,7 +13563,7 @@
               <w:tl2br w:val="nil" w:sz="0" w:space="0" w:color="000000" tmln="20, 20, 20, 0, 0"/>
               <w:tr2bl w:val="nil" w:sz="0" w:space="0" w:color="000000" tmln="20, 20, 20, 0, 0"/>
             </w:tcBorders>
-            <w:tmTcPr id="1606899544" protected="1"/>
+            <w:tmTcPr id="1607069115" protected="1"/>
           </w:tcPr>
           <w:p>
             <w:pPr>
@@ -13485,7 +13598,7 @@
               <w:tl2br w:val="nil" w:sz="0" w:space="0" w:color="000000" tmln="20, 20, 20, 0, 0"/>
               <w:tr2bl w:val="nil" w:sz="0" w:space="0" w:color="000000" tmln="20, 20, 20, 0, 0"/>
             </w:tcBorders>
-            <w:tmTcPr id="1606899544" protected="1"/>
+            <w:tmTcPr id="1607069115" protected="1"/>
           </w:tcPr>
           <w:p>
             <w:pPr>
@@ -13529,7 +13642,7 @@
               <w:tl2br w:val="nil" w:sz="0" w:space="0" w:color="000000" tmln="20, 20, 20, 0, 0"/>
               <w:tr2bl w:val="nil" w:sz="0" w:space="0" w:color="000000" tmln="20, 20, 20, 0, 0"/>
             </w:tcBorders>
-            <w:tmTcPr id="1606899544" protected="1"/>
+            <w:tmTcPr id="1607069115" protected="1"/>
           </w:tcPr>
           <w:p>
             <w:pPr>
@@ -13564,7 +13677,7 @@
               <w:tl2br w:val="nil" w:sz="0" w:space="0" w:color="000000" tmln="20, 20, 20, 0, 0"/>
               <w:tr2bl w:val="nil" w:sz="0" w:space="0" w:color="000000" tmln="20, 20, 20, 0, 0"/>
             </w:tcBorders>
-            <w:tmTcPr id="1606899544" protected="1"/>
+            <w:tmTcPr id="1607069115" protected="1"/>
           </w:tcPr>
           <w:p>
             <w:pPr>
@@ -13608,7 +13721,7 @@
               <w:tl2br w:val="nil" w:sz="0" w:space="0" w:color="000000" tmln="20, 20, 20, 0, 0"/>
               <w:tr2bl w:val="nil" w:sz="0" w:space="0" w:color="000000" tmln="20, 20, 20, 0, 0"/>
             </w:tcBorders>
-            <w:tmTcPr id="1606899544" protected="1"/>
+            <w:tmTcPr id="1607069115" protected="1"/>
           </w:tcPr>
           <w:p>
             <w:pPr>
@@ -13643,7 +13756,7 @@
               <w:tl2br w:val="nil" w:sz="0" w:space="0" w:color="000000" tmln="20, 20, 20, 0, 0"/>
               <w:tr2bl w:val="nil" w:sz="0" w:space="0" w:color="000000" tmln="20, 20, 20, 0, 0"/>
             </w:tcBorders>
-            <w:tmTcPr id="1606899544" protected="1"/>
+            <w:tmTcPr id="1607069115" protected="1"/>
           </w:tcPr>
           <w:p>
             <w:pPr>
@@ -13687,7 +13800,7 @@
               <w:tl2br w:val="nil" w:sz="0" w:space="0" w:color="000000" tmln="20, 20, 20, 0, 0"/>
               <w:tr2bl w:val="nil" w:sz="0" w:space="0" w:color="000000" tmln="20, 20, 20, 0, 0"/>
             </w:tcBorders>
-            <w:tmTcPr id="1606899544" protected="1"/>
+            <w:tmTcPr id="1607069115" protected="1"/>
           </w:tcPr>
           <w:p>
             <w:pPr>
@@ -13722,7 +13835,7 @@
               <w:tl2br w:val="nil" w:sz="0" w:space="0" w:color="000000" tmln="20, 20, 20, 0, 0"/>
               <w:tr2bl w:val="nil" w:sz="0" w:space="0" w:color="000000" tmln="20, 20, 20, 0, 0"/>
             </w:tcBorders>
-            <w:tmTcPr id="1606899544" protected="1"/>
+            <w:tmTcPr id="1607069115" protected="1"/>
           </w:tcPr>
           <w:p>
             <w:pPr>
@@ -13766,7 +13879,7 @@
               <w:tl2br w:val="nil" w:sz="0" w:space="0" w:color="000000" tmln="20, 20, 20, 0, 0"/>
               <w:tr2bl w:val="nil" w:sz="0" w:space="0" w:color="000000" tmln="20, 20, 20, 0, 0"/>
             </w:tcBorders>
-            <w:tmTcPr id="1606899544" protected="1"/>
+            <w:tmTcPr id="1607069115" protected="1"/>
           </w:tcPr>
           <w:p>
             <w:pPr>
@@ -13801,7 +13914,7 @@
               <w:tl2br w:val="nil" w:sz="0" w:space="0" w:color="000000" tmln="20, 20, 20, 0, 0"/>
               <w:tr2bl w:val="nil" w:sz="0" w:space="0" w:color="000000" tmln="20, 20, 20, 0, 0"/>
             </w:tcBorders>
-            <w:tmTcPr id="1606899544" protected="1"/>
+            <w:tmTcPr id="1607069115" protected="1"/>
           </w:tcPr>
           <w:p>
             <w:pPr>
@@ -13845,7 +13958,7 @@
               <w:tl2br w:val="nil" w:sz="0" w:space="0" w:color="000000" tmln="20, 20, 20, 0, 0"/>
               <w:tr2bl w:val="nil" w:sz="0" w:space="0" w:color="000000" tmln="20, 20, 20, 0, 0"/>
             </w:tcBorders>
-            <w:tmTcPr id="1606899544" protected="1"/>
+            <w:tmTcPr id="1607069115" protected="1"/>
           </w:tcPr>
           <w:p>
             <w:pPr>
@@ -13880,7 +13993,7 @@
               <w:tl2br w:val="nil" w:sz="0" w:space="0" w:color="000000" tmln="20, 20, 20, 0, 0"/>
               <w:tr2bl w:val="nil" w:sz="0" w:space="0" w:color="000000" tmln="20, 20, 20, 0, 0"/>
             </w:tcBorders>
-            <w:tmTcPr id="1606899544" protected="1"/>
+            <w:tmTcPr id="1607069115" protected="1"/>
           </w:tcPr>
           <w:p>
             <w:pPr>
@@ -13924,7 +14037,7 @@
               <w:tl2br w:val="nil" w:sz="0" w:space="0" w:color="000000" tmln="20, 20, 20, 0, 0"/>
               <w:tr2bl w:val="nil" w:sz="0" w:space="0" w:color="000000" tmln="20, 20, 20, 0, 0"/>
             </w:tcBorders>
-            <w:tmTcPr id="1606899544" protected="1"/>
+            <w:tmTcPr id="1607069115" protected="1"/>
           </w:tcPr>
           <w:p>
             <w:pPr>
@@ -13959,7 +14072,7 @@
               <w:tl2br w:val="nil" w:sz="0" w:space="0" w:color="000000" tmln="20, 20, 20, 0, 0"/>
               <w:tr2bl w:val="nil" w:sz="0" w:space="0" w:color="000000" tmln="20, 20, 20, 0, 0"/>
             </w:tcBorders>
-            <w:tmTcPr id="1606899544" protected="1"/>
+            <w:tmTcPr id="1607069115" protected="1"/>
           </w:tcPr>
           <w:p>
             <w:pPr>
@@ -14003,7 +14116,7 @@
               <w:tl2br w:val="nil" w:sz="0" w:space="0" w:color="000000" tmln="20, 20, 20, 0, 0"/>
               <w:tr2bl w:val="nil" w:sz="0" w:space="0" w:color="000000" tmln="20, 20, 20, 0, 0"/>
             </w:tcBorders>
-            <w:tmTcPr id="1606899544" protected="1"/>
+            <w:tmTcPr id="1607069115" protected="1"/>
           </w:tcPr>
           <w:p>
             <w:pPr>
@@ -14038,7 +14151,7 @@
               <w:tl2br w:val="nil" w:sz="0" w:space="0" w:color="000000" tmln="20, 20, 20, 0, 0"/>
               <w:tr2bl w:val="nil" w:sz="0" w:space="0" w:color="000000" tmln="20, 20, 20, 0, 0"/>
             </w:tcBorders>
-            <w:tmTcPr id="1606899544" protected="1"/>
+            <w:tmTcPr id="1607069115" protected="1"/>
           </w:tcPr>
           <w:p>
             <w:pPr>
@@ -14082,7 +14195,7 @@
               <w:tl2br w:val="nil" w:sz="0" w:space="0" w:color="000000" tmln="20, 20, 20, 0, 0"/>
               <w:tr2bl w:val="nil" w:sz="0" w:space="0" w:color="000000" tmln="20, 20, 20, 0, 0"/>
             </w:tcBorders>
-            <w:tmTcPr id="1606899544" protected="1"/>
+            <w:tmTcPr id="1607069115" protected="1"/>
           </w:tcPr>
           <w:p>
             <w:pPr>
@@ -14117,7 +14230,7 @@
               <w:tl2br w:val="nil" w:sz="0" w:space="0" w:color="000000" tmln="20, 20, 20, 0, 0"/>
               <w:tr2bl w:val="nil" w:sz="0" w:space="0" w:color="000000" tmln="20, 20, 20, 0, 0"/>
             </w:tcBorders>
-            <w:tmTcPr id="1606899544" protected="1"/>
+            <w:tmTcPr id="1607069115" protected="1"/>
           </w:tcPr>
           <w:p>
             <w:pPr>
@@ -14161,7 +14274,7 @@
               <w:tl2br w:val="nil" w:sz="0" w:space="0" w:color="000000" tmln="20, 20, 20, 0, 0"/>
               <w:tr2bl w:val="nil" w:sz="0" w:space="0" w:color="000000" tmln="20, 20, 20, 0, 0"/>
             </w:tcBorders>
-            <w:tmTcPr id="1606899544" protected="1"/>
+            <w:tmTcPr id="1607069115" protected="1"/>
           </w:tcPr>
           <w:p>
             <w:pPr>
@@ -14196,7 +14309,7 @@
               <w:tl2br w:val="nil" w:sz="0" w:space="0" w:color="000000" tmln="20, 20, 20, 0, 0"/>
               <w:tr2bl w:val="nil" w:sz="0" w:space="0" w:color="000000" tmln="20, 20, 20, 0, 0"/>
             </w:tcBorders>
-            <w:tmTcPr id="1606899544" protected="1"/>
+            <w:tmTcPr id="1607069115" protected="1"/>
           </w:tcPr>
           <w:p>
             <w:pPr>
@@ -14240,7 +14353,7 @@
               <w:tl2br w:val="nil" w:sz="0" w:space="0" w:color="000000" tmln="20, 20, 20, 0, 0"/>
               <w:tr2bl w:val="nil" w:sz="0" w:space="0" w:color="000000" tmln="20, 20, 20, 0, 0"/>
             </w:tcBorders>
-            <w:tmTcPr id="1606899544" protected="1"/>
+            <w:tmTcPr id="1607069115" protected="1"/>
           </w:tcPr>
           <w:p>
             <w:pPr>
@@ -14275,7 +14388,7 @@
               <w:tl2br w:val="nil" w:sz="0" w:space="0" w:color="000000" tmln="20, 20, 20, 0, 0"/>
               <w:tr2bl w:val="nil" w:sz="0" w:space="0" w:color="000000" tmln="20, 20, 20, 0, 0"/>
             </w:tcBorders>
-            <w:tmTcPr id="1606899544" protected="1"/>
+            <w:tmTcPr id="1607069115" protected="1"/>
           </w:tcPr>
           <w:p>
             <w:pPr>
@@ -14319,7 +14432,7 @@
               <w:tl2br w:val="nil" w:sz="0" w:space="0" w:color="000000" tmln="20, 20, 20, 0, 0"/>
               <w:tr2bl w:val="nil" w:sz="0" w:space="0" w:color="000000" tmln="20, 20, 20, 0, 0"/>
             </w:tcBorders>
-            <w:tmTcPr id="1606899544" protected="1"/>
+            <w:tmTcPr id="1607069115" protected="1"/>
           </w:tcPr>
           <w:p>
             <w:pPr>
@@ -14354,7 +14467,7 @@
               <w:tl2br w:val="nil" w:sz="0" w:space="0" w:color="000000" tmln="20, 20, 20, 0, 0"/>
               <w:tr2bl w:val="nil" w:sz="0" w:space="0" w:color="000000" tmln="20, 20, 20, 0, 0"/>
             </w:tcBorders>
-            <w:tmTcPr id="1606899544" protected="1"/>
+            <w:tmTcPr id="1607069115" protected="1"/>
           </w:tcPr>
           <w:p>
             <w:pPr>
@@ -14398,7 +14511,7 @@
               <w:tl2br w:val="nil" w:sz="0" w:space="0" w:color="000000" tmln="20, 20, 20, 0, 0"/>
               <w:tr2bl w:val="nil" w:sz="0" w:space="0" w:color="000000" tmln="20, 20, 20, 0, 0"/>
             </w:tcBorders>
-            <w:tmTcPr id="1606899544" protected="1"/>
+            <w:tmTcPr id="1607069115" protected="1"/>
           </w:tcPr>
           <w:p>
             <w:pPr>
@@ -14433,7 +14546,7 @@
               <w:tl2br w:val="nil" w:sz="0" w:space="0" w:color="000000" tmln="20, 20, 20, 0, 0"/>
               <w:tr2bl w:val="nil" w:sz="0" w:space="0" w:color="000000" tmln="20, 20, 20, 0, 0"/>
             </w:tcBorders>
-            <w:tmTcPr id="1606899544" protected="1"/>
+            <w:tmTcPr id="1607069115" protected="1"/>
           </w:tcPr>
           <w:p>
             <w:pPr>
@@ -14471,23 +14584,6 @@
     <w:p>
       <w:pPr>
         <w:ind w:firstLine="540"/>
-        <w:rPr>
-          <w:b/>
-          <w:sz w:val="15"/>
-          <w:szCs w:val="15"/>
-        </w:rPr>
-      </w:pPr>
-      <w:r>
-        <w:rPr>
-          <w:b/>
-          <w:sz w:val="15"/>
-          <w:szCs w:val="15"/>
-        </w:rPr>
-      </w:r>
-    </w:p>
-    <w:p>
-      <w:pPr>
-        <w:ind w:firstLine="540"/>
         <w:spacing/>
         <w:jc w:val="right"/>
         <w:rPr>
@@ -14545,11 +14641,21 @@
       </w:r>
       <w:r>
         <w:rPr>
-          <w:rFonts w:cs="Times New Roman"/>
-          <w:sz w:val="15"/>
-          <w:szCs w:val="15"/>
-        </w:rPr>
-        <w:t>02/03</w:t>
+          <w:rFonts w:ascii="Times New Roman" w:hAnsi="Times New Roman" w:eastAsia="Times New Roman" w:cs="Times New Roman"/>
+          <w:b/>
+          <w:bCs/>
+          <w:sz w:val="16"/>
+          <w:szCs w:val="16"/>
+        </w:rPr>
+        <w:t xml:space="preserve"> </w:t>
+      </w:r>
+      <w:r>
+        <w:rPr>
+          <w:rFonts w:ascii="Times New Roman" w:hAnsi="Times New Roman" w:eastAsia="Times New Roman" w:cs="Times New Roman"/>
+          <w:sz w:val="15"/>
+          <w:szCs w:val="15"/>
+        </w:rPr>
+        <w:t xml:space="preserve">№ 01/02  от  25.07.2020</w:t>
       </w:r>
       <w:r>
         <w:rPr>
@@ -14557,15 +14663,7 @@
           <w:sz w:val="15"/>
           <w:szCs w:val="15"/>
         </w:rPr>
-        <w:t xml:space="preserve">от   </w:t>
-      </w:r>
-      <w:r>
-        <w:rPr>
-          <w:rFonts w:cs="Times New Roman"/>
-          <w:sz w:val="15"/>
-          <w:szCs w:val="15"/>
-        </w:rPr>
-        <w:t>43581</w:t>
+        <w:t xml:space="preserve">  </w:t>
       </w:r>
       <w:r>
         <w:rPr>
@@ -14662,7 +14760,7 @@
               <w:tl2br w:val="nil" w:sz="0" w:space="0" w:color="000000" tmln="20, 20, 20, 0, 0"/>
               <w:tr2bl w:val="nil" w:sz="0" w:space="0" w:color="000000" tmln="20, 20, 20, 0, 0"/>
             </w:tcBorders>
-            <w:tmTcPr id="1606899544" protected="1"/>
+            <w:tmTcPr id="1607069115" protected="1"/>
           </w:tcPr>
           <w:p>
             <w:pPr>
@@ -14697,7 +14795,7 @@
               <w:tl2br w:val="nil" w:sz="0" w:space="0" w:color="000000" tmln="20, 20, 20, 0, 0"/>
               <w:tr2bl w:val="nil" w:sz="0" w:space="0" w:color="000000" tmln="20, 20, 20, 0, 0"/>
             </w:tcBorders>
-            <w:tmTcPr id="1606899544" protected="1"/>
+            <w:tmTcPr id="1607069115" protected="1"/>
           </w:tcPr>
           <w:p>
             <w:pPr>
@@ -14732,7 +14830,7 @@
               <w:tl2br w:val="nil" w:sz="0" w:space="0" w:color="000000" tmln="20, 20, 20, 0, 0"/>
               <w:tr2bl w:val="nil" w:sz="0" w:space="0" w:color="000000" tmln="20, 20, 20, 0, 0"/>
             </w:tcBorders>
-            <w:tmTcPr id="1606899544" protected="1"/>
+            <w:tmTcPr id="1607069115" protected="1"/>
           </w:tcPr>
           <w:p>
             <w:pPr>
@@ -14767,7 +14865,7 @@
               <w:tl2br w:val="nil" w:sz="0" w:space="0" w:color="000000" tmln="20, 20, 20, 0, 0"/>
               <w:tr2bl w:val="nil" w:sz="0" w:space="0" w:color="000000" tmln="20, 20, 20, 0, 0"/>
             </w:tcBorders>
-            <w:tmTcPr id="1606899544" protected="1"/>
+            <w:tmTcPr id="1607069115" protected="1"/>
           </w:tcPr>
           <w:p>
             <w:pPr>
@@ -14809,7 +14907,7 @@
               <w:tl2br w:val="nil" w:sz="0" w:space="0" w:color="000000" tmln="20, 20, 20, 0, 0"/>
               <w:tr2bl w:val="nil" w:sz="0" w:space="0" w:color="000000" tmln="20, 20, 20, 0, 0"/>
             </w:tcBorders>
-            <w:tmTcPr id="1606899544" protected="1"/>
+            <w:tmTcPr id="1607069115" protected="1"/>
           </w:tcPr>
           <w:p>
             <w:pPr/>
@@ -14841,7 +14939,7 @@
               <w:tl2br w:val="nil" w:sz="0" w:space="0" w:color="000000" tmln="20, 20, 20, 0, 0"/>
               <w:tr2bl w:val="nil" w:sz="0" w:space="0" w:color="000000" tmln="20, 20, 20, 0, 0"/>
             </w:tcBorders>
-            <w:tmTcPr id="1606899544" protected="1"/>
+            <w:tmTcPr id="1607069115" protected="1"/>
           </w:tcPr>
           <w:p>
             <w:pPr/>
@@ -14873,7 +14971,7 @@
               <w:tl2br w:val="nil" w:sz="0" w:space="0" w:color="000000" tmln="20, 20, 20, 0, 0"/>
               <w:tr2bl w:val="nil" w:sz="0" w:space="0" w:color="000000" tmln="20, 20, 20, 0, 0"/>
             </w:tcBorders>
-            <w:tmTcPr id="1606899544" protected="1"/>
+            <w:tmTcPr id="1607069115" protected="1"/>
           </w:tcPr>
           <w:p>
             <w:pPr>
@@ -14908,7 +15006,7 @@
               <w:tl2br w:val="nil" w:sz="0" w:space="0" w:color="000000" tmln="20, 20, 20, 0, 0"/>
               <w:tr2bl w:val="nil" w:sz="0" w:space="0" w:color="000000" tmln="20, 20, 20, 0, 0"/>
             </w:tcBorders>
-            <w:tmTcPr id="1606899544" protected="1"/>
+            <w:tmTcPr id="1607069115" protected="1"/>
           </w:tcPr>
           <w:p>
             <w:pPr>
@@ -14950,7 +15048,7 @@
               <w:tl2br w:val="nil" w:sz="0" w:space="0" w:color="000000" tmln="20, 20, 20, 0, 0"/>
               <w:tr2bl w:val="nil" w:sz="0" w:space="0" w:color="000000" tmln="20, 20, 20, 0, 0"/>
             </w:tcBorders>
-            <w:tmTcPr id="1606899544" protected="1"/>
+            <w:tmTcPr id="1607069115" protected="1"/>
           </w:tcPr>
           <w:p>
             <w:pPr/>
@@ -14982,7 +15080,7 @@
               <w:tl2br w:val="nil" w:sz="0" w:space="0" w:color="000000" tmln="20, 20, 20, 0, 0"/>
               <w:tr2bl w:val="nil" w:sz="0" w:space="0" w:color="000000" tmln="20, 20, 20, 0, 0"/>
             </w:tcBorders>
-            <w:tmTcPr id="1606899544" protected="1"/>
+            <w:tmTcPr id="1607069115" protected="1"/>
           </w:tcPr>
           <w:p>
             <w:pPr/>
@@ -15014,7 +15112,7 @@
               <w:tl2br w:val="nil" w:sz="0" w:space="0" w:color="000000" tmln="20, 20, 20, 0, 0"/>
               <w:tr2bl w:val="nil" w:sz="0" w:space="0" w:color="000000" tmln="20, 20, 20, 0, 0"/>
             </w:tcBorders>
-            <w:tmTcPr id="1606899544" protected="1"/>
+            <w:tmTcPr id="1607069115" protected="1"/>
           </w:tcPr>
           <w:p>
             <w:pPr>
@@ -15049,7 +15147,7 @@
               <w:tl2br w:val="nil" w:sz="0" w:space="0" w:color="000000" tmln="20, 20, 20, 0, 0"/>
               <w:tr2bl w:val="nil" w:sz="0" w:space="0" w:color="000000" tmln="20, 20, 20, 0, 0"/>
             </w:tcBorders>
-            <w:tmTcPr id="1606899544" protected="1"/>
+            <w:tmTcPr id="1607069115" protected="1"/>
           </w:tcPr>
           <w:p>
             <w:pPr>
@@ -15091,7 +15189,7 @@
               <w:tl2br w:val="nil" w:sz="0" w:space="0" w:color="000000" tmln="20, 20, 20, 0, 0"/>
               <w:tr2bl w:val="nil" w:sz="0" w:space="0" w:color="000000" tmln="20, 20, 20, 0, 0"/>
             </w:tcBorders>
-            <w:tmTcPr id="1606899544" protected="1"/>
+            <w:tmTcPr id="1607069115" protected="1"/>
           </w:tcPr>
           <w:p>
             <w:pPr/>
@@ -15123,7 +15221,7 @@
               <w:tl2br w:val="nil" w:sz="0" w:space="0" w:color="000000" tmln="20, 20, 20, 0, 0"/>
               <w:tr2bl w:val="nil" w:sz="0" w:space="0" w:color="000000" tmln="20, 20, 20, 0, 0"/>
             </w:tcBorders>
-            <w:tmTcPr id="1606899544" protected="1"/>
+            <w:tmTcPr id="1607069115" protected="1"/>
           </w:tcPr>
           <w:p>
             <w:pPr/>
@@ -15155,7 +15253,7 @@
               <w:tl2br w:val="nil" w:sz="0" w:space="0" w:color="000000" tmln="20, 20, 20, 0, 0"/>
               <w:tr2bl w:val="nil" w:sz="0" w:space="0" w:color="000000" tmln="20, 20, 20, 0, 0"/>
             </w:tcBorders>
-            <w:tmTcPr id="1606899544" protected="1"/>
+            <w:tmTcPr id="1607069115" protected="1"/>
           </w:tcPr>
           <w:p>
             <w:pPr>
@@ -15190,7 +15288,7 @@
               <w:tl2br w:val="nil" w:sz="0" w:space="0" w:color="000000" tmln="20, 20, 20, 0, 0"/>
               <w:tr2bl w:val="nil" w:sz="0" w:space="0" w:color="000000" tmln="20, 20, 20, 0, 0"/>
             </w:tcBorders>
-            <w:tmTcPr id="1606899544" protected="1"/>
+            <w:tmTcPr id="1607069115" protected="1"/>
           </w:tcPr>
           <w:p>
             <w:pPr>
@@ -15232,7 +15330,7 @@
               <w:tl2br w:val="nil" w:sz="0" w:space="0" w:color="000000" tmln="20, 20, 20, 0, 0"/>
               <w:tr2bl w:val="nil" w:sz="0" w:space="0" w:color="000000" tmln="20, 20, 20, 0, 0"/>
             </w:tcBorders>
-            <w:tmTcPr id="1606899544" protected="1"/>
+            <w:tmTcPr id="1607069115" protected="1"/>
           </w:tcPr>
           <w:p>
             <w:pPr/>
@@ -15264,7 +15362,7 @@
               <w:tl2br w:val="nil" w:sz="0" w:space="0" w:color="000000" tmln="20, 20, 20, 0, 0"/>
               <w:tr2bl w:val="nil" w:sz="0" w:space="0" w:color="000000" tmln="20, 20, 20, 0, 0"/>
             </w:tcBorders>
-            <w:tmTcPr id="1606899544" protected="1"/>
+            <w:tmTcPr id="1607069115" protected="1"/>
           </w:tcPr>
           <w:p>
             <w:pPr/>
@@ -15296,7 +15394,7 @@
               <w:tl2br w:val="nil" w:sz="0" w:space="0" w:color="000000" tmln="20, 20, 20, 0, 0"/>
               <w:tr2bl w:val="nil" w:sz="0" w:space="0" w:color="000000" tmln="20, 20, 20, 0, 0"/>
             </w:tcBorders>
-            <w:tmTcPr id="1606899544" protected="1"/>
+            <w:tmTcPr id="1607069115" protected="1"/>
           </w:tcPr>
           <w:p>
             <w:pPr>
@@ -15331,7 +15429,7 @@
               <w:tl2br w:val="nil" w:sz="0" w:space="0" w:color="000000" tmln="20, 20, 20, 0, 0"/>
               <w:tr2bl w:val="nil" w:sz="0" w:space="0" w:color="000000" tmln="20, 20, 20, 0, 0"/>
             </w:tcBorders>
-            <w:tmTcPr id="1606899544" protected="1"/>
+            <w:tmTcPr id="1607069115" protected="1"/>
           </w:tcPr>
           <w:p>
             <w:pPr>
@@ -15373,7 +15471,7 @@
               <w:tl2br w:val="nil" w:sz="0" w:space="0" w:color="000000" tmln="20, 20, 20, 0, 0"/>
               <w:tr2bl w:val="nil" w:sz="0" w:space="0" w:color="000000" tmln="20, 20, 20, 0, 0"/>
             </w:tcBorders>
-            <w:tmTcPr id="1606899544" protected="1"/>
+            <w:tmTcPr id="1607069115" protected="1"/>
           </w:tcPr>
           <w:p>
             <w:pPr/>
@@ -15405,7 +15503,7 @@
               <w:tl2br w:val="nil" w:sz="0" w:space="0" w:color="000000" tmln="20, 20, 20, 0, 0"/>
               <w:tr2bl w:val="nil" w:sz="0" w:space="0" w:color="000000" tmln="20, 20, 20, 0, 0"/>
             </w:tcBorders>
-            <w:tmTcPr id="1606899544" protected="1"/>
+            <w:tmTcPr id="1607069115" protected="1"/>
           </w:tcPr>
           <w:p>
             <w:pPr/>
@@ -15437,7 +15535,7 @@
               <w:tl2br w:val="nil" w:sz="0" w:space="0" w:color="000000" tmln="20, 20, 20, 0, 0"/>
               <w:tr2bl w:val="nil" w:sz="0" w:space="0" w:color="000000" tmln="20, 20, 20, 0, 0"/>
             </w:tcBorders>
-            <w:tmTcPr id="1606899544" protected="1"/>
+            <w:tmTcPr id="1607069115" protected="1"/>
           </w:tcPr>
           <w:p>
             <w:pPr>
@@ -15472,7 +15570,7 @@
               <w:tl2br w:val="nil" w:sz="0" w:space="0" w:color="000000" tmln="20, 20, 20, 0, 0"/>
               <w:tr2bl w:val="nil" w:sz="0" w:space="0" w:color="000000" tmln="20, 20, 20, 0, 0"/>
             </w:tcBorders>
-            <w:tmTcPr id="1606899544" protected="1"/>
+            <w:tmTcPr id="1607069115" protected="1"/>
           </w:tcPr>
           <w:p>
             <w:pPr>
@@ -15514,7 +15612,7 @@
               <w:tl2br w:val="nil" w:sz="0" w:space="0" w:color="000000" tmln="20, 20, 20, 0, 0"/>
               <w:tr2bl w:val="nil" w:sz="0" w:space="0" w:color="000000" tmln="20, 20, 20, 0, 0"/>
             </w:tcBorders>
-            <w:tmTcPr id="1606899544" protected="1"/>
+            <w:tmTcPr id="1607069115" protected="1"/>
           </w:tcPr>
           <w:p>
             <w:pPr/>
@@ -15546,7 +15644,7 @@
               <w:tl2br w:val="nil" w:sz="0" w:space="0" w:color="000000" tmln="20, 20, 20, 0, 0"/>
               <w:tr2bl w:val="nil" w:sz="0" w:space="0" w:color="000000" tmln="20, 20, 20, 0, 0"/>
             </w:tcBorders>
-            <w:tmTcPr id="1606899544" protected="1"/>
+            <w:tmTcPr id="1607069115" protected="1"/>
           </w:tcPr>
           <w:p>
             <w:pPr/>
@@ -15578,7 +15676,7 @@
               <w:tl2br w:val="nil" w:sz="0" w:space="0" w:color="000000" tmln="20, 20, 20, 0, 0"/>
               <w:tr2bl w:val="nil" w:sz="0" w:space="0" w:color="000000" tmln="20, 20, 20, 0, 0"/>
             </w:tcBorders>
-            <w:tmTcPr id="1606899544" protected="1"/>
+            <w:tmTcPr id="1607069115" protected="1"/>
           </w:tcPr>
           <w:p>
             <w:pPr>
@@ -15613,7 +15711,7 @@
               <w:tl2br w:val="nil" w:sz="0" w:space="0" w:color="000000" tmln="20, 20, 20, 0, 0"/>
               <w:tr2bl w:val="nil" w:sz="0" w:space="0" w:color="000000" tmln="20, 20, 20, 0, 0"/>
             </w:tcBorders>
-            <w:tmTcPr id="1606899544" protected="1"/>
+            <w:tmTcPr id="1607069115" protected="1"/>
           </w:tcPr>
           <w:p>
             <w:pPr>
@@ -15655,7 +15753,7 @@
               <w:tl2br w:val="nil" w:sz="0" w:space="0" w:color="000000" tmln="20, 20, 20, 0, 0"/>
               <w:tr2bl w:val="nil" w:sz="0" w:space="0" w:color="000000" tmln="20, 20, 20, 0, 0"/>
             </w:tcBorders>
-            <w:tmTcPr id="1606899544" protected="1"/>
+            <w:tmTcPr id="1607069115" protected="1"/>
           </w:tcPr>
           <w:p>
             <w:pPr/>
@@ -15687,7 +15785,7 @@
               <w:tl2br w:val="nil" w:sz="0" w:space="0" w:color="000000" tmln="20, 20, 20, 0, 0"/>
               <w:tr2bl w:val="nil" w:sz="0" w:space="0" w:color="000000" tmln="20, 20, 20, 0, 0"/>
             </w:tcBorders>
-            <w:tmTcPr id="1606899544" protected="1"/>
+            <w:tmTcPr id="1607069115" protected="1"/>
           </w:tcPr>
           <w:p>
             <w:pPr/>
@@ -15719,7 +15817,7 @@
               <w:tl2br w:val="nil" w:sz="0" w:space="0" w:color="000000" tmln="20, 20, 20, 0, 0"/>
               <w:tr2bl w:val="nil" w:sz="0" w:space="0" w:color="000000" tmln="20, 20, 20, 0, 0"/>
             </w:tcBorders>
-            <w:tmTcPr id="1606899544" protected="1"/>
+            <w:tmTcPr id="1607069115" protected="1"/>
           </w:tcPr>
           <w:p>
             <w:pPr>
@@ -15754,7 +15852,7 @@
               <w:tl2br w:val="nil" w:sz="0" w:space="0" w:color="000000" tmln="20, 20, 20, 0, 0"/>
               <w:tr2bl w:val="nil" w:sz="0" w:space="0" w:color="000000" tmln="20, 20, 20, 0, 0"/>
             </w:tcBorders>
-            <w:tmTcPr id="1606899544" protected="1"/>
+            <w:tmTcPr id="1607069115" protected="1"/>
           </w:tcPr>
           <w:p>
             <w:pPr>
@@ -15796,7 +15894,7 @@
               <w:tl2br w:val="nil" w:sz="0" w:space="0" w:color="000000" tmln="20, 20, 20, 0, 0"/>
               <w:tr2bl w:val="nil" w:sz="0" w:space="0" w:color="000000" tmln="20, 20, 20, 0, 0"/>
             </w:tcBorders>
-            <w:tmTcPr id="1606899544" protected="1"/>
+            <w:tmTcPr id="1607069115" protected="1"/>
           </w:tcPr>
           <w:p>
             <w:pPr/>
@@ -15828,7 +15926,7 @@
               <w:tl2br w:val="nil" w:sz="0" w:space="0" w:color="000000" tmln="20, 20, 20, 0, 0"/>
               <w:tr2bl w:val="nil" w:sz="0" w:space="0" w:color="000000" tmln="20, 20, 20, 0, 0"/>
             </w:tcBorders>
-            <w:tmTcPr id="1606899544" protected="1"/>
+            <w:tmTcPr id="1607069115" protected="1"/>
           </w:tcPr>
           <w:p>
             <w:pPr/>
@@ -15860,7 +15958,7 @@
               <w:tl2br w:val="nil" w:sz="0" w:space="0" w:color="000000" tmln="20, 20, 20, 0, 0"/>
               <w:tr2bl w:val="nil" w:sz="0" w:space="0" w:color="000000" tmln="20, 20, 20, 0, 0"/>
             </w:tcBorders>
-            <w:tmTcPr id="1606899544" protected="1"/>
+            <w:tmTcPr id="1607069115" protected="1"/>
           </w:tcPr>
           <w:p>
             <w:pPr>
@@ -15895,7 +15993,7 @@
               <w:tl2br w:val="nil" w:sz="0" w:space="0" w:color="000000" tmln="20, 20, 20, 0, 0"/>
               <w:tr2bl w:val="nil" w:sz="0" w:space="0" w:color="000000" tmln="20, 20, 20, 0, 0"/>
             </w:tcBorders>
-            <w:tmTcPr id="1606899544" protected="1"/>
+            <w:tmTcPr id="1607069115" protected="1"/>
           </w:tcPr>
           <w:p>
             <w:pPr>
@@ -15938,7 +16036,7 @@
               <w:tl2br w:val="nil" w:sz="0" w:space="0" w:color="000000" tmln="20, 20, 20, 0, 0"/>
               <w:tr2bl w:val="nil" w:sz="0" w:space="0" w:color="000000" tmln="20, 20, 20, 0, 0"/>
             </w:tcBorders>
-            <w:tmTcPr id="1606899544" protected="1"/>
+            <w:tmTcPr id="1607069115" protected="1"/>
           </w:tcPr>
           <w:p>
             <w:pPr/>
@@ -15970,7 +16068,7 @@
               <w:tl2br w:val="nil" w:sz="0" w:space="0" w:color="000000" tmln="20, 20, 20, 0, 0"/>
               <w:tr2bl w:val="nil" w:sz="0" w:space="0" w:color="000000" tmln="20, 20, 20, 0, 0"/>
             </w:tcBorders>
-            <w:tmTcPr id="1606899544" protected="1"/>
+            <w:tmTcPr id="1607069115" protected="1"/>
           </w:tcPr>
           <w:p>
             <w:pPr/>
@@ -16003,7 +16101,7 @@
               <w:tl2br w:val="nil" w:sz="0" w:space="0" w:color="000000" tmln="20, 20, 20, 0, 0"/>
               <w:tr2bl w:val="nil" w:sz="0" w:space="0" w:color="000000" tmln="20, 20, 20, 0, 0"/>
             </w:tcBorders>
-            <w:tmTcPr id="1606899544" protected="1"/>
+            <w:tmTcPr id="1607069115" protected="1"/>
           </w:tcPr>
           <w:p>
             <w:pPr>
@@ -16039,7 +16137,7 @@
               <w:tl2br w:val="nil" w:sz="0" w:space="0" w:color="000000" tmln="20, 20, 20, 0, 0"/>
               <w:tr2bl w:val="nil" w:sz="0" w:space="0" w:color="000000" tmln="20, 20, 20, 0, 0"/>
             </w:tcBorders>
-            <w:tmTcPr id="1606899544" protected="1"/>
+            <w:tmTcPr id="1607069115" protected="1"/>
           </w:tcPr>
           <w:p>
             <w:pPr>
@@ -16082,7 +16180,7 @@
               <w:tl2br w:val="nil" w:sz="0" w:space="0" w:color="000000" tmln="20, 20, 20, 0, 0"/>
               <w:tr2bl w:val="nil" w:sz="0" w:space="0" w:color="000000" tmln="20, 20, 20, 0, 0"/>
             </w:tcBorders>
-            <w:tmTcPr id="1606899544" protected="1"/>
+            <w:tmTcPr id="1607069115" protected="1"/>
           </w:tcPr>
           <w:p/>
         </w:tc>
@@ -16104,7 +16202,7 @@
               <w:tl2br w:val="nil" w:sz="0" w:space="0" w:color="000000" tmln="20, 20, 20, 0, 0"/>
               <w:tr2bl w:val="nil" w:sz="0" w:space="0" w:color="000000" tmln="20, 20, 20, 0, 0"/>
             </w:tcBorders>
-            <w:tmTcPr id="1606899544" protected="1"/>
+            <w:tmTcPr id="1607069115" protected="1"/>
           </w:tcPr>
           <w:p>
             <w:pPr>
@@ -16140,7 +16238,7 @@
               <w:tl2br w:val="nil" w:sz="0" w:space="0" w:color="000000" tmln="20, 20, 20, 0, 0"/>
               <w:tr2bl w:val="nil" w:sz="0" w:space="0" w:color="000000" tmln="20, 20, 20, 0, 0"/>
             </w:tcBorders>
-            <w:tmTcPr id="1606899544" protected="1"/>
+            <w:tmTcPr id="1607069115" protected="1"/>
           </w:tcPr>
           <w:p/>
         </w:tc>
@@ -16163,7 +16261,7 @@
               <w:tl2br w:val="nil" w:sz="0" w:space="0" w:color="000000" tmln="20, 20, 20, 0, 0"/>
               <w:tr2bl w:val="nil" w:sz="0" w:space="0" w:color="000000" tmln="20, 20, 20, 0, 0"/>
             </w:tcBorders>
-            <w:tmTcPr id="1606899544" protected="1"/>
+            <w:tmTcPr id="1607069115" protected="1"/>
           </w:tcPr>
           <w:p/>
         </w:tc>
@@ -16193,7 +16291,7 @@
               <w:tl2br w:val="nil" w:sz="0" w:space="0" w:color="000000" tmln="20, 20, 20, 0, 0"/>
               <w:tr2bl w:val="nil" w:sz="0" w:space="0" w:color="000000" tmln="20, 20, 20, 0, 0"/>
             </w:tcBorders>
-            <w:tmTcPr id="1606899544" protected="1"/>
+            <w:tmTcPr id="1607069115" protected="1"/>
           </w:tcPr>
           <w:p>
             <w:pPr/>
@@ -16225,7 +16323,7 @@
               <w:tl2br w:val="nil" w:sz="0" w:space="0" w:color="000000" tmln="20, 20, 20, 0, 0"/>
               <w:tr2bl w:val="nil" w:sz="0" w:space="0" w:color="000000" tmln="20, 20, 20, 0, 0"/>
             </w:tcBorders>
-            <w:tmTcPr id="1606899544" protected="1"/>
+            <w:tmTcPr id="1607069115" protected="1"/>
           </w:tcPr>
           <w:p>
             <w:pPr/>
@@ -16258,7 +16356,7 @@
               <w:tl2br w:val="nil" w:sz="0" w:space="0" w:color="000000" tmln="20, 20, 20, 0, 0"/>
               <w:tr2bl w:val="nil" w:sz="0" w:space="0" w:color="000000" tmln="20, 20, 20, 0, 0"/>
             </w:tcBorders>
-            <w:tmTcPr id="1606899544" protected="1"/>
+            <w:tmTcPr id="1607069115" protected="1"/>
           </w:tcPr>
           <w:p>
             <w:pPr>
@@ -16294,7 +16392,7 @@
               <w:tl2br w:val="nil" w:sz="0" w:space="0" w:color="000000" tmln="20, 20, 20, 0, 0"/>
               <w:tr2bl w:val="nil" w:sz="0" w:space="0" w:color="000000" tmln="20, 20, 20, 0, 0"/>
             </w:tcBorders>
-            <w:tmTcPr id="1606899544" protected="1"/>
+            <w:tmTcPr id="1607069115" protected="1"/>
           </w:tcPr>
           <w:p>
             <w:pPr>
@@ -16337,7 +16435,7 @@
               <w:tl2br w:val="nil" w:sz="0" w:space="0" w:color="000000" tmln="20, 20, 20, 0, 0"/>
               <w:tr2bl w:val="nil" w:sz="0" w:space="0" w:color="000000" tmln="20, 20, 20, 0, 0"/>
             </w:tcBorders>
-            <w:tmTcPr id="1606899544" protected="1"/>
+            <w:tmTcPr id="1607069115" protected="1"/>
           </w:tcPr>
           <w:p/>
         </w:tc>
@@ -16359,7 +16457,7 @@
               <w:tl2br w:val="nil" w:sz="0" w:space="0" w:color="000000" tmln="20, 20, 20, 0, 0"/>
               <w:tr2bl w:val="nil" w:sz="0" w:space="0" w:color="000000" tmln="20, 20, 20, 0, 0"/>
             </w:tcBorders>
-            <w:tmTcPr id="1606899544" protected="1"/>
+            <w:tmTcPr id="1607069115" protected="1"/>
           </w:tcPr>
           <w:p>
             <w:pPr>
@@ -16395,7 +16493,7 @@
               <w:tl2br w:val="nil" w:sz="0" w:space="0" w:color="000000" tmln="20, 20, 20, 0, 0"/>
               <w:tr2bl w:val="nil" w:sz="0" w:space="0" w:color="000000" tmln="20, 20, 20, 0, 0"/>
             </w:tcBorders>
-            <w:tmTcPr id="1606899544" protected="1"/>
+            <w:tmTcPr id="1607069115" protected="1"/>
           </w:tcPr>
           <w:p/>
         </w:tc>
@@ -16418,7 +16516,7 @@
               <w:tl2br w:val="nil" w:sz="0" w:space="0" w:color="000000" tmln="20, 20, 20, 0, 0"/>
               <w:tr2bl w:val="nil" w:sz="0" w:space="0" w:color="000000" tmln="20, 20, 20, 0, 0"/>
             </w:tcBorders>
-            <w:tmTcPr id="1606899544" protected="1"/>
+            <w:tmTcPr id="1607069115" protected="1"/>
           </w:tcPr>
           <w:p/>
         </w:tc>
@@ -16490,7 +16588,7 @@
               <w:tl2br w:val="nil" w:sz="0" w:space="0" w:color="000000" tmln="20, 20, 20, 0, 0"/>
               <w:tr2bl w:val="nil" w:sz="0" w:space="0" w:color="000000" tmln="20, 20, 20, 0, 0"/>
             </w:tcBorders>
-            <w:tmTcPr id="1606899544" protected="1"/>
+            <w:tmTcPr id="1607069115" protected="1"/>
           </w:tcPr>
           <w:p>
             <w:pPr>
@@ -16542,7 +16640,7 @@
               <w:tl2br w:val="nil" w:sz="0" w:space="0" w:color="000000" tmln="20, 20, 20, 0, 0"/>
               <w:tr2bl w:val="nil" w:sz="0" w:space="0" w:color="000000" tmln="20, 20, 20, 0, 0"/>
             </w:tcBorders>
-            <w:tmTcPr id="1606899544" protected="1"/>
+            <w:tmTcPr id="1607069115" protected="1"/>
           </w:tcPr>
           <w:p>
             <w:pPr/>
@@ -17321,7 +17419,23 @@
           <w:sz w:val="20"/>
           <w:szCs w:val="20"/>
         </w:rPr>
-        <w:t>Приложение к договору 02/03 от  43581</w:t>
+        <w:t xml:space="preserve">Приложение к договору </w:t>
+      </w:r>
+      <w:r>
+        <w:rPr>
+          <w:b/>
+          <w:bCs/>
+          <w:sz w:val="16"/>
+          <w:szCs w:val="16"/>
+        </w:rPr>
+        <w:t xml:space="preserve"> </w:t>
+      </w:r>
+      <w:r>
+        <w:rPr>
+          <w:sz w:val="15"/>
+          <w:szCs w:val="15"/>
+        </w:rPr>
+        <w:t xml:space="preserve">№ 01/02  от  25.07.2020</w:t>
       </w:r>
       <w:r>
         <w:rPr>
@@ -18015,7 +18129,7 @@
         <w:numStart w:val="1"/>
         <w:numRestart w:val="continuous"/>
       </w:endnotePr>
-      <w:footerReference w:type="default" r:id="rId11"/>
+      <w:footerReference w:type="default" r:id="rId10"/>
       <w:type w:val="nextPage"/>
       <w:pgSz w:h="16838" w:w="11906"/>
       <w:pgMar w:left="567" w:top="426" w:right="567" w:bottom="540" w:header="0" w:footer="224"/>
@@ -22528,9 +22642,6 @@
   <w:style w:type="table" w:styleId="TableGrid">
     <w:name w:val="Сетка таблицы"/>
     <w:basedOn w:val="TableNormal"/>
-    <w:pPr>
-      <w:spacing w:after="0" w:line="240" w:lineRule="auto"/>
-    </w:pPr>
     <w:tblPr>
       <w:tblStyleRowBandSize w:val="1"/>
       <w:tblStyleColBandSize w:val="1"/>
@@ -24514,9 +24625,6 @@
   <w:style w:type="table" w:styleId="TableGrid">
     <w:name w:val="Сетка таблицы"/>
     <w:basedOn w:val="TableNormal"/>
-    <w:pPr>
-      <w:spacing w:after="0" w:line="240" w:lineRule="auto"/>
-    </w:pPr>
     <w:tblPr>
       <w:tblStyleRowBandSize w:val="1"/>
       <w:tblStyleColBandSize w:val="1"/>

--- a/tpl/contractgen.docx
+++ b/tpl/contractgen.docx
@@ -154,14 +154,30 @@
           <w:sz w:val="18"/>
           <w:szCs w:val="18"/>
         </w:rPr>
-        <w:t>ООО «Авант-тур»</w:t>
-      </w:r>
-      <w:r>
-        <w:rPr>
-          <w:sz w:val="15"/>
-          <w:szCs w:val="15"/>
-        </w:rPr>
-        <w:t xml:space="preserve"> в лице директора Губарева Михаила Васильевича, действующего на основании Устава, в дальнейшем именуемое «Агент», </w:t>
+        <w:t xml:space="preserve">ООО "Светлый путь"125</w:t>
+      </w:r>
+      <w:r>
+        <w:rPr>
+          <w:sz w:val="15"/>
+          <w:szCs w:val="15"/>
+        </w:rPr>
+        <w:t xml:space="preserve"> в лице директора </w:t>
+      </w:r>
+      <w:r>
+        <w:rPr>
+          <w:b/>
+          <w:bCs/>
+          <w:sz w:val="15"/>
+          <w:szCs w:val="15"/>
+        </w:rPr>
+        <w:t xml:space="preserve">Иванов Иван Иванович</w:t>
+      </w:r>
+      <w:r>
+        <w:rPr>
+          <w:sz w:val="15"/>
+          <w:szCs w:val="15"/>
+        </w:rPr>
+        <w:t xml:space="preserve">, действующего на основании Устава, в дальнейшем именуемое «Агент», </w:t>
       </w:r>
       <w:r/>
     </w:p>
@@ -4436,7 +4452,7 @@
               <w:tl2br w:val="nil" w:sz="0" w:space="0" w:color="000000" tmln="20, 20, 20, 0, 0"/>
               <w:tr2bl w:val="nil" w:sz="0" w:space="0" w:color="000000" tmln="20, 20, 20, 0, 0"/>
             </w:tcBorders>
-            <w:tmTcPr id="1607069115" protected="1"/>
+            <w:tmTcPr id="1607664443" protected="1"/>
           </w:tcPr>
           <w:p>
             <w:pPr>
@@ -4475,18 +4491,22 @@
           </w:p>
           <w:p>
             <w:pPr>
-              <w:ind w:left="279" w:right="252"/>
-              <w:spacing/>
-              <w:jc w:val="both"/>
+              <w:rPr>
+                <w:b/>
+                <w:bCs/>
+                <w:sz w:val="15"/>
+                <w:szCs w:val="15"/>
+              </w:rPr>
             </w:pPr>
             <w:r>
               <w:rPr>
+                <w:b/>
+                <w:bCs/>
                 <w:sz w:val="15"/>
                 <w:szCs w:val="15"/>
               </w:rPr>
-              <w:t>ООО «Авант-тур»</w:t>
+              <w:t xml:space="preserve">ООО "Светлый путь"125</w:t>
             </w:r>
-            <w:r/>
           </w:p>
           <w:p>
             <w:pPr>
@@ -4501,13 +4521,118 @@
               <w:ind w:left="279" w:right="252"/>
               <w:spacing/>
               <w:jc w:val="both"/>
+              <w:rPr>
+                <w:sz w:val="15"/>
+                <w:szCs w:val="15"/>
+              </w:rPr>
             </w:pPr>
             <w:r>
               <w:rPr>
                 <w:sz w:val="15"/>
                 <w:szCs w:val="15"/>
               </w:rPr>
-              <w:t>Адрес: 630091, г. Новосибирск, ул. Фрунзе, д. 5, оф. 209</w:t>
+              <w:t xml:space="preserve">Адрес: 630001 г. Новосибирск ул. Ленина 1 офис 1115</w:t>
+            </w:r>
+          </w:p>
+          <w:p>
+            <w:pPr>
+              <w:ind w:left="279" w:right="252"/>
+              <w:spacing/>
+              <w:jc w:val="both"/>
+              <w:rPr>
+                <w:sz w:val="15"/>
+                <w:szCs w:val="15"/>
+              </w:rPr>
+            </w:pPr>
+            <w:r>
+              <w:rPr>
+                <w:sz w:val="15"/>
+                <w:szCs w:val="15"/>
+              </w:rPr>
+              <w:t xml:space="preserve">ИНН 5401111111, КПП 540101001</w:t>
+            </w:r>
+          </w:p>
+          <w:p>
+            <w:pPr>
+              <w:ind w:left="279" w:right="252"/>
+              <w:spacing/>
+              <w:jc w:val="both"/>
+              <w:rPr>
+                <w:sz w:val="15"/>
+                <w:szCs w:val="15"/>
+              </w:rPr>
+            </w:pPr>
+            <w:r>
+              <w:rPr>
+                <w:sz w:val="15"/>
+                <w:szCs w:val="15"/>
+              </w:rPr>
+              <w:t xml:space="preserve">Р/с 407028100000000000</w:t>
+            </w:r>
+          </w:p>
+          <w:p>
+            <w:pPr>
+              <w:rPr>
+                <w:sz w:val="15"/>
+                <w:szCs w:val="15"/>
+              </w:rPr>
+            </w:pPr>
+            <w:r>
+              <w:rPr>
+                <w:sz w:val="15"/>
+                <w:szCs w:val="15"/>
+              </w:rPr>
+              <w:t xml:space="preserve">филиал  "Сибирский" Банка "Упадок" г.Новосибирск</w:t>
+            </w:r>
+          </w:p>
+          <w:p>
+            <w:pPr>
+              <w:ind w:left="279" w:right="252"/>
+              <w:spacing/>
+              <w:jc w:val="both"/>
+              <w:rPr>
+                <w:sz w:val="15"/>
+                <w:szCs w:val="15"/>
+              </w:rPr>
+            </w:pPr>
+            <w:r>
+              <w:rPr>
+                <w:sz w:val="15"/>
+                <w:szCs w:val="15"/>
+              </w:rPr>
+              <w:t xml:space="preserve">К/с  БИК 044000</w:t>
+            </w:r>
+          </w:p>
+          <w:p>
+            <w:pPr>
+              <w:ind w:left="279" w:right="252"/>
+              <w:spacing/>
+              <w:jc w:val="both"/>
+              <w:rPr>
+                <w:sz w:val="15"/>
+                <w:szCs w:val="15"/>
+              </w:rPr>
+            </w:pPr>
+            <w:r>
+              <w:rPr>
+                <w:sz w:val="15"/>
+                <w:szCs w:val="15"/>
+              </w:rPr>
+              <w:t xml:space="preserve">ОКВЭД 67.11,  ОГРН 123456789</w:t>
+            </w:r>
+          </w:p>
+          <w:p>
+            <w:pPr>
+              <w:ind w:left="279" w:right="252"/>
+              <w:spacing/>
+              <w:jc w:val="both"/>
+            </w:pPr>
+            <w:r>
+              <w:rPr>
+                <w:sz w:val="15"/>
+                <w:szCs w:val="15"/>
+              </w:rPr>
+              <w:t xml:space="preserve">Тел.: +7 383 2211111 </w:t>
             </w:r>
             <w:r/>
           </w:p>
@@ -4522,97 +4647,7 @@
                 <w:sz w:val="15"/>
                 <w:szCs w:val="15"/>
               </w:rPr>
-              <w:t>ИНН 5406234591, КПП 540601001</w:t>
-            </w:r>
-            <w:r/>
-          </w:p>
-          <w:p>
-            <w:pPr>
-              <w:ind w:left="279" w:right="252"/>
-              <w:spacing/>
-              <w:jc w:val="both"/>
-            </w:pPr>
-            <w:r>
-              <w:rPr>
-                <w:sz w:val="15"/>
-                <w:szCs w:val="15"/>
-              </w:rPr>
-              <w:t>Р/с 40702810400290001327</w:t>
-            </w:r>
-            <w:r/>
-          </w:p>
-          <w:p>
-            <w:pPr>
-              <w:ind w:left="279" w:right="252"/>
-              <w:spacing/>
-              <w:jc w:val="both"/>
-            </w:pPr>
-            <w:r>
-              <w:rPr>
-                <w:sz w:val="15"/>
-                <w:szCs w:val="15"/>
-              </w:rPr>
-              <w:t>Ф-Л ГПБ (ОАО) в г.Новосибирске, г. Новосибирск</w:t>
-            </w:r>
-            <w:r/>
-          </w:p>
-          <w:p>
-            <w:pPr>
-              <w:ind w:left="279" w:right="252"/>
-              <w:spacing/>
-              <w:jc w:val="both"/>
-            </w:pPr>
-            <w:r>
-              <w:rPr>
-                <w:sz w:val="15"/>
-                <w:szCs w:val="15"/>
-              </w:rPr>
-              <w:t xml:space="preserve">К/с 30101810400000000783 БИК 045004783 </w:t>
-            </w:r>
-            <w:r/>
-          </w:p>
-          <w:p>
-            <w:pPr>
-              <w:ind w:left="279" w:right="252"/>
-              <w:spacing/>
-              <w:jc w:val="both"/>
-            </w:pPr>
-            <w:r>
-              <w:rPr>
-                <w:sz w:val="15"/>
-                <w:szCs w:val="15"/>
-              </w:rPr>
-              <w:t>ОКПО 59237973,  ОГРН 1025402453196</w:t>
-            </w:r>
-            <w:r/>
-          </w:p>
-          <w:p>
-            <w:pPr>
-              <w:ind w:left="279" w:right="252"/>
-              <w:spacing/>
-              <w:jc w:val="both"/>
-            </w:pPr>
-            <w:r>
-              <w:rPr>
-                <w:sz w:val="15"/>
-                <w:szCs w:val="15"/>
-              </w:rPr>
-              <w:t>Тел/факс: (383) 21-88-745, тел. (383) 221-85-91</w:t>
-            </w:r>
-            <w:r/>
-          </w:p>
-          <w:p>
-            <w:pPr>
-              <w:ind w:left="279" w:right="252"/>
-              <w:spacing/>
-              <w:jc w:val="both"/>
-            </w:pPr>
-            <w:r>
-              <w:rPr>
-                <w:sz w:val="15"/>
-                <w:szCs w:val="15"/>
-              </w:rPr>
-              <w:t>e-mail: avant@avanttour.ru, www.avanttour.ru</w:t>
+              <w:t xml:space="preserve">e-mail: sp@mail.ru, sp.ru </w:t>
             </w:r>
             <w:r/>
           </w:p>
@@ -4654,7 +4689,7 @@
               <w:tl2br w:val="nil" w:sz="0" w:space="0" w:color="000000" tmln="20, 20, 20, 0, 0"/>
               <w:tr2bl w:val="nil" w:sz="0" w:space="0" w:color="000000" tmln="20, 20, 20, 0, 0"/>
             </w:tcBorders>
-            <w:tmTcPr id="1607069115" protected="1"/>
+            <w:tmTcPr id="1607664443" protected="1"/>
           </w:tcPr>
           <w:p>
             <w:pPr>
@@ -5068,7 +5103,7 @@
               <w:tl2br w:val="nil" w:sz="0" w:space="0" w:color="000000" tmln="20, 20, 20, 0, 0"/>
               <w:tr2bl w:val="nil" w:sz="0" w:space="0" w:color="000000" tmln="20, 20, 20, 0, 0"/>
             </w:tcBorders>
-            <w:tmTcPr id="1607069115" protected="1"/>
+            <w:tmTcPr id="1607664443" protected="1"/>
           </w:tcPr>
           <w:p>
             <w:pPr>
@@ -5114,7 +5149,7 @@
               <w:tl2br w:val="nil" w:sz="0" w:space="0" w:color="000000" tmln="20, 20, 20, 0, 0"/>
               <w:tr2bl w:val="nil" w:sz="0" w:space="0" w:color="000000" tmln="20, 20, 20, 0, 0"/>
             </w:tcBorders>
-            <w:tmTcPr id="1607069115" protected="1"/>
+            <w:tmTcPr id="1607664443" protected="1"/>
           </w:tcPr>
           <w:p>
             <w:pPr>
@@ -5154,7 +5189,7 @@
               <w:tl2br w:val="nil" w:sz="0" w:space="0" w:color="000000" tmln="20, 20, 20, 0, 0"/>
               <w:tr2bl w:val="nil" w:sz="0" w:space="0" w:color="000000" tmln="20, 20, 20, 0, 0"/>
             </w:tcBorders>
-            <w:tmTcPr id="1607069115" protected="1"/>
+            <w:tmTcPr id="1607664443" protected="1"/>
           </w:tcPr>
           <w:p>
             <w:pPr>
@@ -5188,15 +5223,40 @@
               <w:tabs defTabSz="709">
                 <w:tab w:val="left" w:pos="11199" w:leader="none"/>
               </w:tabs>
-            </w:pPr>
-            <w:r>
               <w:rPr>
                 <w:b/>
                 <w:bCs/>
                 <w:sz w:val="15"/>
                 <w:szCs w:val="15"/>
               </w:rPr>
-              <w:t>Директор ООО «Авант-тур»____________ / Губарев М.В./</w:t>
+            </w:pPr>
+            <w:r>
+              <w:rPr>
+                <w:b/>
+                <w:bCs/>
+                <w:sz w:val="15"/>
+                <w:szCs w:val="15"/>
+              </w:rPr>
+              <w:t xml:space="preserve">Директор ООО "Светлый путь"125</w:t>
+            </w:r>
+          </w:p>
+          <w:p>
+            <w:pPr>
+              <w:ind w:right="252"/>
+              <w:spacing/>
+              <w:jc w:val="center"/>
+              <w:tabs defTabSz="709">
+                <w:tab w:val="left" w:pos="11199" w:leader="none"/>
+              </w:tabs>
+            </w:pPr>
+            <w:r>
+              <w:rPr>
+                <w:b/>
+                <w:bCs/>
+                <w:sz w:val="15"/>
+                <w:szCs w:val="15"/>
+              </w:rPr>
+              <w:t xml:space="preserve">____________ / Иванов Иван Иванович/</w:t>
             </w:r>
             <w:r/>
           </w:p>
@@ -5220,7 +5280,7 @@
               <w:tl2br w:val="nil" w:sz="0" w:space="0" w:color="000000" tmln="20, 20, 20, 0, 0"/>
               <w:tr2bl w:val="nil" w:sz="0" w:space="0" w:color="000000" tmln="20, 20, 20, 0, 0"/>
             </w:tcBorders>
-            <w:tmTcPr id="1607069115" protected="1"/>
+            <w:tmTcPr id="1607664443" protected="1"/>
           </w:tcPr>
           <w:p>
             <w:pPr>
@@ -5237,7 +5297,7 @@
             <w:pPr>
               <w:ind w:left="504" w:right="252"/>
               <w:spacing/>
-              <w:jc w:val="both"/>
+              <w:jc w:val="center"/>
               <w:tabs defTabSz="709">
                 <w:tab w:val="left" w:pos="11199" w:leader="none"/>
               </w:tabs>
@@ -5398,7 +5458,7 @@
               <w:tl2br w:val="nil" w:sz="0" w:space="0" w:color="000000" tmln="20, 20, 20, 0, 0"/>
               <w:tr2bl w:val="nil" w:sz="0" w:space="0" w:color="000000" tmln="20, 20, 20, 0, 0"/>
             </w:tcBorders>
-            <w:tmTcPr id="1607069115" protected="1"/>
+            <w:tmTcPr id="1607664443" protected="1"/>
           </w:tcPr>
           <w:p>
             <w:pPr>
@@ -5437,7 +5497,7 @@
               <w:tl2br w:val="nil" w:sz="0" w:space="0" w:color="000000" tmln="20, 20, 20, 0, 0"/>
               <w:tr2bl w:val="nil" w:sz="0" w:space="0" w:color="000000" tmln="20, 20, 20, 0, 0"/>
             </w:tcBorders>
-            <w:tmTcPr id="1607069115" protected="1"/>
+            <w:tmTcPr id="1607664443" protected="1"/>
           </w:tcPr>
           <w:p>
             <w:pPr>
@@ -5476,7 +5536,7 @@
               <w:tl2br w:val="nil" w:sz="0" w:space="0" w:color="000000" tmln="20, 20, 20, 0, 0"/>
               <w:tr2bl w:val="nil" w:sz="0" w:space="0" w:color="000000" tmln="20, 20, 20, 0, 0"/>
             </w:tcBorders>
-            <w:tmTcPr id="1607069115" protected="1"/>
+            <w:tmTcPr id="1607664443" protected="1"/>
           </w:tcPr>
           <w:p>
             <w:pPr>
@@ -5515,7 +5575,7 @@
               <w:tl2br w:val="nil" w:sz="0" w:space="0" w:color="000000" tmln="20, 20, 20, 0, 0"/>
               <w:tr2bl w:val="nil" w:sz="0" w:space="0" w:color="000000" tmln="20, 20, 20, 0, 0"/>
             </w:tcBorders>
-            <w:tmTcPr id="1607069115" protected="1"/>
+            <w:tmTcPr id="1607664443" protected="1"/>
           </w:tcPr>
           <w:p>
             <w:pPr>
@@ -5561,7 +5621,7 @@
               <w:tl2br w:val="nil" w:sz="0" w:space="0" w:color="000000" tmln="20, 20, 20, 0, 0"/>
               <w:tr2bl w:val="nil" w:sz="0" w:space="0" w:color="000000" tmln="20, 20, 20, 0, 0"/>
             </w:tcBorders>
-            <w:tmTcPr id="1607069115" protected="1"/>
+            <w:tmTcPr id="1607664443" protected="1"/>
           </w:tcPr>
           <w:p>
             <w:pPr>
@@ -5598,7 +5658,7 @@
               <w:tl2br w:val="nil" w:sz="0" w:space="0" w:color="000000" tmln="20, 20, 20, 0, 0"/>
               <w:tr2bl w:val="nil" w:sz="0" w:space="0" w:color="000000" tmln="20, 20, 20, 0, 0"/>
             </w:tcBorders>
-            <w:tmTcPr id="1607069115" protected="1"/>
+            <w:tmTcPr id="1607664443" protected="1"/>
           </w:tcPr>
           <w:p>
             <w:pPr>
@@ -5635,7 +5695,7 @@
               <w:tl2br w:val="nil" w:sz="0" w:space="0" w:color="000000" tmln="20, 20, 20, 0, 0"/>
               <w:tr2bl w:val="nil" w:sz="0" w:space="0" w:color="000000" tmln="20, 20, 20, 0, 0"/>
             </w:tcBorders>
-            <w:tmTcPr id="1607069115" protected="1"/>
+            <w:tmTcPr id="1607664443" protected="1"/>
           </w:tcPr>
           <w:p>
             <w:pPr>
@@ -5672,7 +5732,7 @@
               <w:tl2br w:val="nil" w:sz="0" w:space="0" w:color="000000" tmln="20, 20, 20, 0, 0"/>
               <w:tr2bl w:val="nil" w:sz="0" w:space="0" w:color="000000" tmln="20, 20, 20, 0, 0"/>
             </w:tcBorders>
-            <w:tmTcPr id="1607069115" protected="1"/>
+            <w:tmTcPr id="1607664443" protected="1"/>
           </w:tcPr>
           <w:p>
             <w:pPr>
@@ -5716,7 +5776,7 @@
               <w:tl2br w:val="nil" w:sz="0" w:space="0" w:color="000000" tmln="20, 20, 20, 0, 0"/>
               <w:tr2bl w:val="nil" w:sz="0" w:space="0" w:color="000000" tmln="20, 20, 20, 0, 0"/>
             </w:tcBorders>
-            <w:tmTcPr id="1607069115" protected="1"/>
+            <w:tmTcPr id="1607664443" protected="1"/>
           </w:tcPr>
           <w:p>
             <w:pPr>
@@ -5753,7 +5813,7 @@
               <w:tl2br w:val="nil" w:sz="0" w:space="0" w:color="000000" tmln="20, 20, 20, 0, 0"/>
               <w:tr2bl w:val="nil" w:sz="0" w:space="0" w:color="000000" tmln="20, 20, 20, 0, 0"/>
             </w:tcBorders>
-            <w:tmTcPr id="1607069115" protected="1"/>
+            <w:tmTcPr id="1607664443" protected="1"/>
           </w:tcPr>
           <w:p>
             <w:pPr>
@@ -5790,7 +5850,7 @@
               <w:tl2br w:val="nil" w:sz="0" w:space="0" w:color="000000" tmln="20, 20, 20, 0, 0"/>
               <w:tr2bl w:val="nil" w:sz="0" w:space="0" w:color="000000" tmln="20, 20, 20, 0, 0"/>
             </w:tcBorders>
-            <w:tmTcPr id="1607069115" protected="1"/>
+            <w:tmTcPr id="1607664443" protected="1"/>
           </w:tcPr>
           <w:p>
             <w:pPr>
@@ -5827,7 +5887,7 @@
               <w:tl2br w:val="nil" w:sz="0" w:space="0" w:color="000000" tmln="20, 20, 20, 0, 0"/>
               <w:tr2bl w:val="nil" w:sz="0" w:space="0" w:color="000000" tmln="20, 20, 20, 0, 0"/>
             </w:tcBorders>
-            <w:tmTcPr id="1607069115" protected="1"/>
+            <w:tmTcPr id="1607664443" protected="1"/>
           </w:tcPr>
           <w:p>
             <w:pPr>
@@ -5871,7 +5931,7 @@
               <w:tl2br w:val="nil" w:sz="0" w:space="0" w:color="000000" tmln="20, 20, 20, 0, 0"/>
               <w:tr2bl w:val="nil" w:sz="0" w:space="0" w:color="000000" tmln="20, 20, 20, 0, 0"/>
             </w:tcBorders>
-            <w:tmTcPr id="1607069115" protected="1"/>
+            <w:tmTcPr id="1607664443" protected="1"/>
           </w:tcPr>
           <w:p>
             <w:pPr>
@@ -5908,7 +5968,7 @@
               <w:tl2br w:val="nil" w:sz="0" w:space="0" w:color="000000" tmln="20, 20, 20, 0, 0"/>
               <w:tr2bl w:val="nil" w:sz="0" w:space="0" w:color="000000" tmln="20, 20, 20, 0, 0"/>
             </w:tcBorders>
-            <w:tmTcPr id="1607069115" protected="1"/>
+            <w:tmTcPr id="1607664443" protected="1"/>
           </w:tcPr>
           <w:p>
             <w:pPr>
@@ -5945,7 +6005,7 @@
               <w:tl2br w:val="nil" w:sz="0" w:space="0" w:color="000000" tmln="20, 20, 20, 0, 0"/>
               <w:tr2bl w:val="nil" w:sz="0" w:space="0" w:color="000000" tmln="20, 20, 20, 0, 0"/>
             </w:tcBorders>
-            <w:tmTcPr id="1607069115" protected="1"/>
+            <w:tmTcPr id="1607664443" protected="1"/>
           </w:tcPr>
           <w:p>
             <w:pPr>
@@ -5982,7 +6042,7 @@
               <w:tl2br w:val="nil" w:sz="0" w:space="0" w:color="000000" tmln="20, 20, 20, 0, 0"/>
               <w:tr2bl w:val="nil" w:sz="0" w:space="0" w:color="000000" tmln="20, 20, 20, 0, 0"/>
             </w:tcBorders>
-            <w:tmTcPr id="1607069115" protected="1"/>
+            <w:tmTcPr id="1607664443" protected="1"/>
           </w:tcPr>
           <w:p>
             <w:pPr>
@@ -6086,7 +6146,7 @@
               <w:tl2br w:val="nil" w:sz="0" w:space="0" w:color="000000" tmln="20, 20, 20, 0, 0"/>
               <w:tr2bl w:val="nil" w:sz="0" w:space="0" w:color="000000" tmln="20, 20, 20, 0, 0"/>
             </w:tcBorders>
-            <w:tmTcPr id="1607069115" protected="1"/>
+            <w:tmTcPr id="1607664443" protected="1"/>
           </w:tcPr>
           <w:p>
             <w:pPr>
@@ -6122,7 +6182,7 @@
               <w:tl2br w:val="nil" w:sz="0" w:space="0" w:color="000000" tmln="20, 20, 20, 0, 0"/>
               <w:tr2bl w:val="nil" w:sz="0" w:space="0" w:color="000000" tmln="20, 20, 20, 0, 0"/>
             </w:tcBorders>
-            <w:tmTcPr id="1607069115" protected="1"/>
+            <w:tmTcPr id="1607664443" protected="1"/>
           </w:tcPr>
           <w:p>
             <w:pPr>
@@ -6165,7 +6225,7 @@
               <w:tl2br w:val="nil" w:sz="0" w:space="0" w:color="000000" tmln="20, 20, 20, 0, 0"/>
               <w:tr2bl w:val="nil" w:sz="0" w:space="0" w:color="000000" tmln="20, 20, 20, 0, 0"/>
             </w:tcBorders>
-            <w:tmTcPr id="1607069115" protected="1"/>
+            <w:tmTcPr id="1607664443" protected="1"/>
           </w:tcPr>
           <w:p>
             <w:pPr>
@@ -6203,7 +6263,7 @@
               <w:tl2br w:val="nil" w:sz="0" w:space="0" w:color="000000" tmln="20, 20, 20, 0, 0"/>
               <w:tr2bl w:val="nil" w:sz="0" w:space="0" w:color="000000" tmln="20, 20, 20, 0, 0"/>
             </w:tcBorders>
-            <w:tmTcPr id="1607069115" protected="1"/>
+            <w:tmTcPr id="1607664443" protected="1"/>
           </w:tcPr>
           <w:p>
             <w:pPr>
@@ -6295,7 +6355,7 @@
         <w:trPr>
           <w:tblHeader w:val="0"/>
           <w:cantSplit w:val="0"/>
-          <w:trHeight w:val="0" w:hRule="auto"/>
+          <w:trHeight w:val="504" w:hRule="atLeast"/>
         </w:trPr>
         <w:tc>
           <w:tcPr>
@@ -6315,7 +6375,7 @@
               <w:tl2br w:val="nil" w:sz="0" w:space="0" w:color="000000" tmln="20, 20, 20, 0, 0"/>
               <w:tr2bl w:val="nil" w:sz="0" w:space="0" w:color="000000" tmln="20, 20, 20, 0, 0"/>
             </w:tcBorders>
-            <w:tmTcPr id="1607069115" protected="1"/>
+            <w:tmTcPr id="1607664443" protected="1"/>
           </w:tcPr>
           <w:p>
             <w:pPr>
@@ -6357,7 +6417,7 @@
               <w:tl2br w:val="nil" w:sz="0" w:space="0" w:color="000000" tmln="20, 20, 20, 0, 0"/>
               <w:tr2bl w:val="nil" w:sz="0" w:space="0" w:color="000000" tmln="20, 20, 20, 0, 0"/>
             </w:tcBorders>
-            <w:tmTcPr id="1607069115" protected="1"/>
+            <w:tmTcPr id="1607664443" protected="1"/>
           </w:tcPr>
           <w:p>
             <w:pPr>
@@ -6420,7 +6480,7 @@
               <w:tl2br w:val="nil" w:sz="0" w:space="0" w:color="000000" tmln="20, 20, 20, 0, 0"/>
               <w:tr2bl w:val="nil" w:sz="0" w:space="0" w:color="000000" tmln="20, 20, 20, 0, 0"/>
             </w:tcBorders>
-            <w:tmTcPr id="1607069115" protected="1"/>
+            <w:tmTcPr id="1607664443" protected="1"/>
           </w:tcPr>
           <w:p>
             <w:pPr>
@@ -6462,7 +6522,7 @@
               <w:tl2br w:val="nil" w:sz="0" w:space="0" w:color="000000" tmln="20, 20, 20, 0, 0"/>
               <w:tr2bl w:val="nil" w:sz="0" w:space="0" w:color="000000" tmln="20, 20, 20, 0, 0"/>
             </w:tcBorders>
-            <w:tmTcPr id="1607069115" protected="1"/>
+            <w:tmTcPr id="1607664443" protected="1"/>
           </w:tcPr>
           <w:p>
             <w:pPr>
@@ -6504,7 +6564,7 @@
               <w:tl2br w:val="nil" w:sz="0" w:space="0" w:color="000000" tmln="20, 20, 20, 0, 0"/>
               <w:tr2bl w:val="nil" w:sz="0" w:space="0" w:color="000000" tmln="20, 20, 20, 0, 0"/>
             </w:tcBorders>
-            <w:tmTcPr id="1607069115" protected="1"/>
+            <w:tmTcPr id="1607664443" protected="1"/>
           </w:tcPr>
           <w:p>
             <w:pPr>
@@ -6546,7 +6606,7 @@
               <w:tl2br w:val="nil" w:sz="0" w:space="0" w:color="000000" tmln="20, 20, 20, 0, 0"/>
               <w:tr2bl w:val="nil" w:sz="0" w:space="0" w:color="000000" tmln="20, 20, 20, 0, 0"/>
             </w:tcBorders>
-            <w:tmTcPr id="1607069115" protected="1"/>
+            <w:tmTcPr id="1607664443" protected="1"/>
           </w:tcPr>
           <w:p>
             <w:pPr>
@@ -6595,7 +6655,7 @@
               <w:tl2br w:val="nil" w:sz="0" w:space="0" w:color="000000" tmln="20, 20, 20, 0, 0"/>
               <w:tr2bl w:val="nil" w:sz="0" w:space="0" w:color="000000" tmln="20, 20, 20, 0, 0"/>
             </w:tcBorders>
-            <w:tmTcPr id="1607069115" protected="1"/>
+            <w:tmTcPr id="1607664443" protected="1"/>
           </w:tcPr>
           <w:p>
             <w:pPr>
@@ -6680,7 +6740,7 @@
               <w:tl2br w:val="nil" w:sz="0" w:space="0" w:color="000000" tmln="20, 20, 20, 0, 0"/>
               <w:tr2bl w:val="nil" w:sz="0" w:space="0" w:color="000000" tmln="20, 20, 20, 0, 0"/>
             </w:tcBorders>
-            <w:tmTcPr id="1607069115" protected="1"/>
+            <w:tmTcPr id="1607664443" protected="1"/>
           </w:tcPr>
           <w:p>
             <w:pPr>
@@ -6716,7 +6776,7 @@
               <w:tl2br w:val="nil" w:sz="0" w:space="0" w:color="000000" tmln="20, 20, 20, 0, 0"/>
               <w:tr2bl w:val="nil" w:sz="0" w:space="0" w:color="000000" tmln="20, 20, 20, 0, 0"/>
             </w:tcBorders>
-            <w:tmTcPr id="1607069115" protected="1"/>
+            <w:tmTcPr id="1607664443" protected="1"/>
           </w:tcPr>
           <w:p>
             <w:pPr>
@@ -6752,7 +6812,7 @@
               <w:tl2br w:val="nil" w:sz="0" w:space="0" w:color="000000" tmln="20, 20, 20, 0, 0"/>
               <w:tr2bl w:val="nil" w:sz="0" w:space="0" w:color="000000" tmln="20, 20, 20, 0, 0"/>
             </w:tcBorders>
-            <w:tmTcPr id="1607069115" protected="1"/>
+            <w:tmTcPr id="1607664443" protected="1"/>
           </w:tcPr>
           <w:p>
             <w:pPr>
@@ -6788,7 +6848,7 @@
               <w:tl2br w:val="nil" w:sz="0" w:space="0" w:color="000000" tmln="20, 20, 20, 0, 0"/>
               <w:tr2bl w:val="nil" w:sz="0" w:space="0" w:color="000000" tmln="20, 20, 20, 0, 0"/>
             </w:tcBorders>
-            <w:tmTcPr id="1607069115" protected="1"/>
+            <w:tmTcPr id="1607664443" protected="1"/>
           </w:tcPr>
           <w:p>
             <w:pPr>
@@ -6824,7 +6884,7 @@
               <w:tl2br w:val="nil" w:sz="0" w:space="0" w:color="000000" tmln="20, 20, 20, 0, 0"/>
               <w:tr2bl w:val="nil" w:sz="0" w:space="0" w:color="000000" tmln="20, 20, 20, 0, 0"/>
             </w:tcBorders>
-            <w:tmTcPr id="1607069115" protected="1"/>
+            <w:tmTcPr id="1607664443" protected="1"/>
           </w:tcPr>
           <w:p>
             <w:pPr>
@@ -6940,7 +7000,7 @@
               <w:tl2br w:val="nil" w:sz="0" w:space="0" w:color="000000" tmln="20, 20, 20, 0, 0"/>
               <w:tr2bl w:val="nil" w:sz="0" w:space="0" w:color="000000" tmln="20, 20, 20, 0, 0"/>
             </w:tcBorders>
-            <w:tmTcPr id="1607069115" protected="1"/>
+            <w:tmTcPr id="1607664443" protected="1"/>
           </w:tcPr>
           <w:p>
             <w:pPr>
@@ -6997,133 +7057,7 @@
           <w:sz w:val="18"/>
           <w:szCs w:val="18"/>
         </w:rPr>
-        <w:t>ТРАНСФЕР (в стране/месте временного пребывания):</w:t>
-      </w:r>
-      <w:r>
-        <w:t xml:space="preserve"> </w:t>
-      </w:r>
-      <w:r>
-        <w:rPr>
-          <w:sz w:val="16"/>
-          <w:szCs w:val="16"/>
-        </w:rPr>
-        <w:t>(</w:t>
-      </w:r>
-      <w:r>
-        <w:rPr>
-          <w:b/>
-          <w:sz w:val="16"/>
-          <w:szCs w:val="16"/>
-        </w:rPr>
-        <w:t>Маршрут</w:t>
-      </w:r>
-      <w:r>
-        <w:rPr>
-          <w:sz w:val="16"/>
-          <w:szCs w:val="16"/>
-        </w:rPr>
-        <w:t xml:space="preserve"> </w:t>
-      </w:r>
-      <w:r>
-        <w:rPr>
-          <w:b/>
-          <w:sz w:val="16"/>
-          <w:szCs w:val="16"/>
-        </w:rPr>
-        <w:t>Тип трансфера (групповой, индивидуальный))</w:t>
-      </w:r>
-      <w:r/>
-    </w:p>
-    <w:tbl>
-      <w:tblPr>
-        <w:tblStyle w:val="TableNormal"/>
-        <w:name w:val="Таблица6"/>
-        <w:tabOrder w:val="0"/>
-        <w:jc w:val="left"/>
-        <w:tblInd w:w="0" w:type="dxa"/>
-        <w:tblW w:w="11121" w:type="dxa"/>
-        <w:tblLook w:val="0600" w:firstRow="0" w:lastRow="0" w:firstColumn="0" w:lastColumn="0" w:noHBand="1" w:noVBand="1"/>
-      </w:tblPr>
-      <w:tblGrid>
-        <w:gridCol w:w="11121"/>
-      </w:tblGrid>
-      <w:tr>
-        <w:trPr>
-          <w:tblHeader w:val="0"/>
-          <w:cantSplit w:val="0"/>
-          <w:trHeight w:val="298" w:hRule="atLeast"/>
-        </w:trPr>
-        <w:tc>
-          <w:tcPr>
-            <w:tcW w:w="11121" w:type="dxa"/>
-            <w:shd w:val="none"/>
-            <w:tcMar>
-              <w:top w:w="0" w:type="dxa"/>
-              <w:left w:w="108" w:type="dxa"/>
-              <w:bottom w:w="0" w:type="dxa"/>
-              <w:right w:w="108" w:type="dxa"/>
-            </w:tcMar>
-            <w:tcBorders>
-              <w:top w:val="single" w:sz="4" w:space="0" w:color="000000" tmln="10, 20, 20, 0, 0"/>
-              <w:left w:val="single" w:sz="4" w:space="0" w:color="000000" tmln="10, 20, 20, 0, 0"/>
-              <w:bottom w:val="single" w:sz="4" w:space="0" w:color="000000" tmln="10, 20, 20, 0, 0"/>
-              <w:right w:val="nil" w:sz="0" w:space="0" w:color="000000" tmln="20, 20, 20, 0, 0"/>
-              <w:tl2br w:val="nil" w:sz="0" w:space="0" w:color="000000" tmln="20, 20, 20, 0, 0"/>
-              <w:tr2bl w:val="nil" w:sz="0" w:space="0" w:color="000000" tmln="20, 20, 20, 0, 0"/>
-            </w:tcBorders>
-            <w:tmTcPr id="1607069115" protected="1"/>
-          </w:tcPr>
-          <w:p>
-            <w:pPr>
-              <w:rPr>
-                <w:sz w:val="16"/>
-                <w:szCs w:val="16"/>
-              </w:rPr>
-            </w:pPr>
-            <w:r>
-              <w:rPr>
-                <w:sz w:val="16"/>
-                <w:szCs w:val="16"/>
-              </w:rPr>
-              <w:t xml:space="preserve">аэропорт-отель-аэропорт</w:t>
-            </w:r>
-          </w:p>
-        </w:tc>
-      </w:tr>
-    </w:tbl>
-    <w:p>
-      <w:pPr>
-        <w:spacing/>
-        <w:jc w:val="both"/>
-        <w:rPr>
-          <w:b/>
-          <w:sz w:val="15"/>
-          <w:szCs w:val="15"/>
-        </w:rPr>
-      </w:pPr>
-      <w:r>
-        <w:rPr>
-          <w:b/>
-          <w:sz w:val="15"/>
-          <w:szCs w:val="15"/>
-        </w:rPr>
-      </w:r>
-    </w:p>
-    <w:p>
-      <w:pPr>
-        <w:spacing/>
-        <w:jc w:val="both"/>
-        <w:tabs defTabSz="709">
-          <w:tab w:val="left" w:pos="360" w:leader="none"/>
-        </w:tabs>
-      </w:pPr>
-      <w:r>
-        <w:rPr>
-          <w:b/>
-          <w:sz w:val="18"/>
-          <w:szCs w:val="18"/>
-        </w:rPr>
-        <w:t>6.       УСЛУГИ ПО ВОЗДУШНОЙ/</w:t>
+        <w:t>УСЛУГИ ПО ВОЗДУШНОЙ/</w:t>
       </w:r>
       <w:r>
         <w:rPr>
@@ -7132,23 +7066,33 @@
           <w:sz w:val="18"/>
           <w:szCs w:val="18"/>
         </w:rPr>
-        <w:t>Ж-Д ПЕРЕВОЗКЕ:</w:t>
+        <w:t>Ж-Д ПЕРЕВОЗКЕ</w:t>
+      </w:r>
+      <w:r>
+        <w:rPr>
+          <w:b/>
+          <w:sz w:val="18"/>
+          <w:szCs w:val="18"/>
+        </w:rPr>
+        <w:t xml:space="preserve"> И ТРАНСФЕРУ (в стране/месте временного пребывания):</w:t>
       </w:r>
       <w:r/>
     </w:p>
     <w:tbl>
       <w:tblPr>
-        <w:tblStyle w:val="TableNormal"/>
-        <w:name w:val="Таблица7"/>
+        <w:tblStyle w:val="TableGrid"/>
+        <w:name w:val="Таблица21"/>
         <w:tabOrder w:val="0"/>
         <w:jc w:val="left"/>
         <w:tblInd w:w="0" w:type="dxa"/>
-        <w:tblW w:w="11121" w:type="dxa"/>
-        <w:tblLook w:val="0600" w:firstRow="0" w:lastRow="0" w:firstColumn="0" w:lastColumn="0" w:noHBand="1" w:noVBand="1"/>
+        <w:tblW w:w="10916" w:type="dxa"/>
+        <w:tblLook w:val="04A0" w:firstRow="1" w:lastRow="0" w:firstColumn="1" w:lastColumn="0" w:noHBand="0" w:noVBand="1"/>
       </w:tblPr>
       <w:tblGrid>
-        <w:gridCol w:w="6118"/>
-        <w:gridCol w:w="5003"/>
+        <w:gridCol w:w="1244"/>
+        <w:gridCol w:w="7095"/>
+        <w:gridCol w:w="1223"/>
+        <w:gridCol w:w="1354"/>
       </w:tblGrid>
       <w:tr>
         <w:trPr>
@@ -7158,74 +7102,110 @@
         </w:trPr>
         <w:tc>
           <w:tcPr>
-            <w:tcW w:w="6118" w:type="dxa"/>
-            <w:shd w:val="none"/>
-            <w:tcMar>
-              <w:top w:w="0" w:type="dxa"/>
-              <w:left w:w="108" w:type="dxa"/>
-              <w:bottom w:w="0" w:type="dxa"/>
-              <w:right w:w="108" w:type="dxa"/>
-            </w:tcMar>
-            <w:tcBorders>
-              <w:top w:val="single" w:sz="4" w:space="0" w:color="000000" tmln="10, 20, 20, 0, 0"/>
-              <w:left w:val="single" w:sz="4" w:space="0" w:color="000000" tmln="10, 20, 20, 0, 0"/>
-              <w:bottom w:val="single" w:sz="4" w:space="0" w:color="000000" tmln="10, 20, 20, 0, 0"/>
-              <w:right w:val="nil" w:sz="0" w:space="0" w:color="000000" tmln="20, 20, 20, 0, 0"/>
-              <w:tl2br w:val="nil" w:sz="0" w:space="0" w:color="000000" tmln="20, 20, 20, 0, 0"/>
-              <w:tr2bl w:val="nil" w:sz="0" w:space="0" w:color="000000" tmln="20, 20, 20, 0, 0"/>
-            </w:tcBorders>
-            <w:tmTcPr id="1607069115" protected="1"/>
+            <w:tcW w:w="1244" w:type="dxa"/>
+            <w:tmTcPr id="1607664443" protected="0"/>
           </w:tcPr>
           <w:p>
             <w:pPr>
               <w:spacing/>
-              <w:jc w:val="both"/>
+              <w:jc w:val="center"/>
+              <w:rPr>
+                <w:b/>
+                <w:bCs/>
+                <w:sz w:val="15"/>
+                <w:szCs w:val="15"/>
+              </w:rPr>
             </w:pPr>
             <w:r>
               <w:rPr>
                 <w:b/>
+                <w:bCs/>
                 <w:sz w:val="15"/>
                 <w:szCs w:val="15"/>
               </w:rPr>
-              <w:t>Маршрут Чарт. / рег. Уровень сервиса</w:t>
+              <w:t>Тип перевозки</w:t>
             </w:r>
-            <w:r/>
           </w:p>
         </w:tc>
         <w:tc>
           <w:tcPr>
-            <w:tcW w:w="5003" w:type="dxa"/>
-            <w:shd w:val="none"/>
-            <w:tcMar>
-              <w:top w:w="0" w:type="dxa"/>
-              <w:left w:w="108" w:type="dxa"/>
-              <w:bottom w:w="0" w:type="dxa"/>
-              <w:right w:w="108" w:type="dxa"/>
-            </w:tcMar>
-            <w:tcBorders>
-              <w:top w:val="single" w:sz="4" w:space="0" w:color="000000" tmln="10, 20, 20, 0, 0"/>
-              <w:left w:val="single" w:sz="4" w:space="0" w:color="000000" tmln="10, 20, 20, 0, 0"/>
-              <w:bottom w:val="single" w:sz="4" w:space="0" w:color="000000" tmln="10, 20, 20, 0, 0"/>
-              <w:right w:val="single" w:sz="4" w:space="0" w:color="000000" tmln="10, 20, 20, 0, 0"/>
-              <w:tl2br w:val="nil" w:sz="0" w:space="0" w:color="000000" tmln="20, 20, 20, 0, 0"/>
-              <w:tr2bl w:val="nil" w:sz="0" w:space="0" w:color="000000" tmln="20, 20, 20, 0, 0"/>
-            </w:tcBorders>
-            <w:tmTcPr id="1607069115" protected="1"/>
+            <w:tcW w:w="7095" w:type="dxa"/>
+            <w:tmTcPr id="1607664443" protected="0"/>
           </w:tcPr>
           <w:p>
             <w:pPr>
               <w:spacing/>
-              <w:jc w:val="both"/>
+              <w:jc w:val="center"/>
+              <w:rPr>
+                <w:b/>
+                <w:bCs/>
+                <w:sz w:val="15"/>
+                <w:szCs w:val="15"/>
+              </w:rPr>
             </w:pPr>
             <w:r>
               <w:rPr>
                 <w:b/>
+                <w:bCs/>
                 <w:sz w:val="15"/>
                 <w:szCs w:val="15"/>
               </w:rPr>
-              <w:t>Дата вылета, номер рейса (если известен на момент бронирования; Заказчик проинформирован и согласен с тем, что рейс может быть изменен в зависимости от условий бронирования)</w:t>
+              <w:t>Маршрут (вид, класс)</w:t>
             </w:r>
-            <w:r/>
+          </w:p>
+        </w:tc>
+        <w:tc>
+          <w:tcPr>
+            <w:tcW w:w="1223" w:type="dxa"/>
+            <w:tmTcPr id="1607664443" protected="0"/>
+          </w:tcPr>
+          <w:p>
+            <w:pPr>
+              <w:spacing/>
+              <w:jc w:val="center"/>
+              <w:rPr>
+                <w:b/>
+                <w:bCs/>
+                <w:sz w:val="15"/>
+                <w:szCs w:val="15"/>
+              </w:rPr>
+            </w:pPr>
+            <w:r>
+              <w:rPr>
+                <w:b/>
+                <w:bCs/>
+                <w:sz w:val="15"/>
+                <w:szCs w:val="15"/>
+              </w:rPr>
+              <w:t>Дата туда</w:t>
+            </w:r>
+          </w:p>
+        </w:tc>
+        <w:tc>
+          <w:tcPr>
+            <w:tcW w:w="1354" w:type="dxa"/>
+            <w:tmTcPr id="1607664443" protected="0"/>
+          </w:tcPr>
+          <w:p>
+            <w:pPr>
+              <w:spacing/>
+              <w:jc w:val="center"/>
+              <w:rPr>
+                <w:b/>
+                <w:bCs/>
+                <w:sz w:val="15"/>
+                <w:szCs w:val="15"/>
+              </w:rPr>
+            </w:pPr>
+            <w:r>
+              <w:rPr>
+                <w:b/>
+                <w:bCs/>
+                <w:sz w:val="15"/>
+                <w:szCs w:val="15"/>
+              </w:rPr>
+              <w:t>Дата обратно</w:t>
+            </w:r>
           </w:p>
         </w:tc>
       </w:tr>
@@ -7233,27 +7213,12 @@
         <w:trPr>
           <w:tblHeader w:val="0"/>
           <w:cantSplit w:val="0"/>
-          <w:trHeight w:val="330" w:hRule="atLeast"/>
+          <w:trHeight w:val="0" w:hRule="auto"/>
         </w:trPr>
         <w:tc>
           <w:tcPr>
-            <w:tcW w:w="6118" w:type="dxa"/>
-            <w:shd w:val="none"/>
-            <w:tcMar>
-              <w:top w:w="0" w:type="dxa"/>
-              <w:left w:w="108" w:type="dxa"/>
-              <w:bottom w:w="0" w:type="dxa"/>
-              <w:right w:w="108" w:type="dxa"/>
-            </w:tcMar>
-            <w:tcBorders>
-              <w:top w:val="single" w:sz="4" w:space="0" w:color="000000" tmln="10, 20, 20, 0, 0"/>
-              <w:left w:val="single" w:sz="4" w:space="0" w:color="000000" tmln="10, 20, 20, 0, 0"/>
-              <w:bottom w:val="single" w:sz="4" w:space="0" w:color="000000" tmln="10, 20, 20, 0, 0"/>
-              <w:right w:val="nil" w:sz="0" w:space="0" w:color="000000" tmln="20, 20, 20, 0, 0"/>
-              <w:tl2br w:val="nil" w:sz="0" w:space="0" w:color="000000" tmln="20, 20, 20, 0, 0"/>
-              <w:tr2bl w:val="nil" w:sz="0" w:space="0" w:color="000000" tmln="20, 20, 20, 0, 0"/>
-            </w:tcBorders>
-            <w:tmTcPr id="1607069115" protected="1"/>
+            <w:tcW w:w="1244" w:type="dxa"/>
+            <w:tmTcPr id="1607664443" protected="0"/>
           </w:tcPr>
           <w:p>
             <w:pPr>
@@ -7267,29 +7232,14 @@
                 <w:sz w:val="16"/>
                 <w:szCs w:val="16"/>
               </w:rPr>
-              <w:t xml:space="preserve">авиабилет Город-Город-Город</w:t>
+              <w:t xml:space="preserve">Трансфер</w:t>
             </w:r>
           </w:p>
         </w:tc>
         <w:tc>
           <w:tcPr>
-            <w:tcW w:w="5003" w:type="dxa"/>
-            <w:shd w:val="none"/>
-            <w:tcMar>
-              <w:top w:w="0" w:type="dxa"/>
-              <w:left w:w="108" w:type="dxa"/>
-              <w:bottom w:w="0" w:type="dxa"/>
-              <w:right w:w="108" w:type="dxa"/>
-            </w:tcMar>
-            <w:tcBorders>
-              <w:top w:val="single" w:sz="4" w:space="0" w:color="000000" tmln="10, 20, 20, 0, 0"/>
-              <w:left w:val="single" w:sz="4" w:space="0" w:color="000000" tmln="10, 20, 20, 0, 0"/>
-              <w:bottom w:val="single" w:sz="4" w:space="0" w:color="000000" tmln="10, 20, 20, 0, 0"/>
-              <w:right w:val="single" w:sz="4" w:space="0" w:color="000000" tmln="10, 20, 20, 0, 0"/>
-              <w:tl2br w:val="nil" w:sz="0" w:space="0" w:color="000000" tmln="20, 20, 20, 0, 0"/>
-              <w:tr2bl w:val="nil" w:sz="0" w:space="0" w:color="000000" tmln="20, 20, 20, 0, 0"/>
-            </w:tcBorders>
-            <w:tmTcPr id="1607069115" protected="1"/>
+            <w:tcW w:w="7095" w:type="dxa"/>
+            <w:tmTcPr id="1607664443" protected="0"/>
           </w:tcPr>
           <w:p>
             <w:pPr>
@@ -7303,7 +7253,140 @@
                 <w:sz w:val="16"/>
                 <w:szCs w:val="16"/>
               </w:rPr>
-              <w:t xml:space="preserve">01.01.2020-10.01.2020</w:t>
+              <w:t xml:space="preserve">Аэропорт - Отель - Аэропорт (групповой, автобус)</w:t>
+            </w:r>
+          </w:p>
+        </w:tc>
+        <w:tc>
+          <w:tcPr>
+            <w:tcW w:w="1223" w:type="dxa"/>
+            <w:tmTcPr id="1607664443" protected="0"/>
+          </w:tcPr>
+          <w:p>
+            <w:pPr>
+              <w:rPr>
+                <w:sz w:val="16"/>
+                <w:szCs w:val="16"/>
+              </w:rPr>
+            </w:pPr>
+            <w:r>
+              <w:rPr>
+                <w:sz w:val="16"/>
+                <w:szCs w:val="16"/>
+              </w:rPr>
+              <w:t xml:space="preserve">11.12.2020</w:t>
+            </w:r>
+          </w:p>
+        </w:tc>
+        <w:tc>
+          <w:tcPr>
+            <w:tcW w:w="1354" w:type="dxa"/>
+            <w:tmTcPr id="1607664443" protected="0"/>
+          </w:tcPr>
+          <w:p>
+            <w:pPr>
+              <w:rPr>
+                <w:sz w:val="16"/>
+                <w:szCs w:val="16"/>
+              </w:rPr>
+            </w:pPr>
+            <w:r>
+              <w:rPr>
+                <w:sz w:val="16"/>
+                <w:szCs w:val="16"/>
+              </w:rPr>
+              <w:t xml:space="preserve">21.12.2020</w:t>
+            </w:r>
+          </w:p>
+        </w:tc>
+      </w:tr>
+      <w:tr>
+        <w:trPr>
+          <w:tblHeader w:val="0"/>
+          <w:cantSplit w:val="0"/>
+          <w:trHeight w:val="0" w:hRule="auto"/>
+        </w:trPr>
+        <w:tc>
+          <w:tcPr>
+            <w:tcW w:w="1244" w:type="dxa"/>
+            <w:tmTcPr id="1607664443" protected="0"/>
+          </w:tcPr>
+          <w:p>
+            <w:pPr>
+              <w:rPr>
+                <w:sz w:val="16"/>
+                <w:szCs w:val="16"/>
+              </w:rPr>
+            </w:pPr>
+            <w:r>
+              <w:rPr>
+                <w:sz w:val="16"/>
+                <w:szCs w:val="16"/>
+              </w:rPr>
+              <w:t xml:space="preserve">Авиабилет</w:t>
+            </w:r>
+          </w:p>
+        </w:tc>
+        <w:tc>
+          <w:tcPr>
+            <w:tcW w:w="7095" w:type="dxa"/>
+            <w:tmTcPr id="1607664443" protected="0"/>
+          </w:tcPr>
+          <w:p>
+            <w:pPr>
+              <w:rPr>
+                <w:sz w:val="16"/>
+                <w:szCs w:val="16"/>
+              </w:rPr>
+            </w:pPr>
+            <w:r>
+              <w:rPr>
+                <w:sz w:val="16"/>
+                <w:szCs w:val="16"/>
+              </w:rPr>
+              <w:t xml:space="preserve">Новосибирск - Анталия - Новосибирск (чартер, бизнес)</w:t>
+            </w:r>
+          </w:p>
+        </w:tc>
+        <w:tc>
+          <w:tcPr>
+            <w:tcW w:w="1223" w:type="dxa"/>
+            <w:tmTcPr id="1607664443" protected="0"/>
+          </w:tcPr>
+          <w:p>
+            <w:pPr>
+              <w:rPr>
+                <w:sz w:val="16"/>
+                <w:szCs w:val="16"/>
+              </w:rPr>
+            </w:pPr>
+            <w:r>
+              <w:rPr>
+                <w:sz w:val="16"/>
+                <w:szCs w:val="16"/>
+              </w:rPr>
+              <w:t xml:space="preserve">11.12.2020</w:t>
+            </w:r>
+          </w:p>
+        </w:tc>
+        <w:tc>
+          <w:tcPr>
+            <w:tcW w:w="1354" w:type="dxa"/>
+            <w:tmTcPr id="1607664443" protected="0"/>
+          </w:tcPr>
+          <w:p>
+            <w:pPr>
+              <w:rPr>
+                <w:sz w:val="16"/>
+                <w:szCs w:val="16"/>
+              </w:rPr>
+            </w:pPr>
+            <w:r>
+              <w:rPr>
+                <w:sz w:val="16"/>
+                <w:szCs w:val="16"/>
+              </w:rPr>
+              <w:t xml:space="preserve">21.12.2020</w:t>
             </w:r>
           </w:p>
         </w:tc>
@@ -7328,11 +7411,6 @@
     </w:p>
     <w:p>
       <w:pPr>
-        <w:numPr>
-          <w:ilvl w:val="0"/>
-          <w:numId w:val="26"/>
-        </w:numPr>
-        <w:ind w:left="0" w:firstLine="0"/>
         <w:spacing/>
         <w:jc w:val="both"/>
         <w:tabs defTabSz="709">
@@ -7347,6 +7425,8 @@
           <w:sz w:val="18"/>
           <w:szCs w:val="18"/>
         </w:rPr>
+        <w:t xml:space="preserve">6. </w:t>
+        <w:tab/>
         <w:t>СТРАХОВАНИЕ:</w:t>
       </w:r>
       <w:r>
@@ -7399,7 +7479,7 @@
               <w:tl2br w:val="nil" w:sz="0" w:space="0" w:color="000000" tmln="20, 20, 20, 0, 0"/>
               <w:tr2bl w:val="nil" w:sz="0" w:space="0" w:color="000000" tmln="20, 20, 20, 0, 0"/>
             </w:tcBorders>
-            <w:tmTcPr id="1607069115" protected="1"/>
+            <w:tmTcPr id="1607664443" protected="1"/>
           </w:tcPr>
           <w:p>
             <w:pPr>
@@ -7435,7 +7515,7 @@
               <w:tl2br w:val="nil" w:sz="0" w:space="0" w:color="000000" tmln="20, 20, 20, 0, 0"/>
               <w:tr2bl w:val="nil" w:sz="0" w:space="0" w:color="000000" tmln="20, 20, 20, 0, 0"/>
             </w:tcBorders>
-            <w:tmTcPr id="1607069115" protected="1"/>
+            <w:tmTcPr id="1607664443" protected="1"/>
           </w:tcPr>
           <w:p>
             <w:pPr>
@@ -7478,7 +7558,7 @@
               <w:tl2br w:val="nil" w:sz="0" w:space="0" w:color="000000" tmln="20, 20, 20, 0, 0"/>
               <w:tr2bl w:val="nil" w:sz="0" w:space="0" w:color="000000" tmln="20, 20, 20, 0, 0"/>
             </w:tcBorders>
-            <w:tmTcPr id="1607069115" protected="1"/>
+            <w:tmTcPr id="1607664443" protected="1"/>
           </w:tcPr>
           <w:p>
             <w:pPr>
@@ -7513,7 +7593,7 @@
               <w:tl2br w:val="nil" w:sz="0" w:space="0" w:color="000000" tmln="20, 20, 20, 0, 0"/>
               <w:tr2bl w:val="nil" w:sz="0" w:space="0" w:color="000000" tmln="20, 20, 20, 0, 0"/>
             </w:tcBorders>
-            <w:tmTcPr id="1607069115" protected="1"/>
+            <w:tmTcPr id="1607664443" protected="1"/>
           </w:tcPr>
           <w:p>
             <w:pPr>
@@ -7556,7 +7636,7 @@
               <w:tl2br w:val="nil" w:sz="0" w:space="0" w:color="000000" tmln="20, 20, 20, 0, 0"/>
               <w:tr2bl w:val="nil" w:sz="0" w:space="0" w:color="000000" tmln="20, 20, 20, 0, 0"/>
             </w:tcBorders>
-            <w:tmTcPr id="1607069115" protected="1"/>
+            <w:tmTcPr id="1607664443" protected="1"/>
           </w:tcPr>
           <w:p>
             <w:pPr>
@@ -7591,7 +7671,7 @@
               <w:tl2br w:val="nil" w:sz="0" w:space="0" w:color="000000" tmln="20, 20, 20, 0, 0"/>
               <w:tr2bl w:val="nil" w:sz="0" w:space="0" w:color="000000" tmln="20, 20, 20, 0, 0"/>
             </w:tcBorders>
-            <w:tmTcPr id="1607069115" protected="1"/>
+            <w:tmTcPr id="1607664443" protected="1"/>
           </w:tcPr>
           <w:p>
             <w:pPr>
@@ -7634,7 +7714,7 @@
               <w:tl2br w:val="nil" w:sz="0" w:space="0" w:color="000000" tmln="20, 20, 20, 0, 0"/>
               <w:tr2bl w:val="nil" w:sz="0" w:space="0" w:color="000000" tmln="20, 20, 20, 0, 0"/>
             </w:tcBorders>
-            <w:tmTcPr id="1607069115" protected="1"/>
+            <w:tmTcPr id="1607664443" protected="1"/>
           </w:tcPr>
           <w:p>
             <w:pPr>
@@ -7670,7 +7750,7 @@
               <w:tl2br w:val="nil" w:sz="0" w:space="0" w:color="000000" tmln="20, 20, 20, 0, 0"/>
               <w:tr2bl w:val="nil" w:sz="0" w:space="0" w:color="000000" tmln="20, 20, 20, 0, 0"/>
             </w:tcBorders>
-            <w:tmTcPr id="1607069115" protected="1"/>
+            <w:tmTcPr id="1607664443" protected="1"/>
           </w:tcPr>
           <w:p>
             <w:pPr>
@@ -7772,7 +7852,7 @@
               <w:tl2br w:val="nil" w:sz="0" w:space="0" w:color="000000" tmln="20, 20, 20, 0, 0"/>
               <w:tr2bl w:val="nil" w:sz="0" w:space="0" w:color="000000" tmln="20, 20, 20, 0, 0"/>
             </w:tcBorders>
-            <w:tmTcPr id="1607069115" protected="1"/>
+            <w:tmTcPr id="1607664443" protected="1"/>
           </w:tcPr>
           <w:p>
             <w:pPr>
@@ -7808,7 +7888,7 @@
               <w:tl2br w:val="nil" w:sz="0" w:space="0" w:color="000000" tmln="20, 20, 20, 0, 0"/>
               <w:tr2bl w:val="nil" w:sz="0" w:space="0" w:color="000000" tmln="20, 20, 20, 0, 0"/>
             </w:tcBorders>
-            <w:tmTcPr id="1607069115" protected="1"/>
+            <w:tmTcPr id="1607664443" protected="1"/>
           </w:tcPr>
           <w:p>
             <w:pPr>
@@ -7848,11 +7928,6 @@
     </w:p>
     <w:p>
       <w:pPr>
-        <w:numPr>
-          <w:ilvl w:val="0"/>
-          <w:numId w:val="13"/>
-        </w:numPr>
-        <w:ind w:left="0" w:firstLine="0"/>
         <w:spacing/>
         <w:jc w:val="both"/>
         <w:tabs defTabSz="709">
@@ -7867,6 +7942,8 @@
           <w:sz w:val="18"/>
           <w:szCs w:val="18"/>
         </w:rPr>
+        <w:t>8.</w:t>
+        <w:tab/>
         <w:t>ДРУГИЕ УСЛУГИ:</w:t>
       </w:r>
       <w:r/>
@@ -7893,7 +7970,7 @@
         <w:tc>
           <w:tcPr>
             <w:tcW w:w="10916" w:type="dxa"/>
-            <w:tmTcPr id="1607069115" protected="0"/>
+            <w:tmTcPr id="1607664443" protected="0"/>
           </w:tcPr>
           <w:p>
             <w:pPr>
@@ -7929,11 +8006,6 @@
     </w:p>
     <w:p>
       <w:pPr>
-        <w:numPr>
-          <w:ilvl w:val="0"/>
-          <w:numId w:val="28"/>
-        </w:numPr>
-        <w:ind w:left="0" w:firstLine="0"/>
         <w:spacing/>
         <w:jc w:val="both"/>
         <w:tabs defTabSz="709">
@@ -7948,27 +8020,33 @@
           <w:sz w:val="18"/>
           <w:szCs w:val="18"/>
         </w:rPr>
+        <w:t>9.</w:t>
+        <w:tab/>
         <w:t xml:space="preserve">ЦЕНА ДОГОВОРА: </w:t>
       </w:r>
       <w:r/>
     </w:p>
     <w:p>
       <w:pPr>
-        <w:numPr>
-          <w:ilvl w:val="1"/>
-          <w:numId w:val="28"/>
-        </w:numPr>
-        <w:ind w:left="0" w:firstLine="0"/>
         <w:tabs defTabSz="709">
           <w:tab w:val="left" w:pos="1080" w:leader="none"/>
         </w:tabs>
       </w:pPr>
       <w:r>
         <w:rPr>
+          <w:b/>
+          <w:bCs/>
           <w:sz w:val="18"/>
           <w:szCs w:val="18"/>
         </w:rPr>
-        <w:t xml:space="preserve">Стоимость туристского продукта на дату заключения настоящего Договора и подписания настоящей Заявки составляет сумму   </w:t>
+        <w:t xml:space="preserve">9.1</w:t>
+      </w:r>
+      <w:r>
+        <w:rPr>
+          <w:sz w:val="18"/>
+          <w:szCs w:val="18"/>
+        </w:rPr>
+        <w:t xml:space="preserve">   Стоимость туристского продукта на дату заключения настоящего Договора и подписания настоящей Заявки составляет сумму   </w:t>
       </w:r>
       <w:r>
         <w:rPr>
@@ -8001,21 +8079,25 @@
     </w:p>
     <w:p>
       <w:pPr>
-        <w:numPr>
-          <w:ilvl w:val="1"/>
-          <w:numId w:val="28"/>
-        </w:numPr>
-        <w:ind w:left="0" w:firstLine="0"/>
         <w:tabs defTabSz="709">
           <w:tab w:val="left" w:pos="1080" w:leader="none"/>
         </w:tabs>
       </w:pPr>
       <w:r>
         <w:rPr>
+          <w:b/>
+          <w:bCs/>
           <w:sz w:val="18"/>
           <w:szCs w:val="18"/>
         </w:rPr>
-        <w:t xml:space="preserve">В исполнение обеспечения настоящего Договора Заказчик вносит Агенту  предварительный  платеж </w:t>
+        <w:t xml:space="preserve">9.2</w:t>
+      </w:r>
+      <w:r>
+        <w:rPr>
+          <w:sz w:val="18"/>
+          <w:szCs w:val="18"/>
+        </w:rPr>
+        <w:t xml:space="preserve">   В исполнение обеспечения настоящего Договора Заказчик вносит Агенту  предварительный  платеж </w:t>
       </w:r>
       <w:r/>
     </w:p>
@@ -8041,22 +8123,10 @@
     </w:p>
     <w:p>
       <w:pPr>
-        <w:numPr>
-          <w:ilvl w:val="1"/>
-          <w:numId w:val="28"/>
-        </w:numPr>
-        <w:ind w:left="0" w:firstLine="0"/>
         <w:tabs defTabSz="709">
           <w:tab w:val="left" w:pos="1080" w:leader="none"/>
         </w:tabs>
       </w:pPr>
-      <w:r>
-        <w:rPr>
-          <w:sz w:val="18"/>
-          <w:szCs w:val="18"/>
-        </w:rPr>
-        <w:t xml:space="preserve">Окончательная стоимость туристского продукта определяется на день полной оплаты и указана в Приложении к договору </w:t>
-      </w:r>
       <w:r>
         <w:rPr>
           <w:b/>
@@ -8064,42 +8134,42 @@
           <w:sz w:val="18"/>
           <w:szCs w:val="18"/>
         </w:rPr>
-        <w:t>Соглашение о цене туристской услуги</w:t>
+        <w:t>9.3</w:t>
       </w:r>
       <w:r>
         <w:rPr>
           <w:sz w:val="18"/>
           <w:szCs w:val="18"/>
         </w:rPr>
-        <w:t xml:space="preserve">, которое после подписания его СТОРОНАМИ является неотъемлемой частью настоящего договора. Стоимость туристического продукта, подлежащего оплате ЗАКАЗЧИКОМ, определяется в рублях, на основании пересчета расчетных значений стоимости турпродукта, выраженных в Евро или долларах США, по внутреннему курсу ТУРОПЕРАТОРА. </w:t>
-      </w:r>
-      <w:r/>
-    </w:p>
-    <w:p>
-      <w:pPr>
+        <w:t xml:space="preserve">   Окончательная стоимость туристского продукта определяется на день полной оплаты и указана в Приложении к договору </w:t>
+      </w:r>
+      <w:r>
         <w:rPr>
           <w:b/>
           <w:bCs/>
           <w:sz w:val="18"/>
           <w:szCs w:val="18"/>
         </w:rPr>
-      </w:pPr>
-      <w:r>
+        <w:t>Соглашение о цене туристской услуги</w:t>
+      </w:r>
+      <w:r>
+        <w:rPr>
+          <w:sz w:val="18"/>
+          <w:szCs w:val="18"/>
+        </w:rPr>
+        <w:t xml:space="preserve">, которое после подписания его СТОРОНАМИ является неотъемлемой частью настоящего договора. Стоимость туристического продукта, подлежащего оплате ЗАКАЗЧИКОМ, определяется в рублях, на основании пересчета расчетных значений стоимости турпродукта, выраженных в Евро или долларах США, по внутреннему курсу ТУРОПЕРАТОРА. </w:t>
+      </w:r>
+      <w:r/>
+    </w:p>
+    <w:p>
+      <w:pPr>
         <w:rPr>
           <w:b/>
           <w:bCs/>
           <w:sz w:val="18"/>
           <w:szCs w:val="18"/>
         </w:rPr>
-        <w:t>Полная оплата</w:t>
-      </w:r>
-      <w:r>
-        <w:rPr>
-          <w:sz w:val="18"/>
-          <w:szCs w:val="18"/>
-        </w:rPr>
-        <w:t xml:space="preserve"> туристского продукта, с учетом внесенной суммы предварительного платежа, должна быть произведена в срок</w:t>
-      </w:r>
+      </w:pPr>
       <w:r>
         <w:rPr>
           <w:b/>
@@ -8107,14 +8177,14 @@
           <w:sz w:val="18"/>
           <w:szCs w:val="18"/>
         </w:rPr>
-        <w:t xml:space="preserve"> </w:t>
+        <w:t>Полная оплата</w:t>
       </w:r>
       <w:r>
         <w:rPr>
           <w:sz w:val="18"/>
           <w:szCs w:val="18"/>
         </w:rPr>
-        <w:t xml:space="preserve">01.01.2020.</w:t>
+        <w:t xml:space="preserve"> туристского продукта, с учетом внесенной суммы предварительного платежа, должна быть произведена в срок</w:t>
       </w:r>
       <w:r>
         <w:rPr>
@@ -8123,15 +8193,15 @@
           <w:sz w:val="18"/>
           <w:szCs w:val="18"/>
         </w:rPr>
-      </w:r>
-    </w:p>
-    <w:p>
-      <w:pPr>
+        <w:t xml:space="preserve"> </w:t>
+      </w:r>
+      <w:r>
         <w:rPr>
           <w:sz w:val="18"/>
           <w:szCs w:val="18"/>
         </w:rPr>
-      </w:pPr>
+        <w:t xml:space="preserve">01.01.2020.</w:t>
+      </w:r>
       <w:r>
         <w:rPr>
           <w:b/>
@@ -8139,14 +8209,29 @@
           <w:sz w:val="18"/>
           <w:szCs w:val="18"/>
         </w:rPr>
-        <w:t>10.4</w:t>
-      </w:r>
-      <w:r>
+      </w:r>
+    </w:p>
+    <w:p>
+      <w:pPr>
         <w:rPr>
           <w:sz w:val="18"/>
           <w:szCs w:val="18"/>
         </w:rPr>
-        <w:tab/>
+      </w:pPr>
+      <w:r>
+        <w:rPr>
+          <w:b/>
+          <w:bCs/>
+          <w:sz w:val="18"/>
+          <w:szCs w:val="18"/>
+        </w:rPr>
+        <w:t xml:space="preserve">9.4  </w:t>
+      </w:r>
+      <w:r>
+        <w:rPr>
+          <w:sz w:val="18"/>
+          <w:szCs w:val="18"/>
+        </w:rPr>
         <w:t>Справочно</w:t>
       </w:r>
       <w:r>
@@ -8236,27 +8321,68 @@
               <w:tl2br w:val="nil" w:sz="0" w:space="0" w:color="000000" tmln="20, 20, 20, 0, 0"/>
               <w:tr2bl w:val="nil" w:sz="0" w:space="0" w:color="000000" tmln="20, 20, 20, 0, 0"/>
             </w:tcBorders>
-            <w:tmTcPr id="1607069115" protected="1"/>
+            <w:tmTcPr id="1607664443" protected="1"/>
           </w:tcPr>
           <w:p>
             <w:pPr>
-              <w:ind w:left="504" w:right="252"/>
+              <w:ind w:right="252"/>
+              <w:spacing/>
+              <w:jc w:val="both"/>
+              <w:tabs defTabSz="709">
+                <w:tab w:val="left" w:pos="11199" w:leader="none"/>
+              </w:tabs>
+              <w:rPr>
+                <w:b/>
+                <w:bCs/>
+                <w:sz w:val="15"/>
+                <w:szCs w:val="15"/>
+              </w:rPr>
+            </w:pPr>
+            <w:r>
+              <w:rPr>
+                <w:b/>
+                <w:bCs/>
+                <w:sz w:val="15"/>
+                <w:szCs w:val="15"/>
+              </w:rPr>
+              <w:t xml:space="preserve">Директор ООО "Светлый путь"125</w:t>
+            </w:r>
+          </w:p>
+          <w:p>
+            <w:pPr>
+              <w:ind w:right="252"/>
               <w:spacing/>
               <w:jc w:val="both"/>
               <w:tabs defTabSz="709">
                 <w:tab w:val="left" w:pos="11199" w:leader="none"/>
               </w:tabs>
             </w:pPr>
-            <w:r>
+            <w:r/>
+          </w:p>
+          <w:p>
+            <w:pPr>
+              <w:ind w:right="252"/>
+              <w:spacing/>
+              <w:jc w:val="center"/>
+              <w:tabs defTabSz="709">
+                <w:tab w:val="left" w:pos="11199" w:leader="none"/>
+              </w:tabs>
               <w:rPr>
                 <w:b/>
                 <w:bCs/>
                 <w:sz w:val="15"/>
                 <w:szCs w:val="15"/>
               </w:rPr>
-              <w:t>Директор ООО «Авант-тур»____________ / Губарев М.В./</w:t>
+            </w:pPr>
+            <w:r>
+              <w:rPr>
+                <w:b/>
+                <w:bCs/>
+                <w:sz w:val="15"/>
+                <w:szCs w:val="15"/>
+              </w:rPr>
+              <w:t xml:space="preserve">____________ / Иванов Иван Иванович/</w:t>
             </w:r>
-            <w:r/>
           </w:p>
         </w:tc>
         <w:tc>
@@ -8277,7 +8403,7 @@
               <w:tl2br w:val="nil" w:sz="0" w:space="0" w:color="000000" tmln="20, 20, 20, 0, 0"/>
               <w:tr2bl w:val="nil" w:sz="0" w:space="0" w:color="000000" tmln="20, 20, 20, 0, 0"/>
             </w:tcBorders>
-            <w:tmTcPr id="1607069115" protected="1"/>
+            <w:tmTcPr id="1607664443" protected="1"/>
           </w:tcPr>
           <w:p>
             <w:pPr/>
@@ -8465,7 +8591,7 @@
               <w:tl2br w:val="nil" w:sz="0" w:space="0" w:color="000000" tmln="20, 20, 20, 0, 0"/>
               <w:tr2bl w:val="nil" w:sz="0" w:space="0" w:color="000000" tmln="20, 20, 20, 0, 0"/>
             </w:tcBorders>
-            <w:tmTcPr id="1607069115" protected="1"/>
+            <w:tmTcPr id="1607664443" protected="1"/>
           </w:tcPr>
           <w:p>
             <w:pPr>
@@ -8504,7 +8630,7 @@
               <w:tl2br w:val="nil" w:sz="0" w:space="0" w:color="000000" tmln="20, 20, 20, 0, 0"/>
               <w:tr2bl w:val="nil" w:sz="0" w:space="0" w:color="000000" tmln="20, 20, 20, 0, 0"/>
             </w:tcBorders>
-            <w:tmTcPr id="1607069115" protected="1"/>
+            <w:tmTcPr id="1607664443" protected="1"/>
           </w:tcPr>
           <w:p>
             <w:pPr>
@@ -8554,7 +8680,7 @@
               <w:tl2br w:val="nil" w:sz="0" w:space="0" w:color="000000" tmln="20, 20, 20, 0, 0"/>
               <w:tr2bl w:val="nil" w:sz="0" w:space="0" w:color="000000" tmln="20, 20, 20, 0, 0"/>
             </w:tcBorders>
-            <w:tmTcPr id="1607069115" protected="1"/>
+            <w:tmTcPr id="1607664443" protected="1"/>
           </w:tcPr>
           <w:p>
             <w:pPr>
@@ -8593,7 +8719,7 @@
               <w:tl2br w:val="nil" w:sz="0" w:space="0" w:color="000000" tmln="20, 20, 20, 0, 0"/>
               <w:tr2bl w:val="nil" w:sz="0" w:space="0" w:color="000000" tmln="20, 20, 20, 0, 0"/>
             </w:tcBorders>
-            <w:tmTcPr id="1607069115" protected="1"/>
+            <w:tmTcPr id="1607664443" protected="1"/>
           </w:tcPr>
           <w:p>
             <w:pPr>
@@ -8649,7 +8775,7 @@
               <w:tl2br w:val="nil" w:sz="0" w:space="0" w:color="000000" tmln="20, 20, 20, 0, 0"/>
               <w:tr2bl w:val="nil" w:sz="0" w:space="0" w:color="000000" tmln="20, 20, 20, 0, 0"/>
             </w:tcBorders>
-            <w:tmTcPr id="1607069115" protected="1"/>
+            <w:tmTcPr id="1607664443" protected="1"/>
           </w:tcPr>
           <w:p>
             <w:pPr>
@@ -8688,7 +8814,7 @@
               <w:tl2br w:val="nil" w:sz="0" w:space="0" w:color="000000" tmln="20, 20, 20, 0, 0"/>
               <w:tr2bl w:val="nil" w:sz="0" w:space="0" w:color="000000" tmln="20, 20, 20, 0, 0"/>
             </w:tcBorders>
-            <w:tmTcPr id="1607069115" protected="1"/>
+            <w:tmTcPr id="1607664443" protected="1"/>
           </w:tcPr>
           <w:p>
             <w:pPr>
@@ -8737,7 +8863,7 @@
               <w:tl2br w:val="nil" w:sz="0" w:space="0" w:color="000000" tmln="20, 20, 20, 0, 0"/>
               <w:tr2bl w:val="nil" w:sz="0" w:space="0" w:color="000000" tmln="20, 20, 20, 0, 0"/>
             </w:tcBorders>
-            <w:tmTcPr id="1607069115" protected="1"/>
+            <w:tmTcPr id="1607664443" protected="1"/>
           </w:tcPr>
           <w:p>
             <w:pPr>
@@ -8776,7 +8902,7 @@
               <w:tl2br w:val="nil" w:sz="0" w:space="0" w:color="000000" tmln="20, 20, 20, 0, 0"/>
               <w:tr2bl w:val="nil" w:sz="0" w:space="0" w:color="000000" tmln="20, 20, 20, 0, 0"/>
             </w:tcBorders>
-            <w:tmTcPr id="1607069115" protected="1"/>
+            <w:tmTcPr id="1607664443" protected="1"/>
           </w:tcPr>
           <w:p>
             <w:pPr>
@@ -8826,7 +8952,7 @@
               <w:tl2br w:val="nil" w:sz="0" w:space="0" w:color="000000" tmln="20, 20, 20, 0, 0"/>
               <w:tr2bl w:val="nil" w:sz="0" w:space="0" w:color="000000" tmln="20, 20, 20, 0, 0"/>
             </w:tcBorders>
-            <w:tmTcPr id="1607069115" protected="1"/>
+            <w:tmTcPr id="1607664443" protected="1"/>
           </w:tcPr>
           <w:p>
             <w:pPr>
@@ -8865,7 +8991,7 @@
               <w:tl2br w:val="nil" w:sz="0" w:space="0" w:color="000000" tmln="20, 20, 20, 0, 0"/>
               <w:tr2bl w:val="nil" w:sz="0" w:space="0" w:color="000000" tmln="20, 20, 20, 0, 0"/>
             </w:tcBorders>
-            <w:tmTcPr id="1607069115" protected="1"/>
+            <w:tmTcPr id="1607664443" protected="1"/>
           </w:tcPr>
           <w:p>
             <w:pPr>
@@ -8931,7 +9057,7 @@
               <w:tl2br w:val="nil" w:sz="0" w:space="0" w:color="000000" tmln="20, 20, 20, 0, 0"/>
               <w:tr2bl w:val="nil" w:sz="0" w:space="0" w:color="000000" tmln="20, 20, 20, 0, 0"/>
             </w:tcBorders>
-            <w:tmTcPr id="1607069115" protected="1"/>
+            <w:tmTcPr id="1607664443" protected="1"/>
           </w:tcPr>
           <w:p>
             <w:pPr>
@@ -8970,7 +9096,7 @@
               <w:tl2br w:val="nil" w:sz="0" w:space="0" w:color="000000" tmln="20, 20, 20, 0, 0"/>
               <w:tr2bl w:val="nil" w:sz="0" w:space="0" w:color="000000" tmln="20, 20, 20, 0, 0"/>
             </w:tcBorders>
-            <w:tmTcPr id="1607069115" protected="1"/>
+            <w:tmTcPr id="1607664443" protected="1"/>
           </w:tcPr>
           <w:p>
             <w:pPr>
@@ -9020,7 +9146,7 @@
               <w:tl2br w:val="nil" w:sz="0" w:space="0" w:color="000000" tmln="20, 20, 20, 0, 0"/>
               <w:tr2bl w:val="nil" w:sz="0" w:space="0" w:color="000000" tmln="20, 20, 20, 0, 0"/>
             </w:tcBorders>
-            <w:tmTcPr id="1607069115" protected="1"/>
+            <w:tmTcPr id="1607664443" protected="1"/>
           </w:tcPr>
           <w:p>
             <w:pPr>
@@ -9058,7 +9184,7 @@
               <w:tl2br w:val="nil" w:sz="0" w:space="0" w:color="000000" tmln="20, 20, 20, 0, 0"/>
               <w:tr2bl w:val="nil" w:sz="0" w:space="0" w:color="000000" tmln="20, 20, 20, 0, 0"/>
             </w:tcBorders>
-            <w:tmTcPr id="1607069115" protected="1"/>
+            <w:tmTcPr id="1607664443" protected="1"/>
           </w:tcPr>
           <w:p>
             <w:pPr>
@@ -9472,7 +9598,7 @@
               <w:tl2br w:val="nil" w:sz="0" w:space="0" w:color="000000" tmln="20, 20, 20, 0, 0"/>
               <w:tr2bl w:val="nil" w:sz="0" w:space="0" w:color="000000" tmln="20, 20, 20, 0, 0"/>
             </w:tcBorders>
-            <w:tmTcPr id="1607069115" protected="1"/>
+            <w:tmTcPr id="1607664443" protected="1"/>
           </w:tcPr>
           <w:p>
             <w:pPr>
@@ -9509,7 +9635,7 @@
               <w:tl2br w:val="nil" w:sz="0" w:space="0" w:color="000000" tmln="20, 20, 20, 0, 0"/>
               <w:tr2bl w:val="nil" w:sz="0" w:space="0" w:color="000000" tmln="20, 20, 20, 0, 0"/>
             </w:tcBorders>
-            <w:tmTcPr id="1607069115" protected="1"/>
+            <w:tmTcPr id="1607664443" protected="1"/>
           </w:tcPr>
           <w:p>
             <w:pPr>
@@ -9554,7 +9680,7 @@
               <w:tl2br w:val="nil" w:sz="0" w:space="0" w:color="000000" tmln="20, 20, 20, 0, 0"/>
               <w:tr2bl w:val="nil" w:sz="0" w:space="0" w:color="000000" tmln="20, 20, 20, 0, 0"/>
             </w:tcBorders>
-            <w:tmTcPr id="1607069115" protected="1"/>
+            <w:tmTcPr id="1607664443" protected="1"/>
           </w:tcPr>
           <w:p>
             <w:pPr>
@@ -9593,7 +9719,7 @@
               <w:tl2br w:val="nil" w:sz="0" w:space="0" w:color="000000" tmln="20, 20, 20, 0, 0"/>
               <w:tr2bl w:val="nil" w:sz="0" w:space="0" w:color="000000" tmln="20, 20, 20, 0, 0"/>
             </w:tcBorders>
-            <w:tmTcPr id="1607069115" protected="1"/>
+            <w:tmTcPr id="1607664443" protected="1"/>
           </w:tcPr>
           <w:p>
             <w:pPr>
@@ -9638,7 +9764,7 @@
               <w:tl2br w:val="nil" w:sz="0" w:space="0" w:color="000000" tmln="20, 20, 20, 0, 0"/>
               <w:tr2bl w:val="nil" w:sz="0" w:space="0" w:color="000000" tmln="20, 20, 20, 0, 0"/>
             </w:tcBorders>
-            <w:tmTcPr id="1607069115" protected="1"/>
+            <w:tmTcPr id="1607664443" protected="1"/>
           </w:tcPr>
           <w:p>
             <w:pPr>
@@ -9677,7 +9803,7 @@
               <w:tl2br w:val="nil" w:sz="0" w:space="0" w:color="000000" tmln="20, 20, 20, 0, 0"/>
               <w:tr2bl w:val="nil" w:sz="0" w:space="0" w:color="000000" tmln="20, 20, 20, 0, 0"/>
             </w:tcBorders>
-            <w:tmTcPr id="1607069115" protected="1"/>
+            <w:tmTcPr id="1607664443" protected="1"/>
           </w:tcPr>
           <w:p>
             <w:pPr>
@@ -9723,7 +9849,7 @@
               <w:tl2br w:val="nil" w:sz="0" w:space="0" w:color="000000" tmln="20, 20, 20, 0, 0"/>
               <w:tr2bl w:val="nil" w:sz="0" w:space="0" w:color="000000" tmln="20, 20, 20, 0, 0"/>
             </w:tcBorders>
-            <w:tmTcPr id="1607069115" protected="1"/>
+            <w:tmTcPr id="1607664443" protected="1"/>
           </w:tcPr>
           <w:p>
             <w:pPr>
@@ -9762,7 +9888,7 @@
               <w:tl2br w:val="nil" w:sz="0" w:space="0" w:color="000000" tmln="20, 20, 20, 0, 0"/>
               <w:tr2bl w:val="nil" w:sz="0" w:space="0" w:color="000000" tmln="20, 20, 20, 0, 0"/>
             </w:tcBorders>
-            <w:tmTcPr id="1607069115" protected="1"/>
+            <w:tmTcPr id="1607664443" protected="1"/>
           </w:tcPr>
           <w:p>
             <w:pPr>
@@ -9817,7 +9943,7 @@
               <w:tl2br w:val="nil" w:sz="0" w:space="0" w:color="000000" tmln="20, 20, 20, 0, 0"/>
               <w:tr2bl w:val="nil" w:sz="0" w:space="0" w:color="000000" tmln="20, 20, 20, 0, 0"/>
             </w:tcBorders>
-            <w:tmTcPr id="1607069115" protected="1"/>
+            <w:tmTcPr id="1607664443" protected="1"/>
           </w:tcPr>
           <w:p>
             <w:pPr>
@@ -9856,7 +9982,7 @@
               <w:tl2br w:val="nil" w:sz="0" w:space="0" w:color="000000" tmln="20, 20, 20, 0, 0"/>
               <w:tr2bl w:val="nil" w:sz="0" w:space="0" w:color="000000" tmln="20, 20, 20, 0, 0"/>
             </w:tcBorders>
-            <w:tmTcPr id="1607069115" protected="1"/>
+            <w:tmTcPr id="1607664443" protected="1"/>
           </w:tcPr>
           <w:p>
             <w:pPr>
@@ -11165,55 +11291,21 @@
       </w:r>
       <w:r/>
     </w:p>
-    <w:p>
-      <w:pPr>
-        <w:ind w:firstLine="540"/>
-        <w:spacing/>
-        <w:jc w:val="both"/>
-        <w:rPr>
-          <w:sz w:val="15"/>
-          <w:szCs w:val="15"/>
-        </w:rPr>
-      </w:pPr>
-      <w:r>
-        <w:rPr>
-          <w:sz w:val="15"/>
-          <w:szCs w:val="15"/>
-        </w:rPr>
-      </w:r>
-    </w:p>
-    <w:p>
-      <w:pPr>
-        <w:ind w:firstLine="540"/>
-        <w:spacing/>
-        <w:jc w:val="both"/>
-        <w:rPr>
-          <w:sz w:val="15"/>
-          <w:szCs w:val="15"/>
-        </w:rPr>
-      </w:pPr>
-      <w:r>
-        <w:rPr>
-          <w:sz w:val="15"/>
-          <w:szCs w:val="15"/>
-        </w:rPr>
-      </w:r>
-    </w:p>
     <w:tbl>
       <w:tblPr>
         <w:tblStyle w:val="TableNormal"/>
-        <w:name w:val="Таблица14"/>
+        <w:name w:val="Таблица20"/>
         <w:tabOrder w:val="0"/>
         <w:jc w:val="left"/>
         <w:tblInd w:w="0" w:type="dxa"/>
-        <w:tblW w:w="10902" w:type="dxa"/>
+        <w:tblW w:w="10886" w:type="dxa"/>
         <w:tblLook w:val="0600" w:firstRow="0" w:lastRow="0" w:firstColumn="0" w:lastColumn="0" w:noHBand="1" w:noVBand="1"/>
       </w:tblPr>
       <w:tblGrid>
-        <w:gridCol w:w="545"/>
-        <w:gridCol w:w="5741"/>
-        <w:gridCol w:w="2010"/>
-        <w:gridCol w:w="2606"/>
+        <w:gridCol w:w="5487"/>
+        <w:gridCol w:w="1478"/>
+        <w:gridCol w:w="1746"/>
+        <w:gridCol w:w="2175"/>
       </w:tblGrid>
       <w:tr>
         <w:trPr>
@@ -11223,7 +11315,7 @@
         </w:trPr>
         <w:tc>
           <w:tcPr>
-            <w:tcW w:w="545" w:type="dxa"/>
+            <w:tcW w:w="5487" w:type="dxa"/>
             <w:vAlign w:val="center"/>
             <w:shd w:val="solid" w:color="D9D9D9" tmshd="1677721856, 0, 14277081"/>
             <w:tcMar>
@@ -11240,7 +11332,7 @@
               <w:tl2br w:val="nil" w:sz="0" w:space="0" w:color="000000" tmln="20, 20, 20, 0, 0"/>
               <w:tr2bl w:val="nil" w:sz="0" w:space="0" w:color="000000" tmln="20, 20, 20, 0, 0"/>
             </w:tcBorders>
-            <w:tmTcPr id="1607069115" protected="1"/>
+            <w:tmTcPr id="1607664443" protected="1"/>
           </w:tcPr>
           <w:p>
             <w:pPr>
@@ -11255,14 +11347,14 @@
                 <w:sz w:val="16"/>
                 <w:szCs w:val="16"/>
               </w:rPr>
-              <w:t>№</w:t>
+              <w:t>Ф.И.О.</w:t>
             </w:r>
             <w:r/>
           </w:p>
         </w:tc>
         <w:tc>
           <w:tcPr>
-            <w:tcW w:w="5741" w:type="dxa"/>
+            <w:tcW w:w="1478" w:type="dxa"/>
             <w:vAlign w:val="center"/>
             <w:shd w:val="solid" w:color="D9D9D9" tmshd="1677721856, 0, 14277081"/>
             <w:tcMar>
@@ -11279,7 +11371,7 @@
               <w:tl2br w:val="nil" w:sz="0" w:space="0" w:color="000000" tmln="20, 20, 20, 0, 0"/>
               <w:tr2bl w:val="nil" w:sz="0" w:space="0" w:color="000000" tmln="20, 20, 20, 0, 0"/>
             </w:tcBorders>
-            <w:tmTcPr id="1607069115" protected="1"/>
+            <w:tmTcPr id="1607664443" protected="1"/>
           </w:tcPr>
           <w:p>
             <w:pPr>
@@ -11294,14 +11386,14 @@
                 <w:sz w:val="16"/>
                 <w:szCs w:val="16"/>
               </w:rPr>
-              <w:t>Ф.И.О. убъектов персональных данных</w:t>
+              <w:t>Дата рождения</w:t>
             </w:r>
             <w:r/>
           </w:p>
         </w:tc>
         <w:tc>
           <w:tcPr>
-            <w:tcW w:w="2010" w:type="dxa"/>
+            <w:tcW w:w="1746" w:type="dxa"/>
             <w:vAlign w:val="center"/>
             <w:shd w:val="solid" w:color="D9D9D9" tmshd="1677721856, 0, 14277081"/>
             <w:tcMar>
@@ -11318,7 +11410,7 @@
               <w:tl2br w:val="nil" w:sz="0" w:space="0" w:color="000000" tmln="20, 20, 20, 0, 0"/>
               <w:tr2bl w:val="nil" w:sz="0" w:space="0" w:color="000000" tmln="20, 20, 20, 0, 0"/>
             </w:tcBorders>
-            <w:tmTcPr id="1607069115" protected="1"/>
+            <w:tmTcPr id="1607664443" protected="1"/>
           </w:tcPr>
           <w:p>
             <w:pPr>
@@ -11333,14 +11425,14 @@
                 <w:sz w:val="16"/>
                 <w:szCs w:val="16"/>
               </w:rPr>
-              <w:t>Дата рождения</w:t>
+              <w:t>Номер  паспорта</w:t>
             </w:r>
             <w:r/>
           </w:p>
         </w:tc>
         <w:tc>
           <w:tcPr>
-            <w:tcW w:w="2606" w:type="dxa"/>
+            <w:tcW w:w="2175" w:type="dxa"/>
             <w:vAlign w:val="center"/>
             <w:shd w:val="solid" w:color="D9D9D9" tmshd="1677721856, 0, 14277081"/>
             <w:tcMar>
@@ -11357,7 +11449,7 @@
               <w:tl2br w:val="nil" w:sz="0" w:space="0" w:color="000000" tmln="20, 20, 20, 0, 0"/>
               <w:tr2bl w:val="nil" w:sz="0" w:space="0" w:color="000000" tmln="20, 20, 20, 0, 0"/>
             </w:tcBorders>
-            <w:tmTcPr id="1607069115" protected="1"/>
+            <w:tmTcPr id="1607664443" protected="1"/>
           </w:tcPr>
           <w:p>
             <w:pPr>
@@ -11372,7 +11464,7 @@
                 <w:sz w:val="16"/>
                 <w:szCs w:val="16"/>
               </w:rPr>
-              <w:t>Номер  паспорта</w:t>
+              <w:t>Срок действия паспорта</w:t>
             </w:r>
             <w:r/>
           </w:p>
@@ -11386,7 +11478,7 @@
         </w:trPr>
         <w:tc>
           <w:tcPr>
-            <w:tcW w:w="545" w:type="dxa"/>
+            <w:tcW w:w="5487" w:type="dxa"/>
             <w:vAlign w:val="center"/>
             <w:shd w:val="none"/>
             <w:tcMar>
@@ -11403,29 +11495,27 @@
               <w:tl2br w:val="nil" w:sz="0" w:space="0" w:color="000000" tmln="20, 20, 20, 0, 0"/>
               <w:tr2bl w:val="nil" w:sz="0" w:space="0" w:color="000000" tmln="20, 20, 20, 0, 0"/>
             </w:tcBorders>
-            <w:tmTcPr id="1607069115" protected="1"/>
+            <w:tmTcPr id="1607664443" protected="1"/>
           </w:tcPr>
           <w:p>
             <w:pPr>
-              <w:spacing/>
-              <w:jc w:val="center"/>
+              <w:rPr>
+                <w:sz w:val="16"/>
+                <w:szCs w:val="16"/>
+              </w:rPr>
             </w:pPr>
             <w:r>
               <w:rPr>
-                <w:b/>
-                <w:bCs/>
-                <w:color w:val="000000"/>
-                <w:sz w:val="18"/>
-                <w:szCs w:val="18"/>
-              </w:rPr>
-              <w:t>1</w:t>
+                <w:sz w:val="16"/>
+                <w:szCs w:val="16"/>
+              </w:rPr>
+              <w:t xml:space="preserve">Губарев Михаил Васильевич</w:t>
             </w:r>
-            <w:r/>
           </w:p>
         </w:tc>
         <w:tc>
           <w:tcPr>
-            <w:tcW w:w="5741" w:type="dxa"/>
+            <w:tcW w:w="1478" w:type="dxa"/>
             <w:vAlign w:val="center"/>
             <w:shd w:val="none"/>
             <w:tcMar>
@@ -11442,28 +11532,27 @@
               <w:tl2br w:val="nil" w:sz="0" w:space="0" w:color="000000" tmln="20, 20, 20, 0, 0"/>
               <w:tr2bl w:val="nil" w:sz="0" w:space="0" w:color="000000" tmln="20, 20, 20, 0, 0"/>
             </w:tcBorders>
-            <w:tmTcPr id="1607069115" protected="1"/>
+            <w:tmTcPr id="1607664443" protected="1"/>
           </w:tcPr>
           <w:p>
             <w:pPr>
-              <w:spacing/>
-              <w:jc w:val="both"/>
+              <w:rPr>
+                <w:sz w:val="16"/>
+                <w:szCs w:val="16"/>
+              </w:rPr>
             </w:pPr>
             <w:r>
               <w:rPr>
-                <w:b/>
-                <w:bCs/>
-                <w:sz w:val="18"/>
-                <w:szCs w:val="18"/>
-              </w:rPr>
-              <w:t>Глазунов Александр Викторович</w:t>
+                <w:sz w:val="16"/>
+                <w:szCs w:val="16"/>
+              </w:rPr>
+              <w:t xml:space="preserve">01.01.1961</w:t>
             </w:r>
-            <w:r/>
           </w:p>
         </w:tc>
         <w:tc>
           <w:tcPr>
-            <w:tcW w:w="2010" w:type="dxa"/>
+            <w:tcW w:w="1746" w:type="dxa"/>
             <w:vAlign w:val="center"/>
             <w:shd w:val="none"/>
             <w:tcMar>
@@ -11480,28 +11569,27 @@
               <w:tl2br w:val="nil" w:sz="0" w:space="0" w:color="000000" tmln="20, 20, 20, 0, 0"/>
               <w:tr2bl w:val="nil" w:sz="0" w:space="0" w:color="000000" tmln="20, 20, 20, 0, 0"/>
             </w:tcBorders>
-            <w:tmTcPr id="1607069115" protected="1"/>
+            <w:tmTcPr id="1607664443" protected="1"/>
           </w:tcPr>
           <w:p>
             <w:pPr>
-              <w:spacing/>
-              <w:jc w:val="center"/>
+              <w:rPr>
+                <w:sz w:val="16"/>
+                <w:szCs w:val="16"/>
+              </w:rPr>
             </w:pPr>
             <w:r>
               <w:rPr>
-                <w:b/>
-                <w:bCs/>
-                <w:sz w:val="18"/>
-                <w:szCs w:val="18"/>
-              </w:rPr>
-              <w:t>15.11.1960</w:t>
+                <w:sz w:val="16"/>
+                <w:szCs w:val="16"/>
+              </w:rPr>
+              <w:t xml:space="preserve">00 0000000</w:t>
             </w:r>
-            <w:r/>
           </w:p>
         </w:tc>
         <w:tc>
           <w:tcPr>
-            <w:tcW w:w="2606" w:type="dxa"/>
+            <w:tcW w:w="2175" w:type="dxa"/>
             <w:vAlign w:val="center"/>
             <w:shd w:val="none"/>
             <w:tcMar>
@@ -11518,25 +11606,22 @@
               <w:tl2br w:val="nil" w:sz="0" w:space="0" w:color="000000" tmln="20, 20, 20, 0, 0"/>
               <w:tr2bl w:val="nil" w:sz="0" w:space="0" w:color="000000" tmln="20, 20, 20, 0, 0"/>
             </w:tcBorders>
-            <w:tmTcPr id="1607069115" protected="1"/>
+            <w:tmTcPr id="1607664443" protected="1"/>
           </w:tcPr>
           <w:p>
             <w:pPr>
-              <w:pStyle w:val="para7"/>
-              <w:spacing w:before="57" w:after="57"/>
-              <w:jc w:val="center"/>
+              <w:rPr>
+                <w:sz w:val="16"/>
+                <w:szCs w:val="16"/>
+              </w:rPr>
             </w:pPr>
             <w:r>
               <w:rPr>
-                <w:b/>
-                <w:bCs/>
-                <w:color w:val="000000"/>
-                <w:sz w:val="18"/>
-                <w:szCs w:val="18"/>
-              </w:rPr>
-              <w:t>71 6996583</w:t>
+                <w:sz w:val="16"/>
+                <w:szCs w:val="16"/>
+              </w:rPr>
+              <w:t xml:space="preserve">01.11.2020-26.06.2021</w:t>
             </w:r>
-            <w:r/>
           </w:p>
         </w:tc>
       </w:tr>
@@ -11548,7 +11633,7 @@
         </w:trPr>
         <w:tc>
           <w:tcPr>
-            <w:tcW w:w="545" w:type="dxa"/>
+            <w:tcW w:w="5487" w:type="dxa"/>
             <w:vAlign w:val="center"/>
             <w:shd w:val="none"/>
             <w:tcMar>
@@ -11558,36 +11643,34 @@
               <w:right w:w="108" w:type="dxa"/>
             </w:tcMar>
             <w:tcBorders>
-              <w:top w:val="nil" w:sz="0" w:space="0" w:color="000000" tmln="20, 20, 20, 0, 0"/>
+              <w:top w:val="single" w:sz="4" w:space="0" w:color="000000" tmln="10, 20, 20, 0, 0"/>
               <w:left w:val="single" w:sz="4" w:space="0" w:color="000000" tmln="10, 20, 20, 0, 0"/>
               <w:bottom w:val="single" w:sz="4" w:space="0" w:color="000000" tmln="10, 20, 20, 0, 0"/>
               <w:right w:val="nil" w:sz="0" w:space="0" w:color="000000" tmln="20, 20, 20, 0, 0"/>
               <w:tl2br w:val="nil" w:sz="0" w:space="0" w:color="000000" tmln="20, 20, 20, 0, 0"/>
               <w:tr2bl w:val="nil" w:sz="0" w:space="0" w:color="000000" tmln="20, 20, 20, 0, 0"/>
             </w:tcBorders>
-            <w:tmTcPr id="1607069115" protected="1"/>
+            <w:tmTcPr id="1607664443" protected="1"/>
           </w:tcPr>
           <w:p>
             <w:pPr>
-              <w:spacing/>
-              <w:jc w:val="center"/>
+              <w:rPr>
+                <w:sz w:val="16"/>
+                <w:szCs w:val="16"/>
+              </w:rPr>
             </w:pPr>
             <w:r>
               <w:rPr>
-                <w:b/>
-                <w:bCs/>
-                <w:color w:val="000000"/>
-                <w:sz w:val="18"/>
-                <w:szCs w:val="18"/>
-              </w:rPr>
-              <w:t>2</w:t>
+                <w:sz w:val="16"/>
+                <w:szCs w:val="16"/>
+              </w:rPr>
+              <w:t xml:space="preserve">Петров Петр Петрович</w:t>
             </w:r>
-            <w:r/>
           </w:p>
         </w:tc>
         <w:tc>
           <w:tcPr>
-            <w:tcW w:w="5741" w:type="dxa"/>
+            <w:tcW w:w="1478" w:type="dxa"/>
             <w:vAlign w:val="center"/>
             <w:shd w:val="none"/>
             <w:tcMar>
@@ -11597,39 +11680,34 @@
               <w:right w:w="108" w:type="dxa"/>
             </w:tcMar>
             <w:tcBorders>
-              <w:top w:val="nil" w:sz="0" w:space="0" w:color="000000" tmln="20, 20, 20, 0, 0"/>
+              <w:top w:val="single" w:sz="4" w:space="0" w:color="000000" tmln="10, 20, 20, 0, 0"/>
               <w:left w:val="single" w:sz="4" w:space="0" w:color="000000" tmln="10, 20, 20, 0, 0"/>
               <w:bottom w:val="single" w:sz="4" w:space="0" w:color="000000" tmln="10, 20, 20, 0, 0"/>
               <w:right w:val="nil" w:sz="0" w:space="0" w:color="000000" tmln="20, 20, 20, 0, 0"/>
               <w:tl2br w:val="nil" w:sz="0" w:space="0" w:color="000000" tmln="20, 20, 20, 0, 0"/>
               <w:tr2bl w:val="nil" w:sz="0" w:space="0" w:color="000000" tmln="20, 20, 20, 0, 0"/>
             </w:tcBorders>
-            <w:tmTcPr id="1607069115" protected="1"/>
+            <w:tmTcPr id="1607664443" protected="1"/>
           </w:tcPr>
           <w:p>
             <w:pPr>
               <w:rPr>
-                <w:b/>
-                <w:bCs/>
-                <w:color w:val="000000"/>
-                <w:sz w:val="18"/>
-                <w:szCs w:val="18"/>
+                <w:sz w:val="16"/>
+                <w:szCs w:val="16"/>
               </w:rPr>
             </w:pPr>
             <w:r>
               <w:rPr>
-                <w:b/>
-                <w:bCs/>
-                <w:color w:val="000000"/>
-                <w:sz w:val="18"/>
-                <w:szCs w:val="18"/>
-              </w:rPr>
+                <w:sz w:val="16"/>
+                <w:szCs w:val="16"/>
+              </w:rPr>
+              <w:t xml:space="preserve">None</w:t>
             </w:r>
           </w:p>
         </w:tc>
         <w:tc>
           <w:tcPr>
-            <w:tcW w:w="2010" w:type="dxa"/>
+            <w:tcW w:w="1746" w:type="dxa"/>
             <w:vAlign w:val="center"/>
             <w:shd w:val="none"/>
             <w:tcMar>
@@ -11639,39 +11717,34 @@
               <w:right w:w="108" w:type="dxa"/>
             </w:tcMar>
             <w:tcBorders>
-              <w:top w:val="nil" w:sz="0" w:space="0" w:color="000000" tmln="20, 20, 20, 0, 0"/>
+              <w:top w:val="single" w:sz="4" w:space="0" w:color="000000" tmln="10, 20, 20, 0, 0"/>
               <w:left w:val="single" w:sz="4" w:space="0" w:color="000000" tmln="10, 20, 20, 0, 0"/>
               <w:bottom w:val="single" w:sz="4" w:space="0" w:color="000000" tmln="10, 20, 20, 0, 0"/>
               <w:right w:val="nil" w:sz="0" w:space="0" w:color="000000" tmln="20, 20, 20, 0, 0"/>
               <w:tl2br w:val="nil" w:sz="0" w:space="0" w:color="000000" tmln="20, 20, 20, 0, 0"/>
               <w:tr2bl w:val="nil" w:sz="0" w:space="0" w:color="000000" tmln="20, 20, 20, 0, 0"/>
             </w:tcBorders>
-            <w:tmTcPr id="1607069115" protected="1"/>
+            <w:tmTcPr id="1607664443" protected="1"/>
           </w:tcPr>
           <w:p>
             <w:pPr>
               <w:rPr>
-                <w:b/>
-                <w:bCs/>
-                <w:color w:val="000000"/>
-                <w:sz w:val="18"/>
-                <w:szCs w:val="18"/>
+                <w:sz w:val="16"/>
+                <w:szCs w:val="16"/>
               </w:rPr>
             </w:pPr>
             <w:r>
               <w:rPr>
-                <w:b/>
-                <w:bCs/>
-                <w:color w:val="000000"/>
-                <w:sz w:val="18"/>
-                <w:szCs w:val="18"/>
-              </w:rPr>
+                <w:sz w:val="16"/>
+                <w:szCs w:val="16"/>
+              </w:rPr>
+              <w:t xml:space="preserve">63 1234567</w:t>
             </w:r>
           </w:p>
         </w:tc>
         <w:tc>
           <w:tcPr>
-            <w:tcW w:w="2606" w:type="dxa"/>
+            <w:tcW w:w="2175" w:type="dxa"/>
             <w:vAlign w:val="center"/>
             <w:shd w:val="none"/>
             <w:tcMar>
@@ -11681,33 +11754,183 @@
               <w:right w:w="108" w:type="dxa"/>
             </w:tcMar>
             <w:tcBorders>
-              <w:top w:val="nil" w:sz="0" w:space="0" w:color="000000" tmln="20, 20, 20, 0, 0"/>
+              <w:top w:val="single" w:sz="4" w:space="0" w:color="000000" tmln="10, 20, 20, 0, 0"/>
               <w:left w:val="single" w:sz="4" w:space="0" w:color="000000" tmln="10, 20, 20, 0, 0"/>
               <w:bottom w:val="single" w:sz="4" w:space="0" w:color="000000" tmln="10, 20, 20, 0, 0"/>
               <w:right w:val="nil" w:sz="0" w:space="0" w:color="000000" tmln="20, 20, 20, 0, 0"/>
               <w:tl2br w:val="nil" w:sz="0" w:space="0" w:color="000000" tmln="20, 20, 20, 0, 0"/>
               <w:tr2bl w:val="nil" w:sz="0" w:space="0" w:color="000000" tmln="20, 20, 20, 0, 0"/>
             </w:tcBorders>
-            <w:tmTcPr id="1607069115" protected="1"/>
+            <w:tmTcPr id="1607664443" protected="1"/>
           </w:tcPr>
           <w:p>
             <w:pPr>
               <w:rPr>
-                <w:b/>
-                <w:bCs/>
-                <w:color w:val="000000"/>
-                <w:sz w:val="18"/>
-                <w:szCs w:val="18"/>
+                <w:sz w:val="16"/>
+                <w:szCs w:val="16"/>
               </w:rPr>
             </w:pPr>
             <w:r>
               <w:rPr>
-                <w:b/>
-                <w:bCs/>
-                <w:color w:val="000000"/>
-                <w:sz w:val="18"/>
-                <w:szCs w:val="18"/>
-              </w:rPr>
+                <w:sz w:val="16"/>
+                <w:szCs w:val="16"/>
+              </w:rPr>
+              <w:t xml:space="preserve">None-None</w:t>
+            </w:r>
+          </w:p>
+        </w:tc>
+      </w:tr>
+      <w:tr>
+        <w:trPr>
+          <w:tblHeader w:val="0"/>
+          <w:cantSplit w:val="0"/>
+          <w:trHeight w:val="0" w:hRule="auto"/>
+        </w:trPr>
+        <w:tc>
+          <w:tcPr>
+            <w:tcW w:w="5487" w:type="dxa"/>
+            <w:vAlign w:val="center"/>
+            <w:shd w:val="none"/>
+            <w:tcMar>
+              <w:top w:w="0" w:type="dxa"/>
+              <w:left w:w="108" w:type="dxa"/>
+              <w:bottom w:w="0" w:type="dxa"/>
+              <w:right w:w="108" w:type="dxa"/>
+            </w:tcMar>
+            <w:tcBorders>
+              <w:top w:val="single" w:sz="4" w:space="0" w:color="000000" tmln="10, 20, 20, 0, 0"/>
+              <w:left w:val="single" w:sz="4" w:space="0" w:color="000000" tmln="10, 20, 20, 0, 0"/>
+              <w:bottom w:val="single" w:sz="4" w:space="0" w:color="000000" tmln="10, 20, 20, 0, 0"/>
+              <w:right w:val="nil" w:sz="0" w:space="0" w:color="000000" tmln="20, 20, 20, 0, 0"/>
+              <w:tl2br w:val="nil" w:sz="0" w:space="0" w:color="000000" tmln="20, 20, 20, 0, 0"/>
+              <w:tr2bl w:val="nil" w:sz="0" w:space="0" w:color="000000" tmln="20, 20, 20, 0, 0"/>
+            </w:tcBorders>
+            <w:tmTcPr id="1607664443" protected="1"/>
+          </w:tcPr>
+          <w:p>
+            <w:pPr>
+              <w:rPr>
+                <w:sz w:val="16"/>
+                <w:szCs w:val="16"/>
+              </w:rPr>
+            </w:pPr>
+            <w:r>
+              <w:rPr>
+                <w:sz w:val="16"/>
+                <w:szCs w:val="16"/>
+              </w:rPr>
+              <w:t xml:space="preserve">Кузненцов Игорь Васильевич</w:t>
+            </w:r>
+          </w:p>
+        </w:tc>
+        <w:tc>
+          <w:tcPr>
+            <w:tcW w:w="1478" w:type="dxa"/>
+            <w:vAlign w:val="center"/>
+            <w:shd w:val="none"/>
+            <w:tcMar>
+              <w:top w:w="0" w:type="dxa"/>
+              <w:left w:w="108" w:type="dxa"/>
+              <w:bottom w:w="0" w:type="dxa"/>
+              <w:right w:w="108" w:type="dxa"/>
+            </w:tcMar>
+            <w:tcBorders>
+              <w:top w:val="single" w:sz="4" w:space="0" w:color="000000" tmln="10, 20, 20, 0, 0"/>
+              <w:left w:val="single" w:sz="4" w:space="0" w:color="000000" tmln="10, 20, 20, 0, 0"/>
+              <w:bottom w:val="single" w:sz="4" w:space="0" w:color="000000" tmln="10, 20, 20, 0, 0"/>
+              <w:right w:val="nil" w:sz="0" w:space="0" w:color="000000" tmln="20, 20, 20, 0, 0"/>
+              <w:tl2br w:val="nil" w:sz="0" w:space="0" w:color="000000" tmln="20, 20, 20, 0, 0"/>
+              <w:tr2bl w:val="nil" w:sz="0" w:space="0" w:color="000000" tmln="20, 20, 20, 0, 0"/>
+            </w:tcBorders>
+            <w:tmTcPr id="1607664443" protected="1"/>
+          </w:tcPr>
+          <w:p>
+            <w:pPr>
+              <w:rPr>
+                <w:sz w:val="16"/>
+                <w:szCs w:val="16"/>
+              </w:rPr>
+            </w:pPr>
+            <w:r>
+              <w:rPr>
+                <w:sz w:val="16"/>
+                <w:szCs w:val="16"/>
+              </w:rPr>
+              <w:t xml:space="preserve">None</w:t>
+            </w:r>
+          </w:p>
+        </w:tc>
+        <w:tc>
+          <w:tcPr>
+            <w:tcW w:w="1746" w:type="dxa"/>
+            <w:vAlign w:val="center"/>
+            <w:shd w:val="none"/>
+            <w:tcMar>
+              <w:top w:w="0" w:type="dxa"/>
+              <w:left w:w="108" w:type="dxa"/>
+              <w:bottom w:w="0" w:type="dxa"/>
+              <w:right w:w="108" w:type="dxa"/>
+            </w:tcMar>
+            <w:tcBorders>
+              <w:top w:val="single" w:sz="4" w:space="0" w:color="000000" tmln="10, 20, 20, 0, 0"/>
+              <w:left w:val="single" w:sz="4" w:space="0" w:color="000000" tmln="10, 20, 20, 0, 0"/>
+              <w:bottom w:val="single" w:sz="4" w:space="0" w:color="000000" tmln="10, 20, 20, 0, 0"/>
+              <w:right w:val="nil" w:sz="0" w:space="0" w:color="000000" tmln="20, 20, 20, 0, 0"/>
+              <w:tl2br w:val="nil" w:sz="0" w:space="0" w:color="000000" tmln="20, 20, 20, 0, 0"/>
+              <w:tr2bl w:val="nil" w:sz="0" w:space="0" w:color="000000" tmln="20, 20, 20, 0, 0"/>
+            </w:tcBorders>
+            <w:tmTcPr id="1607664443" protected="1"/>
+          </w:tcPr>
+          <w:p>
+            <w:pPr>
+              <w:rPr>
+                <w:sz w:val="16"/>
+                <w:szCs w:val="16"/>
+              </w:rPr>
+            </w:pPr>
+            <w:r>
+              <w:rPr>
+                <w:sz w:val="16"/>
+                <w:szCs w:val="16"/>
+              </w:rPr>
+              <w:t xml:space="preserve">64 0123456</w:t>
+            </w:r>
+          </w:p>
+        </w:tc>
+        <w:tc>
+          <w:tcPr>
+            <w:tcW w:w="2175" w:type="dxa"/>
+            <w:vAlign w:val="center"/>
+            <w:shd w:val="none"/>
+            <w:tcMar>
+              <w:top w:w="0" w:type="dxa"/>
+              <w:left w:w="108" w:type="dxa"/>
+              <w:bottom w:w="0" w:type="dxa"/>
+              <w:right w:w="108" w:type="dxa"/>
+            </w:tcMar>
+            <w:tcBorders>
+              <w:top w:val="single" w:sz="4" w:space="0" w:color="000000" tmln="10, 20, 20, 0, 0"/>
+              <w:left w:val="single" w:sz="4" w:space="0" w:color="000000" tmln="10, 20, 20, 0, 0"/>
+              <w:bottom w:val="single" w:sz="4" w:space="0" w:color="000000" tmln="10, 20, 20, 0, 0"/>
+              <w:right w:val="nil" w:sz="0" w:space="0" w:color="000000" tmln="20, 20, 20, 0, 0"/>
+              <w:tl2br w:val="nil" w:sz="0" w:space="0" w:color="000000" tmln="20, 20, 20, 0, 0"/>
+              <w:tr2bl w:val="nil" w:sz="0" w:space="0" w:color="000000" tmln="20, 20, 20, 0, 0"/>
+            </w:tcBorders>
+            <w:tmTcPr id="1607664443" protected="1"/>
+          </w:tcPr>
+          <w:p>
+            <w:pPr>
+              <w:rPr>
+                <w:sz w:val="16"/>
+                <w:szCs w:val="16"/>
+              </w:rPr>
+            </w:pPr>
+            <w:r>
+              <w:rPr>
+                <w:sz w:val="16"/>
+                <w:szCs w:val="16"/>
+              </w:rPr>
+              <w:t xml:space="preserve">None-None</w:t>
             </w:r>
           </w:p>
         </w:tc>
@@ -11749,6 +11972,54 @@
     </w:p>
     <w:p>
       <w:pPr>
+        <w:widowControl w:val="0"/>
+        <w:pBdr>
+          <w:top w:val="nil" w:sz="0" w:space="3" w:color="000000" tmln="20, 20, 20, 0, 60"/>
+          <w:left w:val="nil" w:sz="0" w:space="3" w:color="000000" tmln="20, 20, 20, 0, 60"/>
+          <w:bottom w:val="nil" w:sz="0" w:space="3" w:color="000000" tmln="20, 20, 20, 0, 60"/>
+          <w:right w:val="nil" w:sz="0" w:space="3" w:color="000000" tmln="20, 20, 20, 0, 60"/>
+          <w:between w:val="nil" w:sz="0" w:space="0" w:color="000000" tmln="20, 20, 20, 0, 0"/>
+        </w:pBdr>
+        <w:shd w:val="none"/>
+      </w:pPr>
+      <w:r/>
+    </w:p>
+    <w:p>
+      <w:pPr>
+        <w:ind w:firstLine="540"/>
+        <w:spacing/>
+        <w:jc w:val="both"/>
+        <w:rPr>
+          <w:sz w:val="15"/>
+          <w:szCs w:val="15"/>
+        </w:rPr>
+      </w:pPr>
+      <w:r>
+        <w:rPr>
+          <w:sz w:val="15"/>
+          <w:szCs w:val="15"/>
+        </w:rPr>
+      </w:r>
+    </w:p>
+    <w:p>
+      <w:pPr>
+        <w:ind w:firstLine="540"/>
+        <w:spacing/>
+        <w:jc w:val="both"/>
+        <w:rPr>
+          <w:sz w:val="15"/>
+          <w:szCs w:val="15"/>
+        </w:rPr>
+      </w:pPr>
+      <w:r>
+        <w:rPr>
+          <w:sz w:val="15"/>
+          <w:szCs w:val="15"/>
+        </w:rPr>
+      </w:r>
+    </w:p>
+    <w:p>
+      <w:pPr>
         <w:ind w:firstLine="540"/>
         <w:spacing/>
         <w:jc w:val="both"/>
@@ -11977,7 +12248,7 @@
           <w:sz w:val="15"/>
           <w:szCs w:val="15"/>
         </w:rPr>
-        <w:t xml:space="preserve"> ООО «Авант-тур»  именуемый в дальнейшем Агент, в лице, директора Губарева Михаила Васильевича действующего на основании Устава, с одной стороны и </w:t>
+        <w:t xml:space="preserve"> ООО "Светлый путь"125 именуемый в дальнейшем Агент, в лице, директора Иванов Иван Иванович действующего на основании Устава, с одной стороны и</w:t>
       </w:r>
       <w:r/>
       <w:bookmarkStart w:id="21" w:name="__Fieldmark__0_3787132668111111"/>
@@ -11986,58 +12257,6 @@
       <w:bookmarkStart w:id="22" w:name="__Fieldmark__0_378713266811111"/>
       <w:bookmarkEnd w:id="22"/>
       <w:r/>
-      <w:r>
-        <w:rPr>
-          <w:sz w:val="15"/>
-          <w:szCs w:val="15"/>
-        </w:rPr>
-      </w:r>
-      <w:r>
-        <w:rPr>
-          <w:sz w:val="15"/>
-          <w:szCs w:val="15"/>
-        </w:rPr>
-        <w:fldChar w:fldCharType="begin">
-          <w:ffData>
-            <w:name w:val="Текстовое поле1"/>
-            <w:enabled/>
-            <w:calcOnExit w:val="0"/>
-            <w:textInput/>
-            <w:dim>
-              <w:width w:start="170" w:end="10772"/>
-              <w:height w:start="10" w:end="15872"/>
-            </w:dim>
-          </w:ffData>
-        </w:fldChar>
-      </w:r>
-      <w:r>
-        <w:rPr>
-          <w:sz w:val="15"/>
-          <w:szCs w:val="15"/>
-        </w:rPr>
-        <w:instrText xml:space="preserve"> FORMTEXT </w:instrText>
-      </w:r>
-      <w:r>
-        <w:rPr>
-          <w:sz w:val="15"/>
-          <w:szCs w:val="15"/>
-        </w:rPr>
-        <w:fldChar w:fldCharType="separate"/>
-      </w:r>
-      <w:r>
-        <w:rPr>
-          <w:sz w:val="15"/>
-          <w:szCs w:val="15"/>
-        </w:rPr>
-        <w:t xml:space="preserve">     </w:t>
-      </w:r>
-      <w:r>
-        <w:rPr>
-          <w:sz w:val="15"/>
-          <w:szCs w:val="15"/>
-        </w:rPr>
-        <w:fldChar w:fldCharType="end"/>
-      </w:r>
       <w:r>
         <w:rPr>
           <w:sz w:val="15"/>
@@ -12237,121 +12456,78 @@
               <w:tl2br w:val="nil" w:sz="0" w:space="0" w:color="000000" tmln="20, 20, 20, 0, 0"/>
               <w:tr2bl w:val="nil" w:sz="0" w:space="0" w:color="000000" tmln="20, 20, 20, 0, 0"/>
             </w:tcBorders>
-            <w:tmTcPr id="1607069115" protected="1"/>
+            <w:tmTcPr id="1607664443" protected="1"/>
           </w:tcPr>
           <w:p>
-            <w:pPr/>
-            <w:r>
+            <w:pPr>
               <w:rPr>
                 <w:color w:val="000000"/>
                 <w:sz w:val="15"/>
                 <w:szCs w:val="15"/>
               </w:rPr>
-              <w:t>ТУРАГЕНТ:</w:t>
+            </w:pPr>
+            <w:r>
+              <w:rPr>
+                <w:color w:val="000000"/>
+                <w:sz w:val="15"/>
+                <w:szCs w:val="15"/>
+              </w:rPr>
+              <w:t>АГЕНТ:</w:t>
             </w:r>
+          </w:p>
+          <w:p>
+            <w:pPr/>
             <w:r/>
           </w:p>
           <w:p>
             <w:pPr>
-              <w:ind w:hanging="6"/>
-              <w:spacing w:line="216" w:lineRule="auto"/>
+              <w:ind w:right="252"/>
+              <w:spacing/>
+              <w:jc w:val="both"/>
               <w:tabs defTabSz="709">
-                <w:tab w:val="left" w:pos="-3" w:leader="none"/>
-                <w:tab w:val="left" w:pos="916" w:leader="none"/>
-                <w:tab w:val="left" w:pos="1832" w:leader="none"/>
-                <w:tab w:val="left" w:pos="2748" w:leader="none"/>
-                <w:tab w:val="left" w:pos="3664" w:leader="none"/>
-                <w:tab w:val="left" w:pos="4580" w:leader="none"/>
-                <w:tab w:val="left" w:pos="5496" w:leader="none"/>
-                <w:tab w:val="left" w:pos="6412" w:leader="none"/>
-                <w:tab w:val="left" w:pos="7328" w:leader="none"/>
-                <w:tab w:val="left" w:pos="8244" w:leader="none"/>
-                <w:tab w:val="left" w:pos="9160" w:leader="none"/>
-                <w:tab w:val="left" w:pos="10076" w:leader="none"/>
-                <w:tab w:val="left" w:pos="10992" w:leader="none"/>
-                <w:tab w:val="left" w:pos="11908" w:leader="none"/>
-                <w:tab w:val="left" w:pos="12824" w:leader="none"/>
-                <w:tab w:val="left" w:pos="13740" w:leader="none"/>
-                <w:tab w:val="left" w:pos="14656" w:leader="none"/>
+                <w:tab w:val="left" w:pos="11199" w:leader="none"/>
               </w:tabs>
+              <w:rPr>
+                <w:b/>
+                <w:bCs/>
+                <w:sz w:val="15"/>
+                <w:szCs w:val="15"/>
+              </w:rPr>
             </w:pPr>
             <w:r>
               <w:rPr>
-                <w:color w:val="000000"/>
+                <w:b/>
+                <w:bCs/>
                 <w:sz w:val="15"/>
                 <w:szCs w:val="15"/>
               </w:rPr>
-              <w:t>директор  ООО «Авант-тур»</w:t>
+              <w:t xml:space="preserve">Директор ООО "Светлый путь"125</w:t>
             </w:r>
-            <w:r/>
           </w:p>
           <w:p>
             <w:pPr>
-              <w:ind w:hanging="6"/>
-              <w:spacing w:before="120" w:line="216" w:lineRule="auto"/>
+              <w:ind w:right="252"/>
+              <w:spacing/>
+              <w:jc w:val="center"/>
               <w:tabs defTabSz="709">
-                <w:tab w:val="left" w:pos="-3" w:leader="none"/>
-                <w:tab w:val="left" w:pos="916" w:leader="none"/>
-                <w:tab w:val="left" w:pos="1832" w:leader="none"/>
-                <w:tab w:val="left" w:pos="2748" w:leader="none"/>
-                <w:tab w:val="left" w:pos="3664" w:leader="none"/>
-                <w:tab w:val="left" w:pos="4580" w:leader="none"/>
-                <w:tab w:val="left" w:pos="5496" w:leader="none"/>
-                <w:tab w:val="left" w:pos="6412" w:leader="none"/>
-                <w:tab w:val="left" w:pos="7328" w:leader="none"/>
-                <w:tab w:val="left" w:pos="8244" w:leader="none"/>
-                <w:tab w:val="left" w:pos="9160" w:leader="none"/>
-                <w:tab w:val="left" w:pos="10076" w:leader="none"/>
-                <w:tab w:val="left" w:pos="10992" w:leader="none"/>
-                <w:tab w:val="left" w:pos="11908" w:leader="none"/>
-                <w:tab w:val="left" w:pos="12824" w:leader="none"/>
-                <w:tab w:val="left" w:pos="13740" w:leader="none"/>
-                <w:tab w:val="left" w:pos="14656" w:leader="none"/>
+                <w:tab w:val="left" w:pos="11199" w:leader="none"/>
               </w:tabs>
+              <w:rPr>
+                <w:b/>
+                <w:bCs/>
+                <w:sz w:val="15"/>
+                <w:szCs w:val="15"/>
+              </w:rPr>
             </w:pPr>
             <w:r>
               <w:rPr>
-                <w:color w:val="000000"/>
+                <w:b/>
+                <w:bCs/>
                 <w:sz w:val="15"/>
                 <w:szCs w:val="15"/>
               </w:rPr>
-              <w:t>___________________________ (Губарев М.В.)</w:t>
+              <w:t xml:space="preserve">____________ / Иванов Иван Иванович/</w:t>
             </w:r>
-            <w:r/>
-          </w:p>
-          <w:p>
-            <w:pPr>
-              <w:ind w:firstLine="720"/>
-              <w:spacing w:line="216" w:lineRule="auto"/>
-              <w:tabs defTabSz="709">
-                <w:tab w:val="left" w:pos="-3" w:leader="none"/>
-                <w:tab w:val="left" w:pos="916" w:leader="none"/>
-                <w:tab w:val="left" w:pos="1832" w:leader="none"/>
-                <w:tab w:val="left" w:pos="2748" w:leader="none"/>
-                <w:tab w:val="left" w:pos="3664" w:leader="none"/>
-                <w:tab w:val="left" w:pos="4580" w:leader="none"/>
-                <w:tab w:val="left" w:pos="5496" w:leader="none"/>
-                <w:tab w:val="left" w:pos="6412" w:leader="none"/>
-                <w:tab w:val="left" w:pos="7328" w:leader="none"/>
-                <w:tab w:val="left" w:pos="8244" w:leader="none"/>
-                <w:tab w:val="left" w:pos="9160" w:leader="none"/>
-                <w:tab w:val="left" w:pos="10076" w:leader="none"/>
-                <w:tab w:val="left" w:pos="10992" w:leader="none"/>
-                <w:tab w:val="left" w:pos="11908" w:leader="none"/>
-                <w:tab w:val="left" w:pos="12824" w:leader="none"/>
-                <w:tab w:val="left" w:pos="13740" w:leader="none"/>
-                <w:tab w:val="left" w:pos="14656" w:leader="none"/>
-              </w:tabs>
-            </w:pPr>
-            <w:r>
-              <w:rPr>
-                <w:color w:val="000000"/>
-                <w:sz w:val="15"/>
-                <w:szCs w:val="15"/>
-              </w:rPr>
-              <w:t>(подпись) м.п.</w:t>
-            </w:r>
-            <w:r/>
           </w:p>
           <w:p>
             <w:pPr>
@@ -12387,7 +12563,7 @@
               <w:tl2br w:val="nil" w:sz="0" w:space="0" w:color="000000" tmln="20, 20, 20, 0, 0"/>
               <w:tr2bl w:val="nil" w:sz="0" w:space="0" w:color="000000" tmln="20, 20, 20, 0, 0"/>
             </w:tcBorders>
-            <w:tmTcPr id="1607069115" protected="1"/>
+            <w:tmTcPr id="1607664443" protected="1"/>
           </w:tcPr>
           <w:p>
             <w:pPr/>
@@ -12404,6 +12580,7 @@
           <w:p>
             <w:pPr>
               <w:spacing w:before="280" w:line="216" w:lineRule="auto"/>
+              <w:jc w:val="center"/>
             </w:pPr>
             <w:r>
               <w:rPr>
@@ -12846,7 +13023,7 @@
               <w:tl2br w:val="nil" w:sz="0" w:space="0" w:color="000000" tmln="20, 20, 20, 0, 0"/>
               <w:tr2bl w:val="nil" w:sz="0" w:space="0" w:color="000000" tmln="20, 20, 20, 0, 0"/>
             </w:tcBorders>
-            <w:tmTcPr id="1607069115" protected="1"/>
+            <w:tmTcPr id="1607664443" protected="1"/>
           </w:tcPr>
           <w:p>
             <w:pPr>
@@ -12885,7 +13062,7 @@
               <w:tl2br w:val="nil" w:sz="0" w:space="0" w:color="000000" tmln="20, 20, 20, 0, 0"/>
               <w:tr2bl w:val="nil" w:sz="0" w:space="0" w:color="000000" tmln="20, 20, 20, 0, 0"/>
             </w:tcBorders>
-            <w:tmTcPr id="1607069115" protected="1"/>
+            <w:tmTcPr id="1607664443" protected="1"/>
           </w:tcPr>
           <w:p>
             <w:pPr>
@@ -12931,7 +13108,7 @@
               <w:tl2br w:val="nil" w:sz="0" w:space="0" w:color="000000" tmln="20, 20, 20, 0, 0"/>
               <w:tr2bl w:val="nil" w:sz="0" w:space="0" w:color="000000" tmln="20, 20, 20, 0, 0"/>
             </w:tcBorders>
-            <w:tmTcPr id="1607069115" protected="1"/>
+            <w:tmTcPr id="1607664443" protected="1"/>
           </w:tcPr>
           <w:p>
             <w:pPr>
@@ -12966,7 +13143,7 @@
               <w:tl2br w:val="nil" w:sz="0" w:space="0" w:color="000000" tmln="20, 20, 20, 0, 0"/>
               <w:tr2bl w:val="nil" w:sz="0" w:space="0" w:color="000000" tmln="20, 20, 20, 0, 0"/>
             </w:tcBorders>
-            <w:tmTcPr id="1607069115" protected="1"/>
+            <w:tmTcPr id="1607664443" protected="1"/>
           </w:tcPr>
           <w:p>
             <w:pPr>
@@ -13010,7 +13187,7 @@
               <w:tl2br w:val="nil" w:sz="0" w:space="0" w:color="000000" tmln="20, 20, 20, 0, 0"/>
               <w:tr2bl w:val="nil" w:sz="0" w:space="0" w:color="000000" tmln="20, 20, 20, 0, 0"/>
             </w:tcBorders>
-            <w:tmTcPr id="1607069115" protected="1"/>
+            <w:tmTcPr id="1607664443" protected="1"/>
           </w:tcPr>
           <w:p>
             <w:pPr>
@@ -13045,7 +13222,7 @@
               <w:tl2br w:val="nil" w:sz="0" w:space="0" w:color="000000" tmln="20, 20, 20, 0, 0"/>
               <w:tr2bl w:val="nil" w:sz="0" w:space="0" w:color="000000" tmln="20, 20, 20, 0, 0"/>
             </w:tcBorders>
-            <w:tmTcPr id="1607069115" protected="1"/>
+            <w:tmTcPr id="1607664443" protected="1"/>
           </w:tcPr>
           <w:p>
             <w:pPr>
@@ -13089,7 +13266,7 @@
               <w:tl2br w:val="nil" w:sz="0" w:space="0" w:color="000000" tmln="20, 20, 20, 0, 0"/>
               <w:tr2bl w:val="nil" w:sz="0" w:space="0" w:color="000000" tmln="20, 20, 20, 0, 0"/>
             </w:tcBorders>
-            <w:tmTcPr id="1607069115" protected="1"/>
+            <w:tmTcPr id="1607664443" protected="1"/>
           </w:tcPr>
           <w:p>
             <w:pPr>
@@ -13124,7 +13301,7 @@
               <w:tl2br w:val="nil" w:sz="0" w:space="0" w:color="000000" tmln="20, 20, 20, 0, 0"/>
               <w:tr2bl w:val="nil" w:sz="0" w:space="0" w:color="000000" tmln="20, 20, 20, 0, 0"/>
             </w:tcBorders>
-            <w:tmTcPr id="1607069115" protected="1"/>
+            <w:tmTcPr id="1607664443" protected="1"/>
           </w:tcPr>
           <w:p>
             <w:pPr>
@@ -13168,7 +13345,7 @@
               <w:tl2br w:val="nil" w:sz="0" w:space="0" w:color="000000" tmln="20, 20, 20, 0, 0"/>
               <w:tr2bl w:val="nil" w:sz="0" w:space="0" w:color="000000" tmln="20, 20, 20, 0, 0"/>
             </w:tcBorders>
-            <w:tmTcPr id="1607069115" protected="1"/>
+            <w:tmTcPr id="1607664443" protected="1"/>
           </w:tcPr>
           <w:p>
             <w:pPr>
@@ -13203,7 +13380,7 @@
               <w:tl2br w:val="nil" w:sz="0" w:space="0" w:color="000000" tmln="20, 20, 20, 0, 0"/>
               <w:tr2bl w:val="nil" w:sz="0" w:space="0" w:color="000000" tmln="20, 20, 20, 0, 0"/>
             </w:tcBorders>
-            <w:tmTcPr id="1607069115" protected="1"/>
+            <w:tmTcPr id="1607664443" protected="1"/>
           </w:tcPr>
           <w:p>
             <w:pPr>
@@ -13247,7 +13424,7 @@
               <w:tl2br w:val="nil" w:sz="0" w:space="0" w:color="000000" tmln="20, 20, 20, 0, 0"/>
               <w:tr2bl w:val="nil" w:sz="0" w:space="0" w:color="000000" tmln="20, 20, 20, 0, 0"/>
             </w:tcBorders>
-            <w:tmTcPr id="1607069115" protected="1"/>
+            <w:tmTcPr id="1607664443" protected="1"/>
           </w:tcPr>
           <w:p>
             <w:pPr>
@@ -13282,7 +13459,7 @@
               <w:tl2br w:val="nil" w:sz="0" w:space="0" w:color="000000" tmln="20, 20, 20, 0, 0"/>
               <w:tr2bl w:val="nil" w:sz="0" w:space="0" w:color="000000" tmln="20, 20, 20, 0, 0"/>
             </w:tcBorders>
-            <w:tmTcPr id="1607069115" protected="1"/>
+            <w:tmTcPr id="1607664443" protected="1"/>
           </w:tcPr>
           <w:p>
             <w:pPr>
@@ -13326,7 +13503,7 @@
               <w:tl2br w:val="nil" w:sz="0" w:space="0" w:color="000000" tmln="20, 20, 20, 0, 0"/>
               <w:tr2bl w:val="nil" w:sz="0" w:space="0" w:color="000000" tmln="20, 20, 20, 0, 0"/>
             </w:tcBorders>
-            <w:tmTcPr id="1607069115" protected="1"/>
+            <w:tmTcPr id="1607664443" protected="1"/>
           </w:tcPr>
           <w:p>
             <w:pPr>
@@ -13361,7 +13538,7 @@
               <w:tl2br w:val="nil" w:sz="0" w:space="0" w:color="000000" tmln="20, 20, 20, 0, 0"/>
               <w:tr2bl w:val="nil" w:sz="0" w:space="0" w:color="000000" tmln="20, 20, 20, 0, 0"/>
             </w:tcBorders>
-            <w:tmTcPr id="1607069115" protected="1"/>
+            <w:tmTcPr id="1607664443" protected="1"/>
           </w:tcPr>
           <w:p>
             <w:pPr>
@@ -13405,7 +13582,7 @@
               <w:tl2br w:val="nil" w:sz="0" w:space="0" w:color="000000" tmln="20, 20, 20, 0, 0"/>
               <w:tr2bl w:val="nil" w:sz="0" w:space="0" w:color="000000" tmln="20, 20, 20, 0, 0"/>
             </w:tcBorders>
-            <w:tmTcPr id="1607069115" protected="1"/>
+            <w:tmTcPr id="1607664443" protected="1"/>
           </w:tcPr>
           <w:p>
             <w:pPr>
@@ -13440,7 +13617,7 @@
               <w:tl2br w:val="nil" w:sz="0" w:space="0" w:color="000000" tmln="20, 20, 20, 0, 0"/>
               <w:tr2bl w:val="nil" w:sz="0" w:space="0" w:color="000000" tmln="20, 20, 20, 0, 0"/>
             </w:tcBorders>
-            <w:tmTcPr id="1607069115" protected="1"/>
+            <w:tmTcPr id="1607664443" protected="1"/>
           </w:tcPr>
           <w:p>
             <w:pPr>
@@ -13484,7 +13661,7 @@
               <w:tl2br w:val="nil" w:sz="0" w:space="0" w:color="000000" tmln="20, 20, 20, 0, 0"/>
               <w:tr2bl w:val="nil" w:sz="0" w:space="0" w:color="000000" tmln="20, 20, 20, 0, 0"/>
             </w:tcBorders>
-            <w:tmTcPr id="1607069115" protected="1"/>
+            <w:tmTcPr id="1607664443" protected="1"/>
           </w:tcPr>
           <w:p>
             <w:pPr>
@@ -13519,7 +13696,7 @@
               <w:tl2br w:val="nil" w:sz="0" w:space="0" w:color="000000" tmln="20, 20, 20, 0, 0"/>
               <w:tr2bl w:val="nil" w:sz="0" w:space="0" w:color="000000" tmln="20, 20, 20, 0, 0"/>
             </w:tcBorders>
-            <w:tmTcPr id="1607069115" protected="1"/>
+            <w:tmTcPr id="1607664443" protected="1"/>
           </w:tcPr>
           <w:p>
             <w:pPr>
@@ -13563,7 +13740,7 @@
               <w:tl2br w:val="nil" w:sz="0" w:space="0" w:color="000000" tmln="20, 20, 20, 0, 0"/>
               <w:tr2bl w:val="nil" w:sz="0" w:space="0" w:color="000000" tmln="20, 20, 20, 0, 0"/>
             </w:tcBorders>
-            <w:tmTcPr id="1607069115" protected="1"/>
+            <w:tmTcPr id="1607664443" protected="1"/>
           </w:tcPr>
           <w:p>
             <w:pPr>
@@ -13598,7 +13775,7 @@
               <w:tl2br w:val="nil" w:sz="0" w:space="0" w:color="000000" tmln="20, 20, 20, 0, 0"/>
               <w:tr2bl w:val="nil" w:sz="0" w:space="0" w:color="000000" tmln="20, 20, 20, 0, 0"/>
             </w:tcBorders>
-            <w:tmTcPr id="1607069115" protected="1"/>
+            <w:tmTcPr id="1607664443" protected="1"/>
           </w:tcPr>
           <w:p>
             <w:pPr>
@@ -13642,7 +13819,7 @@
               <w:tl2br w:val="nil" w:sz="0" w:space="0" w:color="000000" tmln="20, 20, 20, 0, 0"/>
               <w:tr2bl w:val="nil" w:sz="0" w:space="0" w:color="000000" tmln="20, 20, 20, 0, 0"/>
             </w:tcBorders>
-            <w:tmTcPr id="1607069115" protected="1"/>
+            <w:tmTcPr id="1607664443" protected="1"/>
           </w:tcPr>
           <w:p>
             <w:pPr>
@@ -13677,7 +13854,7 @@
               <w:tl2br w:val="nil" w:sz="0" w:space="0" w:color="000000" tmln="20, 20, 20, 0, 0"/>
               <w:tr2bl w:val="nil" w:sz="0" w:space="0" w:color="000000" tmln="20, 20, 20, 0, 0"/>
             </w:tcBorders>
-            <w:tmTcPr id="1607069115" protected="1"/>
+            <w:tmTcPr id="1607664443" protected="1"/>
           </w:tcPr>
           <w:p>
             <w:pPr>
@@ -13721,7 +13898,7 @@
               <w:tl2br w:val="nil" w:sz="0" w:space="0" w:color="000000" tmln="20, 20, 20, 0, 0"/>
               <w:tr2bl w:val="nil" w:sz="0" w:space="0" w:color="000000" tmln="20, 20, 20, 0, 0"/>
             </w:tcBorders>
-            <w:tmTcPr id="1607069115" protected="1"/>
+            <w:tmTcPr id="1607664443" protected="1"/>
           </w:tcPr>
           <w:p>
             <w:pPr>
@@ -13756,7 +13933,7 @@
               <w:tl2br w:val="nil" w:sz="0" w:space="0" w:color="000000" tmln="20, 20, 20, 0, 0"/>
               <w:tr2bl w:val="nil" w:sz="0" w:space="0" w:color="000000" tmln="20, 20, 20, 0, 0"/>
             </w:tcBorders>
-            <w:tmTcPr id="1607069115" protected="1"/>
+            <w:tmTcPr id="1607664443" protected="1"/>
           </w:tcPr>
           <w:p>
             <w:pPr>
@@ -13800,7 +13977,7 @@
               <w:tl2br w:val="nil" w:sz="0" w:space="0" w:color="000000" tmln="20, 20, 20, 0, 0"/>
               <w:tr2bl w:val="nil" w:sz="0" w:space="0" w:color="000000" tmln="20, 20, 20, 0, 0"/>
             </w:tcBorders>
-            <w:tmTcPr id="1607069115" protected="1"/>
+            <w:tmTcPr id="1607664443" protected="1"/>
           </w:tcPr>
           <w:p>
             <w:pPr>
@@ -13835,7 +14012,7 @@
               <w:tl2br w:val="nil" w:sz="0" w:space="0" w:color="000000" tmln="20, 20, 20, 0, 0"/>
               <w:tr2bl w:val="nil" w:sz="0" w:space="0" w:color="000000" tmln="20, 20, 20, 0, 0"/>
             </w:tcBorders>
-            <w:tmTcPr id="1607069115" protected="1"/>
+            <w:tmTcPr id="1607664443" protected="1"/>
           </w:tcPr>
           <w:p>
             <w:pPr>
@@ -13879,7 +14056,7 @@
               <w:tl2br w:val="nil" w:sz="0" w:space="0" w:color="000000" tmln="20, 20, 20, 0, 0"/>
               <w:tr2bl w:val="nil" w:sz="0" w:space="0" w:color="000000" tmln="20, 20, 20, 0, 0"/>
             </w:tcBorders>
-            <w:tmTcPr id="1607069115" protected="1"/>
+            <w:tmTcPr id="1607664443" protected="1"/>
           </w:tcPr>
           <w:p>
             <w:pPr>
@@ -13914,7 +14091,7 @@
               <w:tl2br w:val="nil" w:sz="0" w:space="0" w:color="000000" tmln="20, 20, 20, 0, 0"/>
               <w:tr2bl w:val="nil" w:sz="0" w:space="0" w:color="000000" tmln="20, 20, 20, 0, 0"/>
             </w:tcBorders>
-            <w:tmTcPr id="1607069115" protected="1"/>
+            <w:tmTcPr id="1607664443" protected="1"/>
           </w:tcPr>
           <w:p>
             <w:pPr>
@@ -13958,7 +14135,7 @@
               <w:tl2br w:val="nil" w:sz="0" w:space="0" w:color="000000" tmln="20, 20, 20, 0, 0"/>
               <w:tr2bl w:val="nil" w:sz="0" w:space="0" w:color="000000" tmln="20, 20, 20, 0, 0"/>
             </w:tcBorders>
-            <w:tmTcPr id="1607069115" protected="1"/>
+            <w:tmTcPr id="1607664443" protected="1"/>
           </w:tcPr>
           <w:p>
             <w:pPr>
@@ -13993,7 +14170,7 @@
               <w:tl2br w:val="nil" w:sz="0" w:space="0" w:color="000000" tmln="20, 20, 20, 0, 0"/>
               <w:tr2bl w:val="nil" w:sz="0" w:space="0" w:color="000000" tmln="20, 20, 20, 0, 0"/>
             </w:tcBorders>
-            <w:tmTcPr id="1607069115" protected="1"/>
+            <w:tmTcPr id="1607664443" protected="1"/>
           </w:tcPr>
           <w:p>
             <w:pPr>
@@ -14037,7 +14214,7 @@
               <w:tl2br w:val="nil" w:sz="0" w:space="0" w:color="000000" tmln="20, 20, 20, 0, 0"/>
               <w:tr2bl w:val="nil" w:sz="0" w:space="0" w:color="000000" tmln="20, 20, 20, 0, 0"/>
             </w:tcBorders>
-            <w:tmTcPr id="1607069115" protected="1"/>
+            <w:tmTcPr id="1607664443" protected="1"/>
           </w:tcPr>
           <w:p>
             <w:pPr>
@@ -14072,7 +14249,7 @@
               <w:tl2br w:val="nil" w:sz="0" w:space="0" w:color="000000" tmln="20, 20, 20, 0, 0"/>
               <w:tr2bl w:val="nil" w:sz="0" w:space="0" w:color="000000" tmln="20, 20, 20, 0, 0"/>
             </w:tcBorders>
-            <w:tmTcPr id="1607069115" protected="1"/>
+            <w:tmTcPr id="1607664443" protected="1"/>
           </w:tcPr>
           <w:p>
             <w:pPr>
@@ -14116,7 +14293,7 @@
               <w:tl2br w:val="nil" w:sz="0" w:space="0" w:color="000000" tmln="20, 20, 20, 0, 0"/>
               <w:tr2bl w:val="nil" w:sz="0" w:space="0" w:color="000000" tmln="20, 20, 20, 0, 0"/>
             </w:tcBorders>
-            <w:tmTcPr id="1607069115" protected="1"/>
+            <w:tmTcPr id="1607664443" protected="1"/>
           </w:tcPr>
           <w:p>
             <w:pPr>
@@ -14151,7 +14328,7 @@
               <w:tl2br w:val="nil" w:sz="0" w:space="0" w:color="000000" tmln="20, 20, 20, 0, 0"/>
               <w:tr2bl w:val="nil" w:sz="0" w:space="0" w:color="000000" tmln="20, 20, 20, 0, 0"/>
             </w:tcBorders>
-            <w:tmTcPr id="1607069115" protected="1"/>
+            <w:tmTcPr id="1607664443" protected="1"/>
           </w:tcPr>
           <w:p>
             <w:pPr>
@@ -14195,7 +14372,7 @@
               <w:tl2br w:val="nil" w:sz="0" w:space="0" w:color="000000" tmln="20, 20, 20, 0, 0"/>
               <w:tr2bl w:val="nil" w:sz="0" w:space="0" w:color="000000" tmln="20, 20, 20, 0, 0"/>
             </w:tcBorders>
-            <w:tmTcPr id="1607069115" protected="1"/>
+            <w:tmTcPr id="1607664443" protected="1"/>
           </w:tcPr>
           <w:p>
             <w:pPr>
@@ -14230,7 +14407,7 @@
               <w:tl2br w:val="nil" w:sz="0" w:space="0" w:color="000000" tmln="20, 20, 20, 0, 0"/>
               <w:tr2bl w:val="nil" w:sz="0" w:space="0" w:color="000000" tmln="20, 20, 20, 0, 0"/>
             </w:tcBorders>
-            <w:tmTcPr id="1607069115" protected="1"/>
+            <w:tmTcPr id="1607664443" protected="1"/>
           </w:tcPr>
           <w:p>
             <w:pPr>
@@ -14274,7 +14451,7 @@
               <w:tl2br w:val="nil" w:sz="0" w:space="0" w:color="000000" tmln="20, 20, 20, 0, 0"/>
               <w:tr2bl w:val="nil" w:sz="0" w:space="0" w:color="000000" tmln="20, 20, 20, 0, 0"/>
             </w:tcBorders>
-            <w:tmTcPr id="1607069115" protected="1"/>
+            <w:tmTcPr id="1607664443" protected="1"/>
           </w:tcPr>
           <w:p>
             <w:pPr>
@@ -14309,7 +14486,7 @@
               <w:tl2br w:val="nil" w:sz="0" w:space="0" w:color="000000" tmln="20, 20, 20, 0, 0"/>
               <w:tr2bl w:val="nil" w:sz="0" w:space="0" w:color="000000" tmln="20, 20, 20, 0, 0"/>
             </w:tcBorders>
-            <w:tmTcPr id="1607069115" protected="1"/>
+            <w:tmTcPr id="1607664443" protected="1"/>
           </w:tcPr>
           <w:p>
             <w:pPr>
@@ -14353,7 +14530,7 @@
               <w:tl2br w:val="nil" w:sz="0" w:space="0" w:color="000000" tmln="20, 20, 20, 0, 0"/>
               <w:tr2bl w:val="nil" w:sz="0" w:space="0" w:color="000000" tmln="20, 20, 20, 0, 0"/>
             </w:tcBorders>
-            <w:tmTcPr id="1607069115" protected="1"/>
+            <w:tmTcPr id="1607664443" protected="1"/>
           </w:tcPr>
           <w:p>
             <w:pPr>
@@ -14388,7 +14565,7 @@
               <w:tl2br w:val="nil" w:sz="0" w:space="0" w:color="000000" tmln="20, 20, 20, 0, 0"/>
               <w:tr2bl w:val="nil" w:sz="0" w:space="0" w:color="000000" tmln="20, 20, 20, 0, 0"/>
             </w:tcBorders>
-            <w:tmTcPr id="1607069115" protected="1"/>
+            <w:tmTcPr id="1607664443" protected="1"/>
           </w:tcPr>
           <w:p>
             <w:pPr>
@@ -14432,7 +14609,7 @@
               <w:tl2br w:val="nil" w:sz="0" w:space="0" w:color="000000" tmln="20, 20, 20, 0, 0"/>
               <w:tr2bl w:val="nil" w:sz="0" w:space="0" w:color="000000" tmln="20, 20, 20, 0, 0"/>
             </w:tcBorders>
-            <w:tmTcPr id="1607069115" protected="1"/>
+            <w:tmTcPr id="1607664443" protected="1"/>
           </w:tcPr>
           <w:p>
             <w:pPr>
@@ -14467,7 +14644,7 @@
               <w:tl2br w:val="nil" w:sz="0" w:space="0" w:color="000000" tmln="20, 20, 20, 0, 0"/>
               <w:tr2bl w:val="nil" w:sz="0" w:space="0" w:color="000000" tmln="20, 20, 20, 0, 0"/>
             </w:tcBorders>
-            <w:tmTcPr id="1607069115" protected="1"/>
+            <w:tmTcPr id="1607664443" protected="1"/>
           </w:tcPr>
           <w:p>
             <w:pPr>
@@ -14511,7 +14688,7 @@
               <w:tl2br w:val="nil" w:sz="0" w:space="0" w:color="000000" tmln="20, 20, 20, 0, 0"/>
               <w:tr2bl w:val="nil" w:sz="0" w:space="0" w:color="000000" tmln="20, 20, 20, 0, 0"/>
             </w:tcBorders>
-            <w:tmTcPr id="1607069115" protected="1"/>
+            <w:tmTcPr id="1607664443" protected="1"/>
           </w:tcPr>
           <w:p>
             <w:pPr>
@@ -14546,7 +14723,7 @@
               <w:tl2br w:val="nil" w:sz="0" w:space="0" w:color="000000" tmln="20, 20, 20, 0, 0"/>
               <w:tr2bl w:val="nil" w:sz="0" w:space="0" w:color="000000" tmln="20, 20, 20, 0, 0"/>
             </w:tcBorders>
-            <w:tmTcPr id="1607069115" protected="1"/>
+            <w:tmTcPr id="1607664443" protected="1"/>
           </w:tcPr>
           <w:p>
             <w:pPr>
@@ -14760,7 +14937,7 @@
               <w:tl2br w:val="nil" w:sz="0" w:space="0" w:color="000000" tmln="20, 20, 20, 0, 0"/>
               <w:tr2bl w:val="nil" w:sz="0" w:space="0" w:color="000000" tmln="20, 20, 20, 0, 0"/>
             </w:tcBorders>
-            <w:tmTcPr id="1607069115" protected="1"/>
+            <w:tmTcPr id="1607664443" protected="1"/>
           </w:tcPr>
           <w:p>
             <w:pPr>
@@ -14795,7 +14972,7 @@
               <w:tl2br w:val="nil" w:sz="0" w:space="0" w:color="000000" tmln="20, 20, 20, 0, 0"/>
               <w:tr2bl w:val="nil" w:sz="0" w:space="0" w:color="000000" tmln="20, 20, 20, 0, 0"/>
             </w:tcBorders>
-            <w:tmTcPr id="1607069115" protected="1"/>
+            <w:tmTcPr id="1607664443" protected="1"/>
           </w:tcPr>
           <w:p>
             <w:pPr>
@@ -14830,7 +15007,7 @@
               <w:tl2br w:val="nil" w:sz="0" w:space="0" w:color="000000" tmln="20, 20, 20, 0, 0"/>
               <w:tr2bl w:val="nil" w:sz="0" w:space="0" w:color="000000" tmln="20, 20, 20, 0, 0"/>
             </w:tcBorders>
-            <w:tmTcPr id="1607069115" protected="1"/>
+            <w:tmTcPr id="1607664443" protected="1"/>
           </w:tcPr>
           <w:p>
             <w:pPr>
@@ -14865,7 +15042,7 @@
               <w:tl2br w:val="nil" w:sz="0" w:space="0" w:color="000000" tmln="20, 20, 20, 0, 0"/>
               <w:tr2bl w:val="nil" w:sz="0" w:space="0" w:color="000000" tmln="20, 20, 20, 0, 0"/>
             </w:tcBorders>
-            <w:tmTcPr id="1607069115" protected="1"/>
+            <w:tmTcPr id="1607664443" protected="1"/>
           </w:tcPr>
           <w:p>
             <w:pPr>
@@ -14907,7 +15084,7 @@
               <w:tl2br w:val="nil" w:sz="0" w:space="0" w:color="000000" tmln="20, 20, 20, 0, 0"/>
               <w:tr2bl w:val="nil" w:sz="0" w:space="0" w:color="000000" tmln="20, 20, 20, 0, 0"/>
             </w:tcBorders>
-            <w:tmTcPr id="1607069115" protected="1"/>
+            <w:tmTcPr id="1607664443" protected="1"/>
           </w:tcPr>
           <w:p>
             <w:pPr/>
@@ -14939,7 +15116,7 @@
               <w:tl2br w:val="nil" w:sz="0" w:space="0" w:color="000000" tmln="20, 20, 20, 0, 0"/>
               <w:tr2bl w:val="nil" w:sz="0" w:space="0" w:color="000000" tmln="20, 20, 20, 0, 0"/>
             </w:tcBorders>
-            <w:tmTcPr id="1607069115" protected="1"/>
+            <w:tmTcPr id="1607664443" protected="1"/>
           </w:tcPr>
           <w:p>
             <w:pPr/>
@@ -14971,7 +15148,7 @@
               <w:tl2br w:val="nil" w:sz="0" w:space="0" w:color="000000" tmln="20, 20, 20, 0, 0"/>
               <w:tr2bl w:val="nil" w:sz="0" w:space="0" w:color="000000" tmln="20, 20, 20, 0, 0"/>
             </w:tcBorders>
-            <w:tmTcPr id="1607069115" protected="1"/>
+            <w:tmTcPr id="1607664443" protected="1"/>
           </w:tcPr>
           <w:p>
             <w:pPr>
@@ -15006,7 +15183,7 @@
               <w:tl2br w:val="nil" w:sz="0" w:space="0" w:color="000000" tmln="20, 20, 20, 0, 0"/>
               <w:tr2bl w:val="nil" w:sz="0" w:space="0" w:color="000000" tmln="20, 20, 20, 0, 0"/>
             </w:tcBorders>
-            <w:tmTcPr id="1607069115" protected="1"/>
+            <w:tmTcPr id="1607664443" protected="1"/>
           </w:tcPr>
           <w:p>
             <w:pPr>
@@ -15048,7 +15225,7 @@
               <w:tl2br w:val="nil" w:sz="0" w:space="0" w:color="000000" tmln="20, 20, 20, 0, 0"/>
               <w:tr2bl w:val="nil" w:sz="0" w:space="0" w:color="000000" tmln="20, 20, 20, 0, 0"/>
             </w:tcBorders>
-            <w:tmTcPr id="1607069115" protected="1"/>
+            <w:tmTcPr id="1607664443" protected="1"/>
           </w:tcPr>
           <w:p>
             <w:pPr/>
@@ -15080,7 +15257,7 @@
               <w:tl2br w:val="nil" w:sz="0" w:space="0" w:color="000000" tmln="20, 20, 20, 0, 0"/>
               <w:tr2bl w:val="nil" w:sz="0" w:space="0" w:color="000000" tmln="20, 20, 20, 0, 0"/>
             </w:tcBorders>
-            <w:tmTcPr id="1607069115" protected="1"/>
+            <w:tmTcPr id="1607664443" protected="1"/>
           </w:tcPr>
           <w:p>
             <w:pPr/>
@@ -15112,7 +15289,7 @@
               <w:tl2br w:val="nil" w:sz="0" w:space="0" w:color="000000" tmln="20, 20, 20, 0, 0"/>
               <w:tr2bl w:val="nil" w:sz="0" w:space="0" w:color="000000" tmln="20, 20, 20, 0, 0"/>
             </w:tcBorders>
-            <w:tmTcPr id="1607069115" protected="1"/>
+            <w:tmTcPr id="1607664443" protected="1"/>
           </w:tcPr>
           <w:p>
             <w:pPr>
@@ -15147,7 +15324,7 @@
               <w:tl2br w:val="nil" w:sz="0" w:space="0" w:color="000000" tmln="20, 20, 20, 0, 0"/>
               <w:tr2bl w:val="nil" w:sz="0" w:space="0" w:color="000000" tmln="20, 20, 20, 0, 0"/>
             </w:tcBorders>
-            <w:tmTcPr id="1607069115" protected="1"/>
+            <w:tmTcPr id="1607664443" protected="1"/>
           </w:tcPr>
           <w:p>
             <w:pPr>
@@ -15189,7 +15366,7 @@
               <w:tl2br w:val="nil" w:sz="0" w:space="0" w:color="000000" tmln="20, 20, 20, 0, 0"/>
               <w:tr2bl w:val="nil" w:sz="0" w:space="0" w:color="000000" tmln="20, 20, 20, 0, 0"/>
             </w:tcBorders>
-            <w:tmTcPr id="1607069115" protected="1"/>
+            <w:tmTcPr id="1607664443" protected="1"/>
           </w:tcPr>
           <w:p>
             <w:pPr/>
@@ -15221,7 +15398,7 @@
               <w:tl2br w:val="nil" w:sz="0" w:space="0" w:color="000000" tmln="20, 20, 20, 0, 0"/>
               <w:tr2bl w:val="nil" w:sz="0" w:space="0" w:color="000000" tmln="20, 20, 20, 0, 0"/>
             </w:tcBorders>
-            <w:tmTcPr id="1607069115" protected="1"/>
+            <w:tmTcPr id="1607664443" protected="1"/>
           </w:tcPr>
           <w:p>
             <w:pPr/>
@@ -15253,7 +15430,7 @@
               <w:tl2br w:val="nil" w:sz="0" w:space="0" w:color="000000" tmln="20, 20, 20, 0, 0"/>
               <w:tr2bl w:val="nil" w:sz="0" w:space="0" w:color="000000" tmln="20, 20, 20, 0, 0"/>
             </w:tcBorders>
-            <w:tmTcPr id="1607069115" protected="1"/>
+            <w:tmTcPr id="1607664443" protected="1"/>
           </w:tcPr>
           <w:p>
             <w:pPr>
@@ -15288,7 +15465,7 @@
               <w:tl2br w:val="nil" w:sz="0" w:space="0" w:color="000000" tmln="20, 20, 20, 0, 0"/>
               <w:tr2bl w:val="nil" w:sz="0" w:space="0" w:color="000000" tmln="20, 20, 20, 0, 0"/>
             </w:tcBorders>
-            <w:tmTcPr id="1607069115" protected="1"/>
+            <w:tmTcPr id="1607664443" protected="1"/>
           </w:tcPr>
           <w:p>
             <w:pPr>
@@ -15330,7 +15507,7 @@
               <w:tl2br w:val="nil" w:sz="0" w:space="0" w:color="000000" tmln="20, 20, 20, 0, 0"/>
               <w:tr2bl w:val="nil" w:sz="0" w:space="0" w:color="000000" tmln="20, 20, 20, 0, 0"/>
             </w:tcBorders>
-            <w:tmTcPr id="1607069115" protected="1"/>
+            <w:tmTcPr id="1607664443" protected="1"/>
           </w:tcPr>
           <w:p>
             <w:pPr/>
@@ -15362,7 +15539,7 @@
               <w:tl2br w:val="nil" w:sz="0" w:space="0" w:color="000000" tmln="20, 20, 20, 0, 0"/>
               <w:tr2bl w:val="nil" w:sz="0" w:space="0" w:color="000000" tmln="20, 20, 20, 0, 0"/>
             </w:tcBorders>
-            <w:tmTcPr id="1607069115" protected="1"/>
+            <w:tmTcPr id="1607664443" protected="1"/>
           </w:tcPr>
           <w:p>
             <w:pPr/>
@@ -15394,7 +15571,7 @@
               <w:tl2br w:val="nil" w:sz="0" w:space="0" w:color="000000" tmln="20, 20, 20, 0, 0"/>
               <w:tr2bl w:val="nil" w:sz="0" w:space="0" w:color="000000" tmln="20, 20, 20, 0, 0"/>
             </w:tcBorders>
-            <w:tmTcPr id="1607069115" protected="1"/>
+            <w:tmTcPr id="1607664443" protected="1"/>
           </w:tcPr>
           <w:p>
             <w:pPr>
@@ -15429,7 +15606,7 @@
               <w:tl2br w:val="nil" w:sz="0" w:space="0" w:color="000000" tmln="20, 20, 20, 0, 0"/>
               <w:tr2bl w:val="nil" w:sz="0" w:space="0" w:color="000000" tmln="20, 20, 20, 0, 0"/>
             </w:tcBorders>
-            <w:tmTcPr id="1607069115" protected="1"/>
+            <w:tmTcPr id="1607664443" protected="1"/>
           </w:tcPr>
           <w:p>
             <w:pPr>
@@ -15471,7 +15648,7 @@
               <w:tl2br w:val="nil" w:sz="0" w:space="0" w:color="000000" tmln="20, 20, 20, 0, 0"/>
               <w:tr2bl w:val="nil" w:sz="0" w:space="0" w:color="000000" tmln="20, 20, 20, 0, 0"/>
             </w:tcBorders>
-            <w:tmTcPr id="1607069115" protected="1"/>
+            <w:tmTcPr id="1607664443" protected="1"/>
           </w:tcPr>
           <w:p>
             <w:pPr/>
@@ -15503,7 +15680,7 @@
               <w:tl2br w:val="nil" w:sz="0" w:space="0" w:color="000000" tmln="20, 20, 20, 0, 0"/>
               <w:tr2bl w:val="nil" w:sz="0" w:space="0" w:color="000000" tmln="20, 20, 20, 0, 0"/>
             </w:tcBorders>
-            <w:tmTcPr id="1607069115" protected="1"/>
+            <w:tmTcPr id="1607664443" protected="1"/>
           </w:tcPr>
           <w:p>
             <w:pPr/>
@@ -15535,7 +15712,7 @@
               <w:tl2br w:val="nil" w:sz="0" w:space="0" w:color="000000" tmln="20, 20, 20, 0, 0"/>
               <w:tr2bl w:val="nil" w:sz="0" w:space="0" w:color="000000" tmln="20, 20, 20, 0, 0"/>
             </w:tcBorders>
-            <w:tmTcPr id="1607069115" protected="1"/>
+            <w:tmTcPr id="1607664443" protected="1"/>
           </w:tcPr>
           <w:p>
             <w:pPr>
@@ -15570,7 +15747,7 @@
               <w:tl2br w:val="nil" w:sz="0" w:space="0" w:color="000000" tmln="20, 20, 20, 0, 0"/>
               <w:tr2bl w:val="nil" w:sz="0" w:space="0" w:color="000000" tmln="20, 20, 20, 0, 0"/>
             </w:tcBorders>
-            <w:tmTcPr id="1607069115" protected="1"/>
+            <w:tmTcPr id="1607664443" protected="1"/>
           </w:tcPr>
           <w:p>
             <w:pPr>
@@ -15612,7 +15789,7 @@
               <w:tl2br w:val="nil" w:sz="0" w:space="0" w:color="000000" tmln="20, 20, 20, 0, 0"/>
               <w:tr2bl w:val="nil" w:sz="0" w:space="0" w:color="000000" tmln="20, 20, 20, 0, 0"/>
             </w:tcBorders>
-            <w:tmTcPr id="1607069115" protected="1"/>
+            <w:tmTcPr id="1607664443" protected="1"/>
           </w:tcPr>
           <w:p>
             <w:pPr/>
@@ -15644,7 +15821,7 @@
               <w:tl2br w:val="nil" w:sz="0" w:space="0" w:color="000000" tmln="20, 20, 20, 0, 0"/>
               <w:tr2bl w:val="nil" w:sz="0" w:space="0" w:color="000000" tmln="20, 20, 20, 0, 0"/>
             </w:tcBorders>
-            <w:tmTcPr id="1607069115" protected="1"/>
+            <w:tmTcPr id="1607664443" protected="1"/>
           </w:tcPr>
           <w:p>
             <w:pPr/>
@@ -15676,7 +15853,7 @@
               <w:tl2br w:val="nil" w:sz="0" w:space="0" w:color="000000" tmln="20, 20, 20, 0, 0"/>
               <w:tr2bl w:val="nil" w:sz="0" w:space="0" w:color="000000" tmln="20, 20, 20, 0, 0"/>
             </w:tcBorders>
-            <w:tmTcPr id="1607069115" protected="1"/>
+            <w:tmTcPr id="1607664443" protected="1"/>
           </w:tcPr>
           <w:p>
             <w:pPr>
@@ -15711,7 +15888,7 @@
               <w:tl2br w:val="nil" w:sz="0" w:space="0" w:color="000000" tmln="20, 20, 20, 0, 0"/>
               <w:tr2bl w:val="nil" w:sz="0" w:space="0" w:color="000000" tmln="20, 20, 20, 0, 0"/>
             </w:tcBorders>
-            <w:tmTcPr id="1607069115" protected="1"/>
+            <w:tmTcPr id="1607664443" protected="1"/>
           </w:tcPr>
           <w:p>
             <w:pPr>
@@ -15753,7 +15930,7 @@
               <w:tl2br w:val="nil" w:sz="0" w:space="0" w:color="000000" tmln="20, 20, 20, 0, 0"/>
               <w:tr2bl w:val="nil" w:sz="0" w:space="0" w:color="000000" tmln="20, 20, 20, 0, 0"/>
             </w:tcBorders>
-            <w:tmTcPr id="1607069115" protected="1"/>
+            <w:tmTcPr id="1607664443" protected="1"/>
           </w:tcPr>
           <w:p>
             <w:pPr/>
@@ -15785,7 +15962,7 @@
               <w:tl2br w:val="nil" w:sz="0" w:space="0" w:color="000000" tmln="20, 20, 20, 0, 0"/>
               <w:tr2bl w:val="nil" w:sz="0" w:space="0" w:color="000000" tmln="20, 20, 20, 0, 0"/>
             </w:tcBorders>
-            <w:tmTcPr id="1607069115" protected="1"/>
+            <w:tmTcPr id="1607664443" protected="1"/>
           </w:tcPr>
           <w:p>
             <w:pPr/>
@@ -15817,7 +15994,7 @@
               <w:tl2br w:val="nil" w:sz="0" w:space="0" w:color="000000" tmln="20, 20, 20, 0, 0"/>
               <w:tr2bl w:val="nil" w:sz="0" w:space="0" w:color="000000" tmln="20, 20, 20, 0, 0"/>
             </w:tcBorders>
-            <w:tmTcPr id="1607069115" protected="1"/>
+            <w:tmTcPr id="1607664443" protected="1"/>
           </w:tcPr>
           <w:p>
             <w:pPr>
@@ -15852,7 +16029,7 @@
               <w:tl2br w:val="nil" w:sz="0" w:space="0" w:color="000000" tmln="20, 20, 20, 0, 0"/>
               <w:tr2bl w:val="nil" w:sz="0" w:space="0" w:color="000000" tmln="20, 20, 20, 0, 0"/>
             </w:tcBorders>
-            <w:tmTcPr id="1607069115" protected="1"/>
+            <w:tmTcPr id="1607664443" protected="1"/>
           </w:tcPr>
           <w:p>
             <w:pPr>
@@ -15894,7 +16071,7 @@
               <w:tl2br w:val="nil" w:sz="0" w:space="0" w:color="000000" tmln="20, 20, 20, 0, 0"/>
               <w:tr2bl w:val="nil" w:sz="0" w:space="0" w:color="000000" tmln="20, 20, 20, 0, 0"/>
             </w:tcBorders>
-            <w:tmTcPr id="1607069115" protected="1"/>
+            <w:tmTcPr id="1607664443" protected="1"/>
           </w:tcPr>
           <w:p>
             <w:pPr/>
@@ -15926,7 +16103,7 @@
               <w:tl2br w:val="nil" w:sz="0" w:space="0" w:color="000000" tmln="20, 20, 20, 0, 0"/>
               <w:tr2bl w:val="nil" w:sz="0" w:space="0" w:color="000000" tmln="20, 20, 20, 0, 0"/>
             </w:tcBorders>
-            <w:tmTcPr id="1607069115" protected="1"/>
+            <w:tmTcPr id="1607664443" protected="1"/>
           </w:tcPr>
           <w:p>
             <w:pPr/>
@@ -15958,7 +16135,7 @@
               <w:tl2br w:val="nil" w:sz="0" w:space="0" w:color="000000" tmln="20, 20, 20, 0, 0"/>
               <w:tr2bl w:val="nil" w:sz="0" w:space="0" w:color="000000" tmln="20, 20, 20, 0, 0"/>
             </w:tcBorders>
-            <w:tmTcPr id="1607069115" protected="1"/>
+            <w:tmTcPr id="1607664443" protected="1"/>
           </w:tcPr>
           <w:p>
             <w:pPr>
@@ -15993,7 +16170,7 @@
               <w:tl2br w:val="nil" w:sz="0" w:space="0" w:color="000000" tmln="20, 20, 20, 0, 0"/>
               <w:tr2bl w:val="nil" w:sz="0" w:space="0" w:color="000000" tmln="20, 20, 20, 0, 0"/>
             </w:tcBorders>
-            <w:tmTcPr id="1607069115" protected="1"/>
+            <w:tmTcPr id="1607664443" protected="1"/>
           </w:tcPr>
           <w:p>
             <w:pPr>
@@ -16036,7 +16213,7 @@
               <w:tl2br w:val="nil" w:sz="0" w:space="0" w:color="000000" tmln="20, 20, 20, 0, 0"/>
               <w:tr2bl w:val="nil" w:sz="0" w:space="0" w:color="000000" tmln="20, 20, 20, 0, 0"/>
             </w:tcBorders>
-            <w:tmTcPr id="1607069115" protected="1"/>
+            <w:tmTcPr id="1607664443" protected="1"/>
           </w:tcPr>
           <w:p>
             <w:pPr/>
@@ -16068,7 +16245,7 @@
               <w:tl2br w:val="nil" w:sz="0" w:space="0" w:color="000000" tmln="20, 20, 20, 0, 0"/>
               <w:tr2bl w:val="nil" w:sz="0" w:space="0" w:color="000000" tmln="20, 20, 20, 0, 0"/>
             </w:tcBorders>
-            <w:tmTcPr id="1607069115" protected="1"/>
+            <w:tmTcPr id="1607664443" protected="1"/>
           </w:tcPr>
           <w:p>
             <w:pPr/>
@@ -16101,7 +16278,7 @@
               <w:tl2br w:val="nil" w:sz="0" w:space="0" w:color="000000" tmln="20, 20, 20, 0, 0"/>
               <w:tr2bl w:val="nil" w:sz="0" w:space="0" w:color="000000" tmln="20, 20, 20, 0, 0"/>
             </w:tcBorders>
-            <w:tmTcPr id="1607069115" protected="1"/>
+            <w:tmTcPr id="1607664443" protected="1"/>
           </w:tcPr>
           <w:p>
             <w:pPr>
@@ -16137,7 +16314,7 @@
               <w:tl2br w:val="nil" w:sz="0" w:space="0" w:color="000000" tmln="20, 20, 20, 0, 0"/>
               <w:tr2bl w:val="nil" w:sz="0" w:space="0" w:color="000000" tmln="20, 20, 20, 0, 0"/>
             </w:tcBorders>
-            <w:tmTcPr id="1607069115" protected="1"/>
+            <w:tmTcPr id="1607664443" protected="1"/>
           </w:tcPr>
           <w:p>
             <w:pPr>
@@ -16180,7 +16357,7 @@
               <w:tl2br w:val="nil" w:sz="0" w:space="0" w:color="000000" tmln="20, 20, 20, 0, 0"/>
               <w:tr2bl w:val="nil" w:sz="0" w:space="0" w:color="000000" tmln="20, 20, 20, 0, 0"/>
             </w:tcBorders>
-            <w:tmTcPr id="1607069115" protected="1"/>
+            <w:tmTcPr id="1607664443" protected="1"/>
           </w:tcPr>
           <w:p/>
         </w:tc>
@@ -16202,7 +16379,7 @@
               <w:tl2br w:val="nil" w:sz="0" w:space="0" w:color="000000" tmln="20, 20, 20, 0, 0"/>
               <w:tr2bl w:val="nil" w:sz="0" w:space="0" w:color="000000" tmln="20, 20, 20, 0, 0"/>
             </w:tcBorders>
-            <w:tmTcPr id="1607069115" protected="1"/>
+            <w:tmTcPr id="1607664443" protected="1"/>
           </w:tcPr>
           <w:p>
             <w:pPr>
@@ -16238,7 +16415,7 @@
               <w:tl2br w:val="nil" w:sz="0" w:space="0" w:color="000000" tmln="20, 20, 20, 0, 0"/>
               <w:tr2bl w:val="nil" w:sz="0" w:space="0" w:color="000000" tmln="20, 20, 20, 0, 0"/>
             </w:tcBorders>
-            <w:tmTcPr id="1607069115" protected="1"/>
+            <w:tmTcPr id="1607664443" protected="1"/>
           </w:tcPr>
           <w:p/>
         </w:tc>
@@ -16261,7 +16438,7 @@
               <w:tl2br w:val="nil" w:sz="0" w:space="0" w:color="000000" tmln="20, 20, 20, 0, 0"/>
               <w:tr2bl w:val="nil" w:sz="0" w:space="0" w:color="000000" tmln="20, 20, 20, 0, 0"/>
             </w:tcBorders>
-            <w:tmTcPr id="1607069115" protected="1"/>
+            <w:tmTcPr id="1607664443" protected="1"/>
           </w:tcPr>
           <w:p/>
         </w:tc>
@@ -16291,7 +16468,7 @@
               <w:tl2br w:val="nil" w:sz="0" w:space="0" w:color="000000" tmln="20, 20, 20, 0, 0"/>
               <w:tr2bl w:val="nil" w:sz="0" w:space="0" w:color="000000" tmln="20, 20, 20, 0, 0"/>
             </w:tcBorders>
-            <w:tmTcPr id="1607069115" protected="1"/>
+            <w:tmTcPr id="1607664443" protected="1"/>
           </w:tcPr>
           <w:p>
             <w:pPr/>
@@ -16323,7 +16500,7 @@
               <w:tl2br w:val="nil" w:sz="0" w:space="0" w:color="000000" tmln="20, 20, 20, 0, 0"/>
               <w:tr2bl w:val="nil" w:sz="0" w:space="0" w:color="000000" tmln="20, 20, 20, 0, 0"/>
             </w:tcBorders>
-            <w:tmTcPr id="1607069115" protected="1"/>
+            <w:tmTcPr id="1607664443" protected="1"/>
           </w:tcPr>
           <w:p>
             <w:pPr/>
@@ -16356,7 +16533,7 @@
               <w:tl2br w:val="nil" w:sz="0" w:space="0" w:color="000000" tmln="20, 20, 20, 0, 0"/>
               <w:tr2bl w:val="nil" w:sz="0" w:space="0" w:color="000000" tmln="20, 20, 20, 0, 0"/>
             </w:tcBorders>
-            <w:tmTcPr id="1607069115" protected="1"/>
+            <w:tmTcPr id="1607664443" protected="1"/>
           </w:tcPr>
           <w:p>
             <w:pPr>
@@ -16392,7 +16569,7 @@
               <w:tl2br w:val="nil" w:sz="0" w:space="0" w:color="000000" tmln="20, 20, 20, 0, 0"/>
               <w:tr2bl w:val="nil" w:sz="0" w:space="0" w:color="000000" tmln="20, 20, 20, 0, 0"/>
             </w:tcBorders>
-            <w:tmTcPr id="1607069115" protected="1"/>
+            <w:tmTcPr id="1607664443" protected="1"/>
           </w:tcPr>
           <w:p>
             <w:pPr>
@@ -16435,7 +16612,7 @@
               <w:tl2br w:val="nil" w:sz="0" w:space="0" w:color="000000" tmln="20, 20, 20, 0, 0"/>
               <w:tr2bl w:val="nil" w:sz="0" w:space="0" w:color="000000" tmln="20, 20, 20, 0, 0"/>
             </w:tcBorders>
-            <w:tmTcPr id="1607069115" protected="1"/>
+            <w:tmTcPr id="1607664443" protected="1"/>
           </w:tcPr>
           <w:p/>
         </w:tc>
@@ -16457,7 +16634,7 @@
               <w:tl2br w:val="nil" w:sz="0" w:space="0" w:color="000000" tmln="20, 20, 20, 0, 0"/>
               <w:tr2bl w:val="nil" w:sz="0" w:space="0" w:color="000000" tmln="20, 20, 20, 0, 0"/>
             </w:tcBorders>
-            <w:tmTcPr id="1607069115" protected="1"/>
+            <w:tmTcPr id="1607664443" protected="1"/>
           </w:tcPr>
           <w:p>
             <w:pPr>
@@ -16493,7 +16670,7 @@
               <w:tl2br w:val="nil" w:sz="0" w:space="0" w:color="000000" tmln="20, 20, 20, 0, 0"/>
               <w:tr2bl w:val="nil" w:sz="0" w:space="0" w:color="000000" tmln="20, 20, 20, 0, 0"/>
             </w:tcBorders>
-            <w:tmTcPr id="1607069115" protected="1"/>
+            <w:tmTcPr id="1607664443" protected="1"/>
           </w:tcPr>
           <w:p/>
         </w:tc>
@@ -16516,7 +16693,7 @@
               <w:tl2br w:val="nil" w:sz="0" w:space="0" w:color="000000" tmln="20, 20, 20, 0, 0"/>
               <w:tr2bl w:val="nil" w:sz="0" w:space="0" w:color="000000" tmln="20, 20, 20, 0, 0"/>
             </w:tcBorders>
-            <w:tmTcPr id="1607069115" protected="1"/>
+            <w:tmTcPr id="1607664443" protected="1"/>
           </w:tcPr>
           <w:p/>
         </w:tc>
@@ -16588,7 +16765,7 @@
               <w:tl2br w:val="nil" w:sz="0" w:space="0" w:color="000000" tmln="20, 20, 20, 0, 0"/>
               <w:tr2bl w:val="nil" w:sz="0" w:space="0" w:color="000000" tmln="20, 20, 20, 0, 0"/>
             </w:tcBorders>
-            <w:tmTcPr id="1607069115" protected="1"/>
+            <w:tmTcPr id="1607664443" protected="1"/>
           </w:tcPr>
           <w:p>
             <w:pPr>
@@ -16640,7 +16817,7 @@
               <w:tl2br w:val="nil" w:sz="0" w:space="0" w:color="000000" tmln="20, 20, 20, 0, 0"/>
               <w:tr2bl w:val="nil" w:sz="0" w:space="0" w:color="000000" tmln="20, 20, 20, 0, 0"/>
             </w:tcBorders>
-            <w:tmTcPr id="1607069115" protected="1"/>
+            <w:tmTcPr id="1607664443" protected="1"/>
           </w:tcPr>
           <w:p>
             <w:pPr/>
@@ -20582,6 +20759,20 @@
       <w:lvlJc w:val="left"/>
       <w:pPr>
         <w:ind w:left="3240" w:hanging="0"/>
+      </w:pPr>
+    </w:lvl>
+  </w:abstractNum>
+  <w:abstractNum w:abstractNumId="29">
+    <w:multiLevelType w:val="singleLevel"/>
+    <w:name w:val="Bullet 29"/>
+    <w:lvl w:ilvl="0">
+      <w:start w:val="1"/>
+      <w:numFmt w:val="decimal"/>
+      <w:suff w:val="tab"/>
+      <w:lvlText w:val="%1."/>
+      <w:lvlJc w:val="left"/>
+      <w:pPr>
+        <w:ind w:left="0" w:hanging="0"/>
       </w:pPr>
     </w:lvl>
   </w:abstractNum>
@@ -20670,6 +20861,9 @@
     <w:abstractNumId w:val="28"/>
   </w:num>
   <w:num w:numId="29">
+    <w:abstractNumId w:val="29"/>
+  </w:num>
+  <w:num w:numId="30">
     <w:abstractNumId w:val="0"/>
   </w:num>
 </w:numbering>

--- a/tpl/contractgen.docx
+++ b/tpl/contractgen.docx
@@ -90,7 +90,7 @@
           <w:sz w:val="18"/>
           <w:szCs w:val="18"/>
         </w:rPr>
-        <w:t xml:space="preserve">ДОГОВОР О РЕАЛИЗАЦИИ ТУРИСТСКОГО ПРОДУКТА №  01/02</w:t>
+        <w:t xml:space="preserve">ДОГОВОР О РЕАЛИЗАЦИИ ТУРИСТСКОГО ПРОДУКТА №  12\01</w:t>
       </w:r>
     </w:p>
     <w:p>
@@ -115,7 +115,7 @@
           <w:sz w:val="15"/>
           <w:szCs w:val="15"/>
         </w:rPr>
-        <w:t xml:space="preserve">                                                                                                                                                                               25.07.2020</w:t>
+        <w:t xml:space="preserve">                                                                                                                                                                               11.12.2020</w:t>
       </w:r>
       <w:r>
         <w:rPr>
@@ -4452,7 +4452,7 @@
               <w:tl2br w:val="nil" w:sz="0" w:space="0" w:color="000000" tmln="20, 20, 20, 0, 0"/>
               <w:tr2bl w:val="nil" w:sz="0" w:space="0" w:color="000000" tmln="20, 20, 20, 0, 0"/>
             </w:tcBorders>
-            <w:tmTcPr id="1607664443" protected="1"/>
+            <w:tmTcPr id="1607665053" protected="1"/>
           </w:tcPr>
           <w:p>
             <w:pPr>
@@ -4689,7 +4689,7 @@
               <w:tl2br w:val="nil" w:sz="0" w:space="0" w:color="000000" tmln="20, 20, 20, 0, 0"/>
               <w:tr2bl w:val="nil" w:sz="0" w:space="0" w:color="000000" tmln="20, 20, 20, 0, 0"/>
             </w:tcBorders>
-            <w:tmTcPr id="1607664443" protected="1"/>
+            <w:tmTcPr id="1607665053" protected="1"/>
           </w:tcPr>
           <w:p>
             <w:pPr>
@@ -4949,7 +4949,7 @@
                 <w:sz w:val="18"/>
                 <w:szCs w:val="18"/>
               </w:rPr>
-              <w:t xml:space="preserve">паспорт: 5006 068250</w:t>
+              <w:t xml:space="preserve">паспорт: 0000 000000</w:t>
             </w:r>
           </w:p>
           <w:p>
@@ -4986,7 +4986,7 @@
                 <w:sz w:val="18"/>
                 <w:szCs w:val="18"/>
               </w:rPr>
-              <w:t xml:space="preserve">выдан: 15.11.2007 УФМС РФ по Первой области в Первом районе г.Первый</w:t>
+              <w:t xml:space="preserve">выдан: None УФМС РФ по Первой области в Первом районе г.Первый</w:t>
             </w:r>
           </w:p>
           <w:p>
@@ -5038,7 +5038,7 @@
                 <w:sz w:val="18"/>
                 <w:szCs w:val="18"/>
               </w:rPr>
-              <w:t xml:space="preserve">123456, г.Новосибирск ,  , д.  , кв. </w:t>
+              <w:t xml:space="preserve">123456, г. ,  , д.  , кв. </w:t>
             </w:r>
           </w:p>
           <w:p>
@@ -5103,7 +5103,7 @@
               <w:tl2br w:val="nil" w:sz="0" w:space="0" w:color="000000" tmln="20, 20, 20, 0, 0"/>
               <w:tr2bl w:val="nil" w:sz="0" w:space="0" w:color="000000" tmln="20, 20, 20, 0, 0"/>
             </w:tcBorders>
-            <w:tmTcPr id="1607664443" protected="1"/>
+            <w:tmTcPr id="1607665053" protected="1"/>
           </w:tcPr>
           <w:p>
             <w:pPr>
@@ -5149,7 +5149,7 @@
               <w:tl2br w:val="nil" w:sz="0" w:space="0" w:color="000000" tmln="20, 20, 20, 0, 0"/>
               <w:tr2bl w:val="nil" w:sz="0" w:space="0" w:color="000000" tmln="20, 20, 20, 0, 0"/>
             </w:tcBorders>
-            <w:tmTcPr id="1607664443" protected="1"/>
+            <w:tmTcPr id="1607665053" protected="1"/>
           </w:tcPr>
           <w:p>
             <w:pPr>
@@ -5189,7 +5189,7 @@
               <w:tl2br w:val="nil" w:sz="0" w:space="0" w:color="000000" tmln="20, 20, 20, 0, 0"/>
               <w:tr2bl w:val="nil" w:sz="0" w:space="0" w:color="000000" tmln="20, 20, 20, 0, 0"/>
             </w:tcBorders>
-            <w:tmTcPr id="1607664443" protected="1"/>
+            <w:tmTcPr id="1607665053" protected="1"/>
           </w:tcPr>
           <w:p>
             <w:pPr>
@@ -5238,6 +5238,24 @@
                 <w:szCs w:val="15"/>
               </w:rPr>
               <w:t xml:space="preserve">Директор ООО "Светлый путь"125</w:t>
+            </w:r>
+          </w:p>
+          <w:p>
+            <w:pPr>
+              <w:rPr>
+                <w:b/>
+                <w:bCs/>
+                <w:sz w:val="15"/>
+                <w:szCs w:val="15"/>
+              </w:rPr>
+            </w:pPr>
+            <w:r>
+              <w:rPr>
+                <w:b/>
+                <w:bCs/>
+                <w:sz w:val="15"/>
+                <w:szCs w:val="15"/>
+              </w:rPr>
             </w:r>
           </w:p>
           <w:p>
@@ -5280,7 +5298,7 @@
               <w:tl2br w:val="nil" w:sz="0" w:space="0" w:color="000000" tmln="20, 20, 20, 0, 0"/>
               <w:tr2bl w:val="nil" w:sz="0" w:space="0" w:color="000000" tmln="20, 20, 20, 0, 0"/>
             </w:tcBorders>
-            <w:tmTcPr id="1607664443" protected="1"/>
+            <w:tmTcPr id="1607665053" protected="1"/>
           </w:tcPr>
           <w:p>
             <w:pPr>
@@ -5338,7 +5356,7 @@
           <w:sz w:val="15"/>
           <w:szCs w:val="15"/>
         </w:rPr>
-        <w:t xml:space="preserve">Приложение к договору № 01/02  от  25.07.2020</w:t>
+        <w:t xml:space="preserve">Приложение к договору № 12\01  от  11.12.2020</w:t>
       </w:r>
     </w:p>
     <w:p>
@@ -5458,7 +5476,7 @@
               <w:tl2br w:val="nil" w:sz="0" w:space="0" w:color="000000" tmln="20, 20, 20, 0, 0"/>
               <w:tr2bl w:val="nil" w:sz="0" w:space="0" w:color="000000" tmln="20, 20, 20, 0, 0"/>
             </w:tcBorders>
-            <w:tmTcPr id="1607664443" protected="1"/>
+            <w:tmTcPr id="1607665053" protected="1"/>
           </w:tcPr>
           <w:p>
             <w:pPr>
@@ -5497,7 +5515,7 @@
               <w:tl2br w:val="nil" w:sz="0" w:space="0" w:color="000000" tmln="20, 20, 20, 0, 0"/>
               <w:tr2bl w:val="nil" w:sz="0" w:space="0" w:color="000000" tmln="20, 20, 20, 0, 0"/>
             </w:tcBorders>
-            <w:tmTcPr id="1607664443" protected="1"/>
+            <w:tmTcPr id="1607665053" protected="1"/>
           </w:tcPr>
           <w:p>
             <w:pPr>
@@ -5536,7 +5554,7 @@
               <w:tl2br w:val="nil" w:sz="0" w:space="0" w:color="000000" tmln="20, 20, 20, 0, 0"/>
               <w:tr2bl w:val="nil" w:sz="0" w:space="0" w:color="000000" tmln="20, 20, 20, 0, 0"/>
             </w:tcBorders>
-            <w:tmTcPr id="1607664443" protected="1"/>
+            <w:tmTcPr id="1607665053" protected="1"/>
           </w:tcPr>
           <w:p>
             <w:pPr>
@@ -5575,7 +5593,7 @@
               <w:tl2br w:val="nil" w:sz="0" w:space="0" w:color="000000" tmln="20, 20, 20, 0, 0"/>
               <w:tr2bl w:val="nil" w:sz="0" w:space="0" w:color="000000" tmln="20, 20, 20, 0, 0"/>
             </w:tcBorders>
-            <w:tmTcPr id="1607664443" protected="1"/>
+            <w:tmTcPr id="1607665053" protected="1"/>
           </w:tcPr>
           <w:p>
             <w:pPr>
@@ -5621,7 +5639,7 @@
               <w:tl2br w:val="nil" w:sz="0" w:space="0" w:color="000000" tmln="20, 20, 20, 0, 0"/>
               <w:tr2bl w:val="nil" w:sz="0" w:space="0" w:color="000000" tmln="20, 20, 20, 0, 0"/>
             </w:tcBorders>
-            <w:tmTcPr id="1607664443" protected="1"/>
+            <w:tmTcPr id="1607665053" protected="1"/>
           </w:tcPr>
           <w:p>
             <w:pPr>
@@ -5658,7 +5676,7 @@
               <w:tl2br w:val="nil" w:sz="0" w:space="0" w:color="000000" tmln="20, 20, 20, 0, 0"/>
               <w:tr2bl w:val="nil" w:sz="0" w:space="0" w:color="000000" tmln="20, 20, 20, 0, 0"/>
             </w:tcBorders>
-            <w:tmTcPr id="1607664443" protected="1"/>
+            <w:tmTcPr id="1607665053" protected="1"/>
           </w:tcPr>
           <w:p>
             <w:pPr>
@@ -5672,7 +5690,7 @@
                 <w:sz w:val="16"/>
                 <w:szCs w:val="16"/>
               </w:rPr>
-              <w:t xml:space="preserve">01.01.1961</w:t>
+              <w:t xml:space="preserve"/>
             </w:r>
           </w:p>
         </w:tc>
@@ -5695,7 +5713,7 @@
               <w:tl2br w:val="nil" w:sz="0" w:space="0" w:color="000000" tmln="20, 20, 20, 0, 0"/>
               <w:tr2bl w:val="nil" w:sz="0" w:space="0" w:color="000000" tmln="20, 20, 20, 0, 0"/>
             </w:tcBorders>
-            <w:tmTcPr id="1607664443" protected="1"/>
+            <w:tmTcPr id="1607665053" protected="1"/>
           </w:tcPr>
           <w:p>
             <w:pPr>
@@ -5732,7 +5750,7 @@
               <w:tl2br w:val="nil" w:sz="0" w:space="0" w:color="000000" tmln="20, 20, 20, 0, 0"/>
               <w:tr2bl w:val="nil" w:sz="0" w:space="0" w:color="000000" tmln="20, 20, 20, 0, 0"/>
             </w:tcBorders>
-            <w:tmTcPr id="1607664443" protected="1"/>
+            <w:tmTcPr id="1607665053" protected="1"/>
           </w:tcPr>
           <w:p>
             <w:pPr>
@@ -5746,7 +5764,7 @@
                 <w:sz w:val="16"/>
                 <w:szCs w:val="16"/>
               </w:rPr>
-              <w:t xml:space="preserve">01.11.2020-26.06.2021</w:t>
+              <w:t xml:space="preserve">30.06.2020-26.06.2021</w:t>
             </w:r>
           </w:p>
         </w:tc>
@@ -5776,7 +5794,7 @@
               <w:tl2br w:val="nil" w:sz="0" w:space="0" w:color="000000" tmln="20, 20, 20, 0, 0"/>
               <w:tr2bl w:val="nil" w:sz="0" w:space="0" w:color="000000" tmln="20, 20, 20, 0, 0"/>
             </w:tcBorders>
-            <w:tmTcPr id="1607664443" protected="1"/>
+            <w:tmTcPr id="1607665053" protected="1"/>
           </w:tcPr>
           <w:p>
             <w:pPr>
@@ -5790,7 +5808,7 @@
                 <w:sz w:val="16"/>
                 <w:szCs w:val="16"/>
               </w:rPr>
-              <w:t xml:space="preserve">Петров Петр Петрович</w:t>
+              <w:t xml:space="preserve">Иванов Иван Петрович</w:t>
             </w:r>
           </w:p>
         </w:tc>
@@ -5813,7 +5831,7 @@
               <w:tl2br w:val="nil" w:sz="0" w:space="0" w:color="000000" tmln="20, 20, 20, 0, 0"/>
               <w:tr2bl w:val="nil" w:sz="0" w:space="0" w:color="000000" tmln="20, 20, 20, 0, 0"/>
             </w:tcBorders>
-            <w:tmTcPr id="1607664443" protected="1"/>
+            <w:tmTcPr id="1607665053" protected="1"/>
           </w:tcPr>
           <w:p>
             <w:pPr>
@@ -5850,7 +5868,7 @@
               <w:tl2br w:val="nil" w:sz="0" w:space="0" w:color="000000" tmln="20, 20, 20, 0, 0"/>
               <w:tr2bl w:val="nil" w:sz="0" w:space="0" w:color="000000" tmln="20, 20, 20, 0, 0"/>
             </w:tcBorders>
-            <w:tmTcPr id="1607664443" protected="1"/>
+            <w:tmTcPr id="1607665053" protected="1"/>
           </w:tcPr>
           <w:p>
             <w:pPr>
@@ -5864,7 +5882,7 @@
                 <w:sz w:val="16"/>
                 <w:szCs w:val="16"/>
               </w:rPr>
-              <w:t xml:space="preserve">63 1234567</w:t>
+              <w:t xml:space="preserve">70 654321</w:t>
             </w:r>
           </w:p>
         </w:tc>
@@ -5887,7 +5905,7 @@
               <w:tl2br w:val="nil" w:sz="0" w:space="0" w:color="000000" tmln="20, 20, 20, 0, 0"/>
               <w:tr2bl w:val="nil" w:sz="0" w:space="0" w:color="000000" tmln="20, 20, 20, 0, 0"/>
             </w:tcBorders>
-            <w:tmTcPr id="1607664443" protected="1"/>
+            <w:tmTcPr id="1607665053" protected="1"/>
           </w:tcPr>
           <w:p>
             <w:pPr>
@@ -5901,162 +5919,7 @@
                 <w:sz w:val="16"/>
                 <w:szCs w:val="16"/>
               </w:rPr>
-              <w:t xml:space="preserve">None-None</w:t>
-            </w:r>
-          </w:p>
-        </w:tc>
-      </w:tr>
-      <w:tr>
-        <w:trPr>
-          <w:tblHeader w:val="0"/>
-          <w:cantSplit w:val="0"/>
-          <w:trHeight w:val="0" w:hRule="auto"/>
-        </w:trPr>
-        <w:tc>
-          <w:tcPr>
-            <w:tcW w:w="5487" w:type="dxa"/>
-            <w:vAlign w:val="center"/>
-            <w:shd w:val="none"/>
-            <w:tcMar>
-              <w:top w:w="0" w:type="dxa"/>
-              <w:left w:w="108" w:type="dxa"/>
-              <w:bottom w:w="0" w:type="dxa"/>
-              <w:right w:w="108" w:type="dxa"/>
-            </w:tcMar>
-            <w:tcBorders>
-              <w:top w:val="single" w:sz="4" w:space="0" w:color="000000" tmln="10, 20, 20, 0, 0"/>
-              <w:left w:val="single" w:sz="4" w:space="0" w:color="000000" tmln="10, 20, 20, 0, 0"/>
-              <w:bottom w:val="single" w:sz="4" w:space="0" w:color="000000" tmln="10, 20, 20, 0, 0"/>
-              <w:right w:val="nil" w:sz="0" w:space="0" w:color="000000" tmln="20, 20, 20, 0, 0"/>
-              <w:tl2br w:val="nil" w:sz="0" w:space="0" w:color="000000" tmln="20, 20, 20, 0, 0"/>
-              <w:tr2bl w:val="nil" w:sz="0" w:space="0" w:color="000000" tmln="20, 20, 20, 0, 0"/>
-            </w:tcBorders>
-            <w:tmTcPr id="1607664443" protected="1"/>
-          </w:tcPr>
-          <w:p>
-            <w:pPr>
-              <w:rPr>
-                <w:sz w:val="16"/>
-                <w:szCs w:val="16"/>
-              </w:rPr>
-            </w:pPr>
-            <w:r>
-              <w:rPr>
-                <w:sz w:val="16"/>
-                <w:szCs w:val="16"/>
-              </w:rPr>
-              <w:t xml:space="preserve">Кузненцов Игорь Васильевич</w:t>
-            </w:r>
-          </w:p>
-        </w:tc>
-        <w:tc>
-          <w:tcPr>
-            <w:tcW w:w="1478" w:type="dxa"/>
-            <w:vAlign w:val="center"/>
-            <w:shd w:val="none"/>
-            <w:tcMar>
-              <w:top w:w="0" w:type="dxa"/>
-              <w:left w:w="108" w:type="dxa"/>
-              <w:bottom w:w="0" w:type="dxa"/>
-              <w:right w:w="108" w:type="dxa"/>
-            </w:tcMar>
-            <w:tcBorders>
-              <w:top w:val="single" w:sz="4" w:space="0" w:color="000000" tmln="10, 20, 20, 0, 0"/>
-              <w:left w:val="single" w:sz="4" w:space="0" w:color="000000" tmln="10, 20, 20, 0, 0"/>
-              <w:bottom w:val="single" w:sz="4" w:space="0" w:color="000000" tmln="10, 20, 20, 0, 0"/>
-              <w:right w:val="nil" w:sz="0" w:space="0" w:color="000000" tmln="20, 20, 20, 0, 0"/>
-              <w:tl2br w:val="nil" w:sz="0" w:space="0" w:color="000000" tmln="20, 20, 20, 0, 0"/>
-              <w:tr2bl w:val="nil" w:sz="0" w:space="0" w:color="000000" tmln="20, 20, 20, 0, 0"/>
-            </w:tcBorders>
-            <w:tmTcPr id="1607664443" protected="1"/>
-          </w:tcPr>
-          <w:p>
-            <w:pPr>
-              <w:rPr>
-                <w:sz w:val="16"/>
-                <w:szCs w:val="16"/>
-              </w:rPr>
-            </w:pPr>
-            <w:r>
-              <w:rPr>
-                <w:sz w:val="16"/>
-                <w:szCs w:val="16"/>
-              </w:rPr>
-              <w:t xml:space="preserve">None</w:t>
-            </w:r>
-          </w:p>
-        </w:tc>
-        <w:tc>
-          <w:tcPr>
-            <w:tcW w:w="1746" w:type="dxa"/>
-            <w:vAlign w:val="center"/>
-            <w:shd w:val="none"/>
-            <w:tcMar>
-              <w:top w:w="0" w:type="dxa"/>
-              <w:left w:w="108" w:type="dxa"/>
-              <w:bottom w:w="0" w:type="dxa"/>
-              <w:right w:w="108" w:type="dxa"/>
-            </w:tcMar>
-            <w:tcBorders>
-              <w:top w:val="single" w:sz="4" w:space="0" w:color="000000" tmln="10, 20, 20, 0, 0"/>
-              <w:left w:val="single" w:sz="4" w:space="0" w:color="000000" tmln="10, 20, 20, 0, 0"/>
-              <w:bottom w:val="single" w:sz="4" w:space="0" w:color="000000" tmln="10, 20, 20, 0, 0"/>
-              <w:right w:val="nil" w:sz="0" w:space="0" w:color="000000" tmln="20, 20, 20, 0, 0"/>
-              <w:tl2br w:val="nil" w:sz="0" w:space="0" w:color="000000" tmln="20, 20, 20, 0, 0"/>
-              <w:tr2bl w:val="nil" w:sz="0" w:space="0" w:color="000000" tmln="20, 20, 20, 0, 0"/>
-            </w:tcBorders>
-            <w:tmTcPr id="1607664443" protected="1"/>
-          </w:tcPr>
-          <w:p>
-            <w:pPr>
-              <w:rPr>
-                <w:sz w:val="16"/>
-                <w:szCs w:val="16"/>
-              </w:rPr>
-            </w:pPr>
-            <w:r>
-              <w:rPr>
-                <w:sz w:val="16"/>
-                <w:szCs w:val="16"/>
-              </w:rPr>
-              <w:t xml:space="preserve">64 0123456</w:t>
-            </w:r>
-          </w:p>
-        </w:tc>
-        <w:tc>
-          <w:tcPr>
-            <w:tcW w:w="2175" w:type="dxa"/>
-            <w:vAlign w:val="center"/>
-            <w:shd w:val="none"/>
-            <w:tcMar>
-              <w:top w:w="0" w:type="dxa"/>
-              <w:left w:w="108" w:type="dxa"/>
-              <w:bottom w:w="0" w:type="dxa"/>
-              <w:right w:w="108" w:type="dxa"/>
-            </w:tcMar>
-            <w:tcBorders>
-              <w:top w:val="single" w:sz="4" w:space="0" w:color="000000" tmln="10, 20, 20, 0, 0"/>
-              <w:left w:val="single" w:sz="4" w:space="0" w:color="000000" tmln="10, 20, 20, 0, 0"/>
-              <w:bottom w:val="single" w:sz="4" w:space="0" w:color="000000" tmln="10, 20, 20, 0, 0"/>
-              <w:right w:val="nil" w:sz="0" w:space="0" w:color="000000" tmln="20, 20, 20, 0, 0"/>
-              <w:tl2br w:val="nil" w:sz="0" w:space="0" w:color="000000" tmln="20, 20, 20, 0, 0"/>
-              <w:tr2bl w:val="nil" w:sz="0" w:space="0" w:color="000000" tmln="20, 20, 20, 0, 0"/>
-            </w:tcBorders>
-            <w:tmTcPr id="1607664443" protected="1"/>
-          </w:tcPr>
-          <w:p>
-            <w:pPr>
-              <w:rPr>
-                <w:sz w:val="16"/>
-                <w:szCs w:val="16"/>
-              </w:rPr>
-            </w:pPr>
-            <w:r>
-              <w:rPr>
-                <w:sz w:val="16"/>
-                <w:szCs w:val="16"/>
-              </w:rPr>
-              <w:t xml:space="preserve">None-None</w:t>
+              <w:t xml:space="preserve">30.06.2020-26.06.2021</w:t>
             </w:r>
           </w:p>
         </w:tc>
@@ -6146,7 +6009,7 @@
               <w:tl2br w:val="nil" w:sz="0" w:space="0" w:color="000000" tmln="20, 20, 20, 0, 0"/>
               <w:tr2bl w:val="nil" w:sz="0" w:space="0" w:color="000000" tmln="20, 20, 20, 0, 0"/>
             </w:tcBorders>
-            <w:tmTcPr id="1607664443" protected="1"/>
+            <w:tmTcPr id="1607665053" protected="1"/>
           </w:tcPr>
           <w:p>
             <w:pPr>
@@ -6182,7 +6045,7 @@
               <w:tl2br w:val="nil" w:sz="0" w:space="0" w:color="000000" tmln="20, 20, 20, 0, 0"/>
               <w:tr2bl w:val="nil" w:sz="0" w:space="0" w:color="000000" tmln="20, 20, 20, 0, 0"/>
             </w:tcBorders>
-            <w:tmTcPr id="1607664443" protected="1"/>
+            <w:tmTcPr id="1607665053" protected="1"/>
           </w:tcPr>
           <w:p>
             <w:pPr>
@@ -6225,7 +6088,7 @@
               <w:tl2br w:val="nil" w:sz="0" w:space="0" w:color="000000" tmln="20, 20, 20, 0, 0"/>
               <w:tr2bl w:val="nil" w:sz="0" w:space="0" w:color="000000" tmln="20, 20, 20, 0, 0"/>
             </w:tcBorders>
-            <w:tmTcPr id="1607664443" protected="1"/>
+            <w:tmTcPr id="1607665053" protected="1"/>
           </w:tcPr>
           <w:p>
             <w:pPr>
@@ -6241,7 +6104,7 @@
                 <w:sz w:val="16"/>
                 <w:szCs w:val="16"/>
               </w:rPr>
-              <w:t xml:space="preserve">Россия. Горный Алтай</w:t>
+              <w:t xml:space="preserve">Турция. Стамбул</w:t>
             </w:r>
           </w:p>
         </w:tc>
@@ -6263,7 +6126,7 @@
               <w:tl2br w:val="nil" w:sz="0" w:space="0" w:color="000000" tmln="20, 20, 20, 0, 0"/>
               <w:tr2bl w:val="nil" w:sz="0" w:space="0" w:color="000000" tmln="20, 20, 20, 0, 0"/>
             </w:tcBorders>
-            <w:tmTcPr id="1607664443" protected="1"/>
+            <w:tmTcPr id="1607665053" protected="1"/>
           </w:tcPr>
           <w:p>
             <w:pPr>
@@ -6279,7 +6142,7 @@
                 <w:sz w:val="16"/>
                 <w:szCs w:val="16"/>
               </w:rPr>
-              <w:t xml:space="preserve">01.01.2020-10.01.2020 (1 ночей)</w:t>
+              <w:t xml:space="preserve">20/12/2020-30/12/2002 (9 ночей)</w:t>
             </w:r>
           </w:p>
         </w:tc>
@@ -6375,7 +6238,7 @@
               <w:tl2br w:val="nil" w:sz="0" w:space="0" w:color="000000" tmln="20, 20, 20, 0, 0"/>
               <w:tr2bl w:val="nil" w:sz="0" w:space="0" w:color="000000" tmln="20, 20, 20, 0, 0"/>
             </w:tcBorders>
-            <w:tmTcPr id="1607664443" protected="1"/>
+            <w:tmTcPr id="1607665053" protected="1"/>
           </w:tcPr>
           <w:p>
             <w:pPr>
@@ -6417,7 +6280,7 @@
               <w:tl2br w:val="nil" w:sz="0" w:space="0" w:color="000000" tmln="20, 20, 20, 0, 0"/>
               <w:tr2bl w:val="nil" w:sz="0" w:space="0" w:color="000000" tmln="20, 20, 20, 0, 0"/>
             </w:tcBorders>
-            <w:tmTcPr id="1607664443" protected="1"/>
+            <w:tmTcPr id="1607665053" protected="1"/>
           </w:tcPr>
           <w:p>
             <w:pPr>
@@ -6480,7 +6343,7 @@
               <w:tl2br w:val="nil" w:sz="0" w:space="0" w:color="000000" tmln="20, 20, 20, 0, 0"/>
               <w:tr2bl w:val="nil" w:sz="0" w:space="0" w:color="000000" tmln="20, 20, 20, 0, 0"/>
             </w:tcBorders>
-            <w:tmTcPr id="1607664443" protected="1"/>
+            <w:tmTcPr id="1607665053" protected="1"/>
           </w:tcPr>
           <w:p>
             <w:pPr>
@@ -6522,7 +6385,7 @@
               <w:tl2br w:val="nil" w:sz="0" w:space="0" w:color="000000" tmln="20, 20, 20, 0, 0"/>
               <w:tr2bl w:val="nil" w:sz="0" w:space="0" w:color="000000" tmln="20, 20, 20, 0, 0"/>
             </w:tcBorders>
-            <w:tmTcPr id="1607664443" protected="1"/>
+            <w:tmTcPr id="1607665053" protected="1"/>
           </w:tcPr>
           <w:p>
             <w:pPr>
@@ -6564,7 +6427,7 @@
               <w:tl2br w:val="nil" w:sz="0" w:space="0" w:color="000000" tmln="20, 20, 20, 0, 0"/>
               <w:tr2bl w:val="nil" w:sz="0" w:space="0" w:color="000000" tmln="20, 20, 20, 0, 0"/>
             </w:tcBorders>
-            <w:tmTcPr id="1607664443" protected="1"/>
+            <w:tmTcPr id="1607665053" protected="1"/>
           </w:tcPr>
           <w:p>
             <w:pPr>
@@ -6606,7 +6469,7 @@
               <w:tl2br w:val="nil" w:sz="0" w:space="0" w:color="000000" tmln="20, 20, 20, 0, 0"/>
               <w:tr2bl w:val="nil" w:sz="0" w:space="0" w:color="000000" tmln="20, 20, 20, 0, 0"/>
             </w:tcBorders>
-            <w:tmTcPr id="1607664443" protected="1"/>
+            <w:tmTcPr id="1607665053" protected="1"/>
           </w:tcPr>
           <w:p>
             <w:pPr>
@@ -6655,7 +6518,7 @@
               <w:tl2br w:val="nil" w:sz="0" w:space="0" w:color="000000" tmln="20, 20, 20, 0, 0"/>
               <w:tr2bl w:val="nil" w:sz="0" w:space="0" w:color="000000" tmln="20, 20, 20, 0, 0"/>
             </w:tcBorders>
-            <w:tmTcPr id="1607664443" protected="1"/>
+            <w:tmTcPr id="1607665053" protected="1"/>
           </w:tcPr>
           <w:p>
             <w:pPr>
@@ -6677,7 +6540,7 @@
                 <w:szCs w:val="14"/>
                 <w:u w:color="auto" w:val="none"/>
               </w:rPr>
-              <w:t xml:space="preserve">Villa Side Residence 5* </w:t>
+              <w:t xml:space="preserve">Отель </w:t>
             </w:r>
             <w:r>
               <w:rPr>
@@ -6709,7 +6572,7 @@
                 <w:szCs w:val="14"/>
                 <w:u w:color="auto" w:val="none"/>
               </w:rPr>
-              <w:t xml:space="preserve"> Ilıca, Cumhuriyet Blv. 35. Sokak D:No:44, 07330 Manavgat/Antalya, Турция</w:t>
+              <w:t xml:space="preserve">Адрес</w:t>
             </w:r>
             <w:r>
               <w:rPr>
@@ -6740,7 +6603,7 @@
               <w:tl2br w:val="nil" w:sz="0" w:space="0" w:color="000000" tmln="20, 20, 20, 0, 0"/>
               <w:tr2bl w:val="nil" w:sz="0" w:space="0" w:color="000000" tmln="20, 20, 20, 0, 0"/>
             </w:tcBorders>
-            <w:tmTcPr id="1607664443" protected="1"/>
+            <w:tmTcPr id="1607665053" protected="1"/>
           </w:tcPr>
           <w:p>
             <w:pPr>
@@ -6754,7 +6617,7 @@
                 <w:sz w:val="14"/>
                 <w:szCs w:val="14"/>
               </w:rPr>
-              <w:t xml:space="preserve">2 Standard Room</w:t>
+              <w:t xml:space="preserve">1 стандарт</w:t>
             </w:r>
           </w:p>
         </w:tc>
@@ -6776,7 +6639,7 @@
               <w:tl2br w:val="nil" w:sz="0" w:space="0" w:color="000000" tmln="20, 20, 20, 0, 0"/>
               <w:tr2bl w:val="nil" w:sz="0" w:space="0" w:color="000000" tmln="20, 20, 20, 0, 0"/>
             </w:tcBorders>
-            <w:tmTcPr id="1607664443" protected="1"/>
+            <w:tmTcPr id="1607665053" protected="1"/>
           </w:tcPr>
           <w:p>
             <w:pPr>
@@ -6790,7 +6653,7 @@
                 <w:sz w:val="14"/>
                 <w:szCs w:val="14"/>
               </w:rPr>
-              <w:t xml:space="preserve">1-местный</w:t>
+              <w:t xml:space="preserve">2-местное</w:t>
             </w:r>
           </w:p>
         </w:tc>
@@ -6812,7 +6675,7 @@
               <w:tl2br w:val="nil" w:sz="0" w:space="0" w:color="000000" tmln="20, 20, 20, 0, 0"/>
               <w:tr2bl w:val="nil" w:sz="0" w:space="0" w:color="000000" tmln="20, 20, 20, 0, 0"/>
             </w:tcBorders>
-            <w:tmTcPr id="1607664443" protected="1"/>
+            <w:tmTcPr id="1607665053" protected="1"/>
           </w:tcPr>
           <w:p>
             <w:pPr>
@@ -6826,7 +6689,7 @@
                 <w:sz w:val="14"/>
                 <w:szCs w:val="14"/>
               </w:rPr>
-              <w:t xml:space="preserve">01.01.2020</w:t>
+              <w:t xml:space="preserve">20/12/2020</w:t>
             </w:r>
           </w:p>
         </w:tc>
@@ -6848,7 +6711,7 @@
               <w:tl2br w:val="nil" w:sz="0" w:space="0" w:color="000000" tmln="20, 20, 20, 0, 0"/>
               <w:tr2bl w:val="nil" w:sz="0" w:space="0" w:color="000000" tmln="20, 20, 20, 0, 0"/>
             </w:tcBorders>
-            <w:tmTcPr id="1607664443" protected="1"/>
+            <w:tmTcPr id="1607665053" protected="1"/>
           </w:tcPr>
           <w:p>
             <w:pPr>
@@ -6862,7 +6725,7 @@
                 <w:sz w:val="14"/>
                 <w:szCs w:val="14"/>
               </w:rPr>
-              <w:t xml:space="preserve">10.01.2020</w:t>
+              <w:t xml:space="preserve">30/12/2020</w:t>
             </w:r>
           </w:p>
         </w:tc>
@@ -6884,7 +6747,7 @@
               <w:tl2br w:val="nil" w:sz="0" w:space="0" w:color="000000" tmln="20, 20, 20, 0, 0"/>
               <w:tr2bl w:val="nil" w:sz="0" w:space="0" w:color="000000" tmln="20, 20, 20, 0, 0"/>
             </w:tcBorders>
-            <w:tmTcPr id="1607664443" protected="1"/>
+            <w:tmTcPr id="1607665053" protected="1"/>
           </w:tcPr>
           <w:p>
             <w:pPr>
@@ -6898,7 +6761,7 @@
                 <w:sz w:val="14"/>
                 <w:szCs w:val="14"/>
               </w:rPr>
-              <w:t xml:space="preserve">Ультра все включено</w:t>
+              <w:t xml:space="preserve">завтраки</w:t>
             </w:r>
           </w:p>
         </w:tc>
@@ -7000,7 +6863,7 @@
               <w:tl2br w:val="nil" w:sz="0" w:space="0" w:color="000000" tmln="20, 20, 20, 0, 0"/>
               <w:tr2bl w:val="nil" w:sz="0" w:space="0" w:color="000000" tmln="20, 20, 20, 0, 0"/>
             </w:tcBorders>
-            <w:tmTcPr id="1607664443" protected="1"/>
+            <w:tmTcPr id="1607665053" protected="1"/>
           </w:tcPr>
           <w:p>
             <w:pPr>
@@ -7103,7 +6966,7 @@
         <w:tc>
           <w:tcPr>
             <w:tcW w:w="1244" w:type="dxa"/>
-            <w:tmTcPr id="1607664443" protected="0"/>
+            <w:tmTcPr id="1607665053" protected="0"/>
           </w:tcPr>
           <w:p>
             <w:pPr>
@@ -7130,7 +6993,7 @@
         <w:tc>
           <w:tcPr>
             <w:tcW w:w="7095" w:type="dxa"/>
-            <w:tmTcPr id="1607664443" protected="0"/>
+            <w:tmTcPr id="1607665053" protected="0"/>
           </w:tcPr>
           <w:p>
             <w:pPr>
@@ -7157,7 +7020,7 @@
         <w:tc>
           <w:tcPr>
             <w:tcW w:w="1223" w:type="dxa"/>
-            <w:tmTcPr id="1607664443" protected="0"/>
+            <w:tmTcPr id="1607665053" protected="0"/>
           </w:tcPr>
           <w:p>
             <w:pPr>
@@ -7184,7 +7047,7 @@
         <w:tc>
           <w:tcPr>
             <w:tcW w:w="1354" w:type="dxa"/>
-            <w:tmTcPr id="1607664443" protected="0"/>
+            <w:tmTcPr id="1607665053" protected="0"/>
           </w:tcPr>
           <w:p>
             <w:pPr>
@@ -7218,7 +7081,7 @@
         <w:tc>
           <w:tcPr>
             <w:tcW w:w="1244" w:type="dxa"/>
-            <w:tmTcPr id="1607664443" protected="0"/>
+            <w:tmTcPr id="1607665053" protected="0"/>
           </w:tcPr>
           <w:p>
             <w:pPr>
@@ -7232,14 +7095,14 @@
                 <w:sz w:val="16"/>
                 <w:szCs w:val="16"/>
               </w:rPr>
-              <w:t xml:space="preserve">Трансфер</w:t>
+              <w:t xml:space="preserve">авиабилет</w:t>
             </w:r>
           </w:p>
         </w:tc>
         <w:tc>
           <w:tcPr>
             <w:tcW w:w="7095" w:type="dxa"/>
-            <w:tmTcPr id="1607664443" protected="0"/>
+            <w:tmTcPr id="1607665053" protected="0"/>
           </w:tcPr>
           <w:p>
             <w:pPr>
@@ -7253,14 +7116,14 @@
                 <w:sz w:val="16"/>
                 <w:szCs w:val="16"/>
               </w:rPr>
-              <w:t xml:space="preserve">Аэропорт - Отель - Аэропорт (групповой, автобус)</w:t>
+              <w:t xml:space="preserve">Новосибирск - Стамбул - Новосибирск</w:t>
             </w:r>
           </w:p>
         </w:tc>
         <w:tc>
           <w:tcPr>
             <w:tcW w:w="1223" w:type="dxa"/>
-            <w:tmTcPr id="1607664443" protected="0"/>
+            <w:tmTcPr id="1607665053" protected="0"/>
           </w:tcPr>
           <w:p>
             <w:pPr>
@@ -7274,14 +7137,14 @@
                 <w:sz w:val="16"/>
                 <w:szCs w:val="16"/>
               </w:rPr>
-              <w:t xml:space="preserve">11.12.2020</w:t>
+              <w:t xml:space="preserve">20/12/2020</w:t>
             </w:r>
           </w:p>
         </w:tc>
         <w:tc>
           <w:tcPr>
             <w:tcW w:w="1354" w:type="dxa"/>
-            <w:tmTcPr id="1607664443" protected="0"/>
+            <w:tmTcPr id="1607665053" protected="0"/>
           </w:tcPr>
           <w:p>
             <w:pPr>
@@ -7295,7 +7158,7 @@
                 <w:sz w:val="16"/>
                 <w:szCs w:val="16"/>
               </w:rPr>
-              <w:t xml:space="preserve">21.12.2020</w:t>
+              <w:t xml:space="preserve">30/12/2020</w:t>
             </w:r>
           </w:p>
         </w:tc>
@@ -7309,7 +7172,7 @@
         <w:tc>
           <w:tcPr>
             <w:tcW w:w="1244" w:type="dxa"/>
-            <w:tmTcPr id="1607664443" protected="0"/>
+            <w:tmTcPr id="1607665053" protected="0"/>
           </w:tcPr>
           <w:p>
             <w:pPr>
@@ -7323,14 +7186,14 @@
                 <w:sz w:val="16"/>
                 <w:szCs w:val="16"/>
               </w:rPr>
-              <w:t xml:space="preserve">Авиабилет</w:t>
+              <w:t xml:space="preserve">Трансфер</w:t>
             </w:r>
           </w:p>
         </w:tc>
         <w:tc>
           <w:tcPr>
             <w:tcW w:w="7095" w:type="dxa"/>
-            <w:tmTcPr id="1607664443" protected="0"/>
+            <w:tmTcPr id="1607665053" protected="0"/>
           </w:tcPr>
           <w:p>
             <w:pPr>
@@ -7344,14 +7207,14 @@
                 <w:sz w:val="16"/>
                 <w:szCs w:val="16"/>
               </w:rPr>
-              <w:t xml:space="preserve">Новосибирск - Анталия - Новосибирск (чартер, бизнес)</w:t>
+              <w:t xml:space="preserve">Аэропорт - Отель - Аэропорт</w:t>
             </w:r>
           </w:p>
         </w:tc>
         <w:tc>
           <w:tcPr>
             <w:tcW w:w="1223" w:type="dxa"/>
-            <w:tmTcPr id="1607664443" protected="0"/>
+            <w:tmTcPr id="1607665053" protected="0"/>
           </w:tcPr>
           <w:p>
             <w:pPr>
@@ -7365,14 +7228,14 @@
                 <w:sz w:val="16"/>
                 <w:szCs w:val="16"/>
               </w:rPr>
-              <w:t xml:space="preserve">11.12.2020</w:t>
+              <w:t xml:space="preserve">20/12/2020</w:t>
             </w:r>
           </w:p>
         </w:tc>
         <w:tc>
           <w:tcPr>
             <w:tcW w:w="1354" w:type="dxa"/>
-            <w:tmTcPr id="1607664443" protected="0"/>
+            <w:tmTcPr id="1607665053" protected="0"/>
           </w:tcPr>
           <w:p>
             <w:pPr>
@@ -7386,7 +7249,7 @@
                 <w:sz w:val="16"/>
                 <w:szCs w:val="16"/>
               </w:rPr>
-              <w:t xml:space="preserve">21.12.2020</w:t>
+              <w:t xml:space="preserve">30/12/2020</w:t>
             </w:r>
           </w:p>
         </w:tc>
@@ -7479,7 +7342,7 @@
               <w:tl2br w:val="nil" w:sz="0" w:space="0" w:color="000000" tmln="20, 20, 20, 0, 0"/>
               <w:tr2bl w:val="nil" w:sz="0" w:space="0" w:color="000000" tmln="20, 20, 20, 0, 0"/>
             </w:tcBorders>
-            <w:tmTcPr id="1607664443" protected="1"/>
+            <w:tmTcPr id="1607665053" protected="1"/>
           </w:tcPr>
           <w:p>
             <w:pPr>
@@ -7515,7 +7378,7 @@
               <w:tl2br w:val="nil" w:sz="0" w:space="0" w:color="000000" tmln="20, 20, 20, 0, 0"/>
               <w:tr2bl w:val="nil" w:sz="0" w:space="0" w:color="000000" tmln="20, 20, 20, 0, 0"/>
             </w:tcBorders>
-            <w:tmTcPr id="1607664443" protected="1"/>
+            <w:tmTcPr id="1607665053" protected="1"/>
           </w:tcPr>
           <w:p>
             <w:pPr>
@@ -7558,7 +7421,7 @@
               <w:tl2br w:val="nil" w:sz="0" w:space="0" w:color="000000" tmln="20, 20, 20, 0, 0"/>
               <w:tr2bl w:val="nil" w:sz="0" w:space="0" w:color="000000" tmln="20, 20, 20, 0, 0"/>
             </w:tcBorders>
-            <w:tmTcPr id="1607664443" protected="1"/>
+            <w:tmTcPr id="1607665053" protected="1"/>
           </w:tcPr>
           <w:p>
             <w:pPr>
@@ -7593,7 +7456,7 @@
               <w:tl2br w:val="nil" w:sz="0" w:space="0" w:color="000000" tmln="20, 20, 20, 0, 0"/>
               <w:tr2bl w:val="nil" w:sz="0" w:space="0" w:color="000000" tmln="20, 20, 20, 0, 0"/>
             </w:tcBorders>
-            <w:tmTcPr id="1607664443" protected="1"/>
+            <w:tmTcPr id="1607665053" protected="1"/>
           </w:tcPr>
           <w:p>
             <w:pPr>
@@ -7636,7 +7499,7 @@
               <w:tl2br w:val="nil" w:sz="0" w:space="0" w:color="000000" tmln="20, 20, 20, 0, 0"/>
               <w:tr2bl w:val="nil" w:sz="0" w:space="0" w:color="000000" tmln="20, 20, 20, 0, 0"/>
             </w:tcBorders>
-            <w:tmTcPr id="1607664443" protected="1"/>
+            <w:tmTcPr id="1607665053" protected="1"/>
           </w:tcPr>
           <w:p>
             <w:pPr>
@@ -7671,7 +7534,7 @@
               <w:tl2br w:val="nil" w:sz="0" w:space="0" w:color="000000" tmln="20, 20, 20, 0, 0"/>
               <w:tr2bl w:val="nil" w:sz="0" w:space="0" w:color="000000" tmln="20, 20, 20, 0, 0"/>
             </w:tcBorders>
-            <w:tmTcPr id="1607664443" protected="1"/>
+            <w:tmTcPr id="1607665053" protected="1"/>
           </w:tcPr>
           <w:p>
             <w:pPr>
@@ -7714,7 +7577,7 @@
               <w:tl2br w:val="nil" w:sz="0" w:space="0" w:color="000000" tmln="20, 20, 20, 0, 0"/>
               <w:tr2bl w:val="nil" w:sz="0" w:space="0" w:color="000000" tmln="20, 20, 20, 0, 0"/>
             </w:tcBorders>
-            <w:tmTcPr id="1607664443" protected="1"/>
+            <w:tmTcPr id="1607665053" protected="1"/>
           </w:tcPr>
           <w:p>
             <w:pPr>
@@ -7750,7 +7613,7 @@
               <w:tl2br w:val="nil" w:sz="0" w:space="0" w:color="000000" tmln="20, 20, 20, 0, 0"/>
               <w:tr2bl w:val="nil" w:sz="0" w:space="0" w:color="000000" tmln="20, 20, 20, 0, 0"/>
             </w:tcBorders>
-            <w:tmTcPr id="1607664443" protected="1"/>
+            <w:tmTcPr id="1607665053" protected="1"/>
           </w:tcPr>
           <w:p>
             <w:pPr>
@@ -7852,7 +7715,7 @@
               <w:tl2br w:val="nil" w:sz="0" w:space="0" w:color="000000" tmln="20, 20, 20, 0, 0"/>
               <w:tr2bl w:val="nil" w:sz="0" w:space="0" w:color="000000" tmln="20, 20, 20, 0, 0"/>
             </w:tcBorders>
-            <w:tmTcPr id="1607664443" protected="1"/>
+            <w:tmTcPr id="1607665053" protected="1"/>
           </w:tcPr>
           <w:p>
             <w:pPr>
@@ -7888,7 +7751,7 @@
               <w:tl2br w:val="nil" w:sz="0" w:space="0" w:color="000000" tmln="20, 20, 20, 0, 0"/>
               <w:tr2bl w:val="nil" w:sz="0" w:space="0" w:color="000000" tmln="20, 20, 20, 0, 0"/>
             </w:tcBorders>
-            <w:tmTcPr id="1607664443" protected="1"/>
+            <w:tmTcPr id="1607665053" protected="1"/>
           </w:tcPr>
           <w:p>
             <w:pPr>
@@ -7970,7 +7833,7 @@
         <w:tc>
           <w:tcPr>
             <w:tcW w:w="10916" w:type="dxa"/>
-            <w:tmTcPr id="1607664443" protected="0"/>
+            <w:tmTcPr id="1607665053" protected="0"/>
           </w:tcPr>
           <w:p>
             <w:pPr>
@@ -8056,7 +7919,7 @@
           <w:szCs w:val="18"/>
           <w:u w:color="auto" w:val="single"/>
         </w:rPr>
-        <w:t xml:space="preserve"> 123000,00 рублей  (   руб. 00 коп.  ). </w:t>
+        <w:t xml:space="preserve"> 0 рублей  (   руб. 00 коп.  ). </w:t>
       </w:r>
       <w:r>
         <w:rPr>
@@ -8117,7 +7980,7 @@
           <w:szCs w:val="18"/>
           <w:u w:color="auto" w:val="single"/>
         </w:rPr>
-        <w:t xml:space="preserve">   23000,00  рублей  (   руб. 00 коп.  )     </w:t>
+        <w:t xml:space="preserve">   0  рублей  (   руб. 00 коп.  )     </w:t>
       </w:r>
       <w:r/>
     </w:p>
@@ -8264,7 +8127,7 @@
           <w:sz w:val="18"/>
           <w:szCs w:val="18"/>
         </w:rPr>
-        <w:t xml:space="preserve"> туристического продукта у ТУРОПЕРАТОРА составляет 123,00 Доллар. Курс ТУРОПЕРАТОРА на дату заключения договора 12.12.</w:t>
+        <w:t xml:space="preserve"> туристического продукта у ТУРОПЕРАТОРА составляет 0 . Курс ТУРОПЕРАТОРА на дату заключения договора 0.</w:t>
       </w:r>
     </w:p>
     <w:p>
@@ -8321,7 +8184,7 @@
               <w:tl2br w:val="nil" w:sz="0" w:space="0" w:color="000000" tmln="20, 20, 20, 0, 0"/>
               <w:tr2bl w:val="nil" w:sz="0" w:space="0" w:color="000000" tmln="20, 20, 20, 0, 0"/>
             </w:tcBorders>
-            <w:tmTcPr id="1607664443" protected="1"/>
+            <w:tmTcPr id="1607665053" protected="1"/>
           </w:tcPr>
           <w:p>
             <w:pPr>
@@ -8403,7 +8266,7 @@
               <w:tl2br w:val="nil" w:sz="0" w:space="0" w:color="000000" tmln="20, 20, 20, 0, 0"/>
               <w:tr2bl w:val="nil" w:sz="0" w:space="0" w:color="000000" tmln="20, 20, 20, 0, 0"/>
             </w:tcBorders>
-            <w:tmTcPr id="1607664443" protected="1"/>
+            <w:tmTcPr id="1607665053" protected="1"/>
           </w:tcPr>
           <w:p>
             <w:pPr/>
@@ -8507,7 +8370,7 @@
           <w:sz w:val="15"/>
           <w:szCs w:val="15"/>
         </w:rPr>
-        <w:t xml:space="preserve">№ 01/02  от  25.07.2020</w:t>
+        <w:t xml:space="preserve">№ 12\01  от  11.12.2020</w:t>
       </w:r>
     </w:p>
     <w:p>
@@ -8591,7 +8454,7 @@
               <w:tl2br w:val="nil" w:sz="0" w:space="0" w:color="000000" tmln="20, 20, 20, 0, 0"/>
               <w:tr2bl w:val="nil" w:sz="0" w:space="0" w:color="000000" tmln="20, 20, 20, 0, 0"/>
             </w:tcBorders>
-            <w:tmTcPr id="1607664443" protected="1"/>
+            <w:tmTcPr id="1607665053" protected="1"/>
           </w:tcPr>
           <w:p>
             <w:pPr>
@@ -8630,7 +8493,7 @@
               <w:tl2br w:val="nil" w:sz="0" w:space="0" w:color="000000" tmln="20, 20, 20, 0, 0"/>
               <w:tr2bl w:val="nil" w:sz="0" w:space="0" w:color="000000" tmln="20, 20, 20, 0, 0"/>
             </w:tcBorders>
-            <w:tmTcPr id="1607664443" protected="1"/>
+            <w:tmTcPr id="1607665053" protected="1"/>
           </w:tcPr>
           <w:p>
             <w:pPr>
@@ -8650,7 +8513,7 @@
                 <w:sz w:val="16"/>
                 <w:szCs w:val="16"/>
               </w:rPr>
-              <w:t xml:space="preserve">Общество с ограниченной ответственностью "Регион Туризм"</w:t>
+              <w:t xml:space="preserve">Общество с ограниченной ответственностью "Регион"</w:t>
             </w:r>
           </w:p>
         </w:tc>
@@ -8680,7 +8543,7 @@
               <w:tl2br w:val="nil" w:sz="0" w:space="0" w:color="000000" tmln="20, 20, 20, 0, 0"/>
               <w:tr2bl w:val="nil" w:sz="0" w:space="0" w:color="000000" tmln="20, 20, 20, 0, 0"/>
             </w:tcBorders>
-            <w:tmTcPr id="1607664443" protected="1"/>
+            <w:tmTcPr id="1607665053" protected="1"/>
           </w:tcPr>
           <w:p>
             <w:pPr>
@@ -8719,7 +8582,7 @@
               <w:tl2br w:val="nil" w:sz="0" w:space="0" w:color="000000" tmln="20, 20, 20, 0, 0"/>
               <w:tr2bl w:val="nil" w:sz="0" w:space="0" w:color="000000" tmln="20, 20, 20, 0, 0"/>
             </w:tcBorders>
-            <w:tmTcPr id="1607664443" protected="1"/>
+            <w:tmTcPr id="1607665053" protected="1"/>
           </w:tcPr>
           <w:p>
             <w:pPr>
@@ -8737,7 +8600,7 @@
                 <w:szCs w:val="15"/>
                 <w:u w:color="auto" w:val="single"/>
               </w:rPr>
-              <w:t xml:space="preserve">ООО "Регион Туризм"</w:t>
+              <w:t xml:space="preserve"> Регион</w:t>
             </w:r>
             <w:r>
               <w:rPr>
@@ -8775,7 +8638,7 @@
               <w:tl2br w:val="nil" w:sz="0" w:space="0" w:color="000000" tmln="20, 20, 20, 0, 0"/>
               <w:tr2bl w:val="nil" w:sz="0" w:space="0" w:color="000000" tmln="20, 20, 20, 0, 0"/>
             </w:tcBorders>
-            <w:tmTcPr id="1607664443" protected="1"/>
+            <w:tmTcPr id="1607665053" protected="1"/>
           </w:tcPr>
           <w:p>
             <w:pPr>
@@ -8814,7 +8677,7 @@
               <w:tl2br w:val="nil" w:sz="0" w:space="0" w:color="000000" tmln="20, 20, 20, 0, 0"/>
               <w:tr2bl w:val="nil" w:sz="0" w:space="0" w:color="000000" tmln="20, 20, 20, 0, 0"/>
             </w:tcBorders>
-            <w:tmTcPr id="1607664443" protected="1"/>
+            <w:tmTcPr id="1607665053" protected="1"/>
           </w:tcPr>
           <w:p>
             <w:pPr>
@@ -8863,7 +8726,7 @@
               <w:tl2br w:val="nil" w:sz="0" w:space="0" w:color="000000" tmln="20, 20, 20, 0, 0"/>
               <w:tr2bl w:val="nil" w:sz="0" w:space="0" w:color="000000" tmln="20, 20, 20, 0, 0"/>
             </w:tcBorders>
-            <w:tmTcPr id="1607664443" protected="1"/>
+            <w:tmTcPr id="1607665053" protected="1"/>
           </w:tcPr>
           <w:p>
             <w:pPr>
@@ -8902,7 +8765,7 @@
               <w:tl2br w:val="nil" w:sz="0" w:space="0" w:color="000000" tmln="20, 20, 20, 0, 0"/>
               <w:tr2bl w:val="nil" w:sz="0" w:space="0" w:color="000000" tmln="20, 20, 20, 0, 0"/>
             </w:tcBorders>
-            <w:tmTcPr id="1607664443" protected="1"/>
+            <w:tmTcPr id="1607665053" protected="1"/>
           </w:tcPr>
           <w:p>
             <w:pPr>
@@ -8952,7 +8815,7 @@
               <w:tl2br w:val="nil" w:sz="0" w:space="0" w:color="000000" tmln="20, 20, 20, 0, 0"/>
               <w:tr2bl w:val="nil" w:sz="0" w:space="0" w:color="000000" tmln="20, 20, 20, 0, 0"/>
             </w:tcBorders>
-            <w:tmTcPr id="1607664443" protected="1"/>
+            <w:tmTcPr id="1607665053" protected="1"/>
           </w:tcPr>
           <w:p>
             <w:pPr>
@@ -8991,7 +8854,7 @@
               <w:tl2br w:val="nil" w:sz="0" w:space="0" w:color="000000" tmln="20, 20, 20, 0, 0"/>
               <w:tr2bl w:val="nil" w:sz="0" w:space="0" w:color="000000" tmln="20, 20, 20, 0, 0"/>
             </w:tcBorders>
-            <w:tmTcPr id="1607664443" protected="1"/>
+            <w:tmTcPr id="1607665053" protected="1"/>
           </w:tcPr>
           <w:p>
             <w:pPr>
@@ -9057,7 +8920,7 @@
               <w:tl2br w:val="nil" w:sz="0" w:space="0" w:color="000000" tmln="20, 20, 20, 0, 0"/>
               <w:tr2bl w:val="nil" w:sz="0" w:space="0" w:color="000000" tmln="20, 20, 20, 0, 0"/>
             </w:tcBorders>
-            <w:tmTcPr id="1607664443" protected="1"/>
+            <w:tmTcPr id="1607665053" protected="1"/>
           </w:tcPr>
           <w:p>
             <w:pPr>
@@ -9096,7 +8959,7 @@
               <w:tl2br w:val="nil" w:sz="0" w:space="0" w:color="000000" tmln="20, 20, 20, 0, 0"/>
               <w:tr2bl w:val="nil" w:sz="0" w:space="0" w:color="000000" tmln="20, 20, 20, 0, 0"/>
             </w:tcBorders>
-            <w:tmTcPr id="1607664443" protected="1"/>
+            <w:tmTcPr id="1607665053" protected="1"/>
           </w:tcPr>
           <w:p>
             <w:pPr>
@@ -9146,7 +9009,7 @@
               <w:tl2br w:val="nil" w:sz="0" w:space="0" w:color="000000" tmln="20, 20, 20, 0, 0"/>
               <w:tr2bl w:val="nil" w:sz="0" w:space="0" w:color="000000" tmln="20, 20, 20, 0, 0"/>
             </w:tcBorders>
-            <w:tmTcPr id="1607664443" protected="1"/>
+            <w:tmTcPr id="1607665053" protected="1"/>
           </w:tcPr>
           <w:p>
             <w:pPr>
@@ -9184,7 +9047,7 @@
               <w:tl2br w:val="nil" w:sz="0" w:space="0" w:color="000000" tmln="20, 20, 20, 0, 0"/>
               <w:tr2bl w:val="nil" w:sz="0" w:space="0" w:color="000000" tmln="20, 20, 20, 0, 0"/>
             </w:tcBorders>
-            <w:tmTcPr id="1607664443" protected="1"/>
+            <w:tmTcPr id="1607665053" protected="1"/>
           </w:tcPr>
           <w:p>
             <w:pPr>
@@ -9214,7 +9077,7 @@
                 <w:sz w:val="16"/>
                 <w:szCs w:val="16"/>
               </w:rPr>
-              <w:t xml:space="preserve">договор страхования гражданской ответственности туроператора на сумму , страховая сумма 200 000 000 (двести миллионов) рублей.  № ХХХХ-000/20 от 01/01/2020 срок действия  с 21.10.202 по 20.10.2021</w:t>
+              <w:t xml:space="preserve">договор страхования гражданской ответственности туроператора на сумму 000000000 руб. № ХХХХ-000/20 от 01/01/2020 срок действия  с -4713-11-24 по -4713-11-24</w:t>
             </w:r>
             <w:r>
               <w:rPr>
@@ -9598,7 +9461,7 @@
               <w:tl2br w:val="nil" w:sz="0" w:space="0" w:color="000000" tmln="20, 20, 20, 0, 0"/>
               <w:tr2bl w:val="nil" w:sz="0" w:space="0" w:color="000000" tmln="20, 20, 20, 0, 0"/>
             </w:tcBorders>
-            <w:tmTcPr id="1607664443" protected="1"/>
+            <w:tmTcPr id="1607665053" protected="1"/>
           </w:tcPr>
           <w:p>
             <w:pPr>
@@ -9635,7 +9498,7 @@
               <w:tl2br w:val="nil" w:sz="0" w:space="0" w:color="000000" tmln="20, 20, 20, 0, 0"/>
               <w:tr2bl w:val="nil" w:sz="0" w:space="0" w:color="000000" tmln="20, 20, 20, 0, 0"/>
             </w:tcBorders>
-            <w:tmTcPr id="1607664443" protected="1"/>
+            <w:tmTcPr id="1607665053" protected="1"/>
           </w:tcPr>
           <w:p>
             <w:pPr>
@@ -9680,7 +9543,7 @@
               <w:tl2br w:val="nil" w:sz="0" w:space="0" w:color="000000" tmln="20, 20, 20, 0, 0"/>
               <w:tr2bl w:val="nil" w:sz="0" w:space="0" w:color="000000" tmln="20, 20, 20, 0, 0"/>
             </w:tcBorders>
-            <w:tmTcPr id="1607664443" protected="1"/>
+            <w:tmTcPr id="1607665053" protected="1"/>
           </w:tcPr>
           <w:p>
             <w:pPr>
@@ -9719,7 +9582,7 @@
               <w:tl2br w:val="nil" w:sz="0" w:space="0" w:color="000000" tmln="20, 20, 20, 0, 0"/>
               <w:tr2bl w:val="nil" w:sz="0" w:space="0" w:color="000000" tmln="20, 20, 20, 0, 0"/>
             </w:tcBorders>
-            <w:tmTcPr id="1607664443" protected="1"/>
+            <w:tmTcPr id="1607665053" protected="1"/>
           </w:tcPr>
           <w:p>
             <w:pPr>
@@ -9764,7 +9627,7 @@
               <w:tl2br w:val="nil" w:sz="0" w:space="0" w:color="000000" tmln="20, 20, 20, 0, 0"/>
               <w:tr2bl w:val="nil" w:sz="0" w:space="0" w:color="000000" tmln="20, 20, 20, 0, 0"/>
             </w:tcBorders>
-            <w:tmTcPr id="1607664443" protected="1"/>
+            <w:tmTcPr id="1607665053" protected="1"/>
           </w:tcPr>
           <w:p>
             <w:pPr>
@@ -9803,7 +9666,7 @@
               <w:tl2br w:val="nil" w:sz="0" w:space="0" w:color="000000" tmln="20, 20, 20, 0, 0"/>
               <w:tr2bl w:val="nil" w:sz="0" w:space="0" w:color="000000" tmln="20, 20, 20, 0, 0"/>
             </w:tcBorders>
-            <w:tmTcPr id="1607664443" protected="1"/>
+            <w:tmTcPr id="1607665053" protected="1"/>
           </w:tcPr>
           <w:p>
             <w:pPr>
@@ -9849,7 +9712,7 @@
               <w:tl2br w:val="nil" w:sz="0" w:space="0" w:color="000000" tmln="20, 20, 20, 0, 0"/>
               <w:tr2bl w:val="nil" w:sz="0" w:space="0" w:color="000000" tmln="20, 20, 20, 0, 0"/>
             </w:tcBorders>
-            <w:tmTcPr id="1607664443" protected="1"/>
+            <w:tmTcPr id="1607665053" protected="1"/>
           </w:tcPr>
           <w:p>
             <w:pPr>
@@ -9888,7 +9751,7 @@
               <w:tl2br w:val="nil" w:sz="0" w:space="0" w:color="000000" tmln="20, 20, 20, 0, 0"/>
               <w:tr2bl w:val="nil" w:sz="0" w:space="0" w:color="000000" tmln="20, 20, 20, 0, 0"/>
             </w:tcBorders>
-            <w:tmTcPr id="1607664443" protected="1"/>
+            <w:tmTcPr id="1607665053" protected="1"/>
           </w:tcPr>
           <w:p>
             <w:pPr>
@@ -9943,7 +9806,7 @@
               <w:tl2br w:val="nil" w:sz="0" w:space="0" w:color="000000" tmln="20, 20, 20, 0, 0"/>
               <w:tr2bl w:val="nil" w:sz="0" w:space="0" w:color="000000" tmln="20, 20, 20, 0, 0"/>
             </w:tcBorders>
-            <w:tmTcPr id="1607664443" protected="1"/>
+            <w:tmTcPr id="1607665053" protected="1"/>
           </w:tcPr>
           <w:p>
             <w:pPr>
@@ -9982,7 +9845,7 @@
               <w:tl2br w:val="nil" w:sz="0" w:space="0" w:color="000000" tmln="20, 20, 20, 0, 0"/>
               <w:tr2bl w:val="nil" w:sz="0" w:space="0" w:color="000000" tmln="20, 20, 20, 0, 0"/>
             </w:tcBorders>
-            <w:tmTcPr id="1607664443" protected="1"/>
+            <w:tmTcPr id="1607665053" protected="1"/>
           </w:tcPr>
           <w:p>
             <w:pPr>
@@ -10822,7 +10685,7 @@
           <w:sz w:val="15"/>
           <w:szCs w:val="15"/>
         </w:rPr>
-        <w:t xml:space="preserve">Приложение к договору №  01/02  от  25.07.2020</w:t>
+        <w:t xml:space="preserve">Приложение к договору №  12\01  от  11.12.2020</w:t>
       </w:r>
       <w:r/>
     </w:p>
@@ -11203,7 +11066,7 @@
           <w:sz w:val="18"/>
           <w:szCs w:val="18"/>
         </w:rPr>
-        <w:t xml:space="preserve">паспорт: 5006 068250</w:t>
+        <w:t xml:space="preserve">паспорт: 0000 000000</w:t>
       </w:r>
     </w:p>
     <w:p>
@@ -11222,7 +11085,7 @@
           <w:sz w:val="18"/>
           <w:szCs w:val="18"/>
         </w:rPr>
-        <w:t xml:space="preserve">выдан: 15.11.2007 УФМС РФ по Первой области в Первом районе г.Первый</w:t>
+        <w:t xml:space="preserve">выдан: None УФМС РФ по Первой области в Первом районе г.Первый</w:t>
       </w:r>
     </w:p>
     <w:p>
@@ -11256,7 +11119,7 @@
           <w:sz w:val="18"/>
           <w:szCs w:val="18"/>
         </w:rPr>
-        <w:t xml:space="preserve">123456, г.Новосибирск ,  , д.  , кв. </w:t>
+        <w:t xml:space="preserve">123456, г. ,  , д.  , кв. </w:t>
       </w:r>
     </w:p>
     <w:p>
@@ -11332,7 +11195,7 @@
               <w:tl2br w:val="nil" w:sz="0" w:space="0" w:color="000000" tmln="20, 20, 20, 0, 0"/>
               <w:tr2bl w:val="nil" w:sz="0" w:space="0" w:color="000000" tmln="20, 20, 20, 0, 0"/>
             </w:tcBorders>
-            <w:tmTcPr id="1607664443" protected="1"/>
+            <w:tmTcPr id="1607665053" protected="1"/>
           </w:tcPr>
           <w:p>
             <w:pPr>
@@ -11371,7 +11234,7 @@
               <w:tl2br w:val="nil" w:sz="0" w:space="0" w:color="000000" tmln="20, 20, 20, 0, 0"/>
               <w:tr2bl w:val="nil" w:sz="0" w:space="0" w:color="000000" tmln="20, 20, 20, 0, 0"/>
             </w:tcBorders>
-            <w:tmTcPr id="1607664443" protected="1"/>
+            <w:tmTcPr id="1607665053" protected="1"/>
           </w:tcPr>
           <w:p>
             <w:pPr>
@@ -11410,7 +11273,7 @@
               <w:tl2br w:val="nil" w:sz="0" w:space="0" w:color="000000" tmln="20, 20, 20, 0, 0"/>
               <w:tr2bl w:val="nil" w:sz="0" w:space="0" w:color="000000" tmln="20, 20, 20, 0, 0"/>
             </w:tcBorders>
-            <w:tmTcPr id="1607664443" protected="1"/>
+            <w:tmTcPr id="1607665053" protected="1"/>
           </w:tcPr>
           <w:p>
             <w:pPr>
@@ -11449,7 +11312,7 @@
               <w:tl2br w:val="nil" w:sz="0" w:space="0" w:color="000000" tmln="20, 20, 20, 0, 0"/>
               <w:tr2bl w:val="nil" w:sz="0" w:space="0" w:color="000000" tmln="20, 20, 20, 0, 0"/>
             </w:tcBorders>
-            <w:tmTcPr id="1607664443" protected="1"/>
+            <w:tmTcPr id="1607665053" protected="1"/>
           </w:tcPr>
           <w:p>
             <w:pPr>
@@ -11495,7 +11358,7 @@
               <w:tl2br w:val="nil" w:sz="0" w:space="0" w:color="000000" tmln="20, 20, 20, 0, 0"/>
               <w:tr2bl w:val="nil" w:sz="0" w:space="0" w:color="000000" tmln="20, 20, 20, 0, 0"/>
             </w:tcBorders>
-            <w:tmTcPr id="1607664443" protected="1"/>
+            <w:tmTcPr id="1607665053" protected="1"/>
           </w:tcPr>
           <w:p>
             <w:pPr>
@@ -11532,7 +11395,7 @@
               <w:tl2br w:val="nil" w:sz="0" w:space="0" w:color="000000" tmln="20, 20, 20, 0, 0"/>
               <w:tr2bl w:val="nil" w:sz="0" w:space="0" w:color="000000" tmln="20, 20, 20, 0, 0"/>
             </w:tcBorders>
-            <w:tmTcPr id="1607664443" protected="1"/>
+            <w:tmTcPr id="1607665053" protected="1"/>
           </w:tcPr>
           <w:p>
             <w:pPr>
@@ -11546,7 +11409,7 @@
                 <w:sz w:val="16"/>
                 <w:szCs w:val="16"/>
               </w:rPr>
-              <w:t xml:space="preserve">01.01.1961</w:t>
+              <w:t xml:space="preserve"/>
             </w:r>
           </w:p>
         </w:tc>
@@ -11569,7 +11432,7 @@
               <w:tl2br w:val="nil" w:sz="0" w:space="0" w:color="000000" tmln="20, 20, 20, 0, 0"/>
               <w:tr2bl w:val="nil" w:sz="0" w:space="0" w:color="000000" tmln="20, 20, 20, 0, 0"/>
             </w:tcBorders>
-            <w:tmTcPr id="1607664443" protected="1"/>
+            <w:tmTcPr id="1607665053" protected="1"/>
           </w:tcPr>
           <w:p>
             <w:pPr>
@@ -11606,7 +11469,7 @@
               <w:tl2br w:val="nil" w:sz="0" w:space="0" w:color="000000" tmln="20, 20, 20, 0, 0"/>
               <w:tr2bl w:val="nil" w:sz="0" w:space="0" w:color="000000" tmln="20, 20, 20, 0, 0"/>
             </w:tcBorders>
-            <w:tmTcPr id="1607664443" protected="1"/>
+            <w:tmTcPr id="1607665053" protected="1"/>
           </w:tcPr>
           <w:p>
             <w:pPr>
@@ -11620,7 +11483,7 @@
                 <w:sz w:val="16"/>
                 <w:szCs w:val="16"/>
               </w:rPr>
-              <w:t xml:space="preserve">01.11.2020-26.06.2021</w:t>
+              <w:t xml:space="preserve">30.06.2020-26.06.2021</w:t>
             </w:r>
           </w:p>
         </w:tc>
@@ -11650,7 +11513,7 @@
               <w:tl2br w:val="nil" w:sz="0" w:space="0" w:color="000000" tmln="20, 20, 20, 0, 0"/>
               <w:tr2bl w:val="nil" w:sz="0" w:space="0" w:color="000000" tmln="20, 20, 20, 0, 0"/>
             </w:tcBorders>
-            <w:tmTcPr id="1607664443" protected="1"/>
+            <w:tmTcPr id="1607665053" protected="1"/>
           </w:tcPr>
           <w:p>
             <w:pPr>
@@ -11664,7 +11527,7 @@
                 <w:sz w:val="16"/>
                 <w:szCs w:val="16"/>
               </w:rPr>
-              <w:t xml:space="preserve">Петров Петр Петрович</w:t>
+              <w:t xml:space="preserve">Иванов Иван Петрович</w:t>
             </w:r>
           </w:p>
         </w:tc>
@@ -11687,7 +11550,7 @@
               <w:tl2br w:val="nil" w:sz="0" w:space="0" w:color="000000" tmln="20, 20, 20, 0, 0"/>
               <w:tr2bl w:val="nil" w:sz="0" w:space="0" w:color="000000" tmln="20, 20, 20, 0, 0"/>
             </w:tcBorders>
-            <w:tmTcPr id="1607664443" protected="1"/>
+            <w:tmTcPr id="1607665053" protected="1"/>
           </w:tcPr>
           <w:p>
             <w:pPr>
@@ -11724,7 +11587,7 @@
               <w:tl2br w:val="nil" w:sz="0" w:space="0" w:color="000000" tmln="20, 20, 20, 0, 0"/>
               <w:tr2bl w:val="nil" w:sz="0" w:space="0" w:color="000000" tmln="20, 20, 20, 0, 0"/>
             </w:tcBorders>
-            <w:tmTcPr id="1607664443" protected="1"/>
+            <w:tmTcPr id="1607665053" protected="1"/>
           </w:tcPr>
           <w:p>
             <w:pPr>
@@ -11738,7 +11601,7 @@
                 <w:sz w:val="16"/>
                 <w:szCs w:val="16"/>
               </w:rPr>
-              <w:t xml:space="preserve">63 1234567</w:t>
+              <w:t xml:space="preserve">70 654321</w:t>
             </w:r>
           </w:p>
         </w:tc>
@@ -11761,7 +11624,7 @@
               <w:tl2br w:val="nil" w:sz="0" w:space="0" w:color="000000" tmln="20, 20, 20, 0, 0"/>
               <w:tr2bl w:val="nil" w:sz="0" w:space="0" w:color="000000" tmln="20, 20, 20, 0, 0"/>
             </w:tcBorders>
-            <w:tmTcPr id="1607664443" protected="1"/>
+            <w:tmTcPr id="1607665053" protected="1"/>
           </w:tcPr>
           <w:p>
             <w:pPr>
@@ -11775,162 +11638,7 @@
                 <w:sz w:val="16"/>
                 <w:szCs w:val="16"/>
               </w:rPr>
-              <w:t xml:space="preserve">None-None</w:t>
-            </w:r>
-          </w:p>
-        </w:tc>
-      </w:tr>
-      <w:tr>
-        <w:trPr>
-          <w:tblHeader w:val="0"/>
-          <w:cantSplit w:val="0"/>
-          <w:trHeight w:val="0" w:hRule="auto"/>
-        </w:trPr>
-        <w:tc>
-          <w:tcPr>
-            <w:tcW w:w="5487" w:type="dxa"/>
-            <w:vAlign w:val="center"/>
-            <w:shd w:val="none"/>
-            <w:tcMar>
-              <w:top w:w="0" w:type="dxa"/>
-              <w:left w:w="108" w:type="dxa"/>
-              <w:bottom w:w="0" w:type="dxa"/>
-              <w:right w:w="108" w:type="dxa"/>
-            </w:tcMar>
-            <w:tcBorders>
-              <w:top w:val="single" w:sz="4" w:space="0" w:color="000000" tmln="10, 20, 20, 0, 0"/>
-              <w:left w:val="single" w:sz="4" w:space="0" w:color="000000" tmln="10, 20, 20, 0, 0"/>
-              <w:bottom w:val="single" w:sz="4" w:space="0" w:color="000000" tmln="10, 20, 20, 0, 0"/>
-              <w:right w:val="nil" w:sz="0" w:space="0" w:color="000000" tmln="20, 20, 20, 0, 0"/>
-              <w:tl2br w:val="nil" w:sz="0" w:space="0" w:color="000000" tmln="20, 20, 20, 0, 0"/>
-              <w:tr2bl w:val="nil" w:sz="0" w:space="0" w:color="000000" tmln="20, 20, 20, 0, 0"/>
-            </w:tcBorders>
-            <w:tmTcPr id="1607664443" protected="1"/>
-          </w:tcPr>
-          <w:p>
-            <w:pPr>
-              <w:rPr>
-                <w:sz w:val="16"/>
-                <w:szCs w:val="16"/>
-              </w:rPr>
-            </w:pPr>
-            <w:r>
-              <w:rPr>
-                <w:sz w:val="16"/>
-                <w:szCs w:val="16"/>
-              </w:rPr>
-              <w:t xml:space="preserve">Кузненцов Игорь Васильевич</w:t>
-            </w:r>
-          </w:p>
-        </w:tc>
-        <w:tc>
-          <w:tcPr>
-            <w:tcW w:w="1478" w:type="dxa"/>
-            <w:vAlign w:val="center"/>
-            <w:shd w:val="none"/>
-            <w:tcMar>
-              <w:top w:w="0" w:type="dxa"/>
-              <w:left w:w="108" w:type="dxa"/>
-              <w:bottom w:w="0" w:type="dxa"/>
-              <w:right w:w="108" w:type="dxa"/>
-            </w:tcMar>
-            <w:tcBorders>
-              <w:top w:val="single" w:sz="4" w:space="0" w:color="000000" tmln="10, 20, 20, 0, 0"/>
-              <w:left w:val="single" w:sz="4" w:space="0" w:color="000000" tmln="10, 20, 20, 0, 0"/>
-              <w:bottom w:val="single" w:sz="4" w:space="0" w:color="000000" tmln="10, 20, 20, 0, 0"/>
-              <w:right w:val="nil" w:sz="0" w:space="0" w:color="000000" tmln="20, 20, 20, 0, 0"/>
-              <w:tl2br w:val="nil" w:sz="0" w:space="0" w:color="000000" tmln="20, 20, 20, 0, 0"/>
-              <w:tr2bl w:val="nil" w:sz="0" w:space="0" w:color="000000" tmln="20, 20, 20, 0, 0"/>
-            </w:tcBorders>
-            <w:tmTcPr id="1607664443" protected="1"/>
-          </w:tcPr>
-          <w:p>
-            <w:pPr>
-              <w:rPr>
-                <w:sz w:val="16"/>
-                <w:szCs w:val="16"/>
-              </w:rPr>
-            </w:pPr>
-            <w:r>
-              <w:rPr>
-                <w:sz w:val="16"/>
-                <w:szCs w:val="16"/>
-              </w:rPr>
-              <w:t xml:space="preserve">None</w:t>
-            </w:r>
-          </w:p>
-        </w:tc>
-        <w:tc>
-          <w:tcPr>
-            <w:tcW w:w="1746" w:type="dxa"/>
-            <w:vAlign w:val="center"/>
-            <w:shd w:val="none"/>
-            <w:tcMar>
-              <w:top w:w="0" w:type="dxa"/>
-              <w:left w:w="108" w:type="dxa"/>
-              <w:bottom w:w="0" w:type="dxa"/>
-              <w:right w:w="108" w:type="dxa"/>
-            </w:tcMar>
-            <w:tcBorders>
-              <w:top w:val="single" w:sz="4" w:space="0" w:color="000000" tmln="10, 20, 20, 0, 0"/>
-              <w:left w:val="single" w:sz="4" w:space="0" w:color="000000" tmln="10, 20, 20, 0, 0"/>
-              <w:bottom w:val="single" w:sz="4" w:space="0" w:color="000000" tmln="10, 20, 20, 0, 0"/>
-              <w:right w:val="nil" w:sz="0" w:space="0" w:color="000000" tmln="20, 20, 20, 0, 0"/>
-              <w:tl2br w:val="nil" w:sz="0" w:space="0" w:color="000000" tmln="20, 20, 20, 0, 0"/>
-              <w:tr2bl w:val="nil" w:sz="0" w:space="0" w:color="000000" tmln="20, 20, 20, 0, 0"/>
-            </w:tcBorders>
-            <w:tmTcPr id="1607664443" protected="1"/>
-          </w:tcPr>
-          <w:p>
-            <w:pPr>
-              <w:rPr>
-                <w:sz w:val="16"/>
-                <w:szCs w:val="16"/>
-              </w:rPr>
-            </w:pPr>
-            <w:r>
-              <w:rPr>
-                <w:sz w:val="16"/>
-                <w:szCs w:val="16"/>
-              </w:rPr>
-              <w:t xml:space="preserve">64 0123456</w:t>
-            </w:r>
-          </w:p>
-        </w:tc>
-        <w:tc>
-          <w:tcPr>
-            <w:tcW w:w="2175" w:type="dxa"/>
-            <w:vAlign w:val="center"/>
-            <w:shd w:val="none"/>
-            <w:tcMar>
-              <w:top w:w="0" w:type="dxa"/>
-              <w:left w:w="108" w:type="dxa"/>
-              <w:bottom w:w="0" w:type="dxa"/>
-              <w:right w:w="108" w:type="dxa"/>
-            </w:tcMar>
-            <w:tcBorders>
-              <w:top w:val="single" w:sz="4" w:space="0" w:color="000000" tmln="10, 20, 20, 0, 0"/>
-              <w:left w:val="single" w:sz="4" w:space="0" w:color="000000" tmln="10, 20, 20, 0, 0"/>
-              <w:bottom w:val="single" w:sz="4" w:space="0" w:color="000000" tmln="10, 20, 20, 0, 0"/>
-              <w:right w:val="nil" w:sz="0" w:space="0" w:color="000000" tmln="20, 20, 20, 0, 0"/>
-              <w:tl2br w:val="nil" w:sz="0" w:space="0" w:color="000000" tmln="20, 20, 20, 0, 0"/>
-              <w:tr2bl w:val="nil" w:sz="0" w:space="0" w:color="000000" tmln="20, 20, 20, 0, 0"/>
-            </w:tcBorders>
-            <w:tmTcPr id="1607664443" protected="1"/>
-          </w:tcPr>
-          <w:p>
-            <w:pPr>
-              <w:rPr>
-                <w:sz w:val="16"/>
-                <w:szCs w:val="16"/>
-              </w:rPr>
-            </w:pPr>
-            <w:r>
-              <w:rPr>
-                <w:sz w:val="16"/>
-                <w:szCs w:val="16"/>
-              </w:rPr>
-              <w:t xml:space="preserve">None-None</w:t>
+              <w:t xml:space="preserve">30.06.2020-26.06.2021</w:t>
             </w:r>
           </w:p>
         </w:tc>
@@ -12162,7 +11870,7 @@
           <w:sz w:val="15"/>
           <w:szCs w:val="15"/>
         </w:rPr>
-        <w:t xml:space="preserve">№ 01/02  от  25.07.2020</w:t>
+        <w:t xml:space="preserve">№ 12\01  от  11.12.2020</w:t>
       </w:r>
       <w:r>
         <w:rPr>
@@ -12287,7 +11995,7 @@
           <w:sz w:val="16"/>
           <w:szCs w:val="16"/>
         </w:rPr>
-        <w:t xml:space="preserve">Россия. Горный Алтай., </w:t>
+        <w:t xml:space="preserve">Турция. Стамбул., </w:t>
       </w:r>
       <w:r>
         <w:rPr>
@@ -12303,7 +12011,7 @@
           <w:sz w:val="16"/>
           <w:szCs w:val="16"/>
         </w:rPr>
-        <w:t xml:space="preserve"> 01.01.2020  </w:t>
+        <w:t xml:space="preserve"> 20/12/2020  </w:t>
       </w:r>
       <w:r>
         <w:rPr>
@@ -12312,7 +12020,7 @@
           <w:sz w:val="15"/>
           <w:szCs w:val="15"/>
         </w:rPr>
-        <w:t xml:space="preserve">по10.01.2020</w:t>
+        <w:t xml:space="preserve">по30/12/2002</w:t>
       </w:r>
       <w:r>
         <w:rPr>
@@ -12347,7 +12055,27 @@
           <w:szCs w:val="16"/>
           <w:u w:color="auto" w:val="single"/>
         </w:rPr>
-        <w:t xml:space="preserve">    рублей  (_ руб. 00 коп.). </w:t>
+        <w:t xml:space="preserve"> </w:t>
+      </w:r>
+      <w:r>
+        <w:rPr>
+          <w:b/>
+          <w:bCs/>
+          <w:sz w:val="18"/>
+          <w:szCs w:val="18"/>
+          <w:u w:color="auto" w:val="single"/>
+        </w:rPr>
+        <w:t xml:space="preserve">0 </w:t>
+      </w:r>
+      <w:r>
+        <w:rPr>
+          <w:b/>
+          <w:bCs/>
+          <w:sz w:val="16"/>
+          <w:szCs w:val="16"/>
+          <w:u w:color="auto" w:val="single"/>
+        </w:rPr>
+        <w:t xml:space="preserve">   рублей  (_ руб. 00 коп.). </w:t>
       </w:r>
       <w:r/>
     </w:p>
@@ -12456,7 +12184,7 @@
               <w:tl2br w:val="nil" w:sz="0" w:space="0" w:color="000000" tmln="20, 20, 20, 0, 0"/>
               <w:tr2bl w:val="nil" w:sz="0" w:space="0" w:color="000000" tmln="20, 20, 20, 0, 0"/>
             </w:tcBorders>
-            <w:tmTcPr id="1607664443" protected="1"/>
+            <w:tmTcPr id="1607665053" protected="1"/>
           </w:tcPr>
           <w:p>
             <w:pPr>
@@ -12563,7 +12291,7 @@
               <w:tl2br w:val="nil" w:sz="0" w:space="0" w:color="000000" tmln="20, 20, 20, 0, 0"/>
               <w:tr2bl w:val="nil" w:sz="0" w:space="0" w:color="000000" tmln="20, 20, 20, 0, 0"/>
             </w:tcBorders>
-            <w:tmTcPr id="1607664443" protected="1"/>
+            <w:tmTcPr id="1607665053" protected="1"/>
           </w:tcPr>
           <w:p>
             <w:pPr/>
@@ -12931,7 +12659,7 @@
           <w:sz w:val="15"/>
           <w:szCs w:val="15"/>
         </w:rPr>
-        <w:t xml:space="preserve">№ 01/02  от  25.07.2020</w:t>
+        <w:t xml:space="preserve">№ 12\01  от  11.12.2020</w:t>
       </w:r>
       <w:r>
         <w:rPr>
@@ -13023,7 +12751,7 @@
               <w:tl2br w:val="nil" w:sz="0" w:space="0" w:color="000000" tmln="20, 20, 20, 0, 0"/>
               <w:tr2bl w:val="nil" w:sz="0" w:space="0" w:color="000000" tmln="20, 20, 20, 0, 0"/>
             </w:tcBorders>
-            <w:tmTcPr id="1607664443" protected="1"/>
+            <w:tmTcPr id="1607665053" protected="1"/>
           </w:tcPr>
           <w:p>
             <w:pPr>
@@ -13062,7 +12790,7 @@
               <w:tl2br w:val="nil" w:sz="0" w:space="0" w:color="000000" tmln="20, 20, 20, 0, 0"/>
               <w:tr2bl w:val="nil" w:sz="0" w:space="0" w:color="000000" tmln="20, 20, 20, 0, 0"/>
             </w:tcBorders>
-            <w:tmTcPr id="1607664443" protected="1"/>
+            <w:tmTcPr id="1607665053" protected="1"/>
           </w:tcPr>
           <w:p>
             <w:pPr>
@@ -13108,7 +12836,7 @@
               <w:tl2br w:val="nil" w:sz="0" w:space="0" w:color="000000" tmln="20, 20, 20, 0, 0"/>
               <w:tr2bl w:val="nil" w:sz="0" w:space="0" w:color="000000" tmln="20, 20, 20, 0, 0"/>
             </w:tcBorders>
-            <w:tmTcPr id="1607664443" protected="1"/>
+            <w:tmTcPr id="1607665053" protected="1"/>
           </w:tcPr>
           <w:p>
             <w:pPr>
@@ -13143,7 +12871,7 @@
               <w:tl2br w:val="nil" w:sz="0" w:space="0" w:color="000000" tmln="20, 20, 20, 0, 0"/>
               <w:tr2bl w:val="nil" w:sz="0" w:space="0" w:color="000000" tmln="20, 20, 20, 0, 0"/>
             </w:tcBorders>
-            <w:tmTcPr id="1607664443" protected="1"/>
+            <w:tmTcPr id="1607665053" protected="1"/>
           </w:tcPr>
           <w:p>
             <w:pPr>
@@ -13187,7 +12915,7 @@
               <w:tl2br w:val="nil" w:sz="0" w:space="0" w:color="000000" tmln="20, 20, 20, 0, 0"/>
               <w:tr2bl w:val="nil" w:sz="0" w:space="0" w:color="000000" tmln="20, 20, 20, 0, 0"/>
             </w:tcBorders>
-            <w:tmTcPr id="1607664443" protected="1"/>
+            <w:tmTcPr id="1607665053" protected="1"/>
           </w:tcPr>
           <w:p>
             <w:pPr>
@@ -13222,7 +12950,7 @@
               <w:tl2br w:val="nil" w:sz="0" w:space="0" w:color="000000" tmln="20, 20, 20, 0, 0"/>
               <w:tr2bl w:val="nil" w:sz="0" w:space="0" w:color="000000" tmln="20, 20, 20, 0, 0"/>
             </w:tcBorders>
-            <w:tmTcPr id="1607664443" protected="1"/>
+            <w:tmTcPr id="1607665053" protected="1"/>
           </w:tcPr>
           <w:p>
             <w:pPr>
@@ -13266,7 +12994,7 @@
               <w:tl2br w:val="nil" w:sz="0" w:space="0" w:color="000000" tmln="20, 20, 20, 0, 0"/>
               <w:tr2bl w:val="nil" w:sz="0" w:space="0" w:color="000000" tmln="20, 20, 20, 0, 0"/>
             </w:tcBorders>
-            <w:tmTcPr id="1607664443" protected="1"/>
+            <w:tmTcPr id="1607665053" protected="1"/>
           </w:tcPr>
           <w:p>
             <w:pPr>
@@ -13301,7 +13029,7 @@
               <w:tl2br w:val="nil" w:sz="0" w:space="0" w:color="000000" tmln="20, 20, 20, 0, 0"/>
               <w:tr2bl w:val="nil" w:sz="0" w:space="0" w:color="000000" tmln="20, 20, 20, 0, 0"/>
             </w:tcBorders>
-            <w:tmTcPr id="1607664443" protected="1"/>
+            <w:tmTcPr id="1607665053" protected="1"/>
           </w:tcPr>
           <w:p>
             <w:pPr>
@@ -13345,7 +13073,7 @@
               <w:tl2br w:val="nil" w:sz="0" w:space="0" w:color="000000" tmln="20, 20, 20, 0, 0"/>
               <w:tr2bl w:val="nil" w:sz="0" w:space="0" w:color="000000" tmln="20, 20, 20, 0, 0"/>
             </w:tcBorders>
-            <w:tmTcPr id="1607664443" protected="1"/>
+            <w:tmTcPr id="1607665053" protected="1"/>
           </w:tcPr>
           <w:p>
             <w:pPr>
@@ -13380,7 +13108,7 @@
               <w:tl2br w:val="nil" w:sz="0" w:space="0" w:color="000000" tmln="20, 20, 20, 0, 0"/>
               <w:tr2bl w:val="nil" w:sz="0" w:space="0" w:color="000000" tmln="20, 20, 20, 0, 0"/>
             </w:tcBorders>
-            <w:tmTcPr id="1607664443" protected="1"/>
+            <w:tmTcPr id="1607665053" protected="1"/>
           </w:tcPr>
           <w:p>
             <w:pPr>
@@ -13424,7 +13152,7 @@
               <w:tl2br w:val="nil" w:sz="0" w:space="0" w:color="000000" tmln="20, 20, 20, 0, 0"/>
               <w:tr2bl w:val="nil" w:sz="0" w:space="0" w:color="000000" tmln="20, 20, 20, 0, 0"/>
             </w:tcBorders>
-            <w:tmTcPr id="1607664443" protected="1"/>
+            <w:tmTcPr id="1607665053" protected="1"/>
           </w:tcPr>
           <w:p>
             <w:pPr>
@@ -13459,7 +13187,7 @@
               <w:tl2br w:val="nil" w:sz="0" w:space="0" w:color="000000" tmln="20, 20, 20, 0, 0"/>
               <w:tr2bl w:val="nil" w:sz="0" w:space="0" w:color="000000" tmln="20, 20, 20, 0, 0"/>
             </w:tcBorders>
-            <w:tmTcPr id="1607664443" protected="1"/>
+            <w:tmTcPr id="1607665053" protected="1"/>
           </w:tcPr>
           <w:p>
             <w:pPr>
@@ -13503,7 +13231,7 @@
               <w:tl2br w:val="nil" w:sz="0" w:space="0" w:color="000000" tmln="20, 20, 20, 0, 0"/>
               <w:tr2bl w:val="nil" w:sz="0" w:space="0" w:color="000000" tmln="20, 20, 20, 0, 0"/>
             </w:tcBorders>
-            <w:tmTcPr id="1607664443" protected="1"/>
+            <w:tmTcPr id="1607665053" protected="1"/>
           </w:tcPr>
           <w:p>
             <w:pPr>
@@ -13538,7 +13266,7 @@
               <w:tl2br w:val="nil" w:sz="0" w:space="0" w:color="000000" tmln="20, 20, 20, 0, 0"/>
               <w:tr2bl w:val="nil" w:sz="0" w:space="0" w:color="000000" tmln="20, 20, 20, 0, 0"/>
             </w:tcBorders>
-            <w:tmTcPr id="1607664443" protected="1"/>
+            <w:tmTcPr id="1607665053" protected="1"/>
           </w:tcPr>
           <w:p>
             <w:pPr>
@@ -13582,7 +13310,7 @@
               <w:tl2br w:val="nil" w:sz="0" w:space="0" w:color="000000" tmln="20, 20, 20, 0, 0"/>
               <w:tr2bl w:val="nil" w:sz="0" w:space="0" w:color="000000" tmln="20, 20, 20, 0, 0"/>
             </w:tcBorders>
-            <w:tmTcPr id="1607664443" protected="1"/>
+            <w:tmTcPr id="1607665053" protected="1"/>
           </w:tcPr>
           <w:p>
             <w:pPr>
@@ -13617,7 +13345,7 @@
               <w:tl2br w:val="nil" w:sz="0" w:space="0" w:color="000000" tmln="20, 20, 20, 0, 0"/>
               <w:tr2bl w:val="nil" w:sz="0" w:space="0" w:color="000000" tmln="20, 20, 20, 0, 0"/>
             </w:tcBorders>
-            <w:tmTcPr id="1607664443" protected="1"/>
+            <w:tmTcPr id="1607665053" protected="1"/>
           </w:tcPr>
           <w:p>
             <w:pPr>
@@ -13661,7 +13389,7 @@
               <w:tl2br w:val="nil" w:sz="0" w:space="0" w:color="000000" tmln="20, 20, 20, 0, 0"/>
               <w:tr2bl w:val="nil" w:sz="0" w:space="0" w:color="000000" tmln="20, 20, 20, 0, 0"/>
             </w:tcBorders>
-            <w:tmTcPr id="1607664443" protected="1"/>
+            <w:tmTcPr id="1607665053" protected="1"/>
           </w:tcPr>
           <w:p>
             <w:pPr>
@@ -13696,7 +13424,7 @@
               <w:tl2br w:val="nil" w:sz="0" w:space="0" w:color="000000" tmln="20, 20, 20, 0, 0"/>
               <w:tr2bl w:val="nil" w:sz="0" w:space="0" w:color="000000" tmln="20, 20, 20, 0, 0"/>
             </w:tcBorders>
-            <w:tmTcPr id="1607664443" protected="1"/>
+            <w:tmTcPr id="1607665053" protected="1"/>
           </w:tcPr>
           <w:p>
             <w:pPr>
@@ -13740,7 +13468,7 @@
               <w:tl2br w:val="nil" w:sz="0" w:space="0" w:color="000000" tmln="20, 20, 20, 0, 0"/>
               <w:tr2bl w:val="nil" w:sz="0" w:space="0" w:color="000000" tmln="20, 20, 20, 0, 0"/>
             </w:tcBorders>
-            <w:tmTcPr id="1607664443" protected="1"/>
+            <w:tmTcPr id="1607665053" protected="1"/>
           </w:tcPr>
           <w:p>
             <w:pPr>
@@ -13775,7 +13503,7 @@
               <w:tl2br w:val="nil" w:sz="0" w:space="0" w:color="000000" tmln="20, 20, 20, 0, 0"/>
               <w:tr2bl w:val="nil" w:sz="0" w:space="0" w:color="000000" tmln="20, 20, 20, 0, 0"/>
             </w:tcBorders>
-            <w:tmTcPr id="1607664443" protected="1"/>
+            <w:tmTcPr id="1607665053" protected="1"/>
           </w:tcPr>
           <w:p>
             <w:pPr>
@@ -13819,7 +13547,7 @@
               <w:tl2br w:val="nil" w:sz="0" w:space="0" w:color="000000" tmln="20, 20, 20, 0, 0"/>
               <w:tr2bl w:val="nil" w:sz="0" w:space="0" w:color="000000" tmln="20, 20, 20, 0, 0"/>
             </w:tcBorders>
-            <w:tmTcPr id="1607664443" protected="1"/>
+            <w:tmTcPr id="1607665053" protected="1"/>
           </w:tcPr>
           <w:p>
             <w:pPr>
@@ -13854,7 +13582,7 @@
               <w:tl2br w:val="nil" w:sz="0" w:space="0" w:color="000000" tmln="20, 20, 20, 0, 0"/>
               <w:tr2bl w:val="nil" w:sz="0" w:space="0" w:color="000000" tmln="20, 20, 20, 0, 0"/>
             </w:tcBorders>
-            <w:tmTcPr id="1607664443" protected="1"/>
+            <w:tmTcPr id="1607665053" protected="1"/>
           </w:tcPr>
           <w:p>
             <w:pPr>
@@ -13898,7 +13626,7 @@
               <w:tl2br w:val="nil" w:sz="0" w:space="0" w:color="000000" tmln="20, 20, 20, 0, 0"/>
               <w:tr2bl w:val="nil" w:sz="0" w:space="0" w:color="000000" tmln="20, 20, 20, 0, 0"/>
             </w:tcBorders>
-            <w:tmTcPr id="1607664443" protected="1"/>
+            <w:tmTcPr id="1607665053" protected="1"/>
           </w:tcPr>
           <w:p>
             <w:pPr>
@@ -13933,7 +13661,7 @@
               <w:tl2br w:val="nil" w:sz="0" w:space="0" w:color="000000" tmln="20, 20, 20, 0, 0"/>
               <w:tr2bl w:val="nil" w:sz="0" w:space="0" w:color="000000" tmln="20, 20, 20, 0, 0"/>
             </w:tcBorders>
-            <w:tmTcPr id="1607664443" protected="1"/>
+            <w:tmTcPr id="1607665053" protected="1"/>
           </w:tcPr>
           <w:p>
             <w:pPr>
@@ -13977,7 +13705,7 @@
               <w:tl2br w:val="nil" w:sz="0" w:space="0" w:color="000000" tmln="20, 20, 20, 0, 0"/>
               <w:tr2bl w:val="nil" w:sz="0" w:space="0" w:color="000000" tmln="20, 20, 20, 0, 0"/>
             </w:tcBorders>
-            <w:tmTcPr id="1607664443" protected="1"/>
+            <w:tmTcPr id="1607665053" protected="1"/>
           </w:tcPr>
           <w:p>
             <w:pPr>
@@ -14012,7 +13740,7 @@
               <w:tl2br w:val="nil" w:sz="0" w:space="0" w:color="000000" tmln="20, 20, 20, 0, 0"/>
               <w:tr2bl w:val="nil" w:sz="0" w:space="0" w:color="000000" tmln="20, 20, 20, 0, 0"/>
             </w:tcBorders>
-            <w:tmTcPr id="1607664443" protected="1"/>
+            <w:tmTcPr id="1607665053" protected="1"/>
           </w:tcPr>
           <w:p>
             <w:pPr>
@@ -14056,7 +13784,7 @@
               <w:tl2br w:val="nil" w:sz="0" w:space="0" w:color="000000" tmln="20, 20, 20, 0, 0"/>
               <w:tr2bl w:val="nil" w:sz="0" w:space="0" w:color="000000" tmln="20, 20, 20, 0, 0"/>
             </w:tcBorders>
-            <w:tmTcPr id="1607664443" protected="1"/>
+            <w:tmTcPr id="1607665053" protected="1"/>
           </w:tcPr>
           <w:p>
             <w:pPr>
@@ -14091,7 +13819,7 @@
               <w:tl2br w:val="nil" w:sz="0" w:space="0" w:color="000000" tmln="20, 20, 20, 0, 0"/>
               <w:tr2bl w:val="nil" w:sz="0" w:space="0" w:color="000000" tmln="20, 20, 20, 0, 0"/>
             </w:tcBorders>
-            <w:tmTcPr id="1607664443" protected="1"/>
+            <w:tmTcPr id="1607665053" protected="1"/>
           </w:tcPr>
           <w:p>
             <w:pPr>
@@ -14135,7 +13863,7 @@
               <w:tl2br w:val="nil" w:sz="0" w:space="0" w:color="000000" tmln="20, 20, 20, 0, 0"/>
               <w:tr2bl w:val="nil" w:sz="0" w:space="0" w:color="000000" tmln="20, 20, 20, 0, 0"/>
             </w:tcBorders>
-            <w:tmTcPr id="1607664443" protected="1"/>
+            <w:tmTcPr id="1607665053" protected="1"/>
           </w:tcPr>
           <w:p>
             <w:pPr>
@@ -14170,7 +13898,7 @@
               <w:tl2br w:val="nil" w:sz="0" w:space="0" w:color="000000" tmln="20, 20, 20, 0, 0"/>
               <w:tr2bl w:val="nil" w:sz="0" w:space="0" w:color="000000" tmln="20, 20, 20, 0, 0"/>
             </w:tcBorders>
-            <w:tmTcPr id="1607664443" protected="1"/>
+            <w:tmTcPr id="1607665053" protected="1"/>
           </w:tcPr>
           <w:p>
             <w:pPr>
@@ -14214,7 +13942,7 @@
               <w:tl2br w:val="nil" w:sz="0" w:space="0" w:color="000000" tmln="20, 20, 20, 0, 0"/>
               <w:tr2bl w:val="nil" w:sz="0" w:space="0" w:color="000000" tmln="20, 20, 20, 0, 0"/>
             </w:tcBorders>
-            <w:tmTcPr id="1607664443" protected="1"/>
+            <w:tmTcPr id="1607665053" protected="1"/>
           </w:tcPr>
           <w:p>
             <w:pPr>
@@ -14249,7 +13977,7 @@
               <w:tl2br w:val="nil" w:sz="0" w:space="0" w:color="000000" tmln="20, 20, 20, 0, 0"/>
               <w:tr2bl w:val="nil" w:sz="0" w:space="0" w:color="000000" tmln="20, 20, 20, 0, 0"/>
             </w:tcBorders>
-            <w:tmTcPr id="1607664443" protected="1"/>
+            <w:tmTcPr id="1607665053" protected="1"/>
           </w:tcPr>
           <w:p>
             <w:pPr>
@@ -14293,7 +14021,7 @@
               <w:tl2br w:val="nil" w:sz="0" w:space="0" w:color="000000" tmln="20, 20, 20, 0, 0"/>
               <w:tr2bl w:val="nil" w:sz="0" w:space="0" w:color="000000" tmln="20, 20, 20, 0, 0"/>
             </w:tcBorders>
-            <w:tmTcPr id="1607664443" protected="1"/>
+            <w:tmTcPr id="1607665053" protected="1"/>
           </w:tcPr>
           <w:p>
             <w:pPr>
@@ -14328,7 +14056,7 @@
               <w:tl2br w:val="nil" w:sz="0" w:space="0" w:color="000000" tmln="20, 20, 20, 0, 0"/>
               <w:tr2bl w:val="nil" w:sz="0" w:space="0" w:color="000000" tmln="20, 20, 20, 0, 0"/>
             </w:tcBorders>
-            <w:tmTcPr id="1607664443" protected="1"/>
+            <w:tmTcPr id="1607665053" protected="1"/>
           </w:tcPr>
           <w:p>
             <w:pPr>
@@ -14372,7 +14100,7 @@
               <w:tl2br w:val="nil" w:sz="0" w:space="0" w:color="000000" tmln="20, 20, 20, 0, 0"/>
               <w:tr2bl w:val="nil" w:sz="0" w:space="0" w:color="000000" tmln="20, 20, 20, 0, 0"/>
             </w:tcBorders>
-            <w:tmTcPr id="1607664443" protected="1"/>
+            <w:tmTcPr id="1607665053" protected="1"/>
           </w:tcPr>
           <w:p>
             <w:pPr>
@@ -14407,7 +14135,7 @@
               <w:tl2br w:val="nil" w:sz="0" w:space="0" w:color="000000" tmln="20, 20, 20, 0, 0"/>
               <w:tr2bl w:val="nil" w:sz="0" w:space="0" w:color="000000" tmln="20, 20, 20, 0, 0"/>
             </w:tcBorders>
-            <w:tmTcPr id="1607664443" protected="1"/>
+            <w:tmTcPr id="1607665053" protected="1"/>
           </w:tcPr>
           <w:p>
             <w:pPr>
@@ -14451,7 +14179,7 @@
               <w:tl2br w:val="nil" w:sz="0" w:space="0" w:color="000000" tmln="20, 20, 20, 0, 0"/>
               <w:tr2bl w:val="nil" w:sz="0" w:space="0" w:color="000000" tmln="20, 20, 20, 0, 0"/>
             </w:tcBorders>
-            <w:tmTcPr id="1607664443" protected="1"/>
+            <w:tmTcPr id="1607665053" protected="1"/>
           </w:tcPr>
           <w:p>
             <w:pPr>
@@ -14486,7 +14214,7 @@
               <w:tl2br w:val="nil" w:sz="0" w:space="0" w:color="000000" tmln="20, 20, 20, 0, 0"/>
               <w:tr2bl w:val="nil" w:sz="0" w:space="0" w:color="000000" tmln="20, 20, 20, 0, 0"/>
             </w:tcBorders>
-            <w:tmTcPr id="1607664443" protected="1"/>
+            <w:tmTcPr id="1607665053" protected="1"/>
           </w:tcPr>
           <w:p>
             <w:pPr>
@@ -14530,7 +14258,7 @@
               <w:tl2br w:val="nil" w:sz="0" w:space="0" w:color="000000" tmln="20, 20, 20, 0, 0"/>
               <w:tr2bl w:val="nil" w:sz="0" w:space="0" w:color="000000" tmln="20, 20, 20, 0, 0"/>
             </w:tcBorders>
-            <w:tmTcPr id="1607664443" protected="1"/>
+            <w:tmTcPr id="1607665053" protected="1"/>
           </w:tcPr>
           <w:p>
             <w:pPr>
@@ -14565,7 +14293,7 @@
               <w:tl2br w:val="nil" w:sz="0" w:space="0" w:color="000000" tmln="20, 20, 20, 0, 0"/>
               <w:tr2bl w:val="nil" w:sz="0" w:space="0" w:color="000000" tmln="20, 20, 20, 0, 0"/>
             </w:tcBorders>
-            <w:tmTcPr id="1607664443" protected="1"/>
+            <w:tmTcPr id="1607665053" protected="1"/>
           </w:tcPr>
           <w:p>
             <w:pPr>
@@ -14609,7 +14337,7 @@
               <w:tl2br w:val="nil" w:sz="0" w:space="0" w:color="000000" tmln="20, 20, 20, 0, 0"/>
               <w:tr2bl w:val="nil" w:sz="0" w:space="0" w:color="000000" tmln="20, 20, 20, 0, 0"/>
             </w:tcBorders>
-            <w:tmTcPr id="1607664443" protected="1"/>
+            <w:tmTcPr id="1607665053" protected="1"/>
           </w:tcPr>
           <w:p>
             <w:pPr>
@@ -14644,7 +14372,7 @@
               <w:tl2br w:val="nil" w:sz="0" w:space="0" w:color="000000" tmln="20, 20, 20, 0, 0"/>
               <w:tr2bl w:val="nil" w:sz="0" w:space="0" w:color="000000" tmln="20, 20, 20, 0, 0"/>
             </w:tcBorders>
-            <w:tmTcPr id="1607664443" protected="1"/>
+            <w:tmTcPr id="1607665053" protected="1"/>
           </w:tcPr>
           <w:p>
             <w:pPr>
@@ -14688,7 +14416,7 @@
               <w:tl2br w:val="nil" w:sz="0" w:space="0" w:color="000000" tmln="20, 20, 20, 0, 0"/>
               <w:tr2bl w:val="nil" w:sz="0" w:space="0" w:color="000000" tmln="20, 20, 20, 0, 0"/>
             </w:tcBorders>
-            <w:tmTcPr id="1607664443" protected="1"/>
+            <w:tmTcPr id="1607665053" protected="1"/>
           </w:tcPr>
           <w:p>
             <w:pPr>
@@ -14723,7 +14451,7 @@
               <w:tl2br w:val="nil" w:sz="0" w:space="0" w:color="000000" tmln="20, 20, 20, 0, 0"/>
               <w:tr2bl w:val="nil" w:sz="0" w:space="0" w:color="000000" tmln="20, 20, 20, 0, 0"/>
             </w:tcBorders>
-            <w:tmTcPr id="1607664443" protected="1"/>
+            <w:tmTcPr id="1607665053" protected="1"/>
           </w:tcPr>
           <w:p>
             <w:pPr>
@@ -14832,7 +14560,7 @@
           <w:sz w:val="15"/>
           <w:szCs w:val="15"/>
         </w:rPr>
-        <w:t xml:space="preserve">№ 01/02  от  25.07.2020</w:t>
+        <w:t xml:space="preserve">№ 12\01  от  11.12.2020</w:t>
       </w:r>
       <w:r>
         <w:rPr>
@@ -14937,7 +14665,7 @@
               <w:tl2br w:val="nil" w:sz="0" w:space="0" w:color="000000" tmln="20, 20, 20, 0, 0"/>
               <w:tr2bl w:val="nil" w:sz="0" w:space="0" w:color="000000" tmln="20, 20, 20, 0, 0"/>
             </w:tcBorders>
-            <w:tmTcPr id="1607664443" protected="1"/>
+            <w:tmTcPr id="1607665053" protected="1"/>
           </w:tcPr>
           <w:p>
             <w:pPr>
@@ -14972,7 +14700,7 @@
               <w:tl2br w:val="nil" w:sz="0" w:space="0" w:color="000000" tmln="20, 20, 20, 0, 0"/>
               <w:tr2bl w:val="nil" w:sz="0" w:space="0" w:color="000000" tmln="20, 20, 20, 0, 0"/>
             </w:tcBorders>
-            <w:tmTcPr id="1607664443" protected="1"/>
+            <w:tmTcPr id="1607665053" protected="1"/>
           </w:tcPr>
           <w:p>
             <w:pPr>
@@ -15007,7 +14735,7 @@
               <w:tl2br w:val="nil" w:sz="0" w:space="0" w:color="000000" tmln="20, 20, 20, 0, 0"/>
               <w:tr2bl w:val="nil" w:sz="0" w:space="0" w:color="000000" tmln="20, 20, 20, 0, 0"/>
             </w:tcBorders>
-            <w:tmTcPr id="1607664443" protected="1"/>
+            <w:tmTcPr id="1607665053" protected="1"/>
           </w:tcPr>
           <w:p>
             <w:pPr>
@@ -15042,7 +14770,7 @@
               <w:tl2br w:val="nil" w:sz="0" w:space="0" w:color="000000" tmln="20, 20, 20, 0, 0"/>
               <w:tr2bl w:val="nil" w:sz="0" w:space="0" w:color="000000" tmln="20, 20, 20, 0, 0"/>
             </w:tcBorders>
-            <w:tmTcPr id="1607664443" protected="1"/>
+            <w:tmTcPr id="1607665053" protected="1"/>
           </w:tcPr>
           <w:p>
             <w:pPr>
@@ -15084,7 +14812,7 @@
               <w:tl2br w:val="nil" w:sz="0" w:space="0" w:color="000000" tmln="20, 20, 20, 0, 0"/>
               <w:tr2bl w:val="nil" w:sz="0" w:space="0" w:color="000000" tmln="20, 20, 20, 0, 0"/>
             </w:tcBorders>
-            <w:tmTcPr id="1607664443" protected="1"/>
+            <w:tmTcPr id="1607665053" protected="1"/>
           </w:tcPr>
           <w:p>
             <w:pPr/>
@@ -15116,7 +14844,7 @@
               <w:tl2br w:val="nil" w:sz="0" w:space="0" w:color="000000" tmln="20, 20, 20, 0, 0"/>
               <w:tr2bl w:val="nil" w:sz="0" w:space="0" w:color="000000" tmln="20, 20, 20, 0, 0"/>
             </w:tcBorders>
-            <w:tmTcPr id="1607664443" protected="1"/>
+            <w:tmTcPr id="1607665053" protected="1"/>
           </w:tcPr>
           <w:p>
             <w:pPr/>
@@ -15148,7 +14876,7 @@
               <w:tl2br w:val="nil" w:sz="0" w:space="0" w:color="000000" tmln="20, 20, 20, 0, 0"/>
               <w:tr2bl w:val="nil" w:sz="0" w:space="0" w:color="000000" tmln="20, 20, 20, 0, 0"/>
             </w:tcBorders>
-            <w:tmTcPr id="1607664443" protected="1"/>
+            <w:tmTcPr id="1607665053" protected="1"/>
           </w:tcPr>
           <w:p>
             <w:pPr>
@@ -15183,7 +14911,7 @@
               <w:tl2br w:val="nil" w:sz="0" w:space="0" w:color="000000" tmln="20, 20, 20, 0, 0"/>
               <w:tr2bl w:val="nil" w:sz="0" w:space="0" w:color="000000" tmln="20, 20, 20, 0, 0"/>
             </w:tcBorders>
-            <w:tmTcPr id="1607664443" protected="1"/>
+            <w:tmTcPr id="1607665053" protected="1"/>
           </w:tcPr>
           <w:p>
             <w:pPr>
@@ -15225,7 +14953,7 @@
               <w:tl2br w:val="nil" w:sz="0" w:space="0" w:color="000000" tmln="20, 20, 20, 0, 0"/>
               <w:tr2bl w:val="nil" w:sz="0" w:space="0" w:color="000000" tmln="20, 20, 20, 0, 0"/>
             </w:tcBorders>
-            <w:tmTcPr id="1607664443" protected="1"/>
+            <w:tmTcPr id="1607665053" protected="1"/>
           </w:tcPr>
           <w:p>
             <w:pPr/>
@@ -15257,7 +14985,7 @@
               <w:tl2br w:val="nil" w:sz="0" w:space="0" w:color="000000" tmln="20, 20, 20, 0, 0"/>
               <w:tr2bl w:val="nil" w:sz="0" w:space="0" w:color="000000" tmln="20, 20, 20, 0, 0"/>
             </w:tcBorders>
-            <w:tmTcPr id="1607664443" protected="1"/>
+            <w:tmTcPr id="1607665053" protected="1"/>
           </w:tcPr>
           <w:p>
             <w:pPr/>
@@ -15289,7 +15017,7 @@
               <w:tl2br w:val="nil" w:sz="0" w:space="0" w:color="000000" tmln="20, 20, 20, 0, 0"/>
               <w:tr2bl w:val="nil" w:sz="0" w:space="0" w:color="000000" tmln="20, 20, 20, 0, 0"/>
             </w:tcBorders>
-            <w:tmTcPr id="1607664443" protected="1"/>
+            <w:tmTcPr id="1607665053" protected="1"/>
           </w:tcPr>
           <w:p>
             <w:pPr>
@@ -15324,7 +15052,7 @@
               <w:tl2br w:val="nil" w:sz="0" w:space="0" w:color="000000" tmln="20, 20, 20, 0, 0"/>
               <w:tr2bl w:val="nil" w:sz="0" w:space="0" w:color="000000" tmln="20, 20, 20, 0, 0"/>
             </w:tcBorders>
-            <w:tmTcPr id="1607664443" protected="1"/>
+            <w:tmTcPr id="1607665053" protected="1"/>
           </w:tcPr>
           <w:p>
             <w:pPr>
@@ -15366,7 +15094,7 @@
               <w:tl2br w:val="nil" w:sz="0" w:space="0" w:color="000000" tmln="20, 20, 20, 0, 0"/>
               <w:tr2bl w:val="nil" w:sz="0" w:space="0" w:color="000000" tmln="20, 20, 20, 0, 0"/>
             </w:tcBorders>
-            <w:tmTcPr id="1607664443" protected="1"/>
+            <w:tmTcPr id="1607665053" protected="1"/>
           </w:tcPr>
           <w:p>
             <w:pPr/>
@@ -15398,7 +15126,7 @@
               <w:tl2br w:val="nil" w:sz="0" w:space="0" w:color="000000" tmln="20, 20, 20, 0, 0"/>
               <w:tr2bl w:val="nil" w:sz="0" w:space="0" w:color="000000" tmln="20, 20, 20, 0, 0"/>
             </w:tcBorders>
-            <w:tmTcPr id="1607664443" protected="1"/>
+            <w:tmTcPr id="1607665053" protected="1"/>
           </w:tcPr>
           <w:p>
             <w:pPr/>
@@ -15430,7 +15158,7 @@
               <w:tl2br w:val="nil" w:sz="0" w:space="0" w:color="000000" tmln="20, 20, 20, 0, 0"/>
               <w:tr2bl w:val="nil" w:sz="0" w:space="0" w:color="000000" tmln="20, 20, 20, 0, 0"/>
             </w:tcBorders>
-            <w:tmTcPr id="1607664443" protected="1"/>
+            <w:tmTcPr id="1607665053" protected="1"/>
           </w:tcPr>
           <w:p>
             <w:pPr>
@@ -15465,7 +15193,7 @@
               <w:tl2br w:val="nil" w:sz="0" w:space="0" w:color="000000" tmln="20, 20, 20, 0, 0"/>
               <w:tr2bl w:val="nil" w:sz="0" w:space="0" w:color="000000" tmln="20, 20, 20, 0, 0"/>
             </w:tcBorders>
-            <w:tmTcPr id="1607664443" protected="1"/>
+            <w:tmTcPr id="1607665053" protected="1"/>
           </w:tcPr>
           <w:p>
             <w:pPr>
@@ -15507,7 +15235,7 @@
               <w:tl2br w:val="nil" w:sz="0" w:space="0" w:color="000000" tmln="20, 20, 20, 0, 0"/>
               <w:tr2bl w:val="nil" w:sz="0" w:space="0" w:color="000000" tmln="20, 20, 20, 0, 0"/>
             </w:tcBorders>
-            <w:tmTcPr id="1607664443" protected="1"/>
+            <w:tmTcPr id="1607665053" protected="1"/>
           </w:tcPr>
           <w:p>
             <w:pPr/>
@@ -15539,7 +15267,7 @@
               <w:tl2br w:val="nil" w:sz="0" w:space="0" w:color="000000" tmln="20, 20, 20, 0, 0"/>
               <w:tr2bl w:val="nil" w:sz="0" w:space="0" w:color="000000" tmln="20, 20, 20, 0, 0"/>
             </w:tcBorders>
-            <w:tmTcPr id="1607664443" protected="1"/>
+            <w:tmTcPr id="1607665053" protected="1"/>
           </w:tcPr>
           <w:p>
             <w:pPr/>
@@ -15571,7 +15299,7 @@
               <w:tl2br w:val="nil" w:sz="0" w:space="0" w:color="000000" tmln="20, 20, 20, 0, 0"/>
               <w:tr2bl w:val="nil" w:sz="0" w:space="0" w:color="000000" tmln="20, 20, 20, 0, 0"/>
             </w:tcBorders>
-            <w:tmTcPr id="1607664443" protected="1"/>
+            <w:tmTcPr id="1607665053" protected="1"/>
           </w:tcPr>
           <w:p>
             <w:pPr>
@@ -15606,7 +15334,7 @@
               <w:tl2br w:val="nil" w:sz="0" w:space="0" w:color="000000" tmln="20, 20, 20, 0, 0"/>
               <w:tr2bl w:val="nil" w:sz="0" w:space="0" w:color="000000" tmln="20, 20, 20, 0, 0"/>
             </w:tcBorders>
-            <w:tmTcPr id="1607664443" protected="1"/>
+            <w:tmTcPr id="1607665053" protected="1"/>
           </w:tcPr>
           <w:p>
             <w:pPr>
@@ -15648,7 +15376,7 @@
               <w:tl2br w:val="nil" w:sz="0" w:space="0" w:color="000000" tmln="20, 20, 20, 0, 0"/>
               <w:tr2bl w:val="nil" w:sz="0" w:space="0" w:color="000000" tmln="20, 20, 20, 0, 0"/>
             </w:tcBorders>
-            <w:tmTcPr id="1607664443" protected="1"/>
+            <w:tmTcPr id="1607665053" protected="1"/>
           </w:tcPr>
           <w:p>
             <w:pPr/>
@@ -15680,7 +15408,7 @@
               <w:tl2br w:val="nil" w:sz="0" w:space="0" w:color="000000" tmln="20, 20, 20, 0, 0"/>
               <w:tr2bl w:val="nil" w:sz="0" w:space="0" w:color="000000" tmln="20, 20, 20, 0, 0"/>
             </w:tcBorders>
-            <w:tmTcPr id="1607664443" protected="1"/>
+            <w:tmTcPr id="1607665053" protected="1"/>
           </w:tcPr>
           <w:p>
             <w:pPr/>
@@ -15712,7 +15440,7 @@
               <w:tl2br w:val="nil" w:sz="0" w:space="0" w:color="000000" tmln="20, 20, 20, 0, 0"/>
               <w:tr2bl w:val="nil" w:sz="0" w:space="0" w:color="000000" tmln="20, 20, 20, 0, 0"/>
             </w:tcBorders>
-            <w:tmTcPr id="1607664443" protected="1"/>
+            <w:tmTcPr id="1607665053" protected="1"/>
           </w:tcPr>
           <w:p>
             <w:pPr>
@@ -15747,7 +15475,7 @@
               <w:tl2br w:val="nil" w:sz="0" w:space="0" w:color="000000" tmln="20, 20, 20, 0, 0"/>
               <w:tr2bl w:val="nil" w:sz="0" w:space="0" w:color="000000" tmln="20, 20, 20, 0, 0"/>
             </w:tcBorders>
-            <w:tmTcPr id="1607664443" protected="1"/>
+            <w:tmTcPr id="1607665053" protected="1"/>
           </w:tcPr>
           <w:p>
             <w:pPr>
@@ -15789,7 +15517,7 @@
               <w:tl2br w:val="nil" w:sz="0" w:space="0" w:color="000000" tmln="20, 20, 20, 0, 0"/>
               <w:tr2bl w:val="nil" w:sz="0" w:space="0" w:color="000000" tmln="20, 20, 20, 0, 0"/>
             </w:tcBorders>
-            <w:tmTcPr id="1607664443" protected="1"/>
+            <w:tmTcPr id="1607665053" protected="1"/>
           </w:tcPr>
           <w:p>
             <w:pPr/>
@@ -15821,7 +15549,7 @@
               <w:tl2br w:val="nil" w:sz="0" w:space="0" w:color="000000" tmln="20, 20, 20, 0, 0"/>
               <w:tr2bl w:val="nil" w:sz="0" w:space="0" w:color="000000" tmln="20, 20, 20, 0, 0"/>
             </w:tcBorders>
-            <w:tmTcPr id="1607664443" protected="1"/>
+            <w:tmTcPr id="1607665053" protected="1"/>
           </w:tcPr>
           <w:p>
             <w:pPr/>
@@ -15853,7 +15581,7 @@
               <w:tl2br w:val="nil" w:sz="0" w:space="0" w:color="000000" tmln="20, 20, 20, 0, 0"/>
               <w:tr2bl w:val="nil" w:sz="0" w:space="0" w:color="000000" tmln="20, 20, 20, 0, 0"/>
             </w:tcBorders>
-            <w:tmTcPr id="1607664443" protected="1"/>
+            <w:tmTcPr id="1607665053" protected="1"/>
           </w:tcPr>
           <w:p>
             <w:pPr>
@@ -15888,7 +15616,7 @@
               <w:tl2br w:val="nil" w:sz="0" w:space="0" w:color="000000" tmln="20, 20, 20, 0, 0"/>
               <w:tr2bl w:val="nil" w:sz="0" w:space="0" w:color="000000" tmln="20, 20, 20, 0, 0"/>
             </w:tcBorders>
-            <w:tmTcPr id="1607664443" protected="1"/>
+            <w:tmTcPr id="1607665053" protected="1"/>
           </w:tcPr>
           <w:p>
             <w:pPr>
@@ -15930,7 +15658,7 @@
               <w:tl2br w:val="nil" w:sz="0" w:space="0" w:color="000000" tmln="20, 20, 20, 0, 0"/>
               <w:tr2bl w:val="nil" w:sz="0" w:space="0" w:color="000000" tmln="20, 20, 20, 0, 0"/>
             </w:tcBorders>
-            <w:tmTcPr id="1607664443" protected="1"/>
+            <w:tmTcPr id="1607665053" protected="1"/>
           </w:tcPr>
           <w:p>
             <w:pPr/>
@@ -15962,7 +15690,7 @@
               <w:tl2br w:val="nil" w:sz="0" w:space="0" w:color="000000" tmln="20, 20, 20, 0, 0"/>
               <w:tr2bl w:val="nil" w:sz="0" w:space="0" w:color="000000" tmln="20, 20, 20, 0, 0"/>
             </w:tcBorders>
-            <w:tmTcPr id="1607664443" protected="1"/>
+            <w:tmTcPr id="1607665053" protected="1"/>
           </w:tcPr>
           <w:p>
             <w:pPr/>
@@ -15994,7 +15722,7 @@
               <w:tl2br w:val="nil" w:sz="0" w:space="0" w:color="000000" tmln="20, 20, 20, 0, 0"/>
               <w:tr2bl w:val="nil" w:sz="0" w:space="0" w:color="000000" tmln="20, 20, 20, 0, 0"/>
             </w:tcBorders>
-            <w:tmTcPr id="1607664443" protected="1"/>
+            <w:tmTcPr id="1607665053" protected="1"/>
           </w:tcPr>
           <w:p>
             <w:pPr>
@@ -16029,7 +15757,7 @@
               <w:tl2br w:val="nil" w:sz="0" w:space="0" w:color="000000" tmln="20, 20, 20, 0, 0"/>
               <w:tr2bl w:val="nil" w:sz="0" w:space="0" w:color="000000" tmln="20, 20, 20, 0, 0"/>
             </w:tcBorders>
-            <w:tmTcPr id="1607664443" protected="1"/>
+            <w:tmTcPr id="1607665053" protected="1"/>
           </w:tcPr>
           <w:p>
             <w:pPr>
@@ -16071,7 +15799,7 @@
               <w:tl2br w:val="nil" w:sz="0" w:space="0" w:color="000000" tmln="20, 20, 20, 0, 0"/>
               <w:tr2bl w:val="nil" w:sz="0" w:space="0" w:color="000000" tmln="20, 20, 20, 0, 0"/>
             </w:tcBorders>
-            <w:tmTcPr id="1607664443" protected="1"/>
+            <w:tmTcPr id="1607665053" protected="1"/>
           </w:tcPr>
           <w:p>
             <w:pPr/>
@@ -16103,7 +15831,7 @@
               <w:tl2br w:val="nil" w:sz="0" w:space="0" w:color="000000" tmln="20, 20, 20, 0, 0"/>
               <w:tr2bl w:val="nil" w:sz="0" w:space="0" w:color="000000" tmln="20, 20, 20, 0, 0"/>
             </w:tcBorders>
-            <w:tmTcPr id="1607664443" protected="1"/>
+            <w:tmTcPr id="1607665053" protected="1"/>
           </w:tcPr>
           <w:p>
             <w:pPr/>
@@ -16135,7 +15863,7 @@
               <w:tl2br w:val="nil" w:sz="0" w:space="0" w:color="000000" tmln="20, 20, 20, 0, 0"/>
               <w:tr2bl w:val="nil" w:sz="0" w:space="0" w:color="000000" tmln="20, 20, 20, 0, 0"/>
             </w:tcBorders>
-            <w:tmTcPr id="1607664443" protected="1"/>
+            <w:tmTcPr id="1607665053" protected="1"/>
           </w:tcPr>
           <w:p>
             <w:pPr>
@@ -16170,7 +15898,7 @@
               <w:tl2br w:val="nil" w:sz="0" w:space="0" w:color="000000" tmln="20, 20, 20, 0, 0"/>
               <w:tr2bl w:val="nil" w:sz="0" w:space="0" w:color="000000" tmln="20, 20, 20, 0, 0"/>
             </w:tcBorders>
-            <w:tmTcPr id="1607664443" protected="1"/>
+            <w:tmTcPr id="1607665053" protected="1"/>
           </w:tcPr>
           <w:p>
             <w:pPr>
@@ -16213,7 +15941,7 @@
               <w:tl2br w:val="nil" w:sz="0" w:space="0" w:color="000000" tmln="20, 20, 20, 0, 0"/>
               <w:tr2bl w:val="nil" w:sz="0" w:space="0" w:color="000000" tmln="20, 20, 20, 0, 0"/>
             </w:tcBorders>
-            <w:tmTcPr id="1607664443" protected="1"/>
+            <w:tmTcPr id="1607665053" protected="1"/>
           </w:tcPr>
           <w:p>
             <w:pPr/>
@@ -16245,7 +15973,7 @@
               <w:tl2br w:val="nil" w:sz="0" w:space="0" w:color="000000" tmln="20, 20, 20, 0, 0"/>
               <w:tr2bl w:val="nil" w:sz="0" w:space="0" w:color="000000" tmln="20, 20, 20, 0, 0"/>
             </w:tcBorders>
-            <w:tmTcPr id="1607664443" protected="1"/>
+            <w:tmTcPr id="1607665053" protected="1"/>
           </w:tcPr>
           <w:p>
             <w:pPr/>
@@ -16278,7 +16006,7 @@
               <w:tl2br w:val="nil" w:sz="0" w:space="0" w:color="000000" tmln="20, 20, 20, 0, 0"/>
               <w:tr2bl w:val="nil" w:sz="0" w:space="0" w:color="000000" tmln="20, 20, 20, 0, 0"/>
             </w:tcBorders>
-            <w:tmTcPr id="1607664443" protected="1"/>
+            <w:tmTcPr id="1607665053" protected="1"/>
           </w:tcPr>
           <w:p>
             <w:pPr>
@@ -16314,7 +16042,7 @@
               <w:tl2br w:val="nil" w:sz="0" w:space="0" w:color="000000" tmln="20, 20, 20, 0, 0"/>
               <w:tr2bl w:val="nil" w:sz="0" w:space="0" w:color="000000" tmln="20, 20, 20, 0, 0"/>
             </w:tcBorders>
-            <w:tmTcPr id="1607664443" protected="1"/>
+            <w:tmTcPr id="1607665053" protected="1"/>
           </w:tcPr>
           <w:p>
             <w:pPr>
@@ -16357,7 +16085,7 @@
               <w:tl2br w:val="nil" w:sz="0" w:space="0" w:color="000000" tmln="20, 20, 20, 0, 0"/>
               <w:tr2bl w:val="nil" w:sz="0" w:space="0" w:color="000000" tmln="20, 20, 20, 0, 0"/>
             </w:tcBorders>
-            <w:tmTcPr id="1607664443" protected="1"/>
+            <w:tmTcPr id="1607665053" protected="1"/>
           </w:tcPr>
           <w:p/>
         </w:tc>
@@ -16379,7 +16107,7 @@
               <w:tl2br w:val="nil" w:sz="0" w:space="0" w:color="000000" tmln="20, 20, 20, 0, 0"/>
               <w:tr2bl w:val="nil" w:sz="0" w:space="0" w:color="000000" tmln="20, 20, 20, 0, 0"/>
             </w:tcBorders>
-            <w:tmTcPr id="1607664443" protected="1"/>
+            <w:tmTcPr id="1607665053" protected="1"/>
           </w:tcPr>
           <w:p>
             <w:pPr>
@@ -16415,7 +16143,7 @@
               <w:tl2br w:val="nil" w:sz="0" w:space="0" w:color="000000" tmln="20, 20, 20, 0, 0"/>
               <w:tr2bl w:val="nil" w:sz="0" w:space="0" w:color="000000" tmln="20, 20, 20, 0, 0"/>
             </w:tcBorders>
-            <w:tmTcPr id="1607664443" protected="1"/>
+            <w:tmTcPr id="1607665053" protected="1"/>
           </w:tcPr>
           <w:p/>
         </w:tc>
@@ -16438,7 +16166,7 @@
               <w:tl2br w:val="nil" w:sz="0" w:space="0" w:color="000000" tmln="20, 20, 20, 0, 0"/>
               <w:tr2bl w:val="nil" w:sz="0" w:space="0" w:color="000000" tmln="20, 20, 20, 0, 0"/>
             </w:tcBorders>
-            <w:tmTcPr id="1607664443" protected="1"/>
+            <w:tmTcPr id="1607665053" protected="1"/>
           </w:tcPr>
           <w:p/>
         </w:tc>
@@ -16468,7 +16196,7 @@
               <w:tl2br w:val="nil" w:sz="0" w:space="0" w:color="000000" tmln="20, 20, 20, 0, 0"/>
               <w:tr2bl w:val="nil" w:sz="0" w:space="0" w:color="000000" tmln="20, 20, 20, 0, 0"/>
             </w:tcBorders>
-            <w:tmTcPr id="1607664443" protected="1"/>
+            <w:tmTcPr id="1607665053" protected="1"/>
           </w:tcPr>
           <w:p>
             <w:pPr/>
@@ -16500,7 +16228,7 @@
               <w:tl2br w:val="nil" w:sz="0" w:space="0" w:color="000000" tmln="20, 20, 20, 0, 0"/>
               <w:tr2bl w:val="nil" w:sz="0" w:space="0" w:color="000000" tmln="20, 20, 20, 0, 0"/>
             </w:tcBorders>
-            <w:tmTcPr id="1607664443" protected="1"/>
+            <w:tmTcPr id="1607665053" protected="1"/>
           </w:tcPr>
           <w:p>
             <w:pPr/>
@@ -16533,7 +16261,7 @@
               <w:tl2br w:val="nil" w:sz="0" w:space="0" w:color="000000" tmln="20, 20, 20, 0, 0"/>
               <w:tr2bl w:val="nil" w:sz="0" w:space="0" w:color="000000" tmln="20, 20, 20, 0, 0"/>
             </w:tcBorders>
-            <w:tmTcPr id="1607664443" protected="1"/>
+            <w:tmTcPr id="1607665053" protected="1"/>
           </w:tcPr>
           <w:p>
             <w:pPr>
@@ -16569,7 +16297,7 @@
               <w:tl2br w:val="nil" w:sz="0" w:space="0" w:color="000000" tmln="20, 20, 20, 0, 0"/>
               <w:tr2bl w:val="nil" w:sz="0" w:space="0" w:color="000000" tmln="20, 20, 20, 0, 0"/>
             </w:tcBorders>
-            <w:tmTcPr id="1607664443" protected="1"/>
+            <w:tmTcPr id="1607665053" protected="1"/>
           </w:tcPr>
           <w:p>
             <w:pPr>
@@ -16612,7 +16340,7 @@
               <w:tl2br w:val="nil" w:sz="0" w:space="0" w:color="000000" tmln="20, 20, 20, 0, 0"/>
               <w:tr2bl w:val="nil" w:sz="0" w:space="0" w:color="000000" tmln="20, 20, 20, 0, 0"/>
             </w:tcBorders>
-            <w:tmTcPr id="1607664443" protected="1"/>
+            <w:tmTcPr id="1607665053" protected="1"/>
           </w:tcPr>
           <w:p/>
         </w:tc>
@@ -16634,7 +16362,7 @@
               <w:tl2br w:val="nil" w:sz="0" w:space="0" w:color="000000" tmln="20, 20, 20, 0, 0"/>
               <w:tr2bl w:val="nil" w:sz="0" w:space="0" w:color="000000" tmln="20, 20, 20, 0, 0"/>
             </w:tcBorders>
-            <w:tmTcPr id="1607664443" protected="1"/>
+            <w:tmTcPr id="1607665053" protected="1"/>
           </w:tcPr>
           <w:p>
             <w:pPr>
@@ -16670,7 +16398,7 @@
               <w:tl2br w:val="nil" w:sz="0" w:space="0" w:color="000000" tmln="20, 20, 20, 0, 0"/>
               <w:tr2bl w:val="nil" w:sz="0" w:space="0" w:color="000000" tmln="20, 20, 20, 0, 0"/>
             </w:tcBorders>
-            <w:tmTcPr id="1607664443" protected="1"/>
+            <w:tmTcPr id="1607665053" protected="1"/>
           </w:tcPr>
           <w:p/>
         </w:tc>
@@ -16693,7 +16421,7 @@
               <w:tl2br w:val="nil" w:sz="0" w:space="0" w:color="000000" tmln="20, 20, 20, 0, 0"/>
               <w:tr2bl w:val="nil" w:sz="0" w:space="0" w:color="000000" tmln="20, 20, 20, 0, 0"/>
             </w:tcBorders>
-            <w:tmTcPr id="1607664443" protected="1"/>
+            <w:tmTcPr id="1607665053" protected="1"/>
           </w:tcPr>
           <w:p/>
         </w:tc>
@@ -16765,7 +16493,7 @@
               <w:tl2br w:val="nil" w:sz="0" w:space="0" w:color="000000" tmln="20, 20, 20, 0, 0"/>
               <w:tr2bl w:val="nil" w:sz="0" w:space="0" w:color="000000" tmln="20, 20, 20, 0, 0"/>
             </w:tcBorders>
-            <w:tmTcPr id="1607664443" protected="1"/>
+            <w:tmTcPr id="1607665053" protected="1"/>
           </w:tcPr>
           <w:p>
             <w:pPr>
@@ -16817,7 +16545,7 @@
               <w:tl2br w:val="nil" w:sz="0" w:space="0" w:color="000000" tmln="20, 20, 20, 0, 0"/>
               <w:tr2bl w:val="nil" w:sz="0" w:space="0" w:color="000000" tmln="20, 20, 20, 0, 0"/>
             </w:tcBorders>
-            <w:tmTcPr id="1607664443" protected="1"/>
+            <w:tmTcPr id="1607665053" protected="1"/>
           </w:tcPr>
           <w:p>
             <w:pPr/>
@@ -17612,7 +17340,7 @@
           <w:sz w:val="15"/>
           <w:szCs w:val="15"/>
         </w:rPr>
-        <w:t xml:space="preserve">№ 01/02  от  25.07.2020</w:t>
+        <w:t xml:space="preserve">№ 12\01  от  11.12.2020</w:t>
       </w:r>
       <w:r>
         <w:rPr>

--- a/tpl/contractgen.docx
+++ b/tpl/contractgen.docx
@@ -90,7 +90,7 @@
           <w:sz w:val="18"/>
           <w:szCs w:val="18"/>
         </w:rPr>
-        <w:t xml:space="preserve">ДОГОВОР О РЕАЛИЗАЦИИ ТУРИСТСКОГО ПРОДУКТА №  12\01</w:t>
+        <w:t xml:space="preserve">ДОГОВОР О РЕАЛИЗАЦИИ ТУРИСТСКОГО ПРОДУКТА №  mm/nn</w:t>
       </w:r>
     </w:p>
     <w:p>
@@ -115,7 +115,7 @@
           <w:sz w:val="15"/>
           <w:szCs w:val="15"/>
         </w:rPr>
-        <w:t xml:space="preserve">                                                                                                                                                                               11.12.2020</w:t>
+        <w:t xml:space="preserve">                                                                                                                                                                               03.02.2021</w:t>
       </w:r>
       <w:r>
         <w:rPr>
@@ -5356,7 +5356,7 @@
           <w:sz w:val="15"/>
           <w:szCs w:val="15"/>
         </w:rPr>
-        <w:t xml:space="preserve">Приложение к договору № 12\01  от  11.12.2020</w:t>
+        <w:t xml:space="preserve">Приложение к договору № mm/nn  от  03.02.2021</w:t>
       </w:r>
     </w:p>
     <w:p>
@@ -5769,161 +5769,6 @@
           </w:p>
         </w:tc>
       </w:tr>
-      <w:tr>
-        <w:trPr>
-          <w:tblHeader w:val="0"/>
-          <w:cantSplit w:val="0"/>
-          <w:trHeight w:val="0" w:hRule="auto"/>
-        </w:trPr>
-        <w:tc>
-          <w:tcPr>
-            <w:tcW w:w="5487" w:type="dxa"/>
-            <w:vAlign w:val="center"/>
-            <w:shd w:val="none"/>
-            <w:tcMar>
-              <w:top w:w="0" w:type="dxa"/>
-              <w:left w:w="108" w:type="dxa"/>
-              <w:bottom w:w="0" w:type="dxa"/>
-              <w:right w:w="108" w:type="dxa"/>
-            </w:tcMar>
-            <w:tcBorders>
-              <w:top w:val="single" w:sz="4" w:space="0" w:color="000000" tmln="10, 20, 20, 0, 0"/>
-              <w:left w:val="single" w:sz="4" w:space="0" w:color="000000" tmln="10, 20, 20, 0, 0"/>
-              <w:bottom w:val="single" w:sz="4" w:space="0" w:color="000000" tmln="10, 20, 20, 0, 0"/>
-              <w:right w:val="nil" w:sz="0" w:space="0" w:color="000000" tmln="20, 20, 20, 0, 0"/>
-              <w:tl2br w:val="nil" w:sz="0" w:space="0" w:color="000000" tmln="20, 20, 20, 0, 0"/>
-              <w:tr2bl w:val="nil" w:sz="0" w:space="0" w:color="000000" tmln="20, 20, 20, 0, 0"/>
-            </w:tcBorders>
-            <w:tmTcPr id="1607665053" protected="1"/>
-          </w:tcPr>
-          <w:p>
-            <w:pPr>
-              <w:rPr>
-                <w:sz w:val="16"/>
-                <w:szCs w:val="16"/>
-              </w:rPr>
-            </w:pPr>
-            <w:r>
-              <w:rPr>
-                <w:sz w:val="16"/>
-                <w:szCs w:val="16"/>
-              </w:rPr>
-              <w:t xml:space="preserve">Иванов Иван Петрович</w:t>
-            </w:r>
-          </w:p>
-        </w:tc>
-        <w:tc>
-          <w:tcPr>
-            <w:tcW w:w="1478" w:type="dxa"/>
-            <w:vAlign w:val="center"/>
-            <w:shd w:val="none"/>
-            <w:tcMar>
-              <w:top w:w="0" w:type="dxa"/>
-              <w:left w:w="108" w:type="dxa"/>
-              <w:bottom w:w="0" w:type="dxa"/>
-              <w:right w:w="108" w:type="dxa"/>
-            </w:tcMar>
-            <w:tcBorders>
-              <w:top w:val="single" w:sz="4" w:space="0" w:color="000000" tmln="10, 20, 20, 0, 0"/>
-              <w:left w:val="single" w:sz="4" w:space="0" w:color="000000" tmln="10, 20, 20, 0, 0"/>
-              <w:bottom w:val="single" w:sz="4" w:space="0" w:color="000000" tmln="10, 20, 20, 0, 0"/>
-              <w:right w:val="nil" w:sz="0" w:space="0" w:color="000000" tmln="20, 20, 20, 0, 0"/>
-              <w:tl2br w:val="nil" w:sz="0" w:space="0" w:color="000000" tmln="20, 20, 20, 0, 0"/>
-              <w:tr2bl w:val="nil" w:sz="0" w:space="0" w:color="000000" tmln="20, 20, 20, 0, 0"/>
-            </w:tcBorders>
-            <w:tmTcPr id="1607665053" protected="1"/>
-          </w:tcPr>
-          <w:p>
-            <w:pPr>
-              <w:rPr>
-                <w:sz w:val="16"/>
-                <w:szCs w:val="16"/>
-              </w:rPr>
-            </w:pPr>
-            <w:r>
-              <w:rPr>
-                <w:sz w:val="16"/>
-                <w:szCs w:val="16"/>
-              </w:rPr>
-              <w:t xml:space="preserve">None</w:t>
-            </w:r>
-          </w:p>
-        </w:tc>
-        <w:tc>
-          <w:tcPr>
-            <w:tcW w:w="1746" w:type="dxa"/>
-            <w:vAlign w:val="center"/>
-            <w:shd w:val="none"/>
-            <w:tcMar>
-              <w:top w:w="0" w:type="dxa"/>
-              <w:left w:w="108" w:type="dxa"/>
-              <w:bottom w:w="0" w:type="dxa"/>
-              <w:right w:w="108" w:type="dxa"/>
-            </w:tcMar>
-            <w:tcBorders>
-              <w:top w:val="single" w:sz="4" w:space="0" w:color="000000" tmln="10, 20, 20, 0, 0"/>
-              <w:left w:val="single" w:sz="4" w:space="0" w:color="000000" tmln="10, 20, 20, 0, 0"/>
-              <w:bottom w:val="single" w:sz="4" w:space="0" w:color="000000" tmln="10, 20, 20, 0, 0"/>
-              <w:right w:val="nil" w:sz="0" w:space="0" w:color="000000" tmln="20, 20, 20, 0, 0"/>
-              <w:tl2br w:val="nil" w:sz="0" w:space="0" w:color="000000" tmln="20, 20, 20, 0, 0"/>
-              <w:tr2bl w:val="nil" w:sz="0" w:space="0" w:color="000000" tmln="20, 20, 20, 0, 0"/>
-            </w:tcBorders>
-            <w:tmTcPr id="1607665053" protected="1"/>
-          </w:tcPr>
-          <w:p>
-            <w:pPr>
-              <w:rPr>
-                <w:sz w:val="16"/>
-                <w:szCs w:val="16"/>
-              </w:rPr>
-            </w:pPr>
-            <w:r>
-              <w:rPr>
-                <w:sz w:val="16"/>
-                <w:szCs w:val="16"/>
-              </w:rPr>
-              <w:t xml:space="preserve">70 654321</w:t>
-            </w:r>
-          </w:p>
-        </w:tc>
-        <w:tc>
-          <w:tcPr>
-            <w:tcW w:w="2175" w:type="dxa"/>
-            <w:vAlign w:val="center"/>
-            <w:shd w:val="none"/>
-            <w:tcMar>
-              <w:top w:w="0" w:type="dxa"/>
-              <w:left w:w="108" w:type="dxa"/>
-              <w:bottom w:w="0" w:type="dxa"/>
-              <w:right w:w="108" w:type="dxa"/>
-            </w:tcMar>
-            <w:tcBorders>
-              <w:top w:val="single" w:sz="4" w:space="0" w:color="000000" tmln="10, 20, 20, 0, 0"/>
-              <w:left w:val="single" w:sz="4" w:space="0" w:color="000000" tmln="10, 20, 20, 0, 0"/>
-              <w:bottom w:val="single" w:sz="4" w:space="0" w:color="000000" tmln="10, 20, 20, 0, 0"/>
-              <w:right w:val="nil" w:sz="0" w:space="0" w:color="000000" tmln="20, 20, 20, 0, 0"/>
-              <w:tl2br w:val="nil" w:sz="0" w:space="0" w:color="000000" tmln="20, 20, 20, 0, 0"/>
-              <w:tr2bl w:val="nil" w:sz="0" w:space="0" w:color="000000" tmln="20, 20, 20, 0, 0"/>
-            </w:tcBorders>
-            <w:tmTcPr id="1607665053" protected="1"/>
-          </w:tcPr>
-          <w:p>
-            <w:pPr>
-              <w:rPr>
-                <w:sz w:val="16"/>
-                <w:szCs w:val="16"/>
-              </w:rPr>
-            </w:pPr>
-            <w:r>
-              <w:rPr>
-                <w:sz w:val="16"/>
-                <w:szCs w:val="16"/>
-              </w:rPr>
-              <w:t xml:space="preserve">30.06.2020-26.06.2021</w:t>
-            </w:r>
-          </w:p>
-        </w:tc>
-      </w:tr>
     </w:tbl>
     <w:p>
       <w:pPr>
@@ -6104,7 +5949,7 @@
                 <w:sz w:val="16"/>
                 <w:szCs w:val="16"/>
               </w:rPr>
-              <w:t xml:space="preserve">Турция. Стамбул</w:t>
+              <w:t xml:space="preserve">. </w:t>
             </w:r>
           </w:p>
         </w:tc>
@@ -6142,7 +5987,7 @@
                 <w:sz w:val="16"/>
                 <w:szCs w:val="16"/>
               </w:rPr>
-              <w:t xml:space="preserve">20/12/2020-30/12/2002 (9 ночей)</w:t>
+              <w:t xml:space="preserve">01.01.2020-01.01.2020 (0 ночей)</w:t>
             </w:r>
           </w:p>
         </w:tc>
@@ -6494,278 +6339,6 @@
           </w:p>
         </w:tc>
       </w:tr>
-      <w:tr>
-        <w:trPr>
-          <w:tblHeader w:val="0"/>
-          <w:cantSplit w:val="0"/>
-          <w:trHeight w:val="379" w:hRule="atLeast"/>
-        </w:trPr>
-        <w:tc>
-          <w:tcPr>
-            <w:tcW w:w="5294" w:type="dxa"/>
-            <w:shd w:val="none"/>
-            <w:tcMar>
-              <w:top w:w="0" w:type="dxa"/>
-              <w:left w:w="108" w:type="dxa"/>
-              <w:bottom w:w="0" w:type="dxa"/>
-              <w:right w:w="108" w:type="dxa"/>
-            </w:tcMar>
-            <w:tcBorders>
-              <w:top w:val="single" w:sz="4" w:space="0" w:color="000000" tmln="10, 20, 20, 0, 0"/>
-              <w:left w:val="single" w:sz="4" w:space="0" w:color="000000" tmln="10, 20, 20, 0, 0"/>
-              <w:bottom w:val="single" w:sz="4" w:space="0" w:color="000000" tmln="10, 20, 20, 0, 0"/>
-              <w:right w:val="nil" w:sz="0" w:space="0" w:color="000000" tmln="20, 20, 20, 0, 0"/>
-              <w:tl2br w:val="nil" w:sz="0" w:space="0" w:color="000000" tmln="20, 20, 20, 0, 0"/>
-              <w:tr2bl w:val="nil" w:sz="0" w:space="0" w:color="000000" tmln="20, 20, 20, 0, 0"/>
-            </w:tcBorders>
-            <w:tmTcPr id="1607665053" protected="1"/>
-          </w:tcPr>
-          <w:p>
-            <w:pPr>
-              <w:spacing/>
-              <w:jc w:val="both"/>
-              <w:rPr>
-                <w:rStyle w:val="char221"/>
-                <w:color w:val="auto"/>
-                <w:sz w:val="14"/>
-                <w:szCs w:val="14"/>
-                <w:u w:color="auto" w:val="none"/>
-              </w:rPr>
-            </w:pPr>
-            <w:r>
-              <w:rPr>
-                <w:rStyle w:val="char221"/>
-                <w:color w:val="auto"/>
-                <w:sz w:val="14"/>
-                <w:szCs w:val="14"/>
-                <w:u w:color="auto" w:val="none"/>
-              </w:rPr>
-              <w:t xml:space="preserve">Отель </w:t>
-            </w:r>
-            <w:r>
-              <w:rPr>
-                <w:rStyle w:val="char221"/>
-                <w:color w:val="auto"/>
-                <w:sz w:val="14"/>
-                <w:szCs w:val="14"/>
-                <w:u w:color="auto" w:val="none"/>
-              </w:rPr>
-            </w:r>
-          </w:p>
-          <w:p>
-            <w:pPr>
-              <w:spacing/>
-              <w:jc w:val="both"/>
-              <w:rPr>
-                <w:rStyle w:val="char221"/>
-                <w:color w:val="auto"/>
-                <w:sz w:val="14"/>
-                <w:szCs w:val="14"/>
-                <w:u w:color="auto" w:val="none"/>
-              </w:rPr>
-            </w:pPr>
-            <w:r>
-              <w:rPr>
-                <w:rStyle w:val="char221"/>
-                <w:color w:val="auto"/>
-                <w:sz w:val="14"/>
-                <w:szCs w:val="14"/>
-                <w:u w:color="auto" w:val="none"/>
-              </w:rPr>
-              <w:t xml:space="preserve">Адрес</w:t>
-            </w:r>
-            <w:r>
-              <w:rPr>
-                <w:rStyle w:val="char221"/>
-                <w:color w:val="auto"/>
-                <w:sz w:val="14"/>
-                <w:szCs w:val="14"/>
-                <w:u w:color="auto" w:val="none"/>
-              </w:rPr>
-            </w:r>
-          </w:p>
-        </w:tc>
-        <w:tc>
-          <w:tcPr>
-            <w:tcW w:w="1477" w:type="dxa"/>
-            <w:shd w:val="none"/>
-            <w:tcMar>
-              <w:top w:w="0" w:type="dxa"/>
-              <w:left w:w="108" w:type="dxa"/>
-              <w:bottom w:w="0" w:type="dxa"/>
-              <w:right w:w="108" w:type="dxa"/>
-            </w:tcMar>
-            <w:tcBorders>
-              <w:top w:val="single" w:sz="4" w:space="0" w:color="000000" tmln="10, 20, 20, 0, 0"/>
-              <w:left w:val="single" w:sz="4" w:space="0" w:color="000000" tmln="10, 20, 20, 0, 0"/>
-              <w:bottom w:val="single" w:sz="4" w:space="0" w:color="000000" tmln="10, 20, 20, 0, 0"/>
-              <w:right w:val="nil" w:sz="0" w:space="0" w:color="000000" tmln="20, 20, 20, 0, 0"/>
-              <w:tl2br w:val="nil" w:sz="0" w:space="0" w:color="000000" tmln="20, 20, 20, 0, 0"/>
-              <w:tr2bl w:val="nil" w:sz="0" w:space="0" w:color="000000" tmln="20, 20, 20, 0, 0"/>
-            </w:tcBorders>
-            <w:tmTcPr id="1607665053" protected="1"/>
-          </w:tcPr>
-          <w:p>
-            <w:pPr>
-              <w:rPr>
-                <w:sz w:val="14"/>
-                <w:szCs w:val="14"/>
-              </w:rPr>
-            </w:pPr>
-            <w:r>
-              <w:rPr>
-                <w:sz w:val="14"/>
-                <w:szCs w:val="14"/>
-              </w:rPr>
-              <w:t xml:space="preserve">1 стандарт</w:t>
-            </w:r>
-          </w:p>
-        </w:tc>
-        <w:tc>
-          <w:tcPr>
-            <w:tcW w:w="974" w:type="dxa"/>
-            <w:shd w:val="none"/>
-            <w:tcMar>
-              <w:top w:w="0" w:type="dxa"/>
-              <w:left w:w="108" w:type="dxa"/>
-              <w:bottom w:w="0" w:type="dxa"/>
-              <w:right w:w="108" w:type="dxa"/>
-            </w:tcMar>
-            <w:tcBorders>
-              <w:top w:val="single" w:sz="4" w:space="0" w:color="000000" tmln="10, 20, 20, 0, 0"/>
-              <w:left w:val="single" w:sz="4" w:space="0" w:color="000000" tmln="10, 20, 20, 0, 0"/>
-              <w:bottom w:val="single" w:sz="4" w:space="0" w:color="000000" tmln="10, 20, 20, 0, 0"/>
-              <w:right w:val="nil" w:sz="0" w:space="0" w:color="000000" tmln="20, 20, 20, 0, 0"/>
-              <w:tl2br w:val="nil" w:sz="0" w:space="0" w:color="000000" tmln="20, 20, 20, 0, 0"/>
-              <w:tr2bl w:val="nil" w:sz="0" w:space="0" w:color="000000" tmln="20, 20, 20, 0, 0"/>
-            </w:tcBorders>
-            <w:tmTcPr id="1607665053" protected="1"/>
-          </w:tcPr>
-          <w:p>
-            <w:pPr>
-              <w:rPr>
-                <w:sz w:val="14"/>
-                <w:szCs w:val="14"/>
-              </w:rPr>
-            </w:pPr>
-            <w:r>
-              <w:rPr>
-                <w:sz w:val="14"/>
-                <w:szCs w:val="14"/>
-              </w:rPr>
-              <w:t xml:space="preserve">2-местное</w:t>
-            </w:r>
-          </w:p>
-        </w:tc>
-        <w:tc>
-          <w:tcPr>
-            <w:tcW w:w="940" w:type="dxa"/>
-            <w:shd w:val="none"/>
-            <w:tcMar>
-              <w:top w:w="0" w:type="dxa"/>
-              <w:left w:w="108" w:type="dxa"/>
-              <w:bottom w:w="0" w:type="dxa"/>
-              <w:right w:w="108" w:type="dxa"/>
-            </w:tcMar>
-            <w:tcBorders>
-              <w:top w:val="single" w:sz="4" w:space="0" w:color="000000" tmln="10, 20, 20, 0, 0"/>
-              <w:left w:val="single" w:sz="4" w:space="0" w:color="000000" tmln="10, 20, 20, 0, 0"/>
-              <w:bottom w:val="single" w:sz="4" w:space="0" w:color="000000" tmln="10, 20, 20, 0, 0"/>
-              <w:right w:val="nil" w:sz="0" w:space="0" w:color="000000" tmln="20, 20, 20, 0, 0"/>
-              <w:tl2br w:val="nil" w:sz="0" w:space="0" w:color="000000" tmln="20, 20, 20, 0, 0"/>
-              <w:tr2bl w:val="nil" w:sz="0" w:space="0" w:color="000000" tmln="20, 20, 20, 0, 0"/>
-            </w:tcBorders>
-            <w:tmTcPr id="1607665053" protected="1"/>
-          </w:tcPr>
-          <w:p>
-            <w:pPr>
-              <w:rPr>
-                <w:sz w:val="14"/>
-                <w:szCs w:val="14"/>
-              </w:rPr>
-            </w:pPr>
-            <w:r>
-              <w:rPr>
-                <w:sz w:val="14"/>
-                <w:szCs w:val="14"/>
-              </w:rPr>
-              <w:t xml:space="preserve">20/12/2020</w:t>
-            </w:r>
-          </w:p>
-        </w:tc>
-        <w:tc>
-          <w:tcPr>
-            <w:tcW w:w="1007" w:type="dxa"/>
-            <w:shd w:val="none"/>
-            <w:tcMar>
-              <w:top w:w="0" w:type="dxa"/>
-              <w:left w:w="108" w:type="dxa"/>
-              <w:bottom w:w="0" w:type="dxa"/>
-              <w:right w:w="108" w:type="dxa"/>
-            </w:tcMar>
-            <w:tcBorders>
-              <w:top w:val="single" w:sz="4" w:space="0" w:color="000000" tmln="10, 20, 20, 0, 0"/>
-              <w:left w:val="single" w:sz="4" w:space="0" w:color="000000" tmln="10, 20, 20, 0, 0"/>
-              <w:bottom w:val="single" w:sz="4" w:space="0" w:color="000000" tmln="10, 20, 20, 0, 0"/>
-              <w:right w:val="nil" w:sz="0" w:space="0" w:color="000000" tmln="20, 20, 20, 0, 0"/>
-              <w:tl2br w:val="nil" w:sz="0" w:space="0" w:color="000000" tmln="20, 20, 20, 0, 0"/>
-              <w:tr2bl w:val="nil" w:sz="0" w:space="0" w:color="000000" tmln="20, 20, 20, 0, 0"/>
-            </w:tcBorders>
-            <w:tmTcPr id="1607665053" protected="1"/>
-          </w:tcPr>
-          <w:p>
-            <w:pPr>
-              <w:rPr>
-                <w:sz w:val="14"/>
-                <w:szCs w:val="14"/>
-              </w:rPr>
-            </w:pPr>
-            <w:r>
-              <w:rPr>
-                <w:sz w:val="14"/>
-                <w:szCs w:val="14"/>
-              </w:rPr>
-              <w:t xml:space="preserve">30/12/2020</w:t>
-            </w:r>
-          </w:p>
-        </w:tc>
-        <w:tc>
-          <w:tcPr>
-            <w:tcW w:w="1189" w:type="dxa"/>
-            <w:shd w:val="none"/>
-            <w:tcMar>
-              <w:top w:w="0" w:type="dxa"/>
-              <w:left w:w="108" w:type="dxa"/>
-              <w:bottom w:w="0" w:type="dxa"/>
-              <w:right w:w="108" w:type="dxa"/>
-            </w:tcMar>
-            <w:tcBorders>
-              <w:top w:val="single" w:sz="4" w:space="0" w:color="000000" tmln="10, 20, 20, 0, 0"/>
-              <w:left w:val="single" w:sz="4" w:space="0" w:color="000000" tmln="10, 20, 20, 0, 0"/>
-              <w:bottom w:val="single" w:sz="4" w:space="0" w:color="000000" tmln="10, 20, 20, 0, 0"/>
-              <w:right w:val="single" w:sz="4" w:space="0" w:color="000000" tmln="10, 20, 20, 0, 0"/>
-              <w:tl2br w:val="nil" w:sz="0" w:space="0" w:color="000000" tmln="20, 20, 20, 0, 0"/>
-              <w:tr2bl w:val="nil" w:sz="0" w:space="0" w:color="000000" tmln="20, 20, 20, 0, 0"/>
-            </w:tcBorders>
-            <w:tmTcPr id="1607665053" protected="1"/>
-          </w:tcPr>
-          <w:p>
-            <w:pPr>
-              <w:rPr>
-                <w:sz w:val="14"/>
-                <w:szCs w:val="14"/>
-              </w:rPr>
-            </w:pPr>
-            <w:r>
-              <w:rPr>
-                <w:sz w:val="14"/>
-                <w:szCs w:val="14"/>
-              </w:rPr>
-              <w:t xml:space="preserve">завтраки</w:t>
-            </w:r>
-          </w:p>
-        </w:tc>
-      </w:tr>
     </w:tbl>
     <w:p>
       <w:pPr>
@@ -7068,188 +6641,6 @@
                 <w:szCs w:val="15"/>
               </w:rPr>
               <w:t>Дата обратно</w:t>
-            </w:r>
-          </w:p>
-        </w:tc>
-      </w:tr>
-      <w:tr>
-        <w:trPr>
-          <w:tblHeader w:val="0"/>
-          <w:cantSplit w:val="0"/>
-          <w:trHeight w:val="0" w:hRule="auto"/>
-        </w:trPr>
-        <w:tc>
-          <w:tcPr>
-            <w:tcW w:w="1244" w:type="dxa"/>
-            <w:tmTcPr id="1607665053" protected="0"/>
-          </w:tcPr>
-          <w:p>
-            <w:pPr>
-              <w:rPr>
-                <w:sz w:val="16"/>
-                <w:szCs w:val="16"/>
-              </w:rPr>
-            </w:pPr>
-            <w:r>
-              <w:rPr>
-                <w:sz w:val="16"/>
-                <w:szCs w:val="16"/>
-              </w:rPr>
-              <w:t xml:space="preserve">авиабилет</w:t>
-            </w:r>
-          </w:p>
-        </w:tc>
-        <w:tc>
-          <w:tcPr>
-            <w:tcW w:w="7095" w:type="dxa"/>
-            <w:tmTcPr id="1607665053" protected="0"/>
-          </w:tcPr>
-          <w:p>
-            <w:pPr>
-              <w:rPr>
-                <w:sz w:val="16"/>
-                <w:szCs w:val="16"/>
-              </w:rPr>
-            </w:pPr>
-            <w:r>
-              <w:rPr>
-                <w:sz w:val="16"/>
-                <w:szCs w:val="16"/>
-              </w:rPr>
-              <w:t xml:space="preserve">Новосибирск - Стамбул - Новосибирск</w:t>
-            </w:r>
-          </w:p>
-        </w:tc>
-        <w:tc>
-          <w:tcPr>
-            <w:tcW w:w="1223" w:type="dxa"/>
-            <w:tmTcPr id="1607665053" protected="0"/>
-          </w:tcPr>
-          <w:p>
-            <w:pPr>
-              <w:rPr>
-                <w:sz w:val="16"/>
-                <w:szCs w:val="16"/>
-              </w:rPr>
-            </w:pPr>
-            <w:r>
-              <w:rPr>
-                <w:sz w:val="16"/>
-                <w:szCs w:val="16"/>
-              </w:rPr>
-              <w:t xml:space="preserve">20/12/2020</w:t>
-            </w:r>
-          </w:p>
-        </w:tc>
-        <w:tc>
-          <w:tcPr>
-            <w:tcW w:w="1354" w:type="dxa"/>
-            <w:tmTcPr id="1607665053" protected="0"/>
-          </w:tcPr>
-          <w:p>
-            <w:pPr>
-              <w:rPr>
-                <w:sz w:val="16"/>
-                <w:szCs w:val="16"/>
-              </w:rPr>
-            </w:pPr>
-            <w:r>
-              <w:rPr>
-                <w:sz w:val="16"/>
-                <w:szCs w:val="16"/>
-              </w:rPr>
-              <w:t xml:space="preserve">30/12/2020</w:t>
-            </w:r>
-          </w:p>
-        </w:tc>
-      </w:tr>
-      <w:tr>
-        <w:trPr>
-          <w:tblHeader w:val="0"/>
-          <w:cantSplit w:val="0"/>
-          <w:trHeight w:val="0" w:hRule="auto"/>
-        </w:trPr>
-        <w:tc>
-          <w:tcPr>
-            <w:tcW w:w="1244" w:type="dxa"/>
-            <w:tmTcPr id="1607665053" protected="0"/>
-          </w:tcPr>
-          <w:p>
-            <w:pPr>
-              <w:rPr>
-                <w:sz w:val="16"/>
-                <w:szCs w:val="16"/>
-              </w:rPr>
-            </w:pPr>
-            <w:r>
-              <w:rPr>
-                <w:sz w:val="16"/>
-                <w:szCs w:val="16"/>
-              </w:rPr>
-              <w:t xml:space="preserve">Трансфер</w:t>
-            </w:r>
-          </w:p>
-        </w:tc>
-        <w:tc>
-          <w:tcPr>
-            <w:tcW w:w="7095" w:type="dxa"/>
-            <w:tmTcPr id="1607665053" protected="0"/>
-          </w:tcPr>
-          <w:p>
-            <w:pPr>
-              <w:rPr>
-                <w:sz w:val="16"/>
-                <w:szCs w:val="16"/>
-              </w:rPr>
-            </w:pPr>
-            <w:r>
-              <w:rPr>
-                <w:sz w:val="16"/>
-                <w:szCs w:val="16"/>
-              </w:rPr>
-              <w:t xml:space="preserve">Аэропорт - Отель - Аэропорт</w:t>
-            </w:r>
-          </w:p>
-        </w:tc>
-        <w:tc>
-          <w:tcPr>
-            <w:tcW w:w="1223" w:type="dxa"/>
-            <w:tmTcPr id="1607665053" protected="0"/>
-          </w:tcPr>
-          <w:p>
-            <w:pPr>
-              <w:rPr>
-                <w:sz w:val="16"/>
-                <w:szCs w:val="16"/>
-              </w:rPr>
-            </w:pPr>
-            <w:r>
-              <w:rPr>
-                <w:sz w:val="16"/>
-                <w:szCs w:val="16"/>
-              </w:rPr>
-              <w:t xml:space="preserve">20/12/2020</w:t>
-            </w:r>
-          </w:p>
-        </w:tc>
-        <w:tc>
-          <w:tcPr>
-            <w:tcW w:w="1354" w:type="dxa"/>
-            <w:tmTcPr id="1607665053" protected="0"/>
-          </w:tcPr>
-          <w:p>
-            <w:pPr>
-              <w:rPr>
-                <w:sz w:val="16"/>
-                <w:szCs w:val="16"/>
-              </w:rPr>
-            </w:pPr>
-            <w:r>
-              <w:rPr>
-                <w:sz w:val="16"/>
-                <w:szCs w:val="16"/>
-              </w:rPr>
-              <w:t xml:space="preserve">30/12/2020</w:t>
             </w:r>
           </w:p>
         </w:tc>
@@ -8127,7 +7518,7 @@
           <w:sz w:val="18"/>
           <w:szCs w:val="18"/>
         </w:rPr>
-        <w:t xml:space="preserve"> туристического продукта у ТУРОПЕРАТОРА составляет 0 . Курс ТУРОПЕРАТОРА на дату заключения договора 0.</w:t>
+        <w:t xml:space="preserve"> туристического продукта у ТУРОПЕРАТОРА составляет 0 0. Курс ТУРОПЕРАТОРА на дату заключения договора 0.</w:t>
       </w:r>
     </w:p>
     <w:p>
@@ -8370,7 +7761,7 @@
           <w:sz w:val="15"/>
           <w:szCs w:val="15"/>
         </w:rPr>
-        <w:t xml:space="preserve">№ 12\01  от  11.12.2020</w:t>
+        <w:t xml:space="preserve">№ mm/nn  от  03.02.2021</w:t>
       </w:r>
     </w:p>
     <w:p>
@@ -8513,7 +7904,7 @@
                 <w:sz w:val="16"/>
                 <w:szCs w:val="16"/>
               </w:rPr>
-              <w:t xml:space="preserve">Общество с ограниченной ответственностью "Регион"</w:t>
+              <w:t xml:space="preserve"/>
             </w:r>
           </w:p>
         </w:tc>
@@ -8600,7 +7991,7 @@
                 <w:szCs w:val="15"/>
                 <w:u w:color="auto" w:val="single"/>
               </w:rPr>
-              <w:t xml:space="preserve"> Регион</w:t>
+              <w:t xml:space="preserve"/>
             </w:r>
             <w:r>
               <w:rPr>
@@ -8695,7 +8086,7 @@
                 <w:sz w:val="16"/>
                 <w:szCs w:val="16"/>
               </w:rPr>
-              <w:t xml:space="preserve">123456, г. ,  , д.  , корпус  , эт.   пом. , ком.  </w:t>
+              <w:t xml:space="preserve"/>
             </w:r>
             <w:r/>
           </w:p>
@@ -8879,7 +8270,7 @@
                 <w:szCs w:val="16"/>
                 <w:u w:color="auto" w:val="none"/>
               </w:rPr>
-              <w:t xml:space="preserve">Тел. +7(123)1234567 E-mail 1@123.ru Сайт: www.1.com</w:t>
+              <w:t xml:space="preserve">Тел.  E-mail  Сайт: </w:t>
             </w:r>
             <w:r>
               <w:rPr>
@@ -8979,7 +8370,7 @@
                 <w:sz w:val="16"/>
                 <w:szCs w:val="16"/>
               </w:rPr>
-              <w:t xml:space="preserve">РТО 123456</w:t>
+              <w:t xml:space="preserve"/>
             </w:r>
           </w:p>
         </w:tc>
@@ -9077,7 +8468,7 @@
                 <w:sz w:val="16"/>
                 <w:szCs w:val="16"/>
               </w:rPr>
-              <w:t xml:space="preserve">договор страхования гражданской ответственности туроператора на сумму 000000000 руб. № ХХХХ-000/20 от 01/01/2020 срок действия  с -4713-11-24 по -4713-11-24</w:t>
+              <w:t xml:space="preserve"> срок действия  с  по </w:t>
             </w:r>
             <w:r>
               <w:rPr>
@@ -9119,7 +8510,7 @@
                 <w:sz w:val="16"/>
                 <w:szCs w:val="16"/>
               </w:rPr>
-              <w:t xml:space="preserve">Заключен с АО "ЕРВ Туристическое Страхование".119049,г. Москва, пер. Добрынинский 4-й, д 8, оф. С14-01, комн. 21-26 +7(123)1234567</w:t>
+              <w:t xml:space="preserve">Заключен с . </w:t>
             </w:r>
             <w:r>
               <w:rPr>
@@ -10685,7 +10076,7 @@
           <w:sz w:val="15"/>
           <w:szCs w:val="15"/>
         </w:rPr>
-        <w:t xml:space="preserve">Приложение к договору №  12\01  от  11.12.2020</w:t>
+        <w:t xml:space="preserve">Приложение к договору №  mm/nn  от  03.02.2021</w:t>
       </w:r>
       <w:r/>
     </w:p>
@@ -11488,161 +10879,6 @@
           </w:p>
         </w:tc>
       </w:tr>
-      <w:tr>
-        <w:trPr>
-          <w:tblHeader w:val="0"/>
-          <w:cantSplit w:val="0"/>
-          <w:trHeight w:val="0" w:hRule="auto"/>
-        </w:trPr>
-        <w:tc>
-          <w:tcPr>
-            <w:tcW w:w="5487" w:type="dxa"/>
-            <w:vAlign w:val="center"/>
-            <w:shd w:val="none"/>
-            <w:tcMar>
-              <w:top w:w="0" w:type="dxa"/>
-              <w:left w:w="108" w:type="dxa"/>
-              <w:bottom w:w="0" w:type="dxa"/>
-              <w:right w:w="108" w:type="dxa"/>
-            </w:tcMar>
-            <w:tcBorders>
-              <w:top w:val="single" w:sz="4" w:space="0" w:color="000000" tmln="10, 20, 20, 0, 0"/>
-              <w:left w:val="single" w:sz="4" w:space="0" w:color="000000" tmln="10, 20, 20, 0, 0"/>
-              <w:bottom w:val="single" w:sz="4" w:space="0" w:color="000000" tmln="10, 20, 20, 0, 0"/>
-              <w:right w:val="nil" w:sz="0" w:space="0" w:color="000000" tmln="20, 20, 20, 0, 0"/>
-              <w:tl2br w:val="nil" w:sz="0" w:space="0" w:color="000000" tmln="20, 20, 20, 0, 0"/>
-              <w:tr2bl w:val="nil" w:sz="0" w:space="0" w:color="000000" tmln="20, 20, 20, 0, 0"/>
-            </w:tcBorders>
-            <w:tmTcPr id="1607665053" protected="1"/>
-          </w:tcPr>
-          <w:p>
-            <w:pPr>
-              <w:rPr>
-                <w:sz w:val="16"/>
-                <w:szCs w:val="16"/>
-              </w:rPr>
-            </w:pPr>
-            <w:r>
-              <w:rPr>
-                <w:sz w:val="16"/>
-                <w:szCs w:val="16"/>
-              </w:rPr>
-              <w:t xml:space="preserve">Иванов Иван Петрович</w:t>
-            </w:r>
-          </w:p>
-        </w:tc>
-        <w:tc>
-          <w:tcPr>
-            <w:tcW w:w="1478" w:type="dxa"/>
-            <w:vAlign w:val="center"/>
-            <w:shd w:val="none"/>
-            <w:tcMar>
-              <w:top w:w="0" w:type="dxa"/>
-              <w:left w:w="108" w:type="dxa"/>
-              <w:bottom w:w="0" w:type="dxa"/>
-              <w:right w:w="108" w:type="dxa"/>
-            </w:tcMar>
-            <w:tcBorders>
-              <w:top w:val="single" w:sz="4" w:space="0" w:color="000000" tmln="10, 20, 20, 0, 0"/>
-              <w:left w:val="single" w:sz="4" w:space="0" w:color="000000" tmln="10, 20, 20, 0, 0"/>
-              <w:bottom w:val="single" w:sz="4" w:space="0" w:color="000000" tmln="10, 20, 20, 0, 0"/>
-              <w:right w:val="nil" w:sz="0" w:space="0" w:color="000000" tmln="20, 20, 20, 0, 0"/>
-              <w:tl2br w:val="nil" w:sz="0" w:space="0" w:color="000000" tmln="20, 20, 20, 0, 0"/>
-              <w:tr2bl w:val="nil" w:sz="0" w:space="0" w:color="000000" tmln="20, 20, 20, 0, 0"/>
-            </w:tcBorders>
-            <w:tmTcPr id="1607665053" protected="1"/>
-          </w:tcPr>
-          <w:p>
-            <w:pPr>
-              <w:rPr>
-                <w:sz w:val="16"/>
-                <w:szCs w:val="16"/>
-              </w:rPr>
-            </w:pPr>
-            <w:r>
-              <w:rPr>
-                <w:sz w:val="16"/>
-                <w:szCs w:val="16"/>
-              </w:rPr>
-              <w:t xml:space="preserve">None</w:t>
-            </w:r>
-          </w:p>
-        </w:tc>
-        <w:tc>
-          <w:tcPr>
-            <w:tcW w:w="1746" w:type="dxa"/>
-            <w:vAlign w:val="center"/>
-            <w:shd w:val="none"/>
-            <w:tcMar>
-              <w:top w:w="0" w:type="dxa"/>
-              <w:left w:w="108" w:type="dxa"/>
-              <w:bottom w:w="0" w:type="dxa"/>
-              <w:right w:w="108" w:type="dxa"/>
-            </w:tcMar>
-            <w:tcBorders>
-              <w:top w:val="single" w:sz="4" w:space="0" w:color="000000" tmln="10, 20, 20, 0, 0"/>
-              <w:left w:val="single" w:sz="4" w:space="0" w:color="000000" tmln="10, 20, 20, 0, 0"/>
-              <w:bottom w:val="single" w:sz="4" w:space="0" w:color="000000" tmln="10, 20, 20, 0, 0"/>
-              <w:right w:val="nil" w:sz="0" w:space="0" w:color="000000" tmln="20, 20, 20, 0, 0"/>
-              <w:tl2br w:val="nil" w:sz="0" w:space="0" w:color="000000" tmln="20, 20, 20, 0, 0"/>
-              <w:tr2bl w:val="nil" w:sz="0" w:space="0" w:color="000000" tmln="20, 20, 20, 0, 0"/>
-            </w:tcBorders>
-            <w:tmTcPr id="1607665053" protected="1"/>
-          </w:tcPr>
-          <w:p>
-            <w:pPr>
-              <w:rPr>
-                <w:sz w:val="16"/>
-                <w:szCs w:val="16"/>
-              </w:rPr>
-            </w:pPr>
-            <w:r>
-              <w:rPr>
-                <w:sz w:val="16"/>
-                <w:szCs w:val="16"/>
-              </w:rPr>
-              <w:t xml:space="preserve">70 654321</w:t>
-            </w:r>
-          </w:p>
-        </w:tc>
-        <w:tc>
-          <w:tcPr>
-            <w:tcW w:w="2175" w:type="dxa"/>
-            <w:vAlign w:val="center"/>
-            <w:shd w:val="none"/>
-            <w:tcMar>
-              <w:top w:w="0" w:type="dxa"/>
-              <w:left w:w="108" w:type="dxa"/>
-              <w:bottom w:w="0" w:type="dxa"/>
-              <w:right w:w="108" w:type="dxa"/>
-            </w:tcMar>
-            <w:tcBorders>
-              <w:top w:val="single" w:sz="4" w:space="0" w:color="000000" tmln="10, 20, 20, 0, 0"/>
-              <w:left w:val="single" w:sz="4" w:space="0" w:color="000000" tmln="10, 20, 20, 0, 0"/>
-              <w:bottom w:val="single" w:sz="4" w:space="0" w:color="000000" tmln="10, 20, 20, 0, 0"/>
-              <w:right w:val="nil" w:sz="0" w:space="0" w:color="000000" tmln="20, 20, 20, 0, 0"/>
-              <w:tl2br w:val="nil" w:sz="0" w:space="0" w:color="000000" tmln="20, 20, 20, 0, 0"/>
-              <w:tr2bl w:val="nil" w:sz="0" w:space="0" w:color="000000" tmln="20, 20, 20, 0, 0"/>
-            </w:tcBorders>
-            <w:tmTcPr id="1607665053" protected="1"/>
-          </w:tcPr>
-          <w:p>
-            <w:pPr>
-              <w:rPr>
-                <w:sz w:val="16"/>
-                <w:szCs w:val="16"/>
-              </w:rPr>
-            </w:pPr>
-            <w:r>
-              <w:rPr>
-                <w:sz w:val="16"/>
-                <w:szCs w:val="16"/>
-              </w:rPr>
-              <w:t xml:space="preserve">30.06.2020-26.06.2021</w:t>
-            </w:r>
-          </w:p>
-        </w:tc>
-      </w:tr>
     </w:tbl>
     <w:p>
       <w:pPr>
@@ -11870,7 +11106,7 @@
           <w:sz w:val="15"/>
           <w:szCs w:val="15"/>
         </w:rPr>
-        <w:t xml:space="preserve">№ 12\01  от  11.12.2020</w:t>
+        <w:t xml:space="preserve">№ mm/nn  от  03.02.2021</w:t>
       </w:r>
       <w:r>
         <w:rPr>
@@ -11995,7 +11231,7 @@
           <w:sz w:val="16"/>
           <w:szCs w:val="16"/>
         </w:rPr>
-        <w:t xml:space="preserve">Турция. Стамбул., </w:t>
+        <w:t xml:space="preserve">. ., </w:t>
       </w:r>
       <w:r>
         <w:rPr>
@@ -12011,7 +11247,7 @@
           <w:sz w:val="16"/>
           <w:szCs w:val="16"/>
         </w:rPr>
-        <w:t xml:space="preserve"> 20/12/2020  </w:t>
+        <w:t xml:space="preserve"> 01.01.2020  </w:t>
       </w:r>
       <w:r>
         <w:rPr>
@@ -12020,7 +11256,7 @@
           <w:sz w:val="15"/>
           <w:szCs w:val="15"/>
         </w:rPr>
-        <w:t xml:space="preserve">по30/12/2002</w:t>
+        <w:t xml:space="preserve">по01.01.2020</w:t>
       </w:r>
       <w:r>
         <w:rPr>
@@ -12659,7 +11895,7 @@
           <w:sz w:val="15"/>
           <w:szCs w:val="15"/>
         </w:rPr>
-        <w:t xml:space="preserve">№ 12\01  от  11.12.2020</w:t>
+        <w:t xml:space="preserve">№ mm/nn  от  03.02.2021</w:t>
       </w:r>
       <w:r>
         <w:rPr>
@@ -14560,7 +13796,7 @@
           <w:sz w:val="15"/>
           <w:szCs w:val="15"/>
         </w:rPr>
-        <w:t xml:space="preserve">№ 12\01  от  11.12.2020</w:t>
+        <w:t xml:space="preserve">№ mm/nn  от  03.02.2021</w:t>
       </w:r>
       <w:r>
         <w:rPr>
@@ -17340,7 +16576,7 @@
           <w:sz w:val="15"/>
           <w:szCs w:val="15"/>
         </w:rPr>
-        <w:t xml:space="preserve">№ 12\01  от  11.12.2020</w:t>
+        <w:t xml:space="preserve">№ mm/nn  от  03.02.2021</w:t>
       </w:r>
       <w:r>
         <w:rPr>

--- a/tpl/contractgen.docx
+++ b/tpl/contractgen.docx
@@ -115,7 +115,7 @@
           <w:sz w:val="15"/>
           <w:szCs w:val="15"/>
         </w:rPr>
-        <w:t xml:space="preserve">                                                                                                                                                                               03.02.2021</w:t>
+        <w:t xml:space="preserve">                                                                                                                                                                               18.01.2021</w:t>
       </w:r>
       <w:r>
         <w:rPr>
@@ -154,7 +154,7 @@
           <w:sz w:val="18"/>
           <w:szCs w:val="18"/>
         </w:rPr>
-        <w:t xml:space="preserve">ООО "Светлый путь"125</w:t>
+        <w:t xml:space="preserve">ООО "Светлый путь"</w:t>
       </w:r>
       <w:r>
         <w:rPr>
@@ -4505,7 +4505,7 @@
                 <w:sz w:val="15"/>
                 <w:szCs w:val="15"/>
               </w:rPr>
-              <w:t xml:space="preserve">ООО "Светлый путь"125</w:t>
+              <w:t xml:space="preserve">ООО "Светлый путь"</w:t>
             </w:r>
           </w:p>
           <w:p>
@@ -4531,7 +4531,7 @@
                 <w:sz w:val="15"/>
                 <w:szCs w:val="15"/>
               </w:rPr>
-              <w:t xml:space="preserve">Адрес: 630001 г. Новосибирск ул. Ленина 1 офис 1115</w:t>
+              <w:t xml:space="preserve">Адрес: 630001 г. Новосибирск ул. Ленина 1 офис 1</w:t>
             </w:r>
           </w:p>
           <w:p>
@@ -4567,7 +4567,7 @@
                 <w:sz w:val="15"/>
                 <w:szCs w:val="15"/>
               </w:rPr>
-              <w:t xml:space="preserve">Р/с 407028100000000000</w:t>
+              <w:t xml:space="preserve">Р/с 40702810000000000011</w:t>
             </w:r>
           </w:p>
           <w:p>
@@ -4582,7 +4582,7 @@
                 <w:sz w:val="15"/>
                 <w:szCs w:val="15"/>
               </w:rPr>
-              <w:t xml:space="preserve">филиал  "Сибирский" Банка "Упадок" г.Новосибирск</w:t>
+              <w:t xml:space="preserve">филиал  "Сибирский" Банка "Упадок" г.Новосибирск12</w:t>
             </w:r>
           </w:p>
           <w:p>
@@ -5237,7 +5237,7 @@
                 <w:sz w:val="15"/>
                 <w:szCs w:val="15"/>
               </w:rPr>
-              <w:t xml:space="preserve">Директор ООО "Светлый путь"125</w:t>
+              <w:t xml:space="preserve">Директор ООО "Светлый путь"</w:t>
             </w:r>
           </w:p>
           <w:p>
@@ -5356,7 +5356,7 @@
           <w:sz w:val="15"/>
           <w:szCs w:val="15"/>
         </w:rPr>
-        <w:t xml:space="preserve">Приложение к договору № mm/nn  от  03.02.2021</w:t>
+        <w:t xml:space="preserve">Приложение к договору № mm/nn  от  18.01.2021</w:t>
       </w:r>
     </w:p>
     <w:p>
@@ -5987,7 +5987,7 @@
                 <w:sz w:val="16"/>
                 <w:szCs w:val="16"/>
               </w:rPr>
-              <w:t xml:space="preserve">01.01.2020-01.01.2020 (0 ночей)</w:t>
+              <w:t xml:space="preserve">20.03.2021-01.01.2020 (0 ночей)</w:t>
             </w:r>
           </w:p>
         </w:tc>
@@ -7599,7 +7599,7 @@
                 <w:sz w:val="15"/>
                 <w:szCs w:val="15"/>
               </w:rPr>
-              <w:t xml:space="preserve">Директор ООО "Светлый путь"125</w:t>
+              <w:t xml:space="preserve">Директор ООО "Светлый путь"</w:t>
             </w:r>
           </w:p>
           <w:p>
@@ -7761,7 +7761,7 @@
           <w:sz w:val="15"/>
           <w:szCs w:val="15"/>
         </w:rPr>
-        <w:t xml:space="preserve">№ mm/nn  от  03.02.2021</w:t>
+        <w:t xml:space="preserve">№ mm/nn  от  18.01.2021</w:t>
       </w:r>
     </w:p>
     <w:p>
@@ -10076,7 +10076,7 @@
           <w:sz w:val="15"/>
           <w:szCs w:val="15"/>
         </w:rPr>
-        <w:t xml:space="preserve">Приложение к договору №  mm/nn  от  03.02.2021</w:t>
+        <w:t xml:space="preserve">Приложение к договору №  mm/nn  от  18.01.2021</w:t>
       </w:r>
       <w:r/>
     </w:p>
@@ -11106,7 +11106,7 @@
           <w:sz w:val="15"/>
           <w:szCs w:val="15"/>
         </w:rPr>
-        <w:t xml:space="preserve">№ mm/nn  от  03.02.2021</w:t>
+        <w:t xml:space="preserve">№ mm/nn  от  18.01.2021</w:t>
       </w:r>
       <w:r>
         <w:rPr>
@@ -11192,7 +11192,7 @@
           <w:sz w:val="15"/>
           <w:szCs w:val="15"/>
         </w:rPr>
-        <w:t xml:space="preserve"> ООО "Светлый путь"125 именуемый в дальнейшем Агент, в лице, директора Иванов Иван Иванович действующего на основании Устава, с одной стороны и</w:t>
+        <w:t xml:space="preserve"> ООО "Светлый путь" именуемый в дальнейшем Агент, в лице, директора Иванов Иван Иванович действующего на основании Устава, с одной стороны и</w:t>
       </w:r>
       <w:r/>
       <w:bookmarkStart w:id="21" w:name="__Fieldmark__0_3787132668111111"/>
@@ -11247,7 +11247,7 @@
           <w:sz w:val="16"/>
           <w:szCs w:val="16"/>
         </w:rPr>
-        <w:t xml:space="preserve"> 01.01.2020  </w:t>
+        <w:t xml:space="preserve"> 20.03.2021  </w:t>
       </w:r>
       <w:r>
         <w:rPr>
@@ -11465,7 +11465,7 @@
                 <w:sz w:val="15"/>
                 <w:szCs w:val="15"/>
               </w:rPr>
-              <w:t xml:space="preserve">Директор ООО "Светлый путь"125</w:t>
+              <w:t xml:space="preserve">Директор ООО "Светлый путь"</w:t>
             </w:r>
           </w:p>
           <w:p>
@@ -11895,7 +11895,7 @@
           <w:sz w:val="15"/>
           <w:szCs w:val="15"/>
         </w:rPr>
-        <w:t xml:space="preserve">№ mm/nn  от  03.02.2021</w:t>
+        <w:t xml:space="preserve">№ mm/nn  от  18.01.2021</w:t>
       </w:r>
       <w:r>
         <w:rPr>
@@ -13796,7 +13796,7 @@
           <w:sz w:val="15"/>
           <w:szCs w:val="15"/>
         </w:rPr>
-        <w:t xml:space="preserve">№ mm/nn  от  03.02.2021</w:t>
+        <w:t xml:space="preserve">№ mm/nn  от  18.01.2021</w:t>
       </w:r>
       <w:r>
         <w:rPr>
@@ -16576,7 +16576,7 @@
           <w:sz w:val="15"/>
           <w:szCs w:val="15"/>
         </w:rPr>
-        <w:t xml:space="preserve">№ mm/nn  от  03.02.2021</w:t>
+        <w:t xml:space="preserve">№ mm/nn  от  18.01.2021</w:t>
       </w:r>
       <w:r>
         <w:rPr>

--- a/tpl/contractgen.docx
+++ b/tpl/contractgen.docx
@@ -7904,7 +7904,7 @@
                 <w:sz w:val="16"/>
                 <w:szCs w:val="16"/>
               </w:rPr>
-              <w:t xml:space="preserve"/>
+              <w:t xml:space="preserve">Общество с ограниченной ответственностью ""</w:t>
             </w:r>
           </w:p>
         </w:tc>
@@ -7991,7 +7991,7 @@
                 <w:szCs w:val="15"/>
                 <w:u w:color="auto" w:val="single"/>
               </w:rPr>
-              <w:t xml:space="preserve"/>
+              <w:t xml:space="preserve">Anex</w:t>
             </w:r>
             <w:r>
               <w:rPr>
@@ -8086,7 +8086,7 @@
                 <w:sz w:val="16"/>
                 <w:szCs w:val="16"/>
               </w:rPr>
-              <w:t xml:space="preserve"/>
+              <w:t xml:space="preserve">123456, г. ,  , д.  , корпус  , эт.   пом. , ком.  </w:t>
             </w:r>
             <w:r/>
           </w:p>
@@ -8270,7 +8270,7 @@
                 <w:szCs w:val="16"/>
                 <w:u w:color="auto" w:val="none"/>
               </w:rPr>
-              <w:t xml:space="preserve">Тел.  E-mail  Сайт: </w:t>
+              <w:t xml:space="preserve">Тел. +7(123)1234567 E-mail 1@123.ru Сайт: www.1.com</w:t>
             </w:r>
             <w:r>
               <w:rPr>
@@ -8370,7 +8370,7 @@
                 <w:sz w:val="16"/>
                 <w:szCs w:val="16"/>
               </w:rPr>
-              <w:t xml:space="preserve"/>
+              <w:t xml:space="preserve">РТО 123456</w:t>
             </w:r>
           </w:p>
         </w:tc>
@@ -8468,7 +8468,7 @@
                 <w:sz w:val="16"/>
                 <w:szCs w:val="16"/>
               </w:rPr>
-              <w:t xml:space="preserve"> срок действия  с  по </w:t>
+              <w:t xml:space="preserve">договор страхования гражданской ответственности туроператора на сумму 000000000 руб. № ХХХХ-000/20 от 01/01/2020 срок действия  с 01.01.2021 по 01.01.2021</w:t>
             </w:r>
             <w:r>
               <w:rPr>
@@ -8510,7 +8510,7 @@
                 <w:sz w:val="16"/>
                 <w:szCs w:val="16"/>
               </w:rPr>
-              <w:t xml:space="preserve">Заключен с . </w:t>
+              <w:t xml:space="preserve">Заключен с АО "ЕРВ Туристическое Страхование".119049,г. Москва, пер. Добрынинский 4-й, д 8, оф. С14-01, комн. 21-26 +7(123)1234567</w:t>
             </w:r>
             <w:r>
               <w:rPr>
